--- a/UAS_505757_Henry Gamaliel Batubara.docx
+++ b/UAS_505757_Henry Gamaliel Batubara.docx
@@ -4,9 +4,12 @@
   <w:body>
     <w:p>
       <w:r>
+        <w:rPr>
+          <w:noProof/>
+        </w:rPr>
         <w:drawing>
           <wp:inline distT="0" distB="0" distL="0" distR="0" wp14:anchorId="59AF8EE2" wp14:editId="0C3870B7">
-            <wp:extent cx="5943600" cy="4725035"/>
+            <wp:extent cx="5207000" cy="4139454"/>
             <wp:effectExtent l="0" t="0" r="0" b="0"/>
             <wp:docPr id="1417304317" name="Picture 1"/>
             <wp:cNvGraphicFramePr>
@@ -28,7 +31,7 @@
                   <pic:spPr>
                     <a:xfrm>
                       <a:off x="0" y="0"/>
-                      <a:ext cx="5943600" cy="4725035"/>
+                      <a:ext cx="5208062" cy="4140298"/>
                     </a:xfrm>
                     <a:prstGeom prst="rect">
                       <a:avLst/>
@@ -115,7 +118,13 @@
         <w:rPr>
           <w:rFonts w:ascii="Times New Roman" w:hAnsi="Times New Roman" w:cs="Times New Roman"/>
         </w:rPr>
-        <w:t>24 V</w:t>
+        <w:t>36</w:t>
+      </w:r>
+      <w:r>
+        <w:rPr>
+          <w:rFonts w:ascii="Times New Roman" w:hAnsi="Times New Roman" w:cs="Times New Roman"/>
+        </w:rPr>
+        <w:t xml:space="preserve"> V</w:t>
       </w:r>
     </w:p>
     <w:p>
@@ -148,13 +157,13 @@
         <w:rPr>
           <w:rFonts w:ascii="Times New Roman" w:hAnsi="Times New Roman" w:cs="Times New Roman"/>
         </w:rPr>
-        <w:t xml:space="preserve"> =</w:t>
-      </w:r>
-      <w:r>
-        <w:rPr>
-          <w:rFonts w:ascii="Times New Roman" w:hAnsi="Times New Roman" w:cs="Times New Roman"/>
-        </w:rPr>
-        <w:t xml:space="preserve"> 12</w:t>
+        <w:t xml:space="preserve"> = 1</w:t>
+      </w:r>
+      <w:r>
+        <w:rPr>
+          <w:rFonts w:ascii="Times New Roman" w:hAnsi="Times New Roman" w:cs="Times New Roman"/>
+        </w:rPr>
+        <w:t>8</w:t>
       </w:r>
       <w:r>
         <w:rPr>
@@ -193,25 +202,7 @@
         <w:rPr>
           <w:rFonts w:ascii="Times New Roman" w:hAnsi="Times New Roman" w:cs="Times New Roman"/>
         </w:rPr>
-        <w:t xml:space="preserve"> = </w:t>
-      </w:r>
-      <w:r>
-        <w:rPr>
-          <w:rFonts w:ascii="Times New Roman" w:hAnsi="Times New Roman" w:cs="Times New Roman"/>
-        </w:rPr>
-        <w:t>100</w:t>
-      </w:r>
-      <w:r>
-        <w:rPr>
-          <w:rFonts w:ascii="Times New Roman" w:hAnsi="Times New Roman" w:cs="Times New Roman"/>
-        </w:rPr>
-        <w:t xml:space="preserve"> </w:t>
-      </w:r>
-      <w:r>
-        <w:rPr>
-          <w:rFonts w:ascii="Times New Roman" w:hAnsi="Times New Roman" w:cs="Times New Roman"/>
-        </w:rPr>
-        <w:t>kHz</w:t>
+        <w:t xml:space="preserve"> = 100 kHz</w:t>
       </w:r>
     </w:p>
     <w:p>
@@ -277,7 +268,7 @@
               <w:rPr>
                 <w:rFonts w:ascii="Cambria Math" w:hAnsi="Cambria Math" w:cs="Times New Roman"/>
               </w:rPr>
-              <m:t>I</m:t>
+              <m:t>i</m:t>
             </m:r>
           </m:e>
           <m:sub>
@@ -567,7 +558,7 @@
       <w:pPr>
         <w:pStyle w:val="ListParagraph"/>
         <w:rPr>
-          <w:rFonts w:ascii="Times New Roman" w:hAnsi="Times New Roman" w:cs="Times New Roman"/>
+          <w:rFonts w:ascii="Times New Roman" w:eastAsiaTheme="minorEastAsia" w:hAnsi="Times New Roman" w:cs="Times New Roman"/>
           <w:lang w:val="sv-SE"/>
         </w:rPr>
       </w:pPr>
@@ -686,7 +677,21 @@
                 <w:rFonts w:ascii="Cambria Math" w:hAnsi="Cambria Math" w:cs="Times New Roman"/>
                 <w:lang w:val="sv-SE"/>
               </w:rPr>
-              <m:t>12 V</m:t>
+              <m:t>1</m:t>
+            </m:r>
+            <m:r>
+              <w:rPr>
+                <w:rFonts w:ascii="Cambria Math" w:hAnsi="Cambria Math" w:cs="Times New Roman"/>
+                <w:lang w:val="sv-SE"/>
+              </w:rPr>
+              <m:t>8</m:t>
+            </m:r>
+            <m:r>
+              <w:rPr>
+                <w:rFonts w:ascii="Cambria Math" w:hAnsi="Cambria Math" w:cs="Times New Roman"/>
+                <w:lang w:val="sv-SE"/>
+              </w:rPr>
+              <m:t xml:space="preserve"> V</m:t>
             </m:r>
           </m:num>
           <m:den>
@@ -695,7 +700,14 @@
                 <w:rFonts w:ascii="Cambria Math" w:hAnsi="Cambria Math" w:cs="Times New Roman"/>
                 <w:lang w:val="sv-SE"/>
               </w:rPr>
-              <m:t>24 V</m:t>
+              <m:t>36</m:t>
+            </m:r>
+            <m:r>
+              <w:rPr>
+                <w:rFonts w:ascii="Cambria Math" w:hAnsi="Cambria Math" w:cs="Times New Roman"/>
+                <w:lang w:val="sv-SE"/>
+              </w:rPr>
+              <m:t xml:space="preserve"> V</m:t>
             </m:r>
           </m:den>
         </m:f>
@@ -743,34 +755,3640 @@
         </w:rPr>
         <w:t xml:space="preserve">  dan </w:t>
       </w:r>
-      <w:sdt>
-        <w:sdtPr>
+      <m:oMath>
+        <m:r>
+          <w:rPr>
+            <w:rFonts w:ascii="Cambria Math" w:hAnsi="Cambria Math" w:cs="Times New Roman"/>
+            <w:lang w:val="sv-SE"/>
+          </w:rPr>
+          <m:t>∆</m:t>
+        </m:r>
+        <m:sSub>
+          <m:sSubPr>
+            <m:ctrlPr>
+              <w:rPr>
+                <w:rFonts w:ascii="Cambria Math" w:hAnsi="Cambria Math" w:cs="Times New Roman"/>
+                <w:i/>
+              </w:rPr>
+            </m:ctrlPr>
+          </m:sSubPr>
+          <m:e>
+            <m:r>
+              <w:rPr>
+                <w:rFonts w:ascii="Cambria Math" w:hAnsi="Cambria Math" w:cs="Times New Roman"/>
+                <w:lang w:val="sv-SE"/>
+              </w:rPr>
+              <m:t>I</m:t>
+            </m:r>
+          </m:e>
+          <m:sub>
+            <m:r>
+              <w:rPr>
+                <w:rFonts w:ascii="Cambria Math" w:hAnsi="Cambria Math" w:cs="Times New Roman"/>
+                <w:lang w:val="sv-SE"/>
+              </w:rPr>
+              <m:t>L</m:t>
+            </m:r>
+          </m:sub>
+        </m:sSub>
+        <m:r>
           <w:rPr>
             <w:rFonts w:ascii="Cambria Math" w:eastAsiaTheme="minorEastAsia" w:hAnsi="Cambria Math" w:cs="Times New Roman"/>
-            <w:i/>
             <w:lang w:val="sv-SE"/>
           </w:rPr>
-          <w:id w:val="-1983459978"/>
-          <w:placeholder>
-            <w:docPart w:val="DefaultPlaceholder_2098659788"/>
-          </w:placeholder>
-          <w:temporary/>
-          <w:showingPlcHdr/>
-          <w:equation/>
-        </w:sdtPr>
-        <w:sdtContent>
-          <m:oMath>
+          <m:t xml:space="preserve"> = (</m:t>
+        </m:r>
+        <m:f>
+          <m:fPr>
+            <m:ctrlPr>
+              <w:rPr>
+                <w:rFonts w:ascii="Cambria Math" w:eastAsiaTheme="minorEastAsia" w:hAnsi="Cambria Math" w:cs="Times New Roman"/>
+                <w:i/>
+              </w:rPr>
+            </m:ctrlPr>
+          </m:fPr>
+          <m:num>
             <m:r>
-              <w:rPr>
-                <w:rStyle w:val="PlaceholderText"/>
-                <w:rFonts w:ascii="Cambria Math" w:hAnsi="Cambria Math"/>
+              <m:rPr>
+                <m:sty m:val="p"/>
+              </m:rPr>
+              <w:rPr>
+                <w:rFonts w:ascii="Cambria Math" w:hAnsi="Cambria Math" w:cs="Times New Roman"/>
                 <w:lang w:val="sv-SE"/>
               </w:rPr>
-              <m:t>Type equation here.</m:t>
+              <m:t>P</m:t>
             </m:r>
-          </m:oMath>
-        </w:sdtContent>
-      </w:sdt>
+            <m:r>
+              <m:rPr>
+                <m:sty m:val="p"/>
+              </m:rPr>
+              <w:rPr>
+                <w:rFonts w:ascii="Cambria Math" w:hAnsi="Cambria Math" w:cs="Times New Roman"/>
+                <w:vertAlign w:val="subscript"/>
+                <w:lang w:val="sv-SE"/>
+              </w:rPr>
+              <m:t>out</m:t>
+            </m:r>
+          </m:num>
+          <m:den>
+            <m:r>
+              <m:rPr>
+                <m:sty m:val="p"/>
+              </m:rPr>
+              <w:rPr>
+                <w:rFonts w:ascii="Cambria Math" w:hAnsi="Cambria Math" w:cs="Times New Roman"/>
+                <w:lang w:val="sv-SE"/>
+              </w:rPr>
+              <m:t>V</m:t>
+            </m:r>
+            <m:r>
+              <m:rPr>
+                <m:sty m:val="p"/>
+              </m:rPr>
+              <w:rPr>
+                <w:rFonts w:ascii="Cambria Math" w:hAnsi="Cambria Math" w:cs="Times New Roman"/>
+                <w:vertAlign w:val="subscript"/>
+                <w:lang w:val="sv-SE"/>
+              </w:rPr>
+              <m:t>out</m:t>
+            </m:r>
+          </m:den>
+        </m:f>
+        <m:r>
+          <w:rPr>
+            <w:rFonts w:ascii="Cambria Math" w:eastAsiaTheme="minorEastAsia" w:hAnsi="Cambria Math" w:cs="Times New Roman"/>
+            <w:lang w:val="sv-SE"/>
+          </w:rPr>
+          <m:t>)(</m:t>
+        </m:r>
+        <m:r>
+          <w:rPr>
+            <w:rFonts w:ascii="Cambria Math" w:hAnsi="Cambria Math" w:cs="Times New Roman"/>
+            <w:lang w:val="sv-SE"/>
+          </w:rPr>
+          <m:t>∆</m:t>
+        </m:r>
+        <m:sSub>
+          <m:sSubPr>
+            <m:ctrlPr>
+              <w:rPr>
+                <w:rFonts w:ascii="Cambria Math" w:hAnsi="Cambria Math" w:cs="Times New Roman"/>
+                <w:i/>
+              </w:rPr>
+            </m:ctrlPr>
+          </m:sSubPr>
+          <m:e>
+            <m:r>
+              <w:rPr>
+                <w:rFonts w:ascii="Cambria Math" w:hAnsi="Cambria Math" w:cs="Times New Roman"/>
+              </w:rPr>
+              <m:t>i</m:t>
+            </m:r>
+          </m:e>
+          <m:sub>
+            <m:r>
+              <w:rPr>
+                <w:rFonts w:ascii="Cambria Math" w:hAnsi="Cambria Math" w:cs="Times New Roman"/>
+              </w:rPr>
+              <m:t>L</m:t>
+            </m:r>
+          </m:sub>
+        </m:sSub>
+        <m:r>
+          <w:rPr>
+            <w:rFonts w:ascii="Cambria Math" w:hAnsi="Cambria Math" w:cs="Times New Roman"/>
+            <w:lang w:val="sv-SE"/>
+          </w:rPr>
+          <m:t>)=</m:t>
+        </m:r>
+        <m:f>
+          <m:fPr>
+            <m:ctrlPr>
+              <w:rPr>
+                <w:rFonts w:ascii="Cambria Math" w:hAnsi="Cambria Math" w:cs="Times New Roman"/>
+                <w:i/>
+              </w:rPr>
+            </m:ctrlPr>
+          </m:fPr>
+          <m:num>
+            <m:r>
+              <w:rPr>
+                <w:rFonts w:ascii="Cambria Math" w:hAnsi="Cambria Math" w:cs="Times New Roman"/>
+                <w:lang w:val="sv-SE"/>
+              </w:rPr>
+              <m:t>60</m:t>
+            </m:r>
+          </m:num>
+          <m:den>
+            <m:r>
+              <w:rPr>
+                <w:rFonts w:ascii="Cambria Math" w:hAnsi="Cambria Math" w:cs="Times New Roman"/>
+                <w:lang w:val="sv-SE"/>
+              </w:rPr>
+              <m:t>1</m:t>
+            </m:r>
+            <m:r>
+              <w:rPr>
+                <w:rFonts w:ascii="Cambria Math" w:hAnsi="Cambria Math" w:cs="Times New Roman"/>
+                <w:lang w:val="sv-SE"/>
+              </w:rPr>
+              <m:t>8</m:t>
+            </m:r>
+          </m:den>
+        </m:f>
+        <m:r>
+          <w:rPr>
+            <w:rFonts w:ascii="Cambria Math" w:hAnsi="Cambria Math" w:cs="Times New Roman"/>
+            <w:lang w:val="sv-SE"/>
+          </w:rPr>
+          <m:t>(0.2)=</m:t>
+        </m:r>
+        <m:r>
+          <w:rPr>
+            <w:rFonts w:ascii="Cambria Math" w:hAnsi="Cambria Math" w:cs="Times New Roman"/>
+            <w:lang w:val="sv-SE"/>
+          </w:rPr>
+          <m:t>0.6</m:t>
+        </m:r>
+        <m:r>
+          <w:rPr>
+            <w:rFonts w:ascii="Cambria Math" w:hAnsi="Cambria Math" w:cs="Times New Roman"/>
+          </w:rPr>
+          <m:t>A</m:t>
+        </m:r>
+      </m:oMath>
+    </w:p>
+    <w:p>
+      <w:pPr>
+        <w:pStyle w:val="ListParagraph"/>
+        <w:ind w:left="1080"/>
+        <w:rPr>
+          <w:rFonts w:ascii="Times New Roman" w:eastAsiaTheme="minorEastAsia" w:hAnsi="Times New Roman" w:cs="Times New Roman"/>
+          <w:lang w:val="sv-SE"/>
+        </w:rPr>
+      </w:pPr>
+      <m:oMathPara>
+        <m:oMath>
+          <m:r>
+            <w:rPr>
+              <w:rFonts w:ascii="Cambria Math" w:hAnsi="Cambria Math" w:cs="Times New Roman"/>
+              <w:lang w:val="sv-SE"/>
+            </w:rPr>
+            <m:t>L =</m:t>
+          </m:r>
+          <m:f>
+            <m:fPr>
+              <m:ctrlPr>
+                <w:rPr>
+                  <w:rFonts w:ascii="Cambria Math" w:hAnsi="Cambria Math" w:cs="Times New Roman"/>
+                  <w:i/>
+                  <w:lang w:val="sv-SE"/>
+                </w:rPr>
+              </m:ctrlPr>
+            </m:fPr>
+            <m:num>
+              <m:sSub>
+                <m:sSubPr>
+                  <m:ctrlPr>
+                    <w:rPr>
+                      <w:rFonts w:ascii="Cambria Math" w:hAnsi="Cambria Math" w:cs="Times New Roman"/>
+                      <w:i/>
+                      <w:lang w:val="sv-SE"/>
+                    </w:rPr>
+                  </m:ctrlPr>
+                </m:sSubPr>
+                <m:e>
+                  <m:r>
+                    <w:rPr>
+                      <w:rFonts w:ascii="Cambria Math" w:hAnsi="Cambria Math" w:cs="Times New Roman"/>
+                      <w:lang w:val="sv-SE"/>
+                    </w:rPr>
+                    <m:t>V</m:t>
+                  </m:r>
+                </m:e>
+                <m:sub>
+                  <m:r>
+                    <w:rPr>
+                      <w:rFonts w:ascii="Cambria Math" w:hAnsi="Cambria Math" w:cs="Times New Roman"/>
+                      <w:lang w:val="sv-SE"/>
+                    </w:rPr>
+                    <m:t>out</m:t>
+                  </m:r>
+                </m:sub>
+              </m:sSub>
+              <m:r>
+                <w:rPr>
+                  <w:rFonts w:ascii="Cambria Math" w:hAnsi="Cambria Math" w:cs="Times New Roman"/>
+                  <w:lang w:val="sv-SE"/>
+                </w:rPr>
+                <m:t>(1-D)</m:t>
+              </m:r>
+            </m:num>
+            <m:den>
+              <m:r>
+                <w:rPr>
+                  <w:rFonts w:ascii="Cambria Math" w:hAnsi="Cambria Math" w:cs="Times New Roman"/>
+                </w:rPr>
+                <m:t>∆</m:t>
+              </m:r>
+              <m:sSub>
+                <m:sSubPr>
+                  <m:ctrlPr>
+                    <w:rPr>
+                      <w:rFonts w:ascii="Cambria Math" w:hAnsi="Cambria Math" w:cs="Times New Roman"/>
+                      <w:i/>
+                    </w:rPr>
+                  </m:ctrlPr>
+                </m:sSubPr>
+                <m:e>
+                  <m:r>
+                    <w:rPr>
+                      <w:rFonts w:ascii="Cambria Math" w:hAnsi="Cambria Math" w:cs="Times New Roman"/>
+                    </w:rPr>
+                    <m:t>I</m:t>
+                  </m:r>
+                </m:e>
+                <m:sub>
+                  <m:r>
+                    <w:rPr>
+                      <w:rFonts w:ascii="Cambria Math" w:hAnsi="Cambria Math" w:cs="Times New Roman"/>
+                    </w:rPr>
+                    <m:t>L</m:t>
+                  </m:r>
+                </m:sub>
+              </m:sSub>
+              <m:r>
+                <w:rPr>
+                  <w:rFonts w:ascii="Cambria Math" w:hAnsi="Cambria Math" w:cs="Times New Roman"/>
+                </w:rPr>
+                <m:t>(</m:t>
+              </m:r>
+              <m:sSub>
+                <m:sSubPr>
+                  <m:ctrlPr>
+                    <w:rPr>
+                      <w:rFonts w:ascii="Cambria Math" w:hAnsi="Cambria Math" w:cs="Times New Roman"/>
+                      <w:i/>
+                    </w:rPr>
+                  </m:ctrlPr>
+                </m:sSubPr>
+                <m:e>
+                  <m:r>
+                    <w:rPr>
+                      <w:rFonts w:ascii="Cambria Math" w:hAnsi="Cambria Math" w:cs="Times New Roman"/>
+                    </w:rPr>
+                    <m:t>f</m:t>
+                  </m:r>
+                </m:e>
+                <m:sub>
+                  <m:r>
+                    <w:rPr>
+                      <w:rFonts w:ascii="Cambria Math" w:hAnsi="Cambria Math" w:cs="Times New Roman"/>
+                    </w:rPr>
+                    <m:t>sw</m:t>
+                  </m:r>
+                </m:sub>
+              </m:sSub>
+              <m:r>
+                <w:rPr>
+                  <w:rFonts w:ascii="Cambria Math" w:hAnsi="Cambria Math" w:cs="Times New Roman"/>
+                </w:rPr>
+                <m:t>)</m:t>
+              </m:r>
+            </m:den>
+          </m:f>
+          <m:r>
+            <w:rPr>
+              <w:rFonts w:ascii="Cambria Math" w:hAnsi="Cambria Math" w:cs="Times New Roman"/>
+              <w:lang w:val="sv-SE"/>
+            </w:rPr>
+            <m:t>=</m:t>
+          </m:r>
+          <m:f>
+            <m:fPr>
+              <m:ctrlPr>
+                <w:rPr>
+                  <w:rFonts w:ascii="Cambria Math" w:hAnsi="Cambria Math" w:cs="Times New Roman"/>
+                  <w:i/>
+                  <w:lang w:val="sv-SE"/>
+                </w:rPr>
+              </m:ctrlPr>
+            </m:fPr>
+            <m:num>
+              <m:r>
+                <w:rPr>
+                  <w:rFonts w:ascii="Cambria Math" w:hAnsi="Cambria Math" w:cs="Times New Roman"/>
+                  <w:lang w:val="sv-SE"/>
+                </w:rPr>
+                <m:t>18</m:t>
+              </m:r>
+              <m:r>
+                <w:rPr>
+                  <w:rFonts w:ascii="Cambria Math" w:hAnsi="Cambria Math" w:cs="Times New Roman"/>
+                  <w:lang w:val="sv-SE"/>
+                </w:rPr>
+                <m:t>(1-</m:t>
+              </m:r>
+              <m:r>
+                <w:rPr>
+                  <w:rFonts w:ascii="Cambria Math" w:hAnsi="Cambria Math" w:cs="Times New Roman"/>
+                  <w:lang w:val="sv-SE"/>
+                </w:rPr>
+                <m:t>0.5</m:t>
+              </m:r>
+              <m:r>
+                <w:rPr>
+                  <w:rFonts w:ascii="Cambria Math" w:hAnsi="Cambria Math" w:cs="Times New Roman"/>
+                  <w:lang w:val="sv-SE"/>
+                </w:rPr>
+                <m:t>)</m:t>
+              </m:r>
+            </m:num>
+            <m:den>
+              <m:r>
+                <w:rPr>
+                  <w:rFonts w:ascii="Cambria Math" w:hAnsi="Cambria Math" w:cs="Times New Roman"/>
+                </w:rPr>
+                <m:t>0.6</m:t>
+              </m:r>
+              <m:r>
+                <w:rPr>
+                  <w:rFonts w:ascii="Cambria Math" w:hAnsi="Cambria Math" w:cs="Times New Roman"/>
+                </w:rPr>
+                <m:t>(</m:t>
+              </m:r>
+              <m:r>
+                <w:rPr>
+                  <w:rFonts w:ascii="Cambria Math" w:hAnsi="Cambria Math" w:cs="Times New Roman"/>
+                </w:rPr>
+                <m:t>100kHz</m:t>
+              </m:r>
+              <m:r>
+                <w:rPr>
+                  <w:rFonts w:ascii="Cambria Math" w:hAnsi="Cambria Math" w:cs="Times New Roman"/>
+                </w:rPr>
+                <m:t>)</m:t>
+              </m:r>
+            </m:den>
+          </m:f>
+          <m:r>
+            <w:rPr>
+              <w:rFonts w:ascii="Cambria Math" w:hAnsi="Cambria Math" w:cs="Times New Roman"/>
+              <w:lang w:val="sv-SE"/>
+            </w:rPr>
+            <m:t>=</m:t>
+          </m:r>
+          <m:r>
+            <w:rPr>
+              <w:rFonts w:ascii="Cambria Math" w:eastAsiaTheme="minorEastAsia" w:hAnsi="Cambria Math" w:cs="Times New Roman"/>
+              <w:lang w:val="sv-SE"/>
+            </w:rPr>
+            <m:t>150  μH</m:t>
+          </m:r>
+        </m:oMath>
+      </m:oMathPara>
+    </w:p>
+    <w:p>
+      <w:pPr>
+        <w:pStyle w:val="ListParagraph"/>
+        <w:ind w:left="1080"/>
+        <w:rPr>
+          <w:rFonts w:ascii="Times New Roman" w:eastAsiaTheme="minorEastAsia" w:hAnsi="Times New Roman" w:cs="Times New Roman"/>
+          <w:lang w:val="sv-SE"/>
+        </w:rPr>
+      </w:pPr>
+      <w:r>
+        <w:rPr>
+          <w:rFonts w:ascii="Times New Roman" w:eastAsiaTheme="minorEastAsia" w:hAnsi="Times New Roman" w:cs="Times New Roman"/>
+          <w:lang w:val="sv-SE"/>
+        </w:rPr>
+        <w:tab/>
+      </w:r>
+    </w:p>
+    <w:p>
+      <w:pPr>
+        <w:pStyle w:val="ListParagraph"/>
+        <w:numPr>
+          <w:ilvl w:val="0"/>
+          <w:numId w:val="3"/>
+        </w:numPr>
+        <w:rPr>
+          <w:rFonts w:ascii="Times New Roman" w:hAnsi="Times New Roman" w:cs="Times New Roman"/>
+          <w:lang w:val="sv-SE"/>
+        </w:rPr>
+      </w:pPr>
+      <w:r>
+        <w:rPr>
+          <w:rFonts w:ascii="Times New Roman" w:hAnsi="Times New Roman" w:cs="Times New Roman"/>
+          <w:lang w:val="sv-SE"/>
+        </w:rPr>
+        <w:t>Kapasitor (C)</w:t>
+      </w:r>
+    </w:p>
+    <w:p>
+      <w:pPr>
+        <w:pStyle w:val="ListParagraph"/>
+        <w:ind w:left="1080"/>
+        <w:rPr>
+          <w:rFonts w:ascii="Times New Roman" w:hAnsi="Times New Roman" w:cs="Times New Roman"/>
+          <w:lang w:val="sv-SE"/>
+        </w:rPr>
+      </w:pPr>
+      <w:r>
+        <w:rPr>
+          <w:rFonts w:ascii="Times New Roman" w:hAnsi="Times New Roman" w:cs="Times New Roman"/>
+          <w:lang w:val="sv-SE"/>
+        </w:rPr>
+        <w:t xml:space="preserve"> </w:t>
+      </w:r>
+      <w:r>
+        <w:rPr>
+          <w:rFonts w:ascii="Cambria Math" w:hAnsi="Cambria Math" w:cs="Times New Roman"/>
+          <w:i/>
+          <w:lang w:val="sv-SE"/>
+        </w:rPr>
+        <w:br/>
+      </w:r>
+      <m:oMathPara>
+        <m:oMathParaPr>
+          <m:jc m:val="left"/>
+        </m:oMathParaPr>
+        <m:oMath>
+          <m:r>
+            <w:rPr>
+              <w:rFonts w:ascii="Cambria Math" w:hAnsi="Cambria Math" w:cs="Times New Roman"/>
+              <w:lang w:val="sv-SE"/>
+            </w:rPr>
+            <w:lastRenderedPageBreak/>
+            <m:t>C</m:t>
+          </m:r>
+          <m:r>
+            <w:rPr>
+              <w:rFonts w:ascii="Cambria Math" w:hAnsi="Cambria Math" w:cs="Times New Roman"/>
+              <w:lang w:val="sv-SE"/>
+            </w:rPr>
+            <m:t>=</m:t>
+          </m:r>
+          <m:f>
+            <m:fPr>
+              <m:ctrlPr>
+                <w:rPr>
+                  <w:rFonts w:ascii="Cambria Math" w:hAnsi="Cambria Math" w:cs="Times New Roman"/>
+                  <w:i/>
+                  <w:lang w:val="sv-SE"/>
+                </w:rPr>
+              </m:ctrlPr>
+            </m:fPr>
+            <m:num>
+              <m:r>
+                <w:rPr>
+                  <w:rFonts w:ascii="Cambria Math" w:hAnsi="Cambria Math" w:cs="Times New Roman"/>
+                </w:rPr>
+                <m:t>∆</m:t>
+              </m:r>
+              <m:sSub>
+                <m:sSubPr>
+                  <m:ctrlPr>
+                    <w:rPr>
+                      <w:rFonts w:ascii="Cambria Math" w:hAnsi="Cambria Math" w:cs="Times New Roman"/>
+                      <w:i/>
+                    </w:rPr>
+                  </m:ctrlPr>
+                </m:sSubPr>
+                <m:e>
+                  <m:r>
+                    <w:rPr>
+                      <w:rFonts w:ascii="Cambria Math" w:hAnsi="Cambria Math" w:cs="Times New Roman"/>
+                    </w:rPr>
+                    <m:t>I</m:t>
+                  </m:r>
+                </m:e>
+                <m:sub>
+                  <m:r>
+                    <w:rPr>
+                      <w:rFonts w:ascii="Cambria Math" w:hAnsi="Cambria Math" w:cs="Times New Roman"/>
+                    </w:rPr>
+                    <m:t>L</m:t>
+                  </m:r>
+                </m:sub>
+              </m:sSub>
+            </m:num>
+            <m:den>
+              <m:r>
+                <w:rPr>
+                  <w:rFonts w:ascii="Cambria Math" w:hAnsi="Cambria Math" w:cs="Times New Roman"/>
+                </w:rPr>
+                <m:t>8</m:t>
+              </m:r>
+              <m:r>
+                <w:rPr>
+                  <w:rFonts w:ascii="Cambria Math" w:hAnsi="Cambria Math" w:cs="Times New Roman"/>
+                </w:rPr>
+                <m:t>(</m:t>
+              </m:r>
+              <m:sSub>
+                <m:sSubPr>
+                  <m:ctrlPr>
+                    <w:rPr>
+                      <w:rFonts w:ascii="Cambria Math" w:hAnsi="Cambria Math" w:cs="Times New Roman"/>
+                      <w:i/>
+                    </w:rPr>
+                  </m:ctrlPr>
+                </m:sSubPr>
+                <m:e>
+                  <m:r>
+                    <w:rPr>
+                      <w:rFonts w:ascii="Cambria Math" w:hAnsi="Cambria Math" w:cs="Times New Roman"/>
+                    </w:rPr>
+                    <m:t>f</m:t>
+                  </m:r>
+                </m:e>
+                <m:sub>
+                  <m:r>
+                    <w:rPr>
+                      <w:rFonts w:ascii="Cambria Math" w:hAnsi="Cambria Math" w:cs="Times New Roman"/>
+                    </w:rPr>
+                    <m:t>sw</m:t>
+                  </m:r>
+                </m:sub>
+              </m:sSub>
+              <m:r>
+                <w:rPr>
+                  <w:rFonts w:ascii="Cambria Math" w:hAnsi="Cambria Math" w:cs="Times New Roman"/>
+                </w:rPr>
+                <m:t>)∆</m:t>
+              </m:r>
+              <m:sSub>
+                <m:sSubPr>
+                  <m:ctrlPr>
+                    <w:rPr>
+                      <w:rFonts w:ascii="Cambria Math" w:hAnsi="Cambria Math" w:cs="Times New Roman"/>
+                      <w:i/>
+                    </w:rPr>
+                  </m:ctrlPr>
+                </m:sSubPr>
+                <m:e>
+                  <m:r>
+                    <w:rPr>
+                      <w:rFonts w:ascii="Cambria Math" w:hAnsi="Cambria Math" w:cs="Times New Roman"/>
+                    </w:rPr>
+                    <m:t>V</m:t>
+                  </m:r>
+                </m:e>
+                <m:sub>
+                  <m:r>
+                    <w:rPr>
+                      <w:rFonts w:ascii="Cambria Math" w:hAnsi="Cambria Math" w:cs="Times New Roman"/>
+                    </w:rPr>
+                    <m:t>o</m:t>
+                  </m:r>
+                </m:sub>
+              </m:sSub>
+            </m:den>
+          </m:f>
+        </m:oMath>
+      </m:oMathPara>
+    </w:p>
+    <w:p>
+      <w:pPr>
+        <w:pStyle w:val="ListParagraph"/>
+        <w:rPr>
+          <w:rFonts w:ascii="Times New Roman" w:eastAsiaTheme="minorEastAsia" w:hAnsi="Times New Roman" w:cs="Times New Roman"/>
+          <w:lang w:val="sv-SE"/>
+        </w:rPr>
+      </w:pPr>
+      <w:r>
+        <w:rPr>
+          <w:rFonts w:ascii="Times New Roman" w:hAnsi="Times New Roman" w:cs="Times New Roman"/>
+          <w:lang w:val="sv-SE"/>
+        </w:rPr>
+        <w:tab/>
+      </w:r>
+      <m:oMath>
+        <m:r>
+          <w:rPr>
+            <w:rFonts w:ascii="Cambria Math" w:hAnsi="Cambria Math" w:cs="Times New Roman"/>
+            <w:lang w:val="sv-SE"/>
+          </w:rPr>
+          <m:t>D=</m:t>
+        </m:r>
+        <m:f>
+          <m:fPr>
+            <m:ctrlPr>
+              <w:rPr>
+                <w:rFonts w:ascii="Cambria Math" w:hAnsi="Cambria Math" w:cs="Times New Roman"/>
+                <w:i/>
+                <w:lang w:val="sv-SE"/>
+              </w:rPr>
+            </m:ctrlPr>
+          </m:fPr>
+          <m:num>
+            <m:r>
+              <m:rPr>
+                <m:sty m:val="p"/>
+              </m:rPr>
+              <w:rPr>
+                <w:rFonts w:ascii="Cambria Math" w:hAnsi="Cambria Math" w:cs="Times New Roman"/>
+                <w:lang w:val="sv-SE"/>
+              </w:rPr>
+              <m:t>V</m:t>
+            </m:r>
+            <m:r>
+              <m:rPr>
+                <m:sty m:val="p"/>
+              </m:rPr>
+              <w:rPr>
+                <w:rFonts w:ascii="Cambria Math" w:hAnsi="Cambria Math" w:cs="Times New Roman"/>
+                <w:vertAlign w:val="subscript"/>
+                <w:lang w:val="sv-SE"/>
+              </w:rPr>
+              <m:t>out</m:t>
+            </m:r>
+            <m:r>
+              <m:rPr>
+                <m:sty m:val="p"/>
+              </m:rPr>
+              <w:rPr>
+                <w:rFonts w:ascii="Cambria Math" w:hAnsi="Cambria Math" w:cs="Times New Roman"/>
+                <w:lang w:val="sv-SE"/>
+              </w:rPr>
+              <m:t xml:space="preserve"> </m:t>
+            </m:r>
+          </m:num>
+          <m:den>
+            <m:r>
+              <m:rPr>
+                <m:sty m:val="p"/>
+              </m:rPr>
+              <w:rPr>
+                <w:rFonts w:ascii="Cambria Math" w:hAnsi="Cambria Math" w:cs="Times New Roman"/>
+                <w:lang w:val="sv-SE"/>
+              </w:rPr>
+              <m:t>V</m:t>
+            </m:r>
+            <m:r>
+              <m:rPr>
+                <m:sty m:val="p"/>
+              </m:rPr>
+              <w:rPr>
+                <w:rFonts w:ascii="Cambria Math" w:hAnsi="Cambria Math" w:cs="Times New Roman"/>
+                <w:vertAlign w:val="subscript"/>
+                <w:lang w:val="sv-SE"/>
+              </w:rPr>
+              <m:t>in</m:t>
+            </m:r>
+            <m:r>
+              <m:rPr>
+                <m:sty m:val="p"/>
+              </m:rPr>
+              <w:rPr>
+                <w:rFonts w:ascii="Cambria Math" w:hAnsi="Cambria Math" w:cs="Times New Roman"/>
+                <w:lang w:val="sv-SE"/>
+              </w:rPr>
+              <m:t xml:space="preserve"> </m:t>
+            </m:r>
+          </m:den>
+        </m:f>
+        <m:r>
+          <w:rPr>
+            <w:rFonts w:ascii="Cambria Math" w:hAnsi="Cambria Math" w:cs="Times New Roman"/>
+            <w:lang w:val="sv-SE"/>
+          </w:rPr>
+          <m:t>=</m:t>
+        </m:r>
+        <m:f>
+          <m:fPr>
+            <m:ctrlPr>
+              <w:rPr>
+                <w:rFonts w:ascii="Cambria Math" w:hAnsi="Cambria Math" w:cs="Times New Roman"/>
+                <w:i/>
+                <w:lang w:val="sv-SE"/>
+              </w:rPr>
+            </m:ctrlPr>
+          </m:fPr>
+          <m:num>
+            <m:r>
+              <w:rPr>
+                <w:rFonts w:ascii="Cambria Math" w:hAnsi="Cambria Math" w:cs="Times New Roman"/>
+                <w:lang w:val="sv-SE"/>
+              </w:rPr>
+              <m:t>18 V</m:t>
+            </m:r>
+          </m:num>
+          <m:den>
+            <m:r>
+              <w:rPr>
+                <w:rFonts w:ascii="Cambria Math" w:hAnsi="Cambria Math" w:cs="Times New Roman"/>
+                <w:lang w:val="sv-SE"/>
+              </w:rPr>
+              <m:t>36 V</m:t>
+            </m:r>
+          </m:den>
+        </m:f>
+        <m:r>
+          <w:rPr>
+            <w:rFonts w:ascii="Cambria Math" w:hAnsi="Cambria Math" w:cs="Times New Roman"/>
+            <w:lang w:val="sv-SE"/>
+          </w:rPr>
+          <m:t>=</m:t>
+        </m:r>
+        <m:f>
+          <m:fPr>
+            <m:ctrlPr>
+              <w:rPr>
+                <w:rFonts w:ascii="Cambria Math" w:hAnsi="Cambria Math" w:cs="Times New Roman"/>
+                <w:i/>
+                <w:lang w:val="sv-SE"/>
+              </w:rPr>
+            </m:ctrlPr>
+          </m:fPr>
+          <m:num>
+            <m:r>
+              <w:rPr>
+                <w:rFonts w:ascii="Cambria Math" w:hAnsi="Cambria Math" w:cs="Times New Roman"/>
+                <w:lang w:val="sv-SE"/>
+              </w:rPr>
+              <m:t>1</m:t>
+            </m:r>
+          </m:num>
+          <m:den>
+            <m:r>
+              <w:rPr>
+                <w:rFonts w:ascii="Cambria Math" w:hAnsi="Cambria Math" w:cs="Times New Roman"/>
+                <w:lang w:val="sv-SE"/>
+              </w:rPr>
+              <m:t>2</m:t>
+            </m:r>
+          </m:den>
+        </m:f>
+      </m:oMath>
+      <w:r>
+        <w:rPr>
+          <w:rFonts w:ascii="Times New Roman" w:eastAsiaTheme="minorEastAsia" w:hAnsi="Times New Roman" w:cs="Times New Roman"/>
+          <w:lang w:val="sv-SE"/>
+        </w:rPr>
+        <w:t xml:space="preserve">  dan </w:t>
+      </w:r>
+      <m:oMath>
+        <m:r>
+          <w:rPr>
+            <w:rFonts w:ascii="Cambria Math" w:hAnsi="Cambria Math" w:cs="Times New Roman"/>
+            <w:lang w:val="sv-SE"/>
+          </w:rPr>
+          <m:t>∆</m:t>
+        </m:r>
+        <m:sSub>
+          <m:sSubPr>
+            <m:ctrlPr>
+              <w:rPr>
+                <w:rFonts w:ascii="Cambria Math" w:hAnsi="Cambria Math" w:cs="Times New Roman"/>
+                <w:i/>
+              </w:rPr>
+            </m:ctrlPr>
+          </m:sSubPr>
+          <m:e>
+            <m:r>
+              <w:rPr>
+                <w:rFonts w:ascii="Cambria Math" w:hAnsi="Cambria Math" w:cs="Times New Roman"/>
+                <w:lang w:val="sv-SE"/>
+              </w:rPr>
+              <m:t>V</m:t>
+            </m:r>
+          </m:e>
+          <m:sub>
+            <m:r>
+              <w:rPr>
+                <w:rFonts w:ascii="Cambria Math" w:hAnsi="Cambria Math" w:cs="Times New Roman"/>
+              </w:rPr>
+              <m:t>o</m:t>
+            </m:r>
+          </m:sub>
+        </m:sSub>
+        <m:r>
+          <w:rPr>
+            <w:rFonts w:ascii="Cambria Math" w:eastAsiaTheme="minorEastAsia" w:hAnsi="Cambria Math" w:cs="Times New Roman"/>
+            <w:lang w:val="sv-SE"/>
+          </w:rPr>
+          <m:t xml:space="preserve"> = (</m:t>
+        </m:r>
+        <m:r>
+          <m:rPr>
+            <m:sty m:val="p"/>
+          </m:rPr>
+          <w:rPr>
+            <w:rFonts w:ascii="Cambria Math" w:hAnsi="Cambria Math" w:cs="Times New Roman"/>
+            <w:lang w:val="sv-SE"/>
+          </w:rPr>
+          <m:t>V</m:t>
+        </m:r>
+        <m:r>
+          <m:rPr>
+            <m:sty m:val="p"/>
+          </m:rPr>
+          <w:rPr>
+            <w:rFonts w:ascii="Cambria Math" w:hAnsi="Cambria Math" w:cs="Times New Roman"/>
+            <w:vertAlign w:val="subscript"/>
+            <w:lang w:val="sv-SE"/>
+          </w:rPr>
+          <m:t>out</m:t>
+        </m:r>
+        <m:r>
+          <m:rPr>
+            <m:sty m:val="p"/>
+          </m:rPr>
+          <w:rPr>
+            <w:rFonts w:ascii="Cambria Math" w:hAnsi="Cambria Math" w:cs="Times New Roman"/>
+            <w:lang w:val="sv-SE"/>
+          </w:rPr>
+          <m:t xml:space="preserve"> </m:t>
+        </m:r>
+        <m:r>
+          <w:rPr>
+            <w:rFonts w:ascii="Cambria Math" w:eastAsiaTheme="minorEastAsia" w:hAnsi="Cambria Math" w:cs="Times New Roman"/>
+            <w:lang w:val="sv-SE"/>
+          </w:rPr>
+          <m:t>)(</m:t>
+        </m:r>
+        <m:r>
+          <w:rPr>
+            <w:rFonts w:ascii="Cambria Math" w:hAnsi="Cambria Math" w:cs="Times New Roman"/>
+          </w:rPr>
+          <m:t>∆</m:t>
+        </m:r>
+        <m:sSub>
+          <m:sSubPr>
+            <m:ctrlPr>
+              <w:rPr>
+                <w:rFonts w:ascii="Cambria Math" w:hAnsi="Cambria Math" w:cs="Times New Roman"/>
+                <w:i/>
+              </w:rPr>
+            </m:ctrlPr>
+          </m:sSubPr>
+          <m:e>
+            <m:r>
+              <w:rPr>
+                <w:rFonts w:ascii="Cambria Math" w:hAnsi="Cambria Math" w:cs="Times New Roman"/>
+              </w:rPr>
+              <m:t>v</m:t>
+            </m:r>
+          </m:e>
+          <m:sub>
+            <m:r>
+              <w:rPr>
+                <w:rFonts w:ascii="Cambria Math" w:hAnsi="Cambria Math" w:cs="Times New Roman"/>
+              </w:rPr>
+              <m:t>o</m:t>
+            </m:r>
+          </m:sub>
+        </m:sSub>
+        <m:r>
+          <w:rPr>
+            <w:rFonts w:ascii="Cambria Math" w:hAnsi="Cambria Math" w:cs="Times New Roman"/>
+            <w:lang w:val="sv-SE"/>
+          </w:rPr>
+          <m:t>)=</m:t>
+        </m:r>
+        <m:r>
+          <w:rPr>
+            <w:rFonts w:ascii="Cambria Math" w:hAnsi="Cambria Math" w:cs="Times New Roman"/>
+          </w:rPr>
+          <m:t>18</m:t>
+        </m:r>
+        <m:r>
+          <w:rPr>
+            <w:rFonts w:ascii="Cambria Math" w:hAnsi="Cambria Math" w:cs="Times New Roman"/>
+            <w:lang w:val="sv-SE"/>
+          </w:rPr>
+          <m:t>(0.</m:t>
+        </m:r>
+        <m:r>
+          <w:rPr>
+            <w:rFonts w:ascii="Cambria Math" w:hAnsi="Cambria Math" w:cs="Times New Roman"/>
+            <w:lang w:val="sv-SE"/>
+          </w:rPr>
+          <m:t>0</m:t>
+        </m:r>
+        <m:r>
+          <w:rPr>
+            <w:rFonts w:ascii="Cambria Math" w:hAnsi="Cambria Math" w:cs="Times New Roman"/>
+            <w:lang w:val="sv-SE"/>
+          </w:rPr>
+          <m:t>2)=</m:t>
+        </m:r>
+        <m:r>
+          <w:rPr>
+            <w:rFonts w:ascii="Cambria Math" w:hAnsi="Cambria Math" w:cs="Times New Roman"/>
+            <w:lang w:val="sv-SE"/>
+          </w:rPr>
+          <m:t>0.</m:t>
+        </m:r>
+        <m:r>
+          <w:rPr>
+            <w:rFonts w:ascii="Cambria Math" w:hAnsi="Cambria Math" w:cs="Times New Roman"/>
+            <w:lang w:val="sv-SE"/>
+          </w:rPr>
+          <m:t>3</m:t>
+        </m:r>
+        <m:r>
+          <w:rPr>
+            <w:rFonts w:ascii="Cambria Math" w:hAnsi="Cambria Math" w:cs="Times New Roman"/>
+            <w:lang w:val="sv-SE"/>
+          </w:rPr>
+          <m:t>6</m:t>
+        </m:r>
+        <m:r>
+          <w:rPr>
+            <w:rFonts w:ascii="Cambria Math" w:hAnsi="Cambria Math" w:cs="Times New Roman"/>
+          </w:rPr>
+          <m:t>V</m:t>
+        </m:r>
+      </m:oMath>
+    </w:p>
+    <w:p>
+      <w:pPr>
+        <w:pStyle w:val="ListParagraph"/>
+        <w:ind w:left="1080"/>
+        <w:rPr>
+          <w:rFonts w:ascii="Times New Roman" w:eastAsiaTheme="minorEastAsia" w:hAnsi="Times New Roman" w:cs="Times New Roman"/>
+          <w:lang w:val="sv-SE"/>
+        </w:rPr>
+      </w:pPr>
+      <m:oMath>
+        <m:r>
+          <w:rPr>
+            <w:rFonts w:ascii="Cambria Math" w:hAnsi="Cambria Math" w:cs="Times New Roman"/>
+            <w:lang w:val="sv-SE"/>
+          </w:rPr>
+          <m:t>C</m:t>
+        </m:r>
+        <m:r>
+          <w:rPr>
+            <w:rFonts w:ascii="Cambria Math" w:hAnsi="Cambria Math" w:cs="Times New Roman"/>
+            <w:lang w:val="sv-SE"/>
+          </w:rPr>
+          <m:t xml:space="preserve"> =</m:t>
+        </m:r>
+        <m:f>
+          <m:fPr>
+            <m:ctrlPr>
+              <w:rPr>
+                <w:rFonts w:ascii="Cambria Math" w:hAnsi="Cambria Math" w:cs="Times New Roman"/>
+                <w:i/>
+                <w:lang w:val="sv-SE"/>
+              </w:rPr>
+            </m:ctrlPr>
+          </m:fPr>
+          <m:num>
+            <m:r>
+              <w:rPr>
+                <w:rFonts w:ascii="Cambria Math" w:hAnsi="Cambria Math" w:cs="Times New Roman"/>
+              </w:rPr>
+              <m:t>∆</m:t>
+            </m:r>
+            <m:sSub>
+              <m:sSubPr>
+                <m:ctrlPr>
+                  <w:rPr>
+                    <w:rFonts w:ascii="Cambria Math" w:hAnsi="Cambria Math" w:cs="Times New Roman"/>
+                    <w:i/>
+                  </w:rPr>
+                </m:ctrlPr>
+              </m:sSubPr>
+              <m:e>
+                <m:r>
+                  <w:rPr>
+                    <w:rFonts w:ascii="Cambria Math" w:hAnsi="Cambria Math" w:cs="Times New Roman"/>
+                  </w:rPr>
+                  <m:t>I</m:t>
+                </m:r>
+              </m:e>
+              <m:sub>
+                <m:r>
+                  <w:rPr>
+                    <w:rFonts w:ascii="Cambria Math" w:hAnsi="Cambria Math" w:cs="Times New Roman"/>
+                  </w:rPr>
+                  <m:t>L</m:t>
+                </m:r>
+              </m:sub>
+            </m:sSub>
+          </m:num>
+          <m:den>
+            <m:r>
+              <w:rPr>
+                <w:rFonts w:ascii="Cambria Math" w:hAnsi="Cambria Math" w:cs="Times New Roman"/>
+              </w:rPr>
+              <m:t>8(</m:t>
+            </m:r>
+            <m:sSub>
+              <m:sSubPr>
+                <m:ctrlPr>
+                  <w:rPr>
+                    <w:rFonts w:ascii="Cambria Math" w:hAnsi="Cambria Math" w:cs="Times New Roman"/>
+                    <w:i/>
+                  </w:rPr>
+                </m:ctrlPr>
+              </m:sSubPr>
+              <m:e>
+                <m:r>
+                  <w:rPr>
+                    <w:rFonts w:ascii="Cambria Math" w:hAnsi="Cambria Math" w:cs="Times New Roman"/>
+                  </w:rPr>
+                  <m:t>f</m:t>
+                </m:r>
+              </m:e>
+              <m:sub>
+                <m:r>
+                  <w:rPr>
+                    <w:rFonts w:ascii="Cambria Math" w:hAnsi="Cambria Math" w:cs="Times New Roman"/>
+                  </w:rPr>
+                  <m:t>sw</m:t>
+                </m:r>
+              </m:sub>
+            </m:sSub>
+            <m:r>
+              <w:rPr>
+                <w:rFonts w:ascii="Cambria Math" w:hAnsi="Cambria Math" w:cs="Times New Roman"/>
+              </w:rPr>
+              <m:t>)∆</m:t>
+            </m:r>
+            <m:sSub>
+              <m:sSubPr>
+                <m:ctrlPr>
+                  <w:rPr>
+                    <w:rFonts w:ascii="Cambria Math" w:hAnsi="Cambria Math" w:cs="Times New Roman"/>
+                    <w:i/>
+                  </w:rPr>
+                </m:ctrlPr>
+              </m:sSubPr>
+              <m:e>
+                <m:r>
+                  <w:rPr>
+                    <w:rFonts w:ascii="Cambria Math" w:hAnsi="Cambria Math" w:cs="Times New Roman"/>
+                  </w:rPr>
+                  <m:t>V</m:t>
+                </m:r>
+              </m:e>
+              <m:sub>
+                <m:r>
+                  <w:rPr>
+                    <w:rFonts w:ascii="Cambria Math" w:hAnsi="Cambria Math" w:cs="Times New Roman"/>
+                  </w:rPr>
+                  <m:t>o</m:t>
+                </m:r>
+              </m:sub>
+            </m:sSub>
+          </m:den>
+        </m:f>
+        <m:r>
+          <w:rPr>
+            <w:rFonts w:ascii="Cambria Math" w:hAnsi="Cambria Math" w:cs="Times New Roman"/>
+            <w:lang w:val="sv-SE"/>
+          </w:rPr>
+          <m:t>=</m:t>
+        </m:r>
+        <m:f>
+          <m:fPr>
+            <m:ctrlPr>
+              <w:rPr>
+                <w:rFonts w:ascii="Cambria Math" w:hAnsi="Cambria Math" w:cs="Times New Roman"/>
+                <w:i/>
+                <w:lang w:val="sv-SE"/>
+              </w:rPr>
+            </m:ctrlPr>
+          </m:fPr>
+          <m:num>
+            <m:r>
+              <w:rPr>
+                <w:rFonts w:ascii="Cambria Math" w:hAnsi="Cambria Math" w:cs="Times New Roman"/>
+                <w:lang w:val="sv-SE"/>
+              </w:rPr>
+              <m:t>0.6</m:t>
+            </m:r>
+          </m:num>
+          <m:den>
+            <m:r>
+              <w:rPr>
+                <w:rFonts w:ascii="Cambria Math" w:hAnsi="Cambria Math" w:cs="Times New Roman"/>
+              </w:rPr>
+              <m:t>8</m:t>
+            </m:r>
+            <m:r>
+              <w:rPr>
+                <w:rFonts w:ascii="Cambria Math" w:hAnsi="Cambria Math" w:cs="Times New Roman"/>
+              </w:rPr>
+              <m:t>(100kHz)</m:t>
+            </m:r>
+            <m:r>
+              <w:rPr>
+                <w:rFonts w:ascii="Cambria Math" w:hAnsi="Cambria Math" w:cs="Times New Roman"/>
+              </w:rPr>
+              <m:t>(0.36)</m:t>
+            </m:r>
+          </m:den>
+        </m:f>
+        <m:r>
+          <w:rPr>
+            <w:rFonts w:ascii="Cambria Math" w:hAnsi="Cambria Math" w:cs="Times New Roman"/>
+            <w:lang w:val="sv-SE"/>
+          </w:rPr>
+          <m:t>=</m:t>
+        </m:r>
+        <m:r>
+          <w:rPr>
+            <w:rFonts w:ascii="Cambria Math" w:eastAsiaTheme="minorEastAsia" w:hAnsi="Cambria Math" w:cs="Times New Roman"/>
+            <w:lang w:val="sv-SE"/>
+          </w:rPr>
+          <m:t>2.1</m:t>
+        </m:r>
+        <m:r>
+          <w:rPr>
+            <w:rFonts w:ascii="Cambria Math" w:eastAsiaTheme="minorEastAsia" w:hAnsi="Cambria Math" w:cs="Times New Roman"/>
+            <w:lang w:val="sv-SE"/>
+          </w:rPr>
+          <m:t xml:space="preserve">  μ</m:t>
+        </m:r>
+        <m:r>
+          <w:rPr>
+            <w:rFonts w:ascii="Cambria Math" w:eastAsiaTheme="minorEastAsia" w:hAnsi="Cambria Math" w:cs="Times New Roman"/>
+            <w:lang w:val="sv-SE"/>
+          </w:rPr>
+          <m:t>F</m:t>
+        </m:r>
+      </m:oMath>
+      <w:r>
+        <w:rPr>
+          <w:rFonts w:ascii="Times New Roman" w:eastAsiaTheme="minorEastAsia" w:hAnsi="Times New Roman" w:cs="Times New Roman"/>
+          <w:lang w:val="sv-SE"/>
+        </w:rPr>
+        <w:tab/>
+      </w:r>
+    </w:p>
+    <w:p>
+      <w:pPr>
+        <w:pStyle w:val="ListParagraph"/>
+        <w:ind w:left="1080"/>
+        <w:rPr>
+          <w:rFonts w:ascii="Times New Roman" w:eastAsiaTheme="minorEastAsia" w:hAnsi="Times New Roman" w:cs="Times New Roman"/>
+          <w:lang w:val="sv-SE"/>
+        </w:rPr>
+      </w:pPr>
+    </w:p>
+    <w:p>
+      <w:pPr>
+        <w:pStyle w:val="ListParagraph"/>
+        <w:numPr>
+          <w:ilvl w:val="0"/>
+          <w:numId w:val="1"/>
+        </w:numPr>
+        <w:rPr>
+          <w:rFonts w:ascii="Times New Roman" w:eastAsiaTheme="minorEastAsia" w:hAnsi="Times New Roman" w:cs="Times New Roman"/>
+        </w:rPr>
+      </w:pPr>
+      <w:proofErr w:type="spellStart"/>
+      <w:r>
+        <w:rPr>
+          <w:rFonts w:ascii="Times New Roman" w:eastAsiaTheme="minorEastAsia" w:hAnsi="Times New Roman" w:cs="Times New Roman"/>
+        </w:rPr>
+        <w:t>Rangkaian</w:t>
+      </w:r>
+      <w:proofErr w:type="spellEnd"/>
+      <w:r>
+        <w:rPr>
+          <w:rFonts w:ascii="Times New Roman" w:eastAsiaTheme="minorEastAsia" w:hAnsi="Times New Roman" w:cs="Times New Roman"/>
+        </w:rPr>
+        <w:t xml:space="preserve"> Buck Converter </w:t>
+      </w:r>
+      <w:proofErr w:type="spellStart"/>
+      <w:r>
+        <w:rPr>
+          <w:rFonts w:ascii="Times New Roman" w:eastAsiaTheme="minorEastAsia" w:hAnsi="Times New Roman" w:cs="Times New Roman"/>
+        </w:rPr>
+        <w:t>dengan</w:t>
+      </w:r>
+      <w:proofErr w:type="spellEnd"/>
+      <w:r>
+        <w:rPr>
+          <w:rFonts w:ascii="Times New Roman" w:eastAsiaTheme="minorEastAsia" w:hAnsi="Times New Roman" w:cs="Times New Roman"/>
+        </w:rPr>
+        <w:t xml:space="preserve"> </w:t>
+      </w:r>
+      <w:proofErr w:type="spellStart"/>
+      <w:r>
+        <w:rPr>
+          <w:rFonts w:ascii="Times New Roman" w:eastAsiaTheme="minorEastAsia" w:hAnsi="Times New Roman" w:cs="Times New Roman"/>
+        </w:rPr>
+        <w:t>T</w:t>
+      </w:r>
+      <w:r>
+        <w:rPr>
+          <w:rFonts w:ascii="Times New Roman" w:eastAsiaTheme="minorEastAsia" w:hAnsi="Times New Roman" w:cs="Times New Roman"/>
+        </w:rPr>
+        <w:t>o</w:t>
+      </w:r>
+      <w:r>
+        <w:rPr>
+          <w:rFonts w:ascii="Times New Roman" w:eastAsiaTheme="minorEastAsia" w:hAnsi="Times New Roman" w:cs="Times New Roman"/>
+        </w:rPr>
+        <w:t>pologi</w:t>
+      </w:r>
+      <w:proofErr w:type="spellEnd"/>
+      <w:r>
+        <w:rPr>
+          <w:rFonts w:ascii="Times New Roman" w:eastAsiaTheme="minorEastAsia" w:hAnsi="Times New Roman" w:cs="Times New Roman"/>
+        </w:rPr>
+        <w:t xml:space="preserve"> Open-loop</w:t>
+      </w:r>
+    </w:p>
+    <w:p>
+      <w:pPr>
+        <w:pStyle w:val="ListParagraph"/>
+        <w:rPr>
+          <w:rFonts w:ascii="Times New Roman" w:eastAsiaTheme="minorEastAsia" w:hAnsi="Times New Roman" w:cs="Times New Roman"/>
+        </w:rPr>
+      </w:pPr>
+      <w:r>
+        <w:rPr>
+          <w:rFonts w:ascii="Times New Roman" w:eastAsiaTheme="minorEastAsia" w:hAnsi="Times New Roman" w:cs="Times New Roman"/>
+        </w:rPr>
+        <w:drawing>
+          <wp:inline distT="0" distB="0" distL="0" distR="0" wp14:anchorId="6ECC84EF" wp14:editId="1C406C86">
+            <wp:extent cx="5943600" cy="2978785"/>
+            <wp:effectExtent l="0" t="0" r="0" b="0"/>
+            <wp:docPr id="360800536" name="Picture 1"/>
+            <wp:cNvGraphicFramePr>
+              <a:graphicFrameLocks xmlns:a="http://schemas.openxmlformats.org/drawingml/2006/main" noChangeAspect="1"/>
+            </wp:cNvGraphicFramePr>
+            <a:graphic xmlns:a="http://schemas.openxmlformats.org/drawingml/2006/main">
+              <a:graphicData uri="http://schemas.openxmlformats.org/drawingml/2006/picture">
+                <pic:pic xmlns:pic="http://schemas.openxmlformats.org/drawingml/2006/picture">
+                  <pic:nvPicPr>
+                    <pic:cNvPr id="360800536" name=""/>
+                    <pic:cNvPicPr/>
+                  </pic:nvPicPr>
+                  <pic:blipFill>
+                    <a:blip r:embed="rId6"/>
+                    <a:stretch>
+                      <a:fillRect/>
+                    </a:stretch>
+                  </pic:blipFill>
+                  <pic:spPr>
+                    <a:xfrm>
+                      <a:off x="0" y="0"/>
+                      <a:ext cx="5943600" cy="2978785"/>
+                    </a:xfrm>
+                    <a:prstGeom prst="rect">
+                      <a:avLst/>
+                    </a:prstGeom>
+                  </pic:spPr>
+                </pic:pic>
+              </a:graphicData>
+            </a:graphic>
+          </wp:inline>
+        </w:drawing>
+      </w:r>
+    </w:p>
+    <w:p>
+      <w:pPr>
+        <w:pStyle w:val="ListParagraph"/>
+        <w:rPr>
+          <w:rFonts w:ascii="Times New Roman" w:eastAsiaTheme="minorEastAsia" w:hAnsi="Times New Roman" w:cs="Times New Roman"/>
+        </w:rPr>
+      </w:pPr>
+    </w:p>
+    <w:p>
+      <w:pPr>
+        <w:pStyle w:val="ListParagraph"/>
+        <w:rPr>
+          <w:rFonts w:ascii="Times New Roman" w:eastAsiaTheme="minorEastAsia" w:hAnsi="Times New Roman" w:cs="Times New Roman"/>
+        </w:rPr>
+      </w:pPr>
+      <w:proofErr w:type="gramStart"/>
+      <w:r>
+        <w:rPr>
+          <w:rFonts w:ascii="Times New Roman" w:eastAsiaTheme="minorEastAsia" w:hAnsi="Times New Roman" w:cs="Times New Roman"/>
+        </w:rPr>
+        <w:t>Hasil :</w:t>
+      </w:r>
+      <w:proofErr w:type="gramEnd"/>
+    </w:p>
+    <w:p>
+      <w:pPr>
+        <w:pStyle w:val="ListParagraph"/>
+        <w:rPr>
+          <w:rFonts w:ascii="Times New Roman" w:eastAsiaTheme="minorEastAsia" w:hAnsi="Times New Roman" w:cs="Times New Roman"/>
+        </w:rPr>
+      </w:pPr>
+      <w:r>
+        <w:rPr>
+          <w:rFonts w:ascii="Times New Roman" w:eastAsiaTheme="minorEastAsia" w:hAnsi="Times New Roman" w:cs="Times New Roman"/>
+        </w:rPr>
+        <w:drawing>
+          <wp:inline distT="0" distB="0" distL="0" distR="0" wp14:anchorId="1059829A" wp14:editId="2721DFBB">
+            <wp:extent cx="5943600" cy="3342005"/>
+            <wp:effectExtent l="0" t="0" r="0" b="0"/>
+            <wp:docPr id="1736195513" name="Picture 1"/>
+            <wp:cNvGraphicFramePr>
+              <a:graphicFrameLocks xmlns:a="http://schemas.openxmlformats.org/drawingml/2006/main" noChangeAspect="1"/>
+            </wp:cNvGraphicFramePr>
+            <a:graphic xmlns:a="http://schemas.openxmlformats.org/drawingml/2006/main">
+              <a:graphicData uri="http://schemas.openxmlformats.org/drawingml/2006/picture">
+                <pic:pic xmlns:pic="http://schemas.openxmlformats.org/drawingml/2006/picture">
+                  <pic:nvPicPr>
+                    <pic:cNvPr id="1736195513" name=""/>
+                    <pic:cNvPicPr/>
+                  </pic:nvPicPr>
+                  <pic:blipFill>
+                    <a:blip r:embed="rId7"/>
+                    <a:stretch>
+                      <a:fillRect/>
+                    </a:stretch>
+                  </pic:blipFill>
+                  <pic:spPr>
+                    <a:xfrm>
+                      <a:off x="0" y="0"/>
+                      <a:ext cx="5943600" cy="3342005"/>
+                    </a:xfrm>
+                    <a:prstGeom prst="rect">
+                      <a:avLst/>
+                    </a:prstGeom>
+                  </pic:spPr>
+                </pic:pic>
+              </a:graphicData>
+            </a:graphic>
+          </wp:inline>
+        </w:drawing>
+      </w:r>
+    </w:p>
+    <w:p>
+      <w:pPr>
+        <w:pStyle w:val="ListParagraph"/>
+        <w:numPr>
+          <w:ilvl w:val="0"/>
+          <w:numId w:val="1"/>
+        </w:numPr>
+        <w:rPr>
+          <w:rFonts w:ascii="Times New Roman" w:eastAsiaTheme="minorEastAsia" w:hAnsi="Times New Roman" w:cs="Times New Roman"/>
+        </w:rPr>
+      </w:pPr>
+      <w:r>
+        <w:rPr>
+          <w:rFonts w:ascii="Times New Roman" w:eastAsiaTheme="minorEastAsia" w:hAnsi="Times New Roman" w:cs="Times New Roman"/>
+        </w:rPr>
+        <w:lastRenderedPageBreak/>
+        <w:t xml:space="preserve">Desain Parameter </w:t>
+      </w:r>
+      <w:proofErr w:type="spellStart"/>
+      <w:r>
+        <w:rPr>
+          <w:rFonts w:ascii="Times New Roman" w:eastAsiaTheme="minorEastAsia" w:hAnsi="Times New Roman" w:cs="Times New Roman"/>
+        </w:rPr>
+        <w:t>untuk</w:t>
+      </w:r>
+      <w:proofErr w:type="spellEnd"/>
+      <w:r>
+        <w:rPr>
+          <w:rFonts w:ascii="Times New Roman" w:eastAsiaTheme="minorEastAsia" w:hAnsi="Times New Roman" w:cs="Times New Roman"/>
+        </w:rPr>
+        <w:t xml:space="preserve"> </w:t>
+      </w:r>
+      <w:proofErr w:type="spellStart"/>
+      <w:r>
+        <w:rPr>
+          <w:rFonts w:ascii="Times New Roman" w:eastAsiaTheme="minorEastAsia" w:hAnsi="Times New Roman" w:cs="Times New Roman"/>
+        </w:rPr>
+        <w:t>Kontrol</w:t>
+      </w:r>
+      <w:proofErr w:type="spellEnd"/>
+      <w:r>
+        <w:rPr>
+          <w:rFonts w:ascii="Times New Roman" w:eastAsiaTheme="minorEastAsia" w:hAnsi="Times New Roman" w:cs="Times New Roman"/>
+        </w:rPr>
+        <w:t xml:space="preserve"> Buck Converter </w:t>
+      </w:r>
+      <w:proofErr w:type="spellStart"/>
+      <w:r>
+        <w:rPr>
+          <w:rFonts w:ascii="Times New Roman" w:eastAsiaTheme="minorEastAsia" w:hAnsi="Times New Roman" w:cs="Times New Roman"/>
+        </w:rPr>
+        <w:t>topologi</w:t>
+      </w:r>
+      <w:proofErr w:type="spellEnd"/>
+      <w:r>
+        <w:rPr>
+          <w:rFonts w:ascii="Times New Roman" w:eastAsiaTheme="minorEastAsia" w:hAnsi="Times New Roman" w:cs="Times New Roman"/>
+        </w:rPr>
+        <w:t xml:space="preserve"> Close-loops</w:t>
+      </w:r>
+    </w:p>
+    <w:p>
+      <w:pPr>
+        <w:pStyle w:val="ListParagraph"/>
+        <w:numPr>
+          <w:ilvl w:val="0"/>
+          <w:numId w:val="4"/>
+        </w:numPr>
+        <w:rPr>
+          <w:rFonts w:ascii="Times New Roman" w:eastAsiaTheme="minorEastAsia" w:hAnsi="Times New Roman" w:cs="Times New Roman"/>
+        </w:rPr>
+      </w:pPr>
+      <w:r>
+        <w:rPr>
+          <w:rFonts w:ascii="Times New Roman" w:eastAsiaTheme="minorEastAsia" w:hAnsi="Times New Roman" w:cs="Times New Roman"/>
+        </w:rPr>
+        <w:t>Outer-loop (</w:t>
+      </w:r>
+      <w:proofErr w:type="spellStart"/>
+      <w:r>
+        <w:rPr>
+          <w:rFonts w:ascii="Times New Roman" w:eastAsiaTheme="minorEastAsia" w:hAnsi="Times New Roman" w:cs="Times New Roman"/>
+        </w:rPr>
+        <w:t>Kontrol</w:t>
+      </w:r>
+      <w:proofErr w:type="spellEnd"/>
+      <w:r>
+        <w:rPr>
+          <w:rFonts w:ascii="Times New Roman" w:eastAsiaTheme="minorEastAsia" w:hAnsi="Times New Roman" w:cs="Times New Roman"/>
+        </w:rPr>
+        <w:t xml:space="preserve"> </w:t>
+      </w:r>
+      <w:proofErr w:type="spellStart"/>
+      <w:proofErr w:type="gramStart"/>
+      <w:r>
+        <w:rPr>
+          <w:rFonts w:ascii="Times New Roman" w:eastAsiaTheme="minorEastAsia" w:hAnsi="Times New Roman" w:cs="Times New Roman"/>
+        </w:rPr>
+        <w:t>Tegangan</w:t>
+      </w:r>
+      <w:proofErr w:type="spellEnd"/>
+      <w:r>
+        <w:rPr>
+          <w:rFonts w:ascii="Times New Roman" w:eastAsiaTheme="minorEastAsia" w:hAnsi="Times New Roman" w:cs="Times New Roman"/>
+        </w:rPr>
+        <w:t xml:space="preserve"> )</w:t>
+      </w:r>
+      <w:proofErr w:type="gramEnd"/>
+    </w:p>
+    <w:p>
+      <w:pPr>
+        <w:pStyle w:val="ListParagraph"/>
+        <w:numPr>
+          <w:ilvl w:val="0"/>
+          <w:numId w:val="5"/>
+        </w:numPr>
+        <w:rPr>
+          <w:rFonts w:ascii="Times New Roman" w:eastAsiaTheme="minorEastAsia" w:hAnsi="Times New Roman" w:cs="Times New Roman"/>
+        </w:rPr>
+      </w:pPr>
+      <w:proofErr w:type="spellStart"/>
+      <w:r>
+        <w:rPr>
+          <w:rFonts w:ascii="Times New Roman" w:eastAsiaTheme="minorEastAsia" w:hAnsi="Times New Roman" w:cs="Times New Roman"/>
+        </w:rPr>
+        <w:t>Frekuensi</w:t>
+      </w:r>
+      <w:proofErr w:type="spellEnd"/>
+      <w:r>
+        <w:rPr>
+          <w:rFonts w:ascii="Times New Roman" w:eastAsiaTheme="minorEastAsia" w:hAnsi="Times New Roman" w:cs="Times New Roman"/>
+        </w:rPr>
+        <w:t xml:space="preserve"> outer-</w:t>
+      </w:r>
+      <w:proofErr w:type="gramStart"/>
+      <w:r>
+        <w:rPr>
+          <w:rFonts w:ascii="Times New Roman" w:eastAsiaTheme="minorEastAsia" w:hAnsi="Times New Roman" w:cs="Times New Roman"/>
+        </w:rPr>
+        <w:t>loop :</w:t>
+      </w:r>
+      <w:proofErr w:type="gramEnd"/>
+    </w:p>
+    <w:p>
+      <w:pPr>
+        <w:pStyle w:val="ListParagraph"/>
+        <w:ind w:left="1800"/>
+        <w:rPr>
+          <w:rFonts w:ascii="Times New Roman" w:eastAsiaTheme="minorEastAsia" w:hAnsi="Times New Roman" w:cs="Times New Roman"/>
+        </w:rPr>
+      </w:pPr>
+      <m:oMathPara>
+        <m:oMath>
+          <m:sSub>
+            <m:sSubPr>
+              <m:ctrlPr>
+                <w:rPr>
+                  <w:rFonts w:ascii="Cambria Math" w:eastAsiaTheme="minorEastAsia" w:hAnsi="Cambria Math" w:cs="Times New Roman"/>
+                  <w:i/>
+                </w:rPr>
+              </m:ctrlPr>
+            </m:sSubPr>
+            <m:e>
+              <m:r>
+                <w:rPr>
+                  <w:rFonts w:ascii="Cambria Math" w:eastAsiaTheme="minorEastAsia" w:hAnsi="Cambria Math" w:cs="Times New Roman"/>
+                </w:rPr>
+                <m:t>f</m:t>
+              </m:r>
+            </m:e>
+            <m:sub>
+              <m:r>
+                <w:rPr>
+                  <w:rFonts w:ascii="Cambria Math" w:eastAsiaTheme="minorEastAsia" w:hAnsi="Cambria Math" w:cs="Times New Roman"/>
+                </w:rPr>
+                <m:t>outerloop</m:t>
+              </m:r>
+            </m:sub>
+          </m:sSub>
+          <m:r>
+            <w:rPr>
+              <w:rFonts w:ascii="Cambria Math" w:eastAsiaTheme="minorEastAsia" w:hAnsi="Cambria Math" w:cs="Times New Roman"/>
+            </w:rPr>
+            <m:t>=</m:t>
+          </m:r>
+          <m:f>
+            <m:fPr>
+              <m:ctrlPr>
+                <w:rPr>
+                  <w:rFonts w:ascii="Cambria Math" w:eastAsiaTheme="minorEastAsia" w:hAnsi="Cambria Math" w:cs="Times New Roman"/>
+                  <w:i/>
+                </w:rPr>
+              </m:ctrlPr>
+            </m:fPr>
+            <m:num>
+              <m:sSub>
+                <m:sSubPr>
+                  <m:ctrlPr>
+                    <w:rPr>
+                      <w:rFonts w:ascii="Cambria Math" w:eastAsiaTheme="minorEastAsia" w:hAnsi="Cambria Math" w:cs="Times New Roman"/>
+                      <w:i/>
+                    </w:rPr>
+                  </m:ctrlPr>
+                </m:sSubPr>
+                <m:e>
+                  <m:r>
+                    <w:rPr>
+                      <w:rFonts w:ascii="Cambria Math" w:eastAsiaTheme="minorEastAsia" w:hAnsi="Cambria Math" w:cs="Times New Roman"/>
+                    </w:rPr>
+                    <m:t>f</m:t>
+                  </m:r>
+                </m:e>
+                <m:sub>
+                  <m:r>
+                    <w:rPr>
+                      <w:rFonts w:ascii="Cambria Math" w:eastAsiaTheme="minorEastAsia" w:hAnsi="Cambria Math" w:cs="Times New Roman"/>
+                    </w:rPr>
+                    <m:t>sw</m:t>
+                  </m:r>
+                </m:sub>
+              </m:sSub>
+            </m:num>
+            <m:den>
+              <m:r>
+                <w:rPr>
+                  <w:rFonts w:ascii="Cambria Math" w:eastAsiaTheme="minorEastAsia" w:hAnsi="Cambria Math" w:cs="Times New Roman"/>
+                </w:rPr>
+                <m:t>20</m:t>
+              </m:r>
+            </m:den>
+          </m:f>
+          <m:r>
+            <w:rPr>
+              <w:rFonts w:ascii="Cambria Math" w:eastAsiaTheme="minorEastAsia" w:hAnsi="Cambria Math" w:cs="Times New Roman"/>
+            </w:rPr>
+            <m:t>=5000 Hz</m:t>
+          </m:r>
+        </m:oMath>
+      </m:oMathPara>
+    </w:p>
+    <w:p>
+      <w:pPr>
+        <w:pStyle w:val="ListParagraph"/>
+        <w:numPr>
+          <w:ilvl w:val="0"/>
+          <w:numId w:val="5"/>
+        </w:numPr>
+        <w:rPr>
+          <w:rFonts w:ascii="Times New Roman" w:eastAsiaTheme="minorEastAsia" w:hAnsi="Times New Roman" w:cs="Times New Roman"/>
+        </w:rPr>
+      </w:pPr>
+      <m:oMath>
+        <m:sSub>
+          <m:sSubPr>
+            <m:ctrlPr>
+              <w:rPr>
+                <w:rFonts w:ascii="Cambria Math" w:eastAsiaTheme="minorEastAsia" w:hAnsi="Cambria Math" w:cs="Times New Roman"/>
+                <w:i/>
+              </w:rPr>
+            </m:ctrlPr>
+          </m:sSubPr>
+          <m:e>
+            <m:r>
+              <w:rPr>
+                <w:rFonts w:ascii="Cambria Math" w:eastAsiaTheme="minorEastAsia" w:hAnsi="Cambria Math" w:cs="Times New Roman"/>
+              </w:rPr>
+              <m:t>f</m:t>
+            </m:r>
+          </m:e>
+          <m:sub>
+            <m:r>
+              <w:rPr>
+                <w:rFonts w:ascii="Cambria Math" w:eastAsiaTheme="minorEastAsia" w:hAnsi="Cambria Math" w:cs="Times New Roman"/>
+              </w:rPr>
+              <m:t>outer</m:t>
+            </m:r>
+            <m:r>
+              <w:rPr>
+                <w:rFonts w:ascii="Cambria Math" w:eastAsiaTheme="minorEastAsia" w:hAnsi="Cambria Math" w:cs="Times New Roman"/>
+              </w:rPr>
+              <m:t>PI</m:t>
+            </m:r>
+          </m:sub>
+        </m:sSub>
+        <m:r>
+          <w:rPr>
+            <w:rFonts w:ascii="Cambria Math" w:eastAsiaTheme="minorEastAsia" w:hAnsi="Cambria Math" w:cs="Times New Roman"/>
+          </w:rPr>
+          <m:t>=</m:t>
+        </m:r>
+        <m:f>
+          <m:fPr>
+            <m:ctrlPr>
+              <w:rPr>
+                <w:rFonts w:ascii="Cambria Math" w:eastAsiaTheme="minorEastAsia" w:hAnsi="Cambria Math" w:cs="Times New Roman"/>
+                <w:i/>
+              </w:rPr>
+            </m:ctrlPr>
+          </m:fPr>
+          <m:num>
+            <m:sSub>
+              <m:sSubPr>
+                <m:ctrlPr>
+                  <w:rPr>
+                    <w:rFonts w:ascii="Cambria Math" w:eastAsiaTheme="minorEastAsia" w:hAnsi="Cambria Math" w:cs="Times New Roman"/>
+                    <w:i/>
+                  </w:rPr>
+                </m:ctrlPr>
+              </m:sSubPr>
+              <m:e>
+                <m:r>
+                  <w:rPr>
+                    <w:rFonts w:ascii="Cambria Math" w:eastAsiaTheme="minorEastAsia" w:hAnsi="Cambria Math" w:cs="Times New Roman"/>
+                  </w:rPr>
+                  <m:t>f</m:t>
+                </m:r>
+              </m:e>
+              <m:sub>
+                <m:r>
+                  <w:rPr>
+                    <w:rFonts w:ascii="Cambria Math" w:eastAsiaTheme="minorEastAsia" w:hAnsi="Cambria Math" w:cs="Times New Roman"/>
+                  </w:rPr>
+                  <m:t>outerloop</m:t>
+                </m:r>
+              </m:sub>
+            </m:sSub>
+          </m:num>
+          <m:den>
+            <m:r>
+              <w:rPr>
+                <w:rFonts w:ascii="Cambria Math" w:eastAsiaTheme="minorEastAsia" w:hAnsi="Cambria Math" w:cs="Times New Roman"/>
+              </w:rPr>
+              <m:t>20</m:t>
+            </m:r>
+          </m:den>
+        </m:f>
+        <m:r>
+          <w:rPr>
+            <w:rFonts w:ascii="Cambria Math" w:eastAsiaTheme="minorEastAsia" w:hAnsi="Cambria Math" w:cs="Times New Roman"/>
+          </w:rPr>
+          <m:t>=500 Hz</m:t>
+        </m:r>
+      </m:oMath>
+    </w:p>
+    <w:p>
+      <w:pPr>
+        <w:pStyle w:val="ListParagraph"/>
+        <w:numPr>
+          <w:ilvl w:val="0"/>
+          <w:numId w:val="5"/>
+        </w:numPr>
+        <w:rPr>
+          <w:rFonts w:ascii="Times New Roman" w:eastAsiaTheme="minorEastAsia" w:hAnsi="Times New Roman" w:cs="Times New Roman"/>
+        </w:rPr>
+      </w:pPr>
+      <w:r>
+        <w:rPr>
+          <w:rFonts w:ascii="Times New Roman" w:eastAsiaTheme="minorEastAsia" w:hAnsi="Times New Roman" w:cs="Times New Roman"/>
+        </w:rPr>
+        <w:t xml:space="preserve">Gain PI </w:t>
+      </w:r>
+    </w:p>
+    <w:p>
+      <w:pPr>
+        <w:pStyle w:val="ListParagraph"/>
+        <w:ind w:left="1800"/>
+        <w:rPr>
+          <w:rFonts w:ascii="Times New Roman" w:eastAsiaTheme="minorEastAsia" w:hAnsi="Times New Roman" w:cs="Times New Roman"/>
+        </w:rPr>
+      </w:pPr>
+      <m:oMathPara>
+        <m:oMath>
+          <m:sSub>
+            <m:sSubPr>
+              <m:ctrlPr>
+                <w:rPr>
+                  <w:rFonts w:ascii="Cambria Math" w:eastAsiaTheme="minorEastAsia" w:hAnsi="Cambria Math" w:cs="Times New Roman"/>
+                  <w:i/>
+                </w:rPr>
+              </m:ctrlPr>
+            </m:sSubPr>
+            <m:e>
+              <m:r>
+                <w:rPr>
+                  <w:rFonts w:ascii="Cambria Math" w:eastAsiaTheme="minorEastAsia" w:hAnsi="Cambria Math" w:cs="Times New Roman"/>
+                </w:rPr>
+                <m:t>K</m:t>
+              </m:r>
+            </m:e>
+            <m:sub>
+              <m:r>
+                <w:rPr>
+                  <w:rFonts w:ascii="Cambria Math" w:eastAsiaTheme="minorEastAsia" w:hAnsi="Cambria Math" w:cs="Times New Roman"/>
+                </w:rPr>
+                <m:t>p</m:t>
+              </m:r>
+            </m:sub>
+          </m:sSub>
+          <m:r>
+            <w:rPr>
+              <w:rFonts w:ascii="Cambria Math" w:eastAsiaTheme="minorEastAsia" w:hAnsi="Cambria Math" w:cs="Times New Roman"/>
+            </w:rPr>
+            <m:t>=2π(</m:t>
+          </m:r>
+          <m:sSub>
+            <m:sSubPr>
+              <m:ctrlPr>
+                <w:rPr>
+                  <w:rFonts w:ascii="Cambria Math" w:eastAsiaTheme="minorEastAsia" w:hAnsi="Cambria Math" w:cs="Times New Roman"/>
+                  <w:i/>
+                </w:rPr>
+              </m:ctrlPr>
+            </m:sSubPr>
+            <m:e>
+              <m:r>
+                <w:rPr>
+                  <w:rFonts w:ascii="Cambria Math" w:eastAsiaTheme="minorEastAsia" w:hAnsi="Cambria Math" w:cs="Times New Roman"/>
+                </w:rPr>
+                <m:t>f</m:t>
+              </m:r>
+            </m:e>
+            <m:sub>
+              <m:r>
+                <w:rPr>
+                  <w:rFonts w:ascii="Cambria Math" w:eastAsiaTheme="minorEastAsia" w:hAnsi="Cambria Math" w:cs="Times New Roman"/>
+                </w:rPr>
+                <m:t>outerloop</m:t>
+              </m:r>
+            </m:sub>
+          </m:sSub>
+          <m:r>
+            <w:rPr>
+              <w:rFonts w:ascii="Cambria Math" w:eastAsiaTheme="minorEastAsia" w:hAnsi="Cambria Math" w:cs="Times New Roman"/>
+            </w:rPr>
+            <m:t>)(</m:t>
+          </m:r>
+          <m:r>
+            <w:rPr>
+              <w:rFonts w:ascii="Cambria Math" w:eastAsiaTheme="minorEastAsia" w:hAnsi="Cambria Math" w:cs="Times New Roman"/>
+            </w:rPr>
+            <m:t xml:space="preserve"> </m:t>
+          </m:r>
+          <m:sSub>
+            <m:sSubPr>
+              <m:ctrlPr>
+                <w:rPr>
+                  <w:rFonts w:ascii="Cambria Math" w:eastAsiaTheme="minorEastAsia" w:hAnsi="Cambria Math" w:cs="Times New Roman"/>
+                  <w:i/>
+                </w:rPr>
+              </m:ctrlPr>
+            </m:sSubPr>
+            <m:e>
+              <m:r>
+                <w:rPr>
+                  <w:rFonts w:ascii="Cambria Math" w:eastAsiaTheme="minorEastAsia" w:hAnsi="Cambria Math" w:cs="Times New Roman"/>
+                </w:rPr>
+                <m:t>f</m:t>
+              </m:r>
+            </m:e>
+            <m:sub>
+              <m:r>
+                <w:rPr>
+                  <w:rFonts w:ascii="Cambria Math" w:eastAsiaTheme="minorEastAsia" w:hAnsi="Cambria Math" w:cs="Times New Roman"/>
+                </w:rPr>
+                <m:t>outerPI</m:t>
+              </m:r>
+            </m:sub>
+          </m:sSub>
+          <m:r>
+            <w:rPr>
+              <w:rFonts w:ascii="Cambria Math" w:eastAsiaTheme="minorEastAsia" w:hAnsi="Cambria Math" w:cs="Times New Roman"/>
+            </w:rPr>
+            <m:t>)</m:t>
+          </m:r>
+        </m:oMath>
+      </m:oMathPara>
+    </w:p>
+    <w:p>
+      <w:pPr>
+        <w:pStyle w:val="ListParagraph"/>
+        <w:ind w:left="1800"/>
+        <w:rPr>
+          <w:rFonts w:ascii="Times New Roman" w:eastAsiaTheme="minorEastAsia" w:hAnsi="Times New Roman" w:cs="Times New Roman"/>
+        </w:rPr>
+      </w:pPr>
+      <m:oMathPara>
+        <m:oMath>
+          <m:sSub>
+            <m:sSubPr>
+              <m:ctrlPr>
+                <w:rPr>
+                  <w:rFonts w:ascii="Cambria Math" w:eastAsiaTheme="minorEastAsia" w:hAnsi="Cambria Math" w:cs="Times New Roman"/>
+                  <w:i/>
+                </w:rPr>
+              </m:ctrlPr>
+            </m:sSubPr>
+            <m:e>
+              <m:r>
+                <w:rPr>
+                  <w:rFonts w:ascii="Cambria Math" w:eastAsiaTheme="minorEastAsia" w:hAnsi="Cambria Math" w:cs="Times New Roman"/>
+                </w:rPr>
+                <m:t>K</m:t>
+              </m:r>
+            </m:e>
+            <m:sub>
+              <m:r>
+                <w:rPr>
+                  <w:rFonts w:ascii="Cambria Math" w:eastAsiaTheme="minorEastAsia" w:hAnsi="Cambria Math" w:cs="Times New Roman"/>
+                </w:rPr>
+                <m:t>I</m:t>
+              </m:r>
+            </m:sub>
+          </m:sSub>
+          <m:r>
+            <w:rPr>
+              <w:rFonts w:ascii="Cambria Math" w:eastAsiaTheme="minorEastAsia" w:hAnsi="Cambria Math" w:cs="Times New Roman"/>
+            </w:rPr>
+            <m:t>=2π(</m:t>
+          </m:r>
+          <m:sSub>
+            <m:sSubPr>
+              <m:ctrlPr>
+                <w:rPr>
+                  <w:rFonts w:ascii="Cambria Math" w:eastAsiaTheme="minorEastAsia" w:hAnsi="Cambria Math" w:cs="Times New Roman"/>
+                  <w:i/>
+                </w:rPr>
+              </m:ctrlPr>
+            </m:sSubPr>
+            <m:e>
+              <m:r>
+                <w:rPr>
+                  <w:rFonts w:ascii="Cambria Math" w:eastAsiaTheme="minorEastAsia" w:hAnsi="Cambria Math" w:cs="Times New Roman"/>
+                </w:rPr>
+                <m:t>f</m:t>
+              </m:r>
+            </m:e>
+            <m:sub>
+              <m:r>
+                <w:rPr>
+                  <w:rFonts w:ascii="Cambria Math" w:eastAsiaTheme="minorEastAsia" w:hAnsi="Cambria Math" w:cs="Times New Roman"/>
+                </w:rPr>
+                <m:t>outerPI</m:t>
+              </m:r>
+            </m:sub>
+          </m:sSub>
+          <m:r>
+            <w:rPr>
+              <w:rFonts w:ascii="Cambria Math" w:eastAsiaTheme="minorEastAsia" w:hAnsi="Cambria Math" w:cs="Times New Roman"/>
+            </w:rPr>
+            <m:t>)(</m:t>
+          </m:r>
+          <m:r>
+            <w:rPr>
+              <w:rFonts w:ascii="Cambria Math" w:eastAsiaTheme="minorEastAsia" w:hAnsi="Cambria Math" w:cs="Times New Roman"/>
+            </w:rPr>
+            <m:t xml:space="preserve"> </m:t>
+          </m:r>
+          <m:sSub>
+            <m:sSubPr>
+              <m:ctrlPr>
+                <w:rPr>
+                  <w:rFonts w:ascii="Cambria Math" w:eastAsiaTheme="minorEastAsia" w:hAnsi="Cambria Math" w:cs="Times New Roman"/>
+                  <w:i/>
+                </w:rPr>
+              </m:ctrlPr>
+            </m:sSubPr>
+            <m:e>
+              <m:r>
+                <w:rPr>
+                  <w:rFonts w:ascii="Cambria Math" w:eastAsiaTheme="minorEastAsia" w:hAnsi="Cambria Math" w:cs="Times New Roman"/>
+                </w:rPr>
+                <m:t>K</m:t>
+              </m:r>
+            </m:e>
+            <m:sub>
+              <m:r>
+                <w:rPr>
+                  <w:rFonts w:ascii="Cambria Math" w:eastAsiaTheme="minorEastAsia" w:hAnsi="Cambria Math" w:cs="Times New Roman"/>
+                </w:rPr>
+                <m:t>p</m:t>
+              </m:r>
+            </m:sub>
+          </m:sSub>
+          <m:r>
+            <w:rPr>
+              <w:rFonts w:ascii="Cambria Math" w:eastAsiaTheme="minorEastAsia" w:hAnsi="Cambria Math" w:cs="Times New Roman"/>
+            </w:rPr>
+            <m:t>)</m:t>
+          </m:r>
+        </m:oMath>
+      </m:oMathPara>
+    </w:p>
+    <w:p>
+      <w:pPr>
+        <w:pStyle w:val="ListParagraph"/>
+        <w:numPr>
+          <w:ilvl w:val="0"/>
+          <w:numId w:val="4"/>
+        </w:numPr>
+        <w:rPr>
+          <w:rFonts w:ascii="Times New Roman" w:eastAsiaTheme="minorEastAsia" w:hAnsi="Times New Roman" w:cs="Times New Roman"/>
+        </w:rPr>
+      </w:pPr>
+      <w:r>
+        <w:rPr>
+          <w:rFonts w:ascii="Times New Roman" w:eastAsiaTheme="minorEastAsia" w:hAnsi="Times New Roman" w:cs="Times New Roman"/>
+        </w:rPr>
+        <w:t>Inner</w:t>
+      </w:r>
+      <w:r>
+        <w:rPr>
+          <w:rFonts w:ascii="Times New Roman" w:eastAsiaTheme="minorEastAsia" w:hAnsi="Times New Roman" w:cs="Times New Roman"/>
+        </w:rPr>
+        <w:t>-loop (</w:t>
+      </w:r>
+      <w:proofErr w:type="spellStart"/>
+      <w:r>
+        <w:rPr>
+          <w:rFonts w:ascii="Times New Roman" w:eastAsiaTheme="minorEastAsia" w:hAnsi="Times New Roman" w:cs="Times New Roman"/>
+        </w:rPr>
+        <w:t>Kontrol</w:t>
+      </w:r>
+      <w:proofErr w:type="spellEnd"/>
+      <w:r>
+        <w:rPr>
+          <w:rFonts w:ascii="Times New Roman" w:eastAsiaTheme="minorEastAsia" w:hAnsi="Times New Roman" w:cs="Times New Roman"/>
+        </w:rPr>
+        <w:t xml:space="preserve"> </w:t>
+      </w:r>
+      <w:proofErr w:type="spellStart"/>
+      <w:proofErr w:type="gramStart"/>
+      <w:r>
+        <w:rPr>
+          <w:rFonts w:ascii="Times New Roman" w:eastAsiaTheme="minorEastAsia" w:hAnsi="Times New Roman" w:cs="Times New Roman"/>
+        </w:rPr>
+        <w:t>Arus</w:t>
+      </w:r>
+      <w:proofErr w:type="spellEnd"/>
+      <w:r>
+        <w:rPr>
+          <w:rFonts w:ascii="Times New Roman" w:eastAsiaTheme="minorEastAsia" w:hAnsi="Times New Roman" w:cs="Times New Roman"/>
+        </w:rPr>
+        <w:t xml:space="preserve"> )</w:t>
+      </w:r>
+      <w:proofErr w:type="gramEnd"/>
+    </w:p>
+    <w:p>
+      <w:pPr>
+        <w:pStyle w:val="ListParagraph"/>
+        <w:numPr>
+          <w:ilvl w:val="0"/>
+          <w:numId w:val="5"/>
+        </w:numPr>
+        <w:rPr>
+          <w:rFonts w:ascii="Times New Roman" w:eastAsiaTheme="minorEastAsia" w:hAnsi="Times New Roman" w:cs="Times New Roman"/>
+        </w:rPr>
+      </w:pPr>
+      <w:proofErr w:type="spellStart"/>
+      <w:r>
+        <w:rPr>
+          <w:rFonts w:ascii="Times New Roman" w:eastAsiaTheme="minorEastAsia" w:hAnsi="Times New Roman" w:cs="Times New Roman"/>
+        </w:rPr>
+        <w:t>Frekuensi</w:t>
+      </w:r>
+      <w:proofErr w:type="spellEnd"/>
+      <w:r>
+        <w:rPr>
+          <w:rFonts w:ascii="Times New Roman" w:eastAsiaTheme="minorEastAsia" w:hAnsi="Times New Roman" w:cs="Times New Roman"/>
+        </w:rPr>
+        <w:t xml:space="preserve"> </w:t>
+      </w:r>
+      <w:r>
+        <w:rPr>
+          <w:rFonts w:ascii="Times New Roman" w:eastAsiaTheme="minorEastAsia" w:hAnsi="Times New Roman" w:cs="Times New Roman"/>
+        </w:rPr>
+        <w:t>inner</w:t>
+      </w:r>
+      <w:r>
+        <w:rPr>
+          <w:rFonts w:ascii="Times New Roman" w:eastAsiaTheme="minorEastAsia" w:hAnsi="Times New Roman" w:cs="Times New Roman"/>
+        </w:rPr>
+        <w:t>-</w:t>
+      </w:r>
+      <w:proofErr w:type="gramStart"/>
+      <w:r>
+        <w:rPr>
+          <w:rFonts w:ascii="Times New Roman" w:eastAsiaTheme="minorEastAsia" w:hAnsi="Times New Roman" w:cs="Times New Roman"/>
+        </w:rPr>
+        <w:t>loop :</w:t>
+      </w:r>
+      <w:proofErr w:type="gramEnd"/>
+    </w:p>
+    <w:p>
+      <w:pPr>
+        <w:pStyle w:val="ListParagraph"/>
+        <w:ind w:left="1800"/>
+        <w:rPr>
+          <w:rFonts w:ascii="Times New Roman" w:eastAsiaTheme="minorEastAsia" w:hAnsi="Times New Roman" w:cs="Times New Roman"/>
+        </w:rPr>
+      </w:pPr>
+      <m:oMathPara>
+        <m:oMath>
+          <m:sSub>
+            <m:sSubPr>
+              <m:ctrlPr>
+                <w:rPr>
+                  <w:rFonts w:ascii="Cambria Math" w:eastAsiaTheme="minorEastAsia" w:hAnsi="Cambria Math" w:cs="Times New Roman"/>
+                  <w:i/>
+                </w:rPr>
+              </m:ctrlPr>
+            </m:sSubPr>
+            <m:e>
+              <m:r>
+                <w:rPr>
+                  <w:rFonts w:ascii="Cambria Math" w:eastAsiaTheme="minorEastAsia" w:hAnsi="Cambria Math" w:cs="Times New Roman"/>
+                </w:rPr>
+                <m:t>f</m:t>
+              </m:r>
+            </m:e>
+            <m:sub>
+              <m:r>
+                <w:rPr>
+                  <w:rFonts w:ascii="Cambria Math" w:eastAsiaTheme="minorEastAsia" w:hAnsi="Cambria Math" w:cs="Times New Roman"/>
+                </w:rPr>
+                <m:t>inner</m:t>
+              </m:r>
+              <m:r>
+                <w:rPr>
+                  <w:rFonts w:ascii="Cambria Math" w:eastAsiaTheme="minorEastAsia" w:hAnsi="Cambria Math" w:cs="Times New Roman"/>
+                </w:rPr>
+                <m:t>loop</m:t>
+              </m:r>
+            </m:sub>
+          </m:sSub>
+          <m:r>
+            <w:rPr>
+              <w:rFonts w:ascii="Cambria Math" w:eastAsiaTheme="minorEastAsia" w:hAnsi="Cambria Math" w:cs="Times New Roman"/>
+            </w:rPr>
+            <m:t>=</m:t>
+          </m:r>
+          <m:f>
+            <m:fPr>
+              <m:ctrlPr>
+                <w:rPr>
+                  <w:rFonts w:ascii="Cambria Math" w:eastAsiaTheme="minorEastAsia" w:hAnsi="Cambria Math" w:cs="Times New Roman"/>
+                  <w:i/>
+                </w:rPr>
+              </m:ctrlPr>
+            </m:fPr>
+            <m:num>
+              <m:sSub>
+                <m:sSubPr>
+                  <m:ctrlPr>
+                    <w:rPr>
+                      <w:rFonts w:ascii="Cambria Math" w:eastAsiaTheme="minorEastAsia" w:hAnsi="Cambria Math" w:cs="Times New Roman"/>
+                      <w:i/>
+                    </w:rPr>
+                  </m:ctrlPr>
+                </m:sSubPr>
+                <m:e>
+                  <m:r>
+                    <w:rPr>
+                      <w:rFonts w:ascii="Cambria Math" w:eastAsiaTheme="minorEastAsia" w:hAnsi="Cambria Math" w:cs="Times New Roman"/>
+                    </w:rPr>
+                    <m:t>f</m:t>
+                  </m:r>
+                </m:e>
+                <m:sub>
+                  <m:r>
+                    <w:rPr>
+                      <w:rFonts w:ascii="Cambria Math" w:eastAsiaTheme="minorEastAsia" w:hAnsi="Cambria Math" w:cs="Times New Roman"/>
+                    </w:rPr>
+                    <m:t>sw</m:t>
+                  </m:r>
+                </m:sub>
+              </m:sSub>
+            </m:num>
+            <m:den>
+              <m:r>
+                <w:rPr>
+                  <w:rFonts w:ascii="Cambria Math" w:eastAsiaTheme="minorEastAsia" w:hAnsi="Cambria Math" w:cs="Times New Roman"/>
+                </w:rPr>
+                <m:t>20</m:t>
+              </m:r>
+              <m:r>
+                <w:rPr>
+                  <w:rFonts w:ascii="Cambria Math" w:eastAsiaTheme="minorEastAsia" w:hAnsi="Cambria Math" w:cs="Times New Roman"/>
+                </w:rPr>
+                <m:t>0</m:t>
+              </m:r>
+            </m:den>
+          </m:f>
+          <m:r>
+            <w:rPr>
+              <w:rFonts w:ascii="Cambria Math" w:eastAsiaTheme="minorEastAsia" w:hAnsi="Cambria Math" w:cs="Times New Roman"/>
+            </w:rPr>
+            <m:t>=500 Hz</m:t>
+          </m:r>
+        </m:oMath>
+      </m:oMathPara>
+    </w:p>
+    <w:p>
+      <w:pPr>
+        <w:pStyle w:val="ListParagraph"/>
+        <w:numPr>
+          <w:ilvl w:val="0"/>
+          <w:numId w:val="5"/>
+        </w:numPr>
+        <w:rPr>
+          <w:rFonts w:ascii="Times New Roman" w:eastAsiaTheme="minorEastAsia" w:hAnsi="Times New Roman" w:cs="Times New Roman"/>
+        </w:rPr>
+      </w:pPr>
+      <m:oMath>
+        <m:sSub>
+          <m:sSubPr>
+            <m:ctrlPr>
+              <w:rPr>
+                <w:rFonts w:ascii="Cambria Math" w:eastAsiaTheme="minorEastAsia" w:hAnsi="Cambria Math" w:cs="Times New Roman"/>
+                <w:i/>
+              </w:rPr>
+            </m:ctrlPr>
+          </m:sSubPr>
+          <m:e>
+            <m:r>
+              <w:rPr>
+                <w:rFonts w:ascii="Cambria Math" w:eastAsiaTheme="minorEastAsia" w:hAnsi="Cambria Math" w:cs="Times New Roman"/>
+              </w:rPr>
+              <m:t>f</m:t>
+            </m:r>
+          </m:e>
+          <m:sub>
+            <m:r>
+              <w:rPr>
+                <w:rFonts w:ascii="Cambria Math" w:eastAsiaTheme="minorEastAsia" w:hAnsi="Cambria Math" w:cs="Times New Roman"/>
+              </w:rPr>
+              <m:t>inner</m:t>
+            </m:r>
+            <m:r>
+              <w:rPr>
+                <w:rFonts w:ascii="Cambria Math" w:eastAsiaTheme="minorEastAsia" w:hAnsi="Cambria Math" w:cs="Times New Roman"/>
+              </w:rPr>
+              <m:t>PI</m:t>
+            </m:r>
+          </m:sub>
+        </m:sSub>
+        <m:r>
+          <w:rPr>
+            <w:rFonts w:ascii="Cambria Math" w:eastAsiaTheme="minorEastAsia" w:hAnsi="Cambria Math" w:cs="Times New Roman"/>
+          </w:rPr>
+          <m:t>=</m:t>
+        </m:r>
+        <m:f>
+          <m:fPr>
+            <m:ctrlPr>
+              <w:rPr>
+                <w:rFonts w:ascii="Cambria Math" w:eastAsiaTheme="minorEastAsia" w:hAnsi="Cambria Math" w:cs="Times New Roman"/>
+                <w:i/>
+              </w:rPr>
+            </m:ctrlPr>
+          </m:fPr>
+          <m:num>
+            <m:sSub>
+              <m:sSubPr>
+                <m:ctrlPr>
+                  <w:rPr>
+                    <w:rFonts w:ascii="Cambria Math" w:eastAsiaTheme="minorEastAsia" w:hAnsi="Cambria Math" w:cs="Times New Roman"/>
+                    <w:i/>
+                  </w:rPr>
+                </m:ctrlPr>
+              </m:sSubPr>
+              <m:e>
+                <m:r>
+                  <w:rPr>
+                    <w:rFonts w:ascii="Cambria Math" w:eastAsiaTheme="minorEastAsia" w:hAnsi="Cambria Math" w:cs="Times New Roman"/>
+                  </w:rPr>
+                  <m:t>f</m:t>
+                </m:r>
+              </m:e>
+              <m:sub>
+                <m:r>
+                  <w:rPr>
+                    <w:rFonts w:ascii="Cambria Math" w:eastAsiaTheme="minorEastAsia" w:hAnsi="Cambria Math" w:cs="Times New Roman"/>
+                  </w:rPr>
+                  <m:t>inner</m:t>
+                </m:r>
+                <m:r>
+                  <w:rPr>
+                    <w:rFonts w:ascii="Cambria Math" w:eastAsiaTheme="minorEastAsia" w:hAnsi="Cambria Math" w:cs="Times New Roman"/>
+                  </w:rPr>
+                  <m:t>loop</m:t>
+                </m:r>
+              </m:sub>
+            </m:sSub>
+          </m:num>
+          <m:den>
+            <m:r>
+              <w:rPr>
+                <w:rFonts w:ascii="Cambria Math" w:eastAsiaTheme="minorEastAsia" w:hAnsi="Cambria Math" w:cs="Times New Roman"/>
+              </w:rPr>
+              <m:t>10</m:t>
+            </m:r>
+          </m:den>
+        </m:f>
+        <m:r>
+          <w:rPr>
+            <w:rFonts w:ascii="Cambria Math" w:eastAsiaTheme="minorEastAsia" w:hAnsi="Cambria Math" w:cs="Times New Roman"/>
+          </w:rPr>
+          <m:t>=50 Hz</m:t>
+        </m:r>
+      </m:oMath>
+    </w:p>
+    <w:p>
+      <w:pPr>
+        <w:pStyle w:val="ListParagraph"/>
+        <w:numPr>
+          <w:ilvl w:val="0"/>
+          <w:numId w:val="5"/>
+        </w:numPr>
+        <w:rPr>
+          <w:rFonts w:ascii="Times New Roman" w:eastAsiaTheme="minorEastAsia" w:hAnsi="Times New Roman" w:cs="Times New Roman"/>
+        </w:rPr>
+      </w:pPr>
+      <m:oMath>
+        <m:sSub>
+          <m:sSubPr>
+            <m:ctrlPr>
+              <w:rPr>
+                <w:rFonts w:ascii="Cambria Math" w:eastAsiaTheme="minorEastAsia" w:hAnsi="Cambria Math" w:cs="Times New Roman"/>
+                <w:i/>
+              </w:rPr>
+            </m:ctrlPr>
+          </m:sSubPr>
+          <m:e>
+            <m:r>
+              <w:rPr>
+                <w:rFonts w:ascii="Cambria Math" w:eastAsiaTheme="minorEastAsia" w:hAnsi="Cambria Math" w:cs="Times New Roman"/>
+              </w:rPr>
+              <m:t>f</m:t>
+            </m:r>
+          </m:e>
+          <m:sub>
+            <m:r>
+              <w:rPr>
+                <w:rFonts w:ascii="Cambria Math" w:eastAsiaTheme="minorEastAsia" w:hAnsi="Cambria Math" w:cs="Times New Roman"/>
+              </w:rPr>
+              <m:t>innerP</m:t>
+            </m:r>
+            <m:r>
+              <w:rPr>
+                <w:rFonts w:ascii="Cambria Math" w:eastAsiaTheme="minorEastAsia" w:hAnsi="Cambria Math" w:cs="Times New Roman"/>
+              </w:rPr>
+              <m:t>D</m:t>
+            </m:r>
+          </m:sub>
+        </m:sSub>
+        <m:r>
+          <w:rPr>
+            <w:rFonts w:ascii="Cambria Math" w:eastAsiaTheme="minorEastAsia" w:hAnsi="Cambria Math" w:cs="Times New Roman"/>
+          </w:rPr>
+          <m:t>=</m:t>
+        </m:r>
+        <m:r>
+          <w:rPr>
+            <w:rFonts w:ascii="Cambria Math" w:eastAsiaTheme="minorEastAsia" w:hAnsi="Cambria Math" w:cs="Times New Roman"/>
+          </w:rPr>
+          <m:t>10(</m:t>
+        </m:r>
+        <m:sSub>
+          <m:sSubPr>
+            <m:ctrlPr>
+              <w:rPr>
+                <w:rFonts w:ascii="Cambria Math" w:eastAsiaTheme="minorEastAsia" w:hAnsi="Cambria Math" w:cs="Times New Roman"/>
+                <w:i/>
+              </w:rPr>
+            </m:ctrlPr>
+          </m:sSubPr>
+          <m:e>
+            <m:r>
+              <w:rPr>
+                <w:rFonts w:ascii="Cambria Math" w:eastAsiaTheme="minorEastAsia" w:hAnsi="Cambria Math" w:cs="Times New Roman"/>
+              </w:rPr>
+              <m:t>f</m:t>
+            </m:r>
+          </m:e>
+          <m:sub>
+            <m:r>
+              <w:rPr>
+                <w:rFonts w:ascii="Cambria Math" w:eastAsiaTheme="minorEastAsia" w:hAnsi="Cambria Math" w:cs="Times New Roman"/>
+              </w:rPr>
+              <m:t>innerPI</m:t>
+            </m:r>
+          </m:sub>
+        </m:sSub>
+        <m:r>
+          <w:rPr>
+            <w:rFonts w:ascii="Cambria Math" w:eastAsiaTheme="minorEastAsia" w:hAnsi="Cambria Math" w:cs="Times New Roman"/>
+          </w:rPr>
+          <m:t>)</m:t>
+        </m:r>
+        <m:r>
+          <w:rPr>
+            <w:rFonts w:ascii="Cambria Math" w:eastAsiaTheme="minorEastAsia" w:hAnsi="Cambria Math" w:cs="Times New Roman"/>
+          </w:rPr>
+          <m:t>=50</m:t>
+        </m:r>
+        <m:r>
+          <w:rPr>
+            <w:rFonts w:ascii="Cambria Math" w:eastAsiaTheme="minorEastAsia" w:hAnsi="Cambria Math" w:cs="Times New Roman"/>
+          </w:rPr>
+          <m:t>00</m:t>
+        </m:r>
+        <m:r>
+          <w:rPr>
+            <w:rFonts w:ascii="Cambria Math" w:eastAsiaTheme="minorEastAsia" w:hAnsi="Cambria Math" w:cs="Times New Roman"/>
+          </w:rPr>
+          <m:t xml:space="preserve"> Hz</m:t>
+        </m:r>
+      </m:oMath>
+    </w:p>
+    <w:p>
+      <w:pPr>
+        <w:pStyle w:val="ListParagraph"/>
+        <w:numPr>
+          <w:ilvl w:val="0"/>
+          <w:numId w:val="5"/>
+        </w:numPr>
+        <w:rPr>
+          <w:rFonts w:ascii="Times New Roman" w:eastAsiaTheme="minorEastAsia" w:hAnsi="Times New Roman" w:cs="Times New Roman"/>
+        </w:rPr>
+      </w:pPr>
+      <w:r>
+        <w:rPr>
+          <w:rFonts w:ascii="Times New Roman" w:eastAsiaTheme="minorEastAsia" w:hAnsi="Times New Roman" w:cs="Times New Roman"/>
+        </w:rPr>
+        <w:t>Gain PI</w:t>
+      </w:r>
+      <w:r>
+        <w:rPr>
+          <w:rFonts w:ascii="Times New Roman" w:eastAsiaTheme="minorEastAsia" w:hAnsi="Times New Roman" w:cs="Times New Roman"/>
+        </w:rPr>
+        <w:t>D</w:t>
+      </w:r>
+      <w:r>
+        <w:rPr>
+          <w:rFonts w:ascii="Times New Roman" w:eastAsiaTheme="minorEastAsia" w:hAnsi="Times New Roman" w:cs="Times New Roman"/>
+        </w:rPr>
+        <w:t xml:space="preserve"> </w:t>
+      </w:r>
+    </w:p>
+    <w:p>
+      <w:pPr>
+        <w:pStyle w:val="ListParagraph"/>
+        <w:ind w:left="1800"/>
+        <w:rPr>
+          <w:rFonts w:ascii="Times New Roman" w:eastAsiaTheme="minorEastAsia" w:hAnsi="Times New Roman" w:cs="Times New Roman"/>
+        </w:rPr>
+      </w:pPr>
+      <m:oMathPara>
+        <m:oMath>
+          <m:sSub>
+            <m:sSubPr>
+              <m:ctrlPr>
+                <w:rPr>
+                  <w:rFonts w:ascii="Cambria Math" w:eastAsiaTheme="minorEastAsia" w:hAnsi="Cambria Math" w:cs="Times New Roman"/>
+                  <w:i/>
+                </w:rPr>
+              </m:ctrlPr>
+            </m:sSubPr>
+            <m:e>
+              <m:r>
+                <w:rPr>
+                  <w:rFonts w:ascii="Cambria Math" w:eastAsiaTheme="minorEastAsia" w:hAnsi="Cambria Math" w:cs="Times New Roman"/>
+                </w:rPr>
+                <m:t>K</m:t>
+              </m:r>
+            </m:e>
+            <m:sub>
+              <m:r>
+                <w:rPr>
+                  <w:rFonts w:ascii="Cambria Math" w:eastAsiaTheme="minorEastAsia" w:hAnsi="Cambria Math" w:cs="Times New Roman"/>
+                </w:rPr>
+                <m:t>p</m:t>
+              </m:r>
+            </m:sub>
+          </m:sSub>
+          <m:r>
+            <w:rPr>
+              <w:rFonts w:ascii="Cambria Math" w:eastAsiaTheme="minorEastAsia" w:hAnsi="Cambria Math" w:cs="Times New Roman"/>
+            </w:rPr>
+            <m:t>=2π(</m:t>
+          </m:r>
+          <m:sSub>
+            <m:sSubPr>
+              <m:ctrlPr>
+                <w:rPr>
+                  <w:rFonts w:ascii="Cambria Math" w:eastAsiaTheme="minorEastAsia" w:hAnsi="Cambria Math" w:cs="Times New Roman"/>
+                  <w:i/>
+                </w:rPr>
+              </m:ctrlPr>
+            </m:sSubPr>
+            <m:e>
+              <m:r>
+                <w:rPr>
+                  <w:rFonts w:ascii="Cambria Math" w:eastAsiaTheme="minorEastAsia" w:hAnsi="Cambria Math" w:cs="Times New Roman"/>
+                </w:rPr>
+                <m:t>f</m:t>
+              </m:r>
+            </m:e>
+            <m:sub>
+              <m:r>
+                <w:rPr>
+                  <w:rFonts w:ascii="Cambria Math" w:eastAsiaTheme="minorEastAsia" w:hAnsi="Cambria Math" w:cs="Times New Roman"/>
+                </w:rPr>
+                <m:t>innerloop</m:t>
+              </m:r>
+            </m:sub>
+          </m:sSub>
+          <m:r>
+            <w:rPr>
+              <w:rFonts w:ascii="Cambria Math" w:eastAsiaTheme="minorEastAsia" w:hAnsi="Cambria Math" w:cs="Times New Roman"/>
+            </w:rPr>
+            <m:t>)(</m:t>
+          </m:r>
+          <m:r>
+            <w:rPr>
+              <w:rFonts w:ascii="Cambria Math" w:eastAsiaTheme="minorEastAsia" w:hAnsi="Cambria Math" w:cs="Times New Roman"/>
+            </w:rPr>
+            <m:t xml:space="preserve"> </m:t>
+          </m:r>
+          <m:r>
+            <w:rPr>
+              <w:rFonts w:ascii="Cambria Math" w:eastAsiaTheme="minorEastAsia" w:hAnsi="Cambria Math" w:cs="Times New Roman"/>
+            </w:rPr>
+            <m:t>L</m:t>
+          </m:r>
+          <m:r>
+            <w:rPr>
+              <w:rFonts w:ascii="Cambria Math" w:eastAsiaTheme="minorEastAsia" w:hAnsi="Cambria Math" w:cs="Times New Roman"/>
+            </w:rPr>
+            <m:t>)</m:t>
+          </m:r>
+        </m:oMath>
+      </m:oMathPara>
+    </w:p>
+    <w:p>
+      <w:pPr>
+        <w:pStyle w:val="ListParagraph"/>
+        <w:ind w:left="1800"/>
+        <w:rPr>
+          <w:rFonts w:ascii="Times New Roman" w:eastAsiaTheme="minorEastAsia" w:hAnsi="Times New Roman" w:cs="Times New Roman"/>
+        </w:rPr>
+      </w:pPr>
+      <m:oMathPara>
+        <m:oMath>
+          <m:sSub>
+            <m:sSubPr>
+              <m:ctrlPr>
+                <w:rPr>
+                  <w:rFonts w:ascii="Cambria Math" w:eastAsiaTheme="minorEastAsia" w:hAnsi="Cambria Math" w:cs="Times New Roman"/>
+                  <w:i/>
+                </w:rPr>
+              </m:ctrlPr>
+            </m:sSubPr>
+            <m:e>
+              <m:r>
+                <w:rPr>
+                  <w:rFonts w:ascii="Cambria Math" w:eastAsiaTheme="minorEastAsia" w:hAnsi="Cambria Math" w:cs="Times New Roman"/>
+                </w:rPr>
+                <m:t>K</m:t>
+              </m:r>
+            </m:e>
+            <m:sub>
+              <m:r>
+                <w:rPr>
+                  <w:rFonts w:ascii="Cambria Math" w:eastAsiaTheme="minorEastAsia" w:hAnsi="Cambria Math" w:cs="Times New Roman"/>
+                </w:rPr>
+                <m:t>i</m:t>
+              </m:r>
+            </m:sub>
+          </m:sSub>
+          <m:r>
+            <w:rPr>
+              <w:rFonts w:ascii="Cambria Math" w:eastAsiaTheme="minorEastAsia" w:hAnsi="Cambria Math" w:cs="Times New Roman"/>
+            </w:rPr>
+            <m:t>=2π(</m:t>
+          </m:r>
+          <m:sSub>
+            <m:sSubPr>
+              <m:ctrlPr>
+                <w:rPr>
+                  <w:rFonts w:ascii="Cambria Math" w:eastAsiaTheme="minorEastAsia" w:hAnsi="Cambria Math" w:cs="Times New Roman"/>
+                  <w:i/>
+                </w:rPr>
+              </m:ctrlPr>
+            </m:sSubPr>
+            <m:e>
+              <m:r>
+                <w:rPr>
+                  <w:rFonts w:ascii="Cambria Math" w:eastAsiaTheme="minorEastAsia" w:hAnsi="Cambria Math" w:cs="Times New Roman"/>
+                </w:rPr>
+                <m:t>f</m:t>
+              </m:r>
+            </m:e>
+            <m:sub>
+              <m:r>
+                <w:rPr>
+                  <w:rFonts w:ascii="Cambria Math" w:eastAsiaTheme="minorEastAsia" w:hAnsi="Cambria Math" w:cs="Times New Roman"/>
+                </w:rPr>
+                <m:t>innerPI</m:t>
+              </m:r>
+            </m:sub>
+          </m:sSub>
+          <m:r>
+            <w:rPr>
+              <w:rFonts w:ascii="Cambria Math" w:eastAsiaTheme="minorEastAsia" w:hAnsi="Cambria Math" w:cs="Times New Roman"/>
+            </w:rPr>
+            <m:t>)(</m:t>
+          </m:r>
+          <m:r>
+            <w:rPr>
+              <w:rFonts w:ascii="Cambria Math" w:eastAsiaTheme="minorEastAsia" w:hAnsi="Cambria Math" w:cs="Times New Roman"/>
+            </w:rPr>
+            <m:t xml:space="preserve"> </m:t>
+          </m:r>
+          <m:sSub>
+            <m:sSubPr>
+              <m:ctrlPr>
+                <w:rPr>
+                  <w:rFonts w:ascii="Cambria Math" w:eastAsiaTheme="minorEastAsia" w:hAnsi="Cambria Math" w:cs="Times New Roman"/>
+                  <w:i/>
+                </w:rPr>
+              </m:ctrlPr>
+            </m:sSubPr>
+            <m:e>
+              <m:r>
+                <w:rPr>
+                  <w:rFonts w:ascii="Cambria Math" w:eastAsiaTheme="minorEastAsia" w:hAnsi="Cambria Math" w:cs="Times New Roman"/>
+                </w:rPr>
+                <m:t>K</m:t>
+              </m:r>
+            </m:e>
+            <m:sub>
+              <m:r>
+                <w:rPr>
+                  <w:rFonts w:ascii="Cambria Math" w:eastAsiaTheme="minorEastAsia" w:hAnsi="Cambria Math" w:cs="Times New Roman"/>
+                </w:rPr>
+                <m:t>p</m:t>
+              </m:r>
+            </m:sub>
+          </m:sSub>
+          <m:r>
+            <w:rPr>
+              <w:rFonts w:ascii="Cambria Math" w:eastAsiaTheme="minorEastAsia" w:hAnsi="Cambria Math" w:cs="Times New Roman"/>
+            </w:rPr>
+            <m:t>)</m:t>
+          </m:r>
+        </m:oMath>
+      </m:oMathPara>
+    </w:p>
+    <w:p>
+      <w:pPr>
+        <w:pStyle w:val="ListParagraph"/>
+        <w:ind w:left="1800"/>
+        <w:rPr>
+          <w:rFonts w:ascii="Times New Roman" w:eastAsiaTheme="minorEastAsia" w:hAnsi="Times New Roman" w:cs="Times New Roman"/>
+        </w:rPr>
+      </w:pPr>
+      <m:oMathPara>
+        <m:oMath>
+          <m:sSub>
+            <m:sSubPr>
+              <m:ctrlPr>
+                <w:rPr>
+                  <w:rFonts w:ascii="Cambria Math" w:eastAsiaTheme="minorEastAsia" w:hAnsi="Cambria Math" w:cs="Times New Roman"/>
+                  <w:i/>
+                </w:rPr>
+              </m:ctrlPr>
+            </m:sSubPr>
+            <m:e>
+              <m:r>
+                <w:rPr>
+                  <w:rFonts w:ascii="Cambria Math" w:eastAsiaTheme="minorEastAsia" w:hAnsi="Cambria Math" w:cs="Times New Roman"/>
+                </w:rPr>
+                <m:t>K</m:t>
+              </m:r>
+            </m:e>
+            <m:sub>
+              <m:r>
+                <w:rPr>
+                  <w:rFonts w:ascii="Cambria Math" w:eastAsiaTheme="minorEastAsia" w:hAnsi="Cambria Math" w:cs="Times New Roman"/>
+                </w:rPr>
+                <m:t>d</m:t>
+              </m:r>
+            </m:sub>
+          </m:sSub>
+          <m:r>
+            <w:rPr>
+              <w:rFonts w:ascii="Cambria Math" w:eastAsiaTheme="minorEastAsia" w:hAnsi="Cambria Math" w:cs="Times New Roman"/>
+            </w:rPr>
+            <m:t>=</m:t>
+          </m:r>
+          <m:f>
+            <m:fPr>
+              <m:ctrlPr>
+                <w:rPr>
+                  <w:rFonts w:ascii="Cambria Math" w:eastAsiaTheme="minorEastAsia" w:hAnsi="Cambria Math" w:cs="Times New Roman"/>
+                  <w:i/>
+                </w:rPr>
+              </m:ctrlPr>
+            </m:fPr>
+            <m:num>
+              <m:r>
+                <w:rPr>
+                  <w:rFonts w:ascii="Cambria Math" w:eastAsiaTheme="minorEastAsia" w:hAnsi="Cambria Math" w:cs="Times New Roman"/>
+                </w:rPr>
+                <m:t>1</m:t>
+              </m:r>
+            </m:num>
+            <m:den>
+              <m:r>
+                <w:rPr>
+                  <w:rFonts w:ascii="Cambria Math" w:eastAsiaTheme="minorEastAsia" w:hAnsi="Cambria Math" w:cs="Times New Roman"/>
+                </w:rPr>
+                <m:t>2π(</m:t>
+              </m:r>
+              <m:sSub>
+                <m:sSubPr>
+                  <m:ctrlPr>
+                    <w:rPr>
+                      <w:rFonts w:ascii="Cambria Math" w:eastAsiaTheme="minorEastAsia" w:hAnsi="Cambria Math" w:cs="Times New Roman"/>
+                      <w:i/>
+                    </w:rPr>
+                  </m:ctrlPr>
+                </m:sSubPr>
+                <m:e>
+                  <m:r>
+                    <w:rPr>
+                      <w:rFonts w:ascii="Cambria Math" w:eastAsiaTheme="minorEastAsia" w:hAnsi="Cambria Math" w:cs="Times New Roman"/>
+                    </w:rPr>
+                    <m:t>f</m:t>
+                  </m:r>
+                </m:e>
+                <m:sub>
+                  <m:r>
+                    <w:rPr>
+                      <w:rFonts w:ascii="Cambria Math" w:eastAsiaTheme="minorEastAsia" w:hAnsi="Cambria Math" w:cs="Times New Roman"/>
+                    </w:rPr>
+                    <m:t>innerPD</m:t>
+                  </m:r>
+                </m:sub>
+              </m:sSub>
+              <m:r>
+                <w:rPr>
+                  <w:rFonts w:ascii="Cambria Math" w:eastAsiaTheme="minorEastAsia" w:hAnsi="Cambria Math" w:cs="Times New Roman"/>
+                </w:rPr>
+                <m:t>)(</m:t>
+              </m:r>
+              <m:r>
+                <w:rPr>
+                  <w:rFonts w:ascii="Cambria Math" w:eastAsiaTheme="minorEastAsia" w:hAnsi="Cambria Math" w:cs="Times New Roman"/>
+                </w:rPr>
+                <m:t xml:space="preserve"> </m:t>
+              </m:r>
+              <m:sSub>
+                <m:sSubPr>
+                  <m:ctrlPr>
+                    <w:rPr>
+                      <w:rFonts w:ascii="Cambria Math" w:eastAsiaTheme="minorEastAsia" w:hAnsi="Cambria Math" w:cs="Times New Roman"/>
+                      <w:i/>
+                    </w:rPr>
+                  </m:ctrlPr>
+                </m:sSubPr>
+                <m:e>
+                  <m:r>
+                    <w:rPr>
+                      <w:rFonts w:ascii="Cambria Math" w:eastAsiaTheme="minorEastAsia" w:hAnsi="Cambria Math" w:cs="Times New Roman"/>
+                    </w:rPr>
+                    <m:t>K</m:t>
+                  </m:r>
+                </m:e>
+                <m:sub>
+                  <m:r>
+                    <w:rPr>
+                      <w:rFonts w:ascii="Cambria Math" w:eastAsiaTheme="minorEastAsia" w:hAnsi="Cambria Math" w:cs="Times New Roman"/>
+                    </w:rPr>
+                    <m:t>p</m:t>
+                  </m:r>
+                </m:sub>
+              </m:sSub>
+              <m:r>
+                <w:rPr>
+                  <w:rFonts w:ascii="Cambria Math" w:eastAsiaTheme="minorEastAsia" w:hAnsi="Cambria Math" w:cs="Times New Roman"/>
+                </w:rPr>
+                <m:t>)</m:t>
+              </m:r>
+            </m:den>
+          </m:f>
+        </m:oMath>
+      </m:oMathPara>
+    </w:p>
+    <w:p>
+      <w:pPr>
+        <w:pStyle w:val="ListParagraph"/>
+        <w:numPr>
+          <w:ilvl w:val="0"/>
+          <w:numId w:val="4"/>
+        </w:numPr>
+        <w:rPr>
+          <w:rFonts w:ascii="Times New Roman" w:eastAsiaTheme="minorEastAsia" w:hAnsi="Times New Roman" w:cs="Times New Roman"/>
+        </w:rPr>
+      </w:pPr>
+      <w:r>
+        <w:rPr>
+          <w:rFonts w:ascii="Times New Roman" w:eastAsiaTheme="minorEastAsia" w:hAnsi="Times New Roman" w:cs="Times New Roman"/>
+        </w:rPr>
+        <w:t xml:space="preserve">Gain </w:t>
+      </w:r>
+      <w:proofErr w:type="spellStart"/>
+      <w:r>
+        <w:rPr>
+          <w:rFonts w:ascii="Times New Roman" w:eastAsiaTheme="minorEastAsia" w:hAnsi="Times New Roman" w:cs="Times New Roman"/>
+        </w:rPr>
+        <w:t>dibuat</w:t>
+      </w:r>
+      <w:proofErr w:type="spellEnd"/>
+      <w:r>
+        <w:rPr>
+          <w:rFonts w:ascii="Times New Roman" w:eastAsiaTheme="minorEastAsia" w:hAnsi="Times New Roman" w:cs="Times New Roman"/>
+        </w:rPr>
+        <w:t xml:space="preserve"> </w:t>
+      </w:r>
+      <w:proofErr w:type="spellStart"/>
+      <w:r>
+        <w:rPr>
+          <w:rFonts w:ascii="Times New Roman" w:eastAsiaTheme="minorEastAsia" w:hAnsi="Times New Roman" w:cs="Times New Roman"/>
+        </w:rPr>
+        <w:t>ke</w:t>
+      </w:r>
+      <w:proofErr w:type="spellEnd"/>
+      <w:r>
+        <w:rPr>
+          <w:rFonts w:ascii="Times New Roman" w:eastAsiaTheme="minorEastAsia" w:hAnsi="Times New Roman" w:cs="Times New Roman"/>
+        </w:rPr>
+        <w:t xml:space="preserve"> </w:t>
+      </w:r>
+      <w:proofErr w:type="spellStart"/>
+      <w:r>
+        <w:rPr>
+          <w:rFonts w:ascii="Times New Roman" w:eastAsiaTheme="minorEastAsia" w:hAnsi="Times New Roman" w:cs="Times New Roman"/>
+        </w:rPr>
+        <w:t>dalam</w:t>
+      </w:r>
+      <w:proofErr w:type="spellEnd"/>
+      <w:r>
+        <w:rPr>
+          <w:rFonts w:ascii="Times New Roman" w:eastAsiaTheme="minorEastAsia" w:hAnsi="Times New Roman" w:cs="Times New Roman"/>
+        </w:rPr>
+        <w:t xml:space="preserve"> param</w:t>
+      </w:r>
+      <w:r>
+        <w:rPr>
+          <w:rFonts w:ascii="Times New Roman" w:eastAsiaTheme="minorEastAsia" w:hAnsi="Times New Roman" w:cs="Times New Roman"/>
+        </w:rPr>
+        <w:t>eter</w:t>
+      </w:r>
+    </w:p>
+    <w:p>
+      <w:pPr>
+        <w:pStyle w:val="ListParagraph"/>
+        <w:rPr>
+          <w:rFonts w:ascii="Times New Roman" w:hAnsi="Times New Roman" w:cs="Times New Roman"/>
+        </w:rPr>
+      </w:pPr>
+      <w:r>
+        <w:rPr>
+          <w:rFonts w:ascii="Times New Roman" w:hAnsi="Times New Roman" w:cs="Times New Roman"/>
+        </w:rPr>
+        <w:drawing>
+          <wp:inline distT="0" distB="0" distL="0" distR="0" wp14:anchorId="58E2DA56" wp14:editId="17CD711D">
+            <wp:extent cx="5943600" cy="3305810"/>
+            <wp:effectExtent l="0" t="0" r="0" b="8890"/>
+            <wp:docPr id="2136210025" name="Picture 1"/>
+            <wp:cNvGraphicFramePr>
+              <a:graphicFrameLocks xmlns:a="http://schemas.openxmlformats.org/drawingml/2006/main" noChangeAspect="1"/>
+            </wp:cNvGraphicFramePr>
+            <a:graphic xmlns:a="http://schemas.openxmlformats.org/drawingml/2006/main">
+              <a:graphicData uri="http://schemas.openxmlformats.org/drawingml/2006/picture">
+                <pic:pic xmlns:pic="http://schemas.openxmlformats.org/drawingml/2006/picture">
+                  <pic:nvPicPr>
+                    <pic:cNvPr id="2136210025" name=""/>
+                    <pic:cNvPicPr/>
+                  </pic:nvPicPr>
+                  <pic:blipFill>
+                    <a:blip r:embed="rId8"/>
+                    <a:stretch>
+                      <a:fillRect/>
+                    </a:stretch>
+                  </pic:blipFill>
+                  <pic:spPr>
+                    <a:xfrm>
+                      <a:off x="0" y="0"/>
+                      <a:ext cx="5943600" cy="3305810"/>
+                    </a:xfrm>
+                    <a:prstGeom prst="rect">
+                      <a:avLst/>
+                    </a:prstGeom>
+                  </pic:spPr>
+                </pic:pic>
+              </a:graphicData>
+            </a:graphic>
+          </wp:inline>
+        </w:drawing>
+      </w:r>
+    </w:p>
+    <w:p>
+      <w:pPr>
+        <w:pStyle w:val="ListParagraph"/>
+        <w:rPr>
+          <w:rFonts w:ascii="Times New Roman" w:hAnsi="Times New Roman" w:cs="Times New Roman"/>
+        </w:rPr>
+      </w:pPr>
+      <w:r>
+        <w:rPr>
+          <w:rFonts w:ascii="Times New Roman" w:hAnsi="Times New Roman" w:cs="Times New Roman"/>
+        </w:rPr>
+        <w:lastRenderedPageBreak/>
+        <w:drawing>
+          <wp:inline distT="0" distB="0" distL="0" distR="0" wp14:anchorId="327AECEA" wp14:editId="4849773D">
+            <wp:extent cx="5943600" cy="2094230"/>
+            <wp:effectExtent l="0" t="0" r="0" b="1270"/>
+            <wp:docPr id="296817441" name="Picture 1"/>
+            <wp:cNvGraphicFramePr>
+              <a:graphicFrameLocks xmlns:a="http://schemas.openxmlformats.org/drawingml/2006/main" noChangeAspect="1"/>
+            </wp:cNvGraphicFramePr>
+            <a:graphic xmlns:a="http://schemas.openxmlformats.org/drawingml/2006/main">
+              <a:graphicData uri="http://schemas.openxmlformats.org/drawingml/2006/picture">
+                <pic:pic xmlns:pic="http://schemas.openxmlformats.org/drawingml/2006/picture">
+                  <pic:nvPicPr>
+                    <pic:cNvPr id="296817441" name=""/>
+                    <pic:cNvPicPr/>
+                  </pic:nvPicPr>
+                  <pic:blipFill>
+                    <a:blip r:embed="rId9"/>
+                    <a:stretch>
+                      <a:fillRect/>
+                    </a:stretch>
+                  </pic:blipFill>
+                  <pic:spPr>
+                    <a:xfrm>
+                      <a:off x="0" y="0"/>
+                      <a:ext cx="5943600" cy="2094230"/>
+                    </a:xfrm>
+                    <a:prstGeom prst="rect">
+                      <a:avLst/>
+                    </a:prstGeom>
+                  </pic:spPr>
+                </pic:pic>
+              </a:graphicData>
+            </a:graphic>
+          </wp:inline>
+        </w:drawing>
+      </w:r>
+    </w:p>
+    <w:p>
+      <w:pPr>
+        <w:pStyle w:val="ListParagraph"/>
+        <w:rPr>
+          <w:rFonts w:ascii="Times New Roman" w:hAnsi="Times New Roman" w:cs="Times New Roman"/>
+        </w:rPr>
+      </w:pPr>
+    </w:p>
+    <w:p>
+      <w:pPr>
+        <w:pStyle w:val="ListParagraph"/>
+        <w:rPr>
+          <w:rFonts w:ascii="Times New Roman" w:hAnsi="Times New Roman" w:cs="Times New Roman"/>
+        </w:rPr>
+      </w:pPr>
+      <w:proofErr w:type="spellStart"/>
+      <w:r>
+        <w:rPr>
+          <w:rFonts w:ascii="Times New Roman" w:hAnsi="Times New Roman" w:cs="Times New Roman"/>
+        </w:rPr>
+        <w:t>Rangkaian</w:t>
+      </w:r>
+      <w:proofErr w:type="spellEnd"/>
+      <w:r>
+        <w:rPr>
+          <w:rFonts w:ascii="Times New Roman" w:hAnsi="Times New Roman" w:cs="Times New Roman"/>
+        </w:rPr>
+        <w:t xml:space="preserve"> </w:t>
+      </w:r>
+    </w:p>
+    <w:p>
+      <w:pPr>
+        <w:pStyle w:val="ListParagraph"/>
+        <w:rPr>
+          <w:rFonts w:ascii="Times New Roman" w:hAnsi="Times New Roman" w:cs="Times New Roman"/>
+        </w:rPr>
+      </w:pPr>
+      <w:r>
+        <w:rPr>
+          <w:rFonts w:ascii="Times New Roman" w:hAnsi="Times New Roman" w:cs="Times New Roman"/>
+        </w:rPr>
+        <w:drawing>
+          <wp:inline distT="0" distB="0" distL="0" distR="0" wp14:anchorId="77FF9EC6" wp14:editId="0F3D660F">
+            <wp:extent cx="5943600" cy="3672840"/>
+            <wp:effectExtent l="0" t="0" r="0" b="3810"/>
+            <wp:docPr id="776991151" name="Picture 1"/>
+            <wp:cNvGraphicFramePr>
+              <a:graphicFrameLocks xmlns:a="http://schemas.openxmlformats.org/drawingml/2006/main" noChangeAspect="1"/>
+            </wp:cNvGraphicFramePr>
+            <a:graphic xmlns:a="http://schemas.openxmlformats.org/drawingml/2006/main">
+              <a:graphicData uri="http://schemas.openxmlformats.org/drawingml/2006/picture">
+                <pic:pic xmlns:pic="http://schemas.openxmlformats.org/drawingml/2006/picture">
+                  <pic:nvPicPr>
+                    <pic:cNvPr id="776991151" name=""/>
+                    <pic:cNvPicPr/>
+                  </pic:nvPicPr>
+                  <pic:blipFill>
+                    <a:blip r:embed="rId10"/>
+                    <a:stretch>
+                      <a:fillRect/>
+                    </a:stretch>
+                  </pic:blipFill>
+                  <pic:spPr>
+                    <a:xfrm>
+                      <a:off x="0" y="0"/>
+                      <a:ext cx="5943600" cy="3672840"/>
+                    </a:xfrm>
+                    <a:prstGeom prst="rect">
+                      <a:avLst/>
+                    </a:prstGeom>
+                  </pic:spPr>
+                </pic:pic>
+              </a:graphicData>
+            </a:graphic>
+          </wp:inline>
+        </w:drawing>
+      </w:r>
+    </w:p>
+    <w:p>
+      <w:pPr>
+        <w:pStyle w:val="ListParagraph"/>
+        <w:rPr>
+          <w:rFonts w:ascii="Times New Roman" w:hAnsi="Times New Roman" w:cs="Times New Roman"/>
+        </w:rPr>
+      </w:pPr>
+    </w:p>
+    <w:p>
+      <w:pPr>
+        <w:pStyle w:val="ListParagraph"/>
+        <w:rPr>
+          <w:rFonts w:ascii="Times New Roman" w:hAnsi="Times New Roman" w:cs="Times New Roman"/>
+        </w:rPr>
+      </w:pPr>
+    </w:p>
+    <w:p>
+      <w:pPr>
+        <w:pStyle w:val="ListParagraph"/>
+        <w:rPr>
+          <w:rFonts w:ascii="Times New Roman" w:hAnsi="Times New Roman" w:cs="Times New Roman"/>
+        </w:rPr>
+      </w:pPr>
+    </w:p>
+    <w:p>
+      <w:pPr>
+        <w:pStyle w:val="ListParagraph"/>
+        <w:rPr>
+          <w:rFonts w:ascii="Times New Roman" w:hAnsi="Times New Roman" w:cs="Times New Roman"/>
+        </w:rPr>
+      </w:pPr>
+    </w:p>
+    <w:p>
+      <w:pPr>
+        <w:pStyle w:val="ListParagraph"/>
+        <w:rPr>
+          <w:rFonts w:ascii="Times New Roman" w:hAnsi="Times New Roman" w:cs="Times New Roman"/>
+        </w:rPr>
+      </w:pPr>
+    </w:p>
+    <w:p>
+      <w:pPr>
+        <w:pStyle w:val="ListParagraph"/>
+        <w:rPr>
+          <w:rFonts w:ascii="Times New Roman" w:hAnsi="Times New Roman" w:cs="Times New Roman"/>
+        </w:rPr>
+      </w:pPr>
+    </w:p>
+    <w:p>
+      <w:pPr>
+        <w:pStyle w:val="ListParagraph"/>
+        <w:rPr>
+          <w:rFonts w:ascii="Times New Roman" w:hAnsi="Times New Roman" w:cs="Times New Roman"/>
+        </w:rPr>
+      </w:pPr>
+    </w:p>
+    <w:p>
+      <w:pPr>
+        <w:pStyle w:val="ListParagraph"/>
+        <w:rPr>
+          <w:rFonts w:ascii="Times New Roman" w:hAnsi="Times New Roman" w:cs="Times New Roman"/>
+        </w:rPr>
+      </w:pPr>
+    </w:p>
+    <w:p>
+      <w:pPr>
+        <w:pStyle w:val="ListParagraph"/>
+        <w:rPr>
+          <w:rFonts w:ascii="Times New Roman" w:hAnsi="Times New Roman" w:cs="Times New Roman"/>
+        </w:rPr>
+      </w:pPr>
+    </w:p>
+    <w:p>
+      <w:pPr>
+        <w:pStyle w:val="ListParagraph"/>
+        <w:numPr>
+          <w:ilvl w:val="0"/>
+          <w:numId w:val="1"/>
+        </w:numPr>
+        <w:rPr>
+          <w:rFonts w:ascii="Times New Roman" w:hAnsi="Times New Roman" w:cs="Times New Roman"/>
+        </w:rPr>
+      </w:pPr>
+      <w:proofErr w:type="gramStart"/>
+      <w:r>
+        <w:rPr>
+          <w:rFonts w:ascii="Times New Roman" w:hAnsi="Times New Roman" w:cs="Times New Roman"/>
+        </w:rPr>
+        <w:lastRenderedPageBreak/>
+        <w:t>Hasil :</w:t>
+      </w:r>
+      <w:proofErr w:type="gramEnd"/>
+    </w:p>
+    <w:p>
+      <w:pPr>
+        <w:pStyle w:val="ListParagraph"/>
+        <w:rPr>
+          <w:rFonts w:ascii="Times New Roman" w:hAnsi="Times New Roman" w:cs="Times New Roman"/>
+        </w:rPr>
+      </w:pPr>
+      <w:r>
+        <w:rPr>
+          <w:rFonts w:ascii="Times New Roman" w:hAnsi="Times New Roman" w:cs="Times New Roman"/>
+        </w:rPr>
+        <w:drawing>
+          <wp:inline distT="0" distB="0" distL="0" distR="0" wp14:anchorId="0D07A0C7" wp14:editId="170D8055">
+            <wp:extent cx="5943600" cy="3342005"/>
+            <wp:effectExtent l="0" t="0" r="0" b="0"/>
+            <wp:docPr id="1594795585" name="Picture 1"/>
+            <wp:cNvGraphicFramePr>
+              <a:graphicFrameLocks xmlns:a="http://schemas.openxmlformats.org/drawingml/2006/main" noChangeAspect="1"/>
+            </wp:cNvGraphicFramePr>
+            <a:graphic xmlns:a="http://schemas.openxmlformats.org/drawingml/2006/main">
+              <a:graphicData uri="http://schemas.openxmlformats.org/drawingml/2006/picture">
+                <pic:pic xmlns:pic="http://schemas.openxmlformats.org/drawingml/2006/picture">
+                  <pic:nvPicPr>
+                    <pic:cNvPr id="1594795585" name=""/>
+                    <pic:cNvPicPr/>
+                  </pic:nvPicPr>
+                  <pic:blipFill>
+                    <a:blip r:embed="rId11"/>
+                    <a:stretch>
+                      <a:fillRect/>
+                    </a:stretch>
+                  </pic:blipFill>
+                  <pic:spPr>
+                    <a:xfrm>
+                      <a:off x="0" y="0"/>
+                      <a:ext cx="5943600" cy="3342005"/>
+                    </a:xfrm>
+                    <a:prstGeom prst="rect">
+                      <a:avLst/>
+                    </a:prstGeom>
+                  </pic:spPr>
+                </pic:pic>
+              </a:graphicData>
+            </a:graphic>
+          </wp:inline>
+        </w:drawing>
+      </w:r>
+    </w:p>
+    <w:p>
+      <w:pPr>
+        <w:pStyle w:val="ListParagraph"/>
+        <w:rPr>
+          <w:rFonts w:ascii="Times New Roman" w:hAnsi="Times New Roman" w:cs="Times New Roman"/>
+          <w:lang w:val="sv-SE"/>
+        </w:rPr>
+      </w:pPr>
+      <w:r>
+        <w:rPr>
+          <w:rFonts w:ascii="Times New Roman" w:hAnsi="Times New Roman" w:cs="Times New Roman"/>
+        </w:rPr>
+        <w:t xml:space="preserve"> </w:t>
+      </w:r>
+      <w:proofErr w:type="spellStart"/>
+      <w:r>
+        <w:rPr>
+          <w:rFonts w:ascii="Times New Roman" w:hAnsi="Times New Roman" w:cs="Times New Roman"/>
+        </w:rPr>
+        <w:t>Berdasarkan</w:t>
+      </w:r>
+      <w:proofErr w:type="spellEnd"/>
+      <w:r>
+        <w:rPr>
+          <w:rFonts w:ascii="Times New Roman" w:hAnsi="Times New Roman" w:cs="Times New Roman"/>
+        </w:rPr>
+        <w:t xml:space="preserve"> </w:t>
+      </w:r>
+      <w:proofErr w:type="spellStart"/>
+      <w:r>
+        <w:rPr>
+          <w:rFonts w:ascii="Times New Roman" w:hAnsi="Times New Roman" w:cs="Times New Roman"/>
+        </w:rPr>
+        <w:t>hasil</w:t>
+      </w:r>
+      <w:proofErr w:type="spellEnd"/>
+      <w:r>
+        <w:rPr>
+          <w:rFonts w:ascii="Times New Roman" w:hAnsi="Times New Roman" w:cs="Times New Roman"/>
+        </w:rPr>
+        <w:t xml:space="preserve"> yang </w:t>
+      </w:r>
+      <w:proofErr w:type="spellStart"/>
+      <w:r>
+        <w:rPr>
+          <w:rFonts w:ascii="Times New Roman" w:hAnsi="Times New Roman" w:cs="Times New Roman"/>
+        </w:rPr>
+        <w:t>didapat</w:t>
+      </w:r>
+      <w:proofErr w:type="spellEnd"/>
+      <w:r>
+        <w:rPr>
+          <w:rFonts w:ascii="Times New Roman" w:hAnsi="Times New Roman" w:cs="Times New Roman"/>
+        </w:rPr>
+        <w:t xml:space="preserve">, </w:t>
+      </w:r>
+      <w:proofErr w:type="spellStart"/>
+      <w:r>
+        <w:rPr>
+          <w:rFonts w:ascii="Times New Roman" w:hAnsi="Times New Roman" w:cs="Times New Roman"/>
+        </w:rPr>
+        <w:t>nilai</w:t>
+      </w:r>
+      <w:proofErr w:type="spellEnd"/>
+      <w:r>
+        <w:rPr>
+          <w:rFonts w:ascii="Times New Roman" w:hAnsi="Times New Roman" w:cs="Times New Roman"/>
+        </w:rPr>
+        <w:t xml:space="preserve"> ripple </w:t>
+      </w:r>
+      <w:proofErr w:type="spellStart"/>
+      <w:r>
+        <w:rPr>
+          <w:rFonts w:ascii="Times New Roman" w:hAnsi="Times New Roman" w:cs="Times New Roman"/>
+        </w:rPr>
+        <w:t>tegangan</w:t>
+      </w:r>
+      <w:proofErr w:type="spellEnd"/>
+      <w:r>
+        <w:rPr>
+          <w:rFonts w:ascii="Times New Roman" w:hAnsi="Times New Roman" w:cs="Times New Roman"/>
+        </w:rPr>
+        <w:t xml:space="preserve"> dan </w:t>
+      </w:r>
+      <w:proofErr w:type="spellStart"/>
+      <w:r>
+        <w:rPr>
+          <w:rFonts w:ascii="Times New Roman" w:hAnsi="Times New Roman" w:cs="Times New Roman"/>
+        </w:rPr>
+        <w:t>nilai</w:t>
+      </w:r>
+      <w:proofErr w:type="spellEnd"/>
+      <w:r>
+        <w:rPr>
+          <w:rFonts w:ascii="Times New Roman" w:hAnsi="Times New Roman" w:cs="Times New Roman"/>
+        </w:rPr>
+        <w:t xml:space="preserve"> </w:t>
+      </w:r>
+      <w:proofErr w:type="spellStart"/>
+      <w:r>
+        <w:rPr>
+          <w:rFonts w:ascii="Times New Roman" w:hAnsi="Times New Roman" w:cs="Times New Roman"/>
+        </w:rPr>
+        <w:t>arus</w:t>
+      </w:r>
+      <w:proofErr w:type="spellEnd"/>
+      <w:r>
+        <w:rPr>
+          <w:rFonts w:ascii="Times New Roman" w:hAnsi="Times New Roman" w:cs="Times New Roman"/>
+        </w:rPr>
+        <w:t xml:space="preserve"> minimum yang </w:t>
+      </w:r>
+      <w:proofErr w:type="spellStart"/>
+      <w:r>
+        <w:rPr>
+          <w:rFonts w:ascii="Times New Roman" w:hAnsi="Times New Roman" w:cs="Times New Roman"/>
+        </w:rPr>
+        <w:t>didapat</w:t>
+      </w:r>
+      <w:proofErr w:type="spellEnd"/>
+      <w:r>
+        <w:rPr>
+          <w:rFonts w:ascii="Times New Roman" w:hAnsi="Times New Roman" w:cs="Times New Roman"/>
+        </w:rPr>
+        <w:t xml:space="preserve"> </w:t>
+      </w:r>
+      <w:proofErr w:type="spellStart"/>
+      <w:r>
+        <w:rPr>
+          <w:rFonts w:ascii="Times New Roman" w:hAnsi="Times New Roman" w:cs="Times New Roman"/>
+        </w:rPr>
+        <w:t>berdasarkan</w:t>
+      </w:r>
+      <w:proofErr w:type="spellEnd"/>
+      <w:r>
+        <w:rPr>
+          <w:rFonts w:ascii="Times New Roman" w:hAnsi="Times New Roman" w:cs="Times New Roman"/>
+        </w:rPr>
+        <w:t xml:space="preserve"> </w:t>
+      </w:r>
+      <w:proofErr w:type="spellStart"/>
+      <w:r>
+        <w:rPr>
+          <w:rFonts w:ascii="Times New Roman" w:hAnsi="Times New Roman" w:cs="Times New Roman"/>
+        </w:rPr>
+        <w:t>selisih</w:t>
+      </w:r>
+      <w:proofErr w:type="spellEnd"/>
+      <w:r>
+        <w:rPr>
+          <w:rFonts w:ascii="Times New Roman" w:hAnsi="Times New Roman" w:cs="Times New Roman"/>
+        </w:rPr>
+        <w:t xml:space="preserve"> </w:t>
+      </w:r>
+      <w:proofErr w:type="spellStart"/>
+      <w:r>
+        <w:rPr>
+          <w:rFonts w:ascii="Times New Roman" w:hAnsi="Times New Roman" w:cs="Times New Roman"/>
+        </w:rPr>
+        <w:t>nilai</w:t>
+      </w:r>
+      <w:proofErr w:type="spellEnd"/>
+      <w:r>
+        <w:rPr>
+          <w:rFonts w:ascii="Times New Roman" w:hAnsi="Times New Roman" w:cs="Times New Roman"/>
+        </w:rPr>
+        <w:t xml:space="preserve"> </w:t>
+      </w:r>
+      <w:proofErr w:type="spellStart"/>
+      <w:r>
+        <w:rPr>
+          <w:rFonts w:ascii="Times New Roman" w:hAnsi="Times New Roman" w:cs="Times New Roman"/>
+        </w:rPr>
+        <w:t>maksimum</w:t>
+      </w:r>
+      <w:proofErr w:type="spellEnd"/>
+      <w:r>
+        <w:rPr>
+          <w:rFonts w:ascii="Times New Roman" w:hAnsi="Times New Roman" w:cs="Times New Roman"/>
+        </w:rPr>
+        <w:t xml:space="preserve"> dan minimum </w:t>
+      </w:r>
+      <w:proofErr w:type="spellStart"/>
+      <w:r>
+        <w:rPr>
+          <w:rFonts w:ascii="Times New Roman" w:hAnsi="Times New Roman" w:cs="Times New Roman"/>
+        </w:rPr>
+        <w:t>adalah</w:t>
+      </w:r>
+      <w:proofErr w:type="spellEnd"/>
+      <w:r>
+        <w:rPr>
+          <w:rFonts w:ascii="Times New Roman" w:hAnsi="Times New Roman" w:cs="Times New Roman"/>
+        </w:rPr>
+        <w:t xml:space="preserve"> </w:t>
+      </w:r>
+      <w:proofErr w:type="spellStart"/>
+      <w:r>
+        <w:rPr>
+          <w:rFonts w:ascii="Times New Roman" w:hAnsi="Times New Roman" w:cs="Times New Roman"/>
+        </w:rPr>
+        <w:t>sekitar</w:t>
+      </w:r>
+      <w:proofErr w:type="spellEnd"/>
+      <w:r>
+        <w:rPr>
+          <w:rFonts w:ascii="Times New Roman" w:hAnsi="Times New Roman" w:cs="Times New Roman"/>
+        </w:rPr>
+        <w:t xml:space="preserve"> 0.7 A dan 0</w:t>
+      </w:r>
+      <w:r>
+        <w:rPr>
+          <w:rFonts w:ascii="Times New Roman" w:hAnsi="Times New Roman" w:cs="Times New Roman"/>
+        </w:rPr>
+        <w:t xml:space="preserve">.4. </w:t>
+      </w:r>
+      <w:r>
+        <w:rPr>
+          <w:rFonts w:ascii="Times New Roman" w:hAnsi="Times New Roman" w:cs="Times New Roman"/>
+          <w:lang w:val="sv-SE"/>
+        </w:rPr>
+        <w:t>Dari hasil tersebut, diambil sebuah Kesimpulan yaitu percobaan dan perhitunga</w:t>
+      </w:r>
+      <w:r>
+        <w:rPr>
+          <w:rFonts w:ascii="Times New Roman" w:hAnsi="Times New Roman" w:cs="Times New Roman"/>
+          <w:lang w:val="sv-SE"/>
+        </w:rPr>
+        <w:t>n dikatakan berhasil karena memenuhi batas dan kriteria yang ada dengan error sedikit</w:t>
+      </w:r>
+    </w:p>
+    <w:p>
+      <w:pPr>
+        <w:pStyle w:val="ListParagraph"/>
+        <w:rPr>
+          <w:rFonts w:ascii="Times New Roman" w:hAnsi="Times New Roman" w:cs="Times New Roman"/>
+          <w:lang w:val="sv-SE"/>
+        </w:rPr>
+      </w:pPr>
+    </w:p>
+    <w:p>
+      <w:pPr>
+        <w:pStyle w:val="ListParagraph"/>
+        <w:numPr>
+          <w:ilvl w:val="0"/>
+          <w:numId w:val="1"/>
+        </w:numPr>
+        <w:rPr>
+          <w:rFonts w:ascii="Times New Roman" w:hAnsi="Times New Roman" w:cs="Times New Roman"/>
+          <w:lang w:val="sv-SE"/>
+        </w:rPr>
+      </w:pPr>
+      <w:r>
+        <w:rPr>
+          <w:rFonts w:ascii="Times New Roman" w:hAnsi="Times New Roman" w:cs="Times New Roman"/>
+          <w:lang w:val="sv-SE"/>
+        </w:rPr>
+        <w:t>Plot voltase telah dibahas pada nom</w:t>
+      </w:r>
+      <w:r>
+        <w:rPr>
+          <w:rFonts w:ascii="Times New Roman" w:hAnsi="Times New Roman" w:cs="Times New Roman"/>
+          <w:lang w:val="sv-SE"/>
+        </w:rPr>
+        <w:t>or 5</w:t>
+      </w:r>
+    </w:p>
+    <w:p>
+      <w:pPr>
+        <w:pStyle w:val="ListParagraph"/>
+        <w:numPr>
+          <w:ilvl w:val="0"/>
+          <w:numId w:val="1"/>
+        </w:numPr>
+        <w:rPr>
+          <w:rFonts w:ascii="Times New Roman" w:hAnsi="Times New Roman" w:cs="Times New Roman"/>
+          <w:lang w:val="sv-SE"/>
+        </w:rPr>
+      </w:pPr>
+      <w:r>
+        <w:rPr>
+          <w:rFonts w:ascii="Times New Roman" w:hAnsi="Times New Roman" w:cs="Times New Roman"/>
+          <w:lang w:val="sv-SE"/>
+        </w:rPr>
+        <w:t>Simulasi saat resistor diubah</w:t>
+      </w:r>
+    </w:p>
+    <w:p>
+      <w:pPr>
+        <w:pStyle w:val="ListParagraph"/>
+        <w:rPr>
+          <w:rFonts w:ascii="Times New Roman" w:hAnsi="Times New Roman" w:cs="Times New Roman"/>
+          <w:lang w:val="sv-SE"/>
+        </w:rPr>
+      </w:pPr>
+      <w:r>
+        <w:rPr>
+          <w:rFonts w:ascii="Times New Roman" w:hAnsi="Times New Roman" w:cs="Times New Roman"/>
+          <w:lang w:val="sv-SE"/>
+        </w:rPr>
+        <w:t>Simulasi digunakan dengan memmakai komponen variabel resitor pada PLECS</w:t>
+      </w:r>
+    </w:p>
+    <w:p>
+      <w:pPr>
+        <w:pStyle w:val="ListParagraph"/>
+        <w:rPr>
+          <w:rFonts w:ascii="Times New Roman" w:hAnsi="Times New Roman" w:cs="Times New Roman"/>
+          <w:lang w:val="sv-SE"/>
+        </w:rPr>
+      </w:pPr>
+      <w:r>
+        <w:rPr>
+          <w:rFonts w:ascii="Times New Roman" w:hAnsi="Times New Roman" w:cs="Times New Roman"/>
+          <w:lang w:val="sv-SE"/>
+        </w:rPr>
+        <w:drawing>
+          <wp:inline distT="0" distB="0" distL="0" distR="0" wp14:anchorId="3EFBB509" wp14:editId="5D1B32C3">
+            <wp:extent cx="5943600" cy="2452370"/>
+            <wp:effectExtent l="0" t="0" r="0" b="5080"/>
+            <wp:docPr id="566605226" name="Picture 1"/>
+            <wp:cNvGraphicFramePr>
+              <a:graphicFrameLocks xmlns:a="http://schemas.openxmlformats.org/drawingml/2006/main" noChangeAspect="1"/>
+            </wp:cNvGraphicFramePr>
+            <a:graphic xmlns:a="http://schemas.openxmlformats.org/drawingml/2006/main">
+              <a:graphicData uri="http://schemas.openxmlformats.org/drawingml/2006/picture">
+                <pic:pic xmlns:pic="http://schemas.openxmlformats.org/drawingml/2006/picture">
+                  <pic:nvPicPr>
+                    <pic:cNvPr id="566605226" name=""/>
+                    <pic:cNvPicPr/>
+                  </pic:nvPicPr>
+                  <pic:blipFill>
+                    <a:blip r:embed="rId12"/>
+                    <a:stretch>
+                      <a:fillRect/>
+                    </a:stretch>
+                  </pic:blipFill>
+                  <pic:spPr>
+                    <a:xfrm>
+                      <a:off x="0" y="0"/>
+                      <a:ext cx="5943600" cy="2452370"/>
+                    </a:xfrm>
+                    <a:prstGeom prst="rect">
+                      <a:avLst/>
+                    </a:prstGeom>
+                  </pic:spPr>
+                </pic:pic>
+              </a:graphicData>
+            </a:graphic>
+          </wp:inline>
+        </w:drawing>
+      </w:r>
+      <w:r>
+        <w:rPr>
+          <w:rFonts w:ascii="Times New Roman" w:hAnsi="Times New Roman" w:cs="Times New Roman"/>
+          <w:lang w:val="sv-SE"/>
+        </w:rPr>
+        <w:t xml:space="preserve"> </w:t>
+      </w:r>
+    </w:p>
+    <w:p>
+      <w:pPr>
+        <w:pStyle w:val="ListParagraph"/>
+        <w:rPr>
+          <w:rFonts w:ascii="Times New Roman" w:hAnsi="Times New Roman" w:cs="Times New Roman"/>
+          <w:lang w:val="sv-SE"/>
+        </w:rPr>
+      </w:pPr>
+      <w:r>
+        <w:rPr>
+          <w:rFonts w:ascii="Times New Roman" w:hAnsi="Times New Roman" w:cs="Times New Roman"/>
+          <w:lang w:val="sv-SE"/>
+        </w:rPr>
+        <w:lastRenderedPageBreak/>
+        <w:drawing>
+          <wp:inline distT="0" distB="0" distL="0" distR="0" wp14:anchorId="63DA37B2" wp14:editId="1D62F6E9">
+            <wp:extent cx="5943600" cy="3342005"/>
+            <wp:effectExtent l="0" t="0" r="0" b="0"/>
+            <wp:docPr id="1083600674" name="Picture 1"/>
+            <wp:cNvGraphicFramePr>
+              <a:graphicFrameLocks xmlns:a="http://schemas.openxmlformats.org/drawingml/2006/main" noChangeAspect="1"/>
+            </wp:cNvGraphicFramePr>
+            <a:graphic xmlns:a="http://schemas.openxmlformats.org/drawingml/2006/main">
+              <a:graphicData uri="http://schemas.openxmlformats.org/drawingml/2006/picture">
+                <pic:pic xmlns:pic="http://schemas.openxmlformats.org/drawingml/2006/picture">
+                  <pic:nvPicPr>
+                    <pic:cNvPr id="1083600674" name=""/>
+                    <pic:cNvPicPr/>
+                  </pic:nvPicPr>
+                  <pic:blipFill>
+                    <a:blip r:embed="rId13"/>
+                    <a:stretch>
+                      <a:fillRect/>
+                    </a:stretch>
+                  </pic:blipFill>
+                  <pic:spPr>
+                    <a:xfrm>
+                      <a:off x="0" y="0"/>
+                      <a:ext cx="5943600" cy="3342005"/>
+                    </a:xfrm>
+                    <a:prstGeom prst="rect">
+                      <a:avLst/>
+                    </a:prstGeom>
+                  </pic:spPr>
+                </pic:pic>
+              </a:graphicData>
+            </a:graphic>
+          </wp:inline>
+        </w:drawing>
+      </w:r>
+    </w:p>
+    <w:p>
+      <w:pPr>
+        <w:pStyle w:val="ListParagraph"/>
+        <w:rPr>
+          <w:rFonts w:ascii="Times New Roman" w:hAnsi="Times New Roman" w:cs="Times New Roman"/>
+          <w:lang w:val="sv-SE"/>
+        </w:rPr>
+      </w:pPr>
+      <w:r>
+        <w:rPr>
+          <w:rFonts w:ascii="Times New Roman" w:hAnsi="Times New Roman" w:cs="Times New Roman"/>
+          <w:lang w:val="sv-SE"/>
+        </w:rPr>
+        <w:t>Hasil menunjukkan hasil yang sama engan nomor 5 dan 6, dimana rangkaian akan mempertahankan ripple tegangan dan ripple arus agar sesuai dengan ketentuan dan mempertahankan tegangan agar sealu 18V, saat resistansi diubah pada detik yang 1.5.</w:t>
+      </w:r>
+    </w:p>
+    <w:p>
+      <w:pPr>
+        <w:pStyle w:val="ListParagraph"/>
+        <w:rPr>
+          <w:rFonts w:ascii="Times New Roman" w:hAnsi="Times New Roman" w:cs="Times New Roman"/>
+          <w:lang w:val="sv-SE"/>
+        </w:rPr>
+      </w:pPr>
+    </w:p>
+    <w:p>
+      <w:pPr>
+        <w:pStyle w:val="ListParagraph"/>
+        <w:numPr>
+          <w:ilvl w:val="0"/>
+          <w:numId w:val="1"/>
+        </w:numPr>
+        <w:rPr>
+          <w:rFonts w:ascii="Times New Roman" w:hAnsi="Times New Roman" w:cs="Times New Roman"/>
+          <w:lang w:val="sv-SE"/>
+        </w:rPr>
+      </w:pPr>
     </w:p>
     <w:sectPr>
       <w:pgSz w:w="12240" w:h="15840"/>
@@ -874,16 +4492,16 @@
     </w:lvl>
   </w:abstractNum>
   <w:abstractNum w:abstractNumId="1" w15:restartNumberingAfterBreak="0">
-    <w:nsid w:val="61780D80"/>
+    <w:nsid w:val="2A460841"/>
     <w:multiLevelType w:val="hybridMultilevel"/>
-    <w:tmpl w:val="21367BBA"/>
+    <w:tmpl w:val="DEA297DC"/>
     <w:lvl w:ilvl="0" w:tplc="04090001">
       <w:start w:val="1"/>
       <w:numFmt w:val="bullet"/>
       <w:lvlText w:val=""/>
       <w:lvlJc w:val="left"/>
       <w:pPr>
-        <w:ind w:left="1440" w:hanging="360"/>
+        <w:ind w:left="1800" w:hanging="360"/>
       </w:pPr>
       <w:rPr>
         <w:rFonts w:ascii="Symbol" w:hAnsi="Symbol" w:hint="default"/>
@@ -895,7 +4513,7 @@
       <w:lvlText w:val="o"/>
       <w:lvlJc w:val="left"/>
       <w:pPr>
-        <w:ind w:left="2160" w:hanging="360"/>
+        <w:ind w:left="2520" w:hanging="360"/>
       </w:pPr>
       <w:rPr>
         <w:rFonts w:ascii="Courier New" w:hAnsi="Courier New" w:cs="Courier New" w:hint="default"/>
@@ -907,7 +4525,7 @@
       <w:lvlText w:val=""/>
       <w:lvlJc w:val="left"/>
       <w:pPr>
-        <w:ind w:left="2880" w:hanging="360"/>
+        <w:ind w:left="3240" w:hanging="360"/>
       </w:pPr>
       <w:rPr>
         <w:rFonts w:ascii="Wingdings" w:hAnsi="Wingdings" w:hint="default"/>
@@ -919,7 +4537,7 @@
       <w:lvlText w:val=""/>
       <w:lvlJc w:val="left"/>
       <w:pPr>
-        <w:ind w:left="3600" w:hanging="360"/>
+        <w:ind w:left="3960" w:hanging="360"/>
       </w:pPr>
       <w:rPr>
         <w:rFonts w:ascii="Symbol" w:hAnsi="Symbol" w:hint="default"/>
@@ -931,7 +4549,7 @@
       <w:lvlText w:val="o"/>
       <w:lvlJc w:val="left"/>
       <w:pPr>
-        <w:ind w:left="4320" w:hanging="360"/>
+        <w:ind w:left="4680" w:hanging="360"/>
       </w:pPr>
       <w:rPr>
         <w:rFonts w:ascii="Courier New" w:hAnsi="Courier New" w:cs="Courier New" w:hint="default"/>
@@ -943,7 +4561,7 @@
       <w:lvlText w:val=""/>
       <w:lvlJc w:val="left"/>
       <w:pPr>
-        <w:ind w:left="5040" w:hanging="360"/>
+        <w:ind w:left="5400" w:hanging="360"/>
       </w:pPr>
       <w:rPr>
         <w:rFonts w:ascii="Wingdings" w:hAnsi="Wingdings" w:hint="default"/>
@@ -955,7 +4573,7 @@
       <w:lvlText w:val=""/>
       <w:lvlJc w:val="left"/>
       <w:pPr>
-        <w:ind w:left="5760" w:hanging="360"/>
+        <w:ind w:left="6120" w:hanging="360"/>
       </w:pPr>
       <w:rPr>
         <w:rFonts w:ascii="Symbol" w:hAnsi="Symbol" w:hint="default"/>
@@ -967,7 +4585,7 @@
       <w:lvlText w:val="o"/>
       <w:lvlJc w:val="left"/>
       <w:pPr>
-        <w:ind w:left="6480" w:hanging="360"/>
+        <w:ind w:left="6840" w:hanging="360"/>
       </w:pPr>
       <w:rPr>
         <w:rFonts w:ascii="Courier New" w:hAnsi="Courier New" w:cs="Courier New" w:hint="default"/>
@@ -979,7 +4597,7 @@
       <w:lvlText w:val=""/>
       <w:lvlJc w:val="left"/>
       <w:pPr>
-        <w:ind w:left="7200" w:hanging="360"/>
+        <w:ind w:left="7560" w:hanging="360"/>
       </w:pPr>
       <w:rPr>
         <w:rFonts w:ascii="Wingdings" w:hAnsi="Wingdings" w:hint="default"/>
@@ -987,16 +4605,16 @@
     </w:lvl>
   </w:abstractNum>
   <w:abstractNum w:abstractNumId="2" w15:restartNumberingAfterBreak="0">
-    <w:nsid w:val="7468112F"/>
+    <w:nsid w:val="306A19D7"/>
     <w:multiLevelType w:val="hybridMultilevel"/>
-    <w:tmpl w:val="801AD67E"/>
-    <w:lvl w:ilvl="0" w:tplc="0409000F">
+    <w:tmpl w:val="B8F086A6"/>
+    <w:lvl w:ilvl="0" w:tplc="5CA22C16">
       <w:start w:val="1"/>
-      <w:numFmt w:val="decimal"/>
+      <w:numFmt w:val="lowerLetter"/>
       <w:lvlText w:val="%1."/>
       <w:lvlJc w:val="left"/>
       <w:pPr>
-        <w:ind w:left="720" w:hanging="360"/>
+        <w:ind w:left="1080" w:hanging="360"/>
       </w:pPr>
       <w:rPr>
         <w:rFonts w:hint="default"/>
@@ -1008,7 +4626,7 @@
       <w:lvlText w:val="%2."/>
       <w:lvlJc w:val="left"/>
       <w:pPr>
-        <w:ind w:left="1440" w:hanging="360"/>
+        <w:ind w:left="1800" w:hanging="360"/>
       </w:pPr>
     </w:lvl>
     <w:lvl w:ilvl="2" w:tplc="0409001B" w:tentative="1">
@@ -1017,7 +4635,7 @@
       <w:lvlText w:val="%3."/>
       <w:lvlJc w:val="right"/>
       <w:pPr>
-        <w:ind w:left="2160" w:hanging="180"/>
+        <w:ind w:left="2520" w:hanging="180"/>
       </w:pPr>
     </w:lvl>
     <w:lvl w:ilvl="3" w:tplc="0409000F" w:tentative="1">
@@ -1026,7 +4644,7 @@
       <w:lvlText w:val="%4."/>
       <w:lvlJc w:val="left"/>
       <w:pPr>
-        <w:ind w:left="2880" w:hanging="360"/>
+        <w:ind w:left="3240" w:hanging="360"/>
       </w:pPr>
     </w:lvl>
     <w:lvl w:ilvl="4" w:tplc="04090019" w:tentative="1">
@@ -1035,7 +4653,7 @@
       <w:lvlText w:val="%5."/>
       <w:lvlJc w:val="left"/>
       <w:pPr>
-        <w:ind w:left="3600" w:hanging="360"/>
+        <w:ind w:left="3960" w:hanging="360"/>
       </w:pPr>
     </w:lvl>
     <w:lvl w:ilvl="5" w:tplc="0409001B" w:tentative="1">
@@ -1044,7 +4662,7 @@
       <w:lvlText w:val="%6."/>
       <w:lvlJc w:val="right"/>
       <w:pPr>
-        <w:ind w:left="4320" w:hanging="180"/>
+        <w:ind w:left="4680" w:hanging="180"/>
       </w:pPr>
     </w:lvl>
     <w:lvl w:ilvl="6" w:tplc="0409000F" w:tentative="1">
@@ -1053,7 +4671,7 @@
       <w:lvlText w:val="%7."/>
       <w:lvlJc w:val="left"/>
       <w:pPr>
-        <w:ind w:left="5040" w:hanging="360"/>
+        <w:ind w:left="5400" w:hanging="360"/>
       </w:pPr>
     </w:lvl>
     <w:lvl w:ilvl="7" w:tplc="04090019" w:tentative="1">
@@ -1062,7 +4680,7 @@
       <w:lvlText w:val="%8."/>
       <w:lvlJc w:val="left"/>
       <w:pPr>
-        <w:ind w:left="5760" w:hanging="360"/>
+        <w:ind w:left="6120" w:hanging="360"/>
       </w:pPr>
     </w:lvl>
     <w:lvl w:ilvl="8" w:tplc="0409001B" w:tentative="1">
@@ -1071,18 +4689,226 @@
       <w:lvlText w:val="%9."/>
       <w:lvlJc w:val="right"/>
       <w:pPr>
+        <w:ind w:left="6840" w:hanging="180"/>
+      </w:pPr>
+    </w:lvl>
+  </w:abstractNum>
+  <w:abstractNum w:abstractNumId="3" w15:restartNumberingAfterBreak="0">
+    <w:nsid w:val="61780D80"/>
+    <w:multiLevelType w:val="hybridMultilevel"/>
+    <w:tmpl w:val="21367BBA"/>
+    <w:lvl w:ilvl="0" w:tplc="04090001">
+      <w:start w:val="1"/>
+      <w:numFmt w:val="bullet"/>
+      <w:lvlText w:val=""/>
+      <w:lvlJc w:val="left"/>
+      <w:pPr>
+        <w:ind w:left="1440" w:hanging="360"/>
+      </w:pPr>
+      <w:rPr>
+        <w:rFonts w:ascii="Symbol" w:hAnsi="Symbol" w:hint="default"/>
+      </w:rPr>
+    </w:lvl>
+    <w:lvl w:ilvl="1" w:tplc="04090003" w:tentative="1">
+      <w:start w:val="1"/>
+      <w:numFmt w:val="bullet"/>
+      <w:lvlText w:val="o"/>
+      <w:lvlJc w:val="left"/>
+      <w:pPr>
+        <w:ind w:left="2160" w:hanging="360"/>
+      </w:pPr>
+      <w:rPr>
+        <w:rFonts w:ascii="Courier New" w:hAnsi="Courier New" w:cs="Courier New" w:hint="default"/>
+      </w:rPr>
+    </w:lvl>
+    <w:lvl w:ilvl="2" w:tplc="04090005" w:tentative="1">
+      <w:start w:val="1"/>
+      <w:numFmt w:val="bullet"/>
+      <w:lvlText w:val=""/>
+      <w:lvlJc w:val="left"/>
+      <w:pPr>
+        <w:ind w:left="2880" w:hanging="360"/>
+      </w:pPr>
+      <w:rPr>
+        <w:rFonts w:ascii="Wingdings" w:hAnsi="Wingdings" w:hint="default"/>
+      </w:rPr>
+    </w:lvl>
+    <w:lvl w:ilvl="3" w:tplc="04090001" w:tentative="1">
+      <w:start w:val="1"/>
+      <w:numFmt w:val="bullet"/>
+      <w:lvlText w:val=""/>
+      <w:lvlJc w:val="left"/>
+      <w:pPr>
+        <w:ind w:left="3600" w:hanging="360"/>
+      </w:pPr>
+      <w:rPr>
+        <w:rFonts w:ascii="Symbol" w:hAnsi="Symbol" w:hint="default"/>
+      </w:rPr>
+    </w:lvl>
+    <w:lvl w:ilvl="4" w:tplc="04090003" w:tentative="1">
+      <w:start w:val="1"/>
+      <w:numFmt w:val="bullet"/>
+      <w:lvlText w:val="o"/>
+      <w:lvlJc w:val="left"/>
+      <w:pPr>
+        <w:ind w:left="4320" w:hanging="360"/>
+      </w:pPr>
+      <w:rPr>
+        <w:rFonts w:ascii="Courier New" w:hAnsi="Courier New" w:cs="Courier New" w:hint="default"/>
+      </w:rPr>
+    </w:lvl>
+    <w:lvl w:ilvl="5" w:tplc="04090005" w:tentative="1">
+      <w:start w:val="1"/>
+      <w:numFmt w:val="bullet"/>
+      <w:lvlText w:val=""/>
+      <w:lvlJc w:val="left"/>
+      <w:pPr>
+        <w:ind w:left="5040" w:hanging="360"/>
+      </w:pPr>
+      <w:rPr>
+        <w:rFonts w:ascii="Wingdings" w:hAnsi="Wingdings" w:hint="default"/>
+      </w:rPr>
+    </w:lvl>
+    <w:lvl w:ilvl="6" w:tplc="04090001" w:tentative="1">
+      <w:start w:val="1"/>
+      <w:numFmt w:val="bullet"/>
+      <w:lvlText w:val=""/>
+      <w:lvlJc w:val="left"/>
+      <w:pPr>
+        <w:ind w:left="5760" w:hanging="360"/>
+      </w:pPr>
+      <w:rPr>
+        <w:rFonts w:ascii="Symbol" w:hAnsi="Symbol" w:hint="default"/>
+      </w:rPr>
+    </w:lvl>
+    <w:lvl w:ilvl="7" w:tplc="04090003" w:tentative="1">
+      <w:start w:val="1"/>
+      <w:numFmt w:val="bullet"/>
+      <w:lvlText w:val="o"/>
+      <w:lvlJc w:val="left"/>
+      <w:pPr>
+        <w:ind w:left="6480" w:hanging="360"/>
+      </w:pPr>
+      <w:rPr>
+        <w:rFonts w:ascii="Courier New" w:hAnsi="Courier New" w:cs="Courier New" w:hint="default"/>
+      </w:rPr>
+    </w:lvl>
+    <w:lvl w:ilvl="8" w:tplc="04090005" w:tentative="1">
+      <w:start w:val="1"/>
+      <w:numFmt w:val="bullet"/>
+      <w:lvlText w:val=""/>
+      <w:lvlJc w:val="left"/>
+      <w:pPr>
+        <w:ind w:left="7200" w:hanging="360"/>
+      </w:pPr>
+      <w:rPr>
+        <w:rFonts w:ascii="Wingdings" w:hAnsi="Wingdings" w:hint="default"/>
+      </w:rPr>
+    </w:lvl>
+  </w:abstractNum>
+  <w:abstractNum w:abstractNumId="4" w15:restartNumberingAfterBreak="0">
+    <w:nsid w:val="7468112F"/>
+    <w:multiLevelType w:val="hybridMultilevel"/>
+    <w:tmpl w:val="801AD67E"/>
+    <w:lvl w:ilvl="0" w:tplc="0409000F">
+      <w:start w:val="1"/>
+      <w:numFmt w:val="decimal"/>
+      <w:lvlText w:val="%1."/>
+      <w:lvlJc w:val="left"/>
+      <w:pPr>
+        <w:ind w:left="720" w:hanging="360"/>
+      </w:pPr>
+      <w:rPr>
+        <w:rFonts w:hint="default"/>
+      </w:rPr>
+    </w:lvl>
+    <w:lvl w:ilvl="1" w:tplc="04090019" w:tentative="1">
+      <w:start w:val="1"/>
+      <w:numFmt w:val="lowerLetter"/>
+      <w:lvlText w:val="%2."/>
+      <w:lvlJc w:val="left"/>
+      <w:pPr>
+        <w:ind w:left="1440" w:hanging="360"/>
+      </w:pPr>
+    </w:lvl>
+    <w:lvl w:ilvl="2" w:tplc="0409001B" w:tentative="1">
+      <w:start w:val="1"/>
+      <w:numFmt w:val="lowerRoman"/>
+      <w:lvlText w:val="%3."/>
+      <w:lvlJc w:val="right"/>
+      <w:pPr>
+        <w:ind w:left="2160" w:hanging="180"/>
+      </w:pPr>
+    </w:lvl>
+    <w:lvl w:ilvl="3" w:tplc="0409000F" w:tentative="1">
+      <w:start w:val="1"/>
+      <w:numFmt w:val="decimal"/>
+      <w:lvlText w:val="%4."/>
+      <w:lvlJc w:val="left"/>
+      <w:pPr>
+        <w:ind w:left="2880" w:hanging="360"/>
+      </w:pPr>
+    </w:lvl>
+    <w:lvl w:ilvl="4" w:tplc="04090019" w:tentative="1">
+      <w:start w:val="1"/>
+      <w:numFmt w:val="lowerLetter"/>
+      <w:lvlText w:val="%5."/>
+      <w:lvlJc w:val="left"/>
+      <w:pPr>
+        <w:ind w:left="3600" w:hanging="360"/>
+      </w:pPr>
+    </w:lvl>
+    <w:lvl w:ilvl="5" w:tplc="0409001B" w:tentative="1">
+      <w:start w:val="1"/>
+      <w:numFmt w:val="lowerRoman"/>
+      <w:lvlText w:val="%6."/>
+      <w:lvlJc w:val="right"/>
+      <w:pPr>
+        <w:ind w:left="4320" w:hanging="180"/>
+      </w:pPr>
+    </w:lvl>
+    <w:lvl w:ilvl="6" w:tplc="0409000F" w:tentative="1">
+      <w:start w:val="1"/>
+      <w:numFmt w:val="decimal"/>
+      <w:lvlText w:val="%7."/>
+      <w:lvlJc w:val="left"/>
+      <w:pPr>
+        <w:ind w:left="5040" w:hanging="360"/>
+      </w:pPr>
+    </w:lvl>
+    <w:lvl w:ilvl="7" w:tplc="04090019" w:tentative="1">
+      <w:start w:val="1"/>
+      <w:numFmt w:val="lowerLetter"/>
+      <w:lvlText w:val="%8."/>
+      <w:lvlJc w:val="left"/>
+      <w:pPr>
+        <w:ind w:left="5760" w:hanging="360"/>
+      </w:pPr>
+    </w:lvl>
+    <w:lvl w:ilvl="8" w:tplc="0409001B" w:tentative="1">
+      <w:start w:val="1"/>
+      <w:numFmt w:val="lowerRoman"/>
+      <w:lvlText w:val="%9."/>
+      <w:lvlJc w:val="right"/>
+      <w:pPr>
         <w:ind w:left="6480" w:hanging="180"/>
       </w:pPr>
     </w:lvl>
   </w:abstractNum>
   <w:num w:numId="1" w16cid:durableId="222915746">
-    <w:abstractNumId w:val="2"/>
+    <w:abstractNumId w:val="4"/>
   </w:num>
   <w:num w:numId="2" w16cid:durableId="1904755465">
-    <w:abstractNumId w:val="1"/>
+    <w:abstractNumId w:val="3"/>
   </w:num>
   <w:num w:numId="3" w16cid:durableId="94324303">
     <w:abstractNumId w:val="0"/>
+  </w:num>
+  <w:num w:numId="4" w16cid:durableId="409743153">
+    <w:abstractNumId w:val="2"/>
+  </w:num>
+  <w:num w:numId="5" w16cid:durableId="1855146396">
+    <w:abstractNumId w:val="1"/>
   </w:num>
 </w:numbering>
 </file>
@@ -1690,6 +5516,7 @@
   <w:style w:type="character" w:default="1" w:styleId="DefaultParagraphFont">
     <w:name w:val="Default Paragraph Font"/>
     <w:uiPriority w:val="1"/>
+    <w:semiHidden/>
     <w:unhideWhenUsed/>
   </w:style>
   <w:style w:type="table" w:default="1" w:styleId="TableNormal">
@@ -2016,582 +5843,6 @@
 </w:styles>
 </file>
 
-<file path=word/glossary/document.xml><?xml version="1.0" encoding="utf-8"?>
-<w:glossaryDocument xmlns:wpc="http://schemas.microsoft.com/office/word/2010/wordprocessingCanvas" xmlns:cx="http://schemas.microsoft.com/office/drawing/2014/chartex" xmlns:cx1="http://schemas.microsoft.com/office/drawing/2015/9/8/chartex" xmlns:cx2="http://schemas.microsoft.com/office/drawing/2015/10/21/chartex" xmlns:cx3="http://schemas.microsoft.com/office/drawing/2016/5/9/chartex" xmlns:cx4="http://schemas.microsoft.com/office/drawing/2016/5/10/chartex" xmlns:cx5="http://schemas.microsoft.com/office/drawing/2016/5/11/chartex" xmlns:cx6="http://schemas.microsoft.com/office/drawing/2016/5/12/chartex" xmlns:cx7="http://schemas.microsoft.com/office/drawing/2016/5/13/chartex" xmlns:cx8="http://schemas.microsoft.com/office/drawing/2016/5/14/chartex" xmlns:mc="http://schemas.openxmlformats.org/markup-compatibility/2006" xmlns:aink="http://schemas.microsoft.com/office/drawing/2016/ink" xmlns:am3d="http://schemas.microsoft.com/office/drawing/2017/model3d" xmlns:o="urn:schemas-microsoft-com:office:office" xmlns:oel="http://schemas.microsoft.com/office/2019/extlst" xmlns:r="http://schemas.openxmlformats.org/officeDocument/2006/relationships" xmlns:m="http://schemas.openxmlformats.org/officeDocument/2006/math" xmlns:v="urn:schemas-microsoft-com:vml" xmlns:wp14="http://schemas.microsoft.com/office/word/2010/wordprocessingDrawing" xmlns:wp="http://schemas.openxmlformats.org/drawingml/2006/wordprocessingDrawing" xmlns:w10="urn:schemas-microsoft-com:office:word" xmlns:w="http://schemas.openxmlformats.org/wordprocessingml/2006/main" xmlns:w14="http://schemas.microsoft.com/office/word/2010/wordml" xmlns:w15="http://schemas.microsoft.com/office/word/2012/wordml" xmlns:w16cex="http://schemas.microsoft.com/office/word/2018/wordml/cex" xmlns:w16cid="http://schemas.microsoft.com/office/word/2016/wordml/cid" xmlns:w16="http://schemas.microsoft.com/office/word/2018/wordml" xmlns:w16du="http://schemas.microsoft.com/office/word/2023/wordml/word16du" xmlns:w16sdtdh="http://schemas.microsoft.com/office/word/2020/wordml/sdtdatahash" xmlns:w16sdtfl="http://schemas.microsoft.com/office/word/2024/wordml/sdtformatlock" xmlns:w16se="http://schemas.microsoft.com/office/word/2015/wordml/symex" xmlns:wpg="http://schemas.microsoft.com/office/word/2010/wordprocessingGroup" xmlns:wpi="http://schemas.microsoft.com/office/word/2010/wordprocessingInk" xmlns:wne="http://schemas.microsoft.com/office/word/2006/wordml" xmlns:wps="http://schemas.microsoft.com/office/word/2010/wordprocessingShape" mc:Ignorable="w14 w15 w16se w16cid w16 w16cex w16sdtdh w16sdtfl w16du wp14">
-  <w:docParts>
-    <w:docPart>
-      <w:docPartPr>
-        <w:name w:val="DefaultPlaceholder_2098659788"/>
-        <w:category>
-          <w:name w:val="General"/>
-          <w:gallery w:val="placeholder"/>
-        </w:category>
-        <w:types>
-          <w:type w:val="bbPlcHdr"/>
-        </w:types>
-        <w:behaviors>
-          <w:behavior w:val="content"/>
-        </w:behaviors>
-        <w:guid w:val="{F245322C-C09A-4133-B73A-B65A01EDD985}"/>
-      </w:docPartPr>
-      <w:docPartBody>
-        <w:p>
-          <w:r>
-            <w:rPr>
-              <w:rStyle w:val="PlaceholderText"/>
-            </w:rPr>
-            <w:t>Type equation here.</w:t>
-          </w:r>
-        </w:p>
-      </w:docPartBody>
-    </w:docPart>
-  </w:docParts>
-</w:glossaryDocument>
-</file>
-
-<file path=word/glossary/fontTable.xml><?xml version="1.0" encoding="utf-8"?>
-<w:fonts xmlns:mc="http://schemas.openxmlformats.org/markup-compatibility/2006" xmlns:r="http://schemas.openxmlformats.org/officeDocument/2006/relationships" xmlns:w="http://schemas.openxmlformats.org/wordprocessingml/2006/main" xmlns:w14="http://schemas.microsoft.com/office/word/2010/wordml" xmlns:w15="http://schemas.microsoft.com/office/word/2012/wordml" xmlns:w16cex="http://schemas.microsoft.com/office/word/2018/wordml/cex" xmlns:w16cid="http://schemas.microsoft.com/office/word/2016/wordml/cid" xmlns:w16="http://schemas.microsoft.com/office/word/2018/wordml" xmlns:w16du="http://schemas.microsoft.com/office/word/2023/wordml/word16du" xmlns:w16sdtdh="http://schemas.microsoft.com/office/word/2020/wordml/sdtdatahash" xmlns:w16sdtfl="http://schemas.microsoft.com/office/word/2024/wordml/sdtformatlock" xmlns:w16se="http://schemas.microsoft.com/office/word/2015/wordml/symex" mc:Ignorable="w14 w15 w16se w16cid w16 w16cex w16sdtdh w16sdtfl w16du">
-  <w:font w:name="Times New Roman">
-    <w:panose1 w:val="02020603050405020304"/>
-    <w:charset w:val="00"/>
-    <w:family w:val="roman"/>
-    <w:pitch w:val="variable"/>
-    <w:sig w:usb0="E0002EFF" w:usb1="C000785B" w:usb2="00000009" w:usb3="00000000" w:csb0="000001FF" w:csb1="00000000"/>
-  </w:font>
-  <w:font w:name="Symbol">
-    <w:panose1 w:val="05050102010706020507"/>
-    <w:charset w:val="02"/>
-    <w:family w:val="roman"/>
-    <w:pitch w:val="variable"/>
-    <w:sig w:usb0="00000000" w:usb1="10000000" w:usb2="00000000" w:usb3="00000000" w:csb0="80000000" w:csb1="00000000"/>
-  </w:font>
-  <w:font w:name="Courier New">
-    <w:panose1 w:val="02070309020205020404"/>
-    <w:charset w:val="00"/>
-    <w:family w:val="modern"/>
-    <w:pitch w:val="fixed"/>
-    <w:sig w:usb0="E0002EFF" w:usb1="C0007843" w:usb2="00000009" w:usb3="00000000" w:csb0="000001FF" w:csb1="00000000"/>
-  </w:font>
-  <w:font w:name="Wingdings">
-    <w:panose1 w:val="05000000000000000000"/>
-    <w:charset w:val="02"/>
-    <w:family w:val="auto"/>
-    <w:pitch w:val="variable"/>
-    <w:sig w:usb0="00000000" w:usb1="10000000" w:usb2="00000000" w:usb3="00000000" w:csb0="80000000" w:csb1="00000000"/>
-  </w:font>
-  <w:font w:name="Calibri">
-    <w:panose1 w:val="020F0502020204030204"/>
-    <w:charset w:val="00"/>
-    <w:family w:val="swiss"/>
-    <w:pitch w:val="variable"/>
-    <w:sig w:usb0="E4002EFF" w:usb1="C200247B" w:usb2="00000009" w:usb3="00000000" w:csb0="000001FF" w:csb1="00000000"/>
-  </w:font>
-  <w:font w:name="Calibri Light">
-    <w:panose1 w:val="020F0302020204030204"/>
-    <w:charset w:val="00"/>
-    <w:family w:val="swiss"/>
-    <w:pitch w:val="variable"/>
-    <w:sig w:usb0="E4002EFF" w:usb1="C200247B" w:usb2="00000009" w:usb3="00000000" w:csb0="000001FF" w:csb1="00000000"/>
-  </w:font>
-  <w:font w:name="Cambria Math">
-    <w:panose1 w:val="02040503050406030204"/>
-    <w:charset w:val="00"/>
-    <w:family w:val="roman"/>
-    <w:pitch w:val="variable"/>
-    <w:sig w:usb0="E00006FF" w:usb1="420024FF" w:usb2="02000000" w:usb3="00000000" w:csb0="0000019F" w:csb1="00000000"/>
-  </w:font>
-</w:fonts>
-</file>
-
-<file path=word/glossary/settings.xml><?xml version="1.0" encoding="utf-8"?>
-<w:settings xmlns:mc="http://schemas.openxmlformats.org/markup-compatibility/2006" xmlns:o="urn:schemas-microsoft-com:office:office" xmlns:r="http://schemas.openxmlformats.org/officeDocument/2006/relationships" xmlns:m="http://schemas.openxmlformats.org/officeDocument/2006/math" xmlns:v="urn:schemas-microsoft-com:vml" xmlns:w10="urn:schemas-microsoft-com:office:word" xmlns:w="http://schemas.openxmlformats.org/wordprocessingml/2006/main" xmlns:w14="http://schemas.microsoft.com/office/word/2010/wordml" xmlns:w15="http://schemas.microsoft.com/office/word/2012/wordml" xmlns:w16cex="http://schemas.microsoft.com/office/word/2018/wordml/cex" xmlns:w16cid="http://schemas.microsoft.com/office/word/2016/wordml/cid" xmlns:w16="http://schemas.microsoft.com/office/word/2018/wordml" xmlns:w16du="http://schemas.microsoft.com/office/word/2023/wordml/word16du" xmlns:w16sdtdh="http://schemas.microsoft.com/office/word/2020/wordml/sdtdatahash" xmlns:w16sdtfl="http://schemas.microsoft.com/office/word/2024/wordml/sdtformatlock" xmlns:w16se="http://schemas.microsoft.com/office/word/2015/wordml/symex" xmlns:sl="http://schemas.openxmlformats.org/schemaLibrary/2006/main" mc:Ignorable="w14 w15 w16se w16cid w16 w16cex w16sdtdh w16sdtfl w16du">
-  <w:view w:val="normal"/>
-  <w:defaultTabStop w:val="720"/>
-  <w:characterSpacingControl w:val="doNotCompress"/>
-  <w:compat>
-    <w:useFELayout/>
-    <w:compatSetting w:name="compatibilityMode" w:uri="http://schemas.microsoft.com/office/word" w:val="15"/>
-    <w:compatSetting w:name="overrideTableStyleFontSizeAndJustification" w:uri="http://schemas.microsoft.com/office/word" w:val="1"/>
-    <w:compatSetting w:name="enableOpenTypeFeatures" w:uri="http://schemas.microsoft.com/office/word" w:val="1"/>
-    <w:compatSetting w:name="doNotFlipMirrorIndents" w:uri="http://schemas.microsoft.com/office/word" w:val="1"/>
-    <w:compatSetting w:name="differentiateMultirowTableHeaders" w:uri="http://schemas.microsoft.com/office/word" w:val="1"/>
-    <w:compatSetting w:name="useWord2013TrackBottomHyphenation" w:uri="http://schemas.microsoft.com/office/word" w:val="0"/>
-  </w:compat>
-  <w:rsids>
-    <w:rsidRoot w:val="009D4DE2"/>
-    <w:rsid w:val="0079157E"/>
-    <w:rsid w:val="009D4DE2"/>
-    <w:rsid w:val="00B8136F"/>
-  </w:rsids>
-  <m:mathPr>
-    <m:mathFont m:val="Cambria Math"/>
-    <m:brkBin m:val="before"/>
-    <m:brkBinSub m:val="--"/>
-    <m:smallFrac m:val="0"/>
-    <m:dispDef/>
-    <m:lMargin m:val="0"/>
-    <m:rMargin m:val="0"/>
-    <m:defJc m:val="centerGroup"/>
-    <m:wrapIndent m:val="1440"/>
-    <m:intLim m:val="subSup"/>
-    <m:naryLim m:val="undOvr"/>
-  </m:mathPr>
-  <w:themeFontLang w:val="en-US"/>
-  <w:clrSchemeMapping w:bg1="light1" w:t1="dark1" w:bg2="light2" w:t2="dark2" w:accent1="accent1" w:accent2="accent2" w:accent3="accent3" w:accent4="accent4" w:accent5="accent5" w:accent6="accent6" w:hyperlink="hyperlink" w:followedHyperlink="followedHyperlink"/>
-  <w:decimalSymbol w:val="."/>
-  <w:listSeparator w:val=","/>
-  <w15:chartTrackingRefBased/>
-</w:settings>
-</file>
-
-<file path=word/glossary/styles.xml><?xml version="1.0" encoding="utf-8"?>
-<w:styles xmlns:mc="http://schemas.openxmlformats.org/markup-compatibility/2006" xmlns:r="http://schemas.openxmlformats.org/officeDocument/2006/relationships" xmlns:w="http://schemas.openxmlformats.org/wordprocessingml/2006/main" xmlns:w14="http://schemas.microsoft.com/office/word/2010/wordml" xmlns:w15="http://schemas.microsoft.com/office/word/2012/wordml" xmlns:w16cex="http://schemas.microsoft.com/office/word/2018/wordml/cex" xmlns:w16cid="http://schemas.microsoft.com/office/word/2016/wordml/cid" xmlns:w16="http://schemas.microsoft.com/office/word/2018/wordml" xmlns:w16du="http://schemas.microsoft.com/office/word/2023/wordml/word16du" xmlns:w16sdtdh="http://schemas.microsoft.com/office/word/2020/wordml/sdtdatahash" xmlns:w16sdtfl="http://schemas.microsoft.com/office/word/2024/wordml/sdtformatlock" xmlns:w16se="http://schemas.microsoft.com/office/word/2015/wordml/symex" mc:Ignorable="w14 w15 w16se w16cid w16 w16cex w16sdtdh w16sdtfl w16du">
-  <w:docDefaults>
-    <w:rPrDefault>
-      <w:rPr>
-        <w:rFonts w:asciiTheme="minorHAnsi" w:eastAsiaTheme="minorEastAsia" w:hAnsiTheme="minorHAnsi" w:cstheme="minorBidi"/>
-        <w:kern w:val="2"/>
-        <w:sz w:val="24"/>
-        <w:szCs w:val="24"/>
-        <w:lang w:val="en-US" w:eastAsia="en-US" w:bidi="ar-SA"/>
-        <w14:ligatures w14:val="standardContextual"/>
-      </w:rPr>
-    </w:rPrDefault>
-    <w:pPrDefault>
-      <w:pPr>
-        <w:spacing w:after="160" w:line="278" w:lineRule="auto"/>
-      </w:pPr>
-    </w:pPrDefault>
-  </w:docDefaults>
-  <w:latentStyles w:defLockedState="0" w:defUIPriority="99" w:defSemiHidden="0" w:defUnhideWhenUsed="0" w:defQFormat="0" w:count="376">
-    <w:lsdException w:name="Normal" w:uiPriority="0" w:qFormat="1"/>
-    <w:lsdException w:name="heading 1" w:uiPriority="9" w:qFormat="1"/>
-    <w:lsdException w:name="heading 2" w:semiHidden="1" w:uiPriority="9" w:unhideWhenUsed="1" w:qFormat="1"/>
-    <w:lsdException w:name="heading 3" w:semiHidden="1" w:uiPriority="9" w:unhideWhenUsed="1" w:qFormat="1"/>
-    <w:lsdException w:name="heading 4" w:semiHidden="1" w:uiPriority="9" w:unhideWhenUsed="1" w:qFormat="1"/>
-    <w:lsdException w:name="heading 5" w:semiHidden="1" w:uiPriority="9" w:unhideWhenUsed="1" w:qFormat="1"/>
-    <w:lsdException w:name="heading 6" w:semiHidden="1" w:uiPriority="9" w:unhideWhenUsed="1" w:qFormat="1"/>
-    <w:lsdException w:name="heading 7" w:semiHidden="1" w:uiPriority="9" w:unhideWhenUsed="1" w:qFormat="1"/>
-    <w:lsdException w:name="heading 8" w:semiHidden="1" w:uiPriority="9" w:unhideWhenUsed="1" w:qFormat="1"/>
-    <w:lsdException w:name="heading 9" w:semiHidden="1" w:uiPriority="9" w:unhideWhenUsed="1" w:qFormat="1"/>
-    <w:lsdException w:name="index 1" w:semiHidden="1" w:unhideWhenUsed="1"/>
-    <w:lsdException w:name="index 2" w:semiHidden="1" w:unhideWhenUsed="1"/>
-    <w:lsdException w:name="index 3" w:semiHidden="1" w:unhideWhenUsed="1"/>
-    <w:lsdException w:name="index 4" w:semiHidden="1" w:unhideWhenUsed="1"/>
-    <w:lsdException w:name="index 5" w:semiHidden="1" w:unhideWhenUsed="1"/>
-    <w:lsdException w:name="index 6" w:semiHidden="1" w:unhideWhenUsed="1"/>
-    <w:lsdException w:name="index 7" w:semiHidden="1" w:unhideWhenUsed="1"/>
-    <w:lsdException w:name="index 8" w:semiHidden="1" w:unhideWhenUsed="1"/>
-    <w:lsdException w:name="index 9" w:semiHidden="1" w:unhideWhenUsed="1"/>
-    <w:lsdException w:name="toc 1" w:semiHidden="1" w:uiPriority="39" w:unhideWhenUsed="1"/>
-    <w:lsdException w:name="toc 2" w:semiHidden="1" w:uiPriority="39" w:unhideWhenUsed="1"/>
-    <w:lsdException w:name="toc 3" w:semiHidden="1" w:uiPriority="39" w:unhideWhenUsed="1"/>
-    <w:lsdException w:name="toc 4" w:semiHidden="1" w:uiPriority="39" w:unhideWhenUsed="1"/>
-    <w:lsdException w:name="toc 5" w:semiHidden="1" w:uiPriority="39" w:unhideWhenUsed="1"/>
-    <w:lsdException w:name="toc 6" w:semiHidden="1" w:uiPriority="39" w:unhideWhenUsed="1"/>
-    <w:lsdException w:name="toc 7" w:semiHidden="1" w:uiPriority="39" w:unhideWhenUsed="1"/>
-    <w:lsdException w:name="toc 8" w:semiHidden="1" w:uiPriority="39" w:unhideWhenUsed="1"/>
-    <w:lsdException w:name="toc 9" w:semiHidden="1" w:uiPriority="39" w:unhideWhenUsed="1"/>
-    <w:lsdException w:name="Normal Indent" w:semiHidden="1" w:unhideWhenUsed="1"/>
-    <w:lsdException w:name="footnote text" w:semiHidden="1" w:unhideWhenUsed="1"/>
-    <w:lsdException w:name="annotation text" w:semiHidden="1" w:unhideWhenUsed="1"/>
-    <w:lsdException w:name="header" w:semiHidden="1" w:unhideWhenUsed="1"/>
-    <w:lsdException w:name="footer" w:semiHidden="1" w:unhideWhenUsed="1"/>
-    <w:lsdException w:name="index heading" w:semiHidden="1" w:unhideWhenUsed="1"/>
-    <w:lsdException w:name="caption" w:semiHidden="1" w:uiPriority="35" w:unhideWhenUsed="1" w:qFormat="1"/>
-    <w:lsdException w:name="table of figures" w:semiHidden="1" w:unhideWhenUsed="1"/>
-    <w:lsdException w:name="envelope address" w:semiHidden="1" w:unhideWhenUsed="1"/>
-    <w:lsdException w:name="envelope return" w:semiHidden="1" w:unhideWhenUsed="1"/>
-    <w:lsdException w:name="footnote reference" w:semiHidden="1" w:unhideWhenUsed="1"/>
-    <w:lsdException w:name="annotation reference" w:semiHidden="1" w:unhideWhenUsed="1"/>
-    <w:lsdException w:name="line number" w:semiHidden="1" w:unhideWhenUsed="1"/>
-    <w:lsdException w:name="page number" w:semiHidden="1" w:unhideWhenUsed="1"/>
-    <w:lsdException w:name="endnote reference" w:semiHidden="1" w:unhideWhenUsed="1"/>
-    <w:lsdException w:name="endnote text" w:semiHidden="1" w:unhideWhenUsed="1"/>
-    <w:lsdException w:name="table of authorities" w:semiHidden="1" w:unhideWhenUsed="1"/>
-    <w:lsdException w:name="macro" w:semiHidden="1" w:unhideWhenUsed="1"/>
-    <w:lsdException w:name="toa heading" w:semiHidden="1" w:unhideWhenUsed="1"/>
-    <w:lsdException w:name="List" w:semiHidden="1" w:unhideWhenUsed="1"/>
-    <w:lsdException w:name="List Bullet" w:semiHidden="1" w:unhideWhenUsed="1"/>
-    <w:lsdException w:name="List Number" w:semiHidden="1" w:unhideWhenUsed="1"/>
-    <w:lsdException w:name="List 2" w:semiHidden="1" w:unhideWhenUsed="1"/>
-    <w:lsdException w:name="List 3" w:semiHidden="1" w:unhideWhenUsed="1"/>
-    <w:lsdException w:name="List 4" w:semiHidden="1" w:unhideWhenUsed="1"/>
-    <w:lsdException w:name="List 5" w:semiHidden="1" w:unhideWhenUsed="1"/>
-    <w:lsdException w:name="List Bullet 2" w:semiHidden="1" w:unhideWhenUsed="1"/>
-    <w:lsdException w:name="List Bullet 3" w:semiHidden="1" w:unhideWhenUsed="1"/>
-    <w:lsdException w:name="List Bullet 4" w:semiHidden="1" w:unhideWhenUsed="1"/>
-    <w:lsdException w:name="List Bullet 5" w:semiHidden="1" w:unhideWhenUsed="1"/>
-    <w:lsdException w:name="List Number 2" w:semiHidden="1" w:unhideWhenUsed="1"/>
-    <w:lsdException w:name="List Number 3" w:semiHidden="1" w:unhideWhenUsed="1"/>
-    <w:lsdException w:name="List Number 4" w:semiHidden="1" w:unhideWhenUsed="1"/>
-    <w:lsdException w:name="List Number 5" w:semiHidden="1" w:unhideWhenUsed="1"/>
-    <w:lsdException w:name="Title" w:uiPriority="10" w:qFormat="1"/>
-    <w:lsdException w:name="Closing" w:semiHidden="1" w:unhideWhenUsed="1"/>
-    <w:lsdException w:name="Signature" w:semiHidden="1" w:unhideWhenUsed="1"/>
-    <w:lsdException w:name="Default Paragraph Font" w:semiHidden="1" w:uiPriority="1" w:unhideWhenUsed="1"/>
-    <w:lsdException w:name="Body Text" w:semiHidden="1" w:unhideWhenUsed="1"/>
-    <w:lsdException w:name="Body Text Indent" w:semiHidden="1" w:unhideWhenUsed="1"/>
-    <w:lsdException w:name="List Continue" w:semiHidden="1" w:unhideWhenUsed="1"/>
-    <w:lsdException w:name="List Continue 2" w:semiHidden="1" w:unhideWhenUsed="1"/>
-    <w:lsdException w:name="List Continue 3" w:semiHidden="1" w:unhideWhenUsed="1"/>
-    <w:lsdException w:name="List Continue 4" w:semiHidden="1" w:unhideWhenUsed="1"/>
-    <w:lsdException w:name="List Continue 5" w:semiHidden="1" w:unhideWhenUsed="1"/>
-    <w:lsdException w:name="Message Header" w:semiHidden="1" w:unhideWhenUsed="1"/>
-    <w:lsdException w:name="Subtitle" w:uiPriority="11" w:qFormat="1"/>
-    <w:lsdException w:name="Salutation" w:semiHidden="1" w:unhideWhenUsed="1"/>
-    <w:lsdException w:name="Date" w:semiHidden="1" w:unhideWhenUsed="1"/>
-    <w:lsdException w:name="Body Text First Indent" w:semiHidden="1" w:unhideWhenUsed="1"/>
-    <w:lsdException w:name="Body Text First Indent 2" w:semiHidden="1" w:unhideWhenUsed="1"/>
-    <w:lsdException w:name="Note Heading" w:semiHidden="1" w:unhideWhenUsed="1"/>
-    <w:lsdException w:name="Body Text 2" w:semiHidden="1" w:unhideWhenUsed="1"/>
-    <w:lsdException w:name="Body Text 3" w:semiHidden="1" w:unhideWhenUsed="1"/>
-    <w:lsdException w:name="Body Text Indent 2" w:semiHidden="1" w:unhideWhenUsed="1"/>
-    <w:lsdException w:name="Body Text Indent 3" w:semiHidden="1" w:unhideWhenUsed="1"/>
-    <w:lsdException w:name="Block Text" w:semiHidden="1" w:unhideWhenUsed="1"/>
-    <w:lsdException w:name="Hyperlink" w:semiHidden="1" w:unhideWhenUsed="1"/>
-    <w:lsdException w:name="FollowedHyperlink" w:semiHidden="1" w:unhideWhenUsed="1"/>
-    <w:lsdException w:name="Strong" w:uiPriority="22" w:qFormat="1"/>
-    <w:lsdException w:name="Emphasis" w:uiPriority="20" w:qFormat="1"/>
-    <w:lsdException w:name="Document Map" w:semiHidden="1" w:unhideWhenUsed="1"/>
-    <w:lsdException w:name="Plain Text" w:semiHidden="1" w:unhideWhenUsed="1"/>
-    <w:lsdException w:name="E-mail Signature" w:semiHidden="1" w:unhideWhenUsed="1"/>
-    <w:lsdException w:name="HTML Top of Form" w:semiHidden="1" w:unhideWhenUsed="1"/>
-    <w:lsdException w:name="HTML Bottom of Form" w:semiHidden="1" w:unhideWhenUsed="1"/>
-    <w:lsdException w:name="Normal (Web)" w:semiHidden="1" w:unhideWhenUsed="1"/>
-    <w:lsdException w:name="HTML Acronym" w:semiHidden="1" w:unhideWhenUsed="1"/>
-    <w:lsdException w:name="HTML Address" w:semiHidden="1" w:unhideWhenUsed="1"/>
-    <w:lsdException w:name="HTML Cite" w:semiHidden="1" w:unhideWhenUsed="1"/>
-    <w:lsdException w:name="HTML Code" w:semiHidden="1" w:unhideWhenUsed="1"/>
-    <w:lsdException w:name="HTML Definition" w:semiHidden="1" w:unhideWhenUsed="1"/>
-    <w:lsdException w:name="HTML Keyboard" w:semiHidden="1" w:unhideWhenUsed="1"/>
-    <w:lsdException w:name="HTML Preformatted" w:semiHidden="1" w:unhideWhenUsed="1"/>
-    <w:lsdException w:name="HTML Sample" w:semiHidden="1" w:unhideWhenUsed="1"/>
-    <w:lsdException w:name="HTML Typewriter" w:semiHidden="1" w:unhideWhenUsed="1"/>
-    <w:lsdException w:name="HTML Variable" w:semiHidden="1" w:unhideWhenUsed="1"/>
-    <w:lsdException w:name="Normal Table" w:semiHidden="1" w:unhideWhenUsed="1"/>
-    <w:lsdException w:name="annotation subject" w:semiHidden="1" w:unhideWhenUsed="1"/>
-    <w:lsdException w:name="No List" w:semiHidden="1" w:unhideWhenUsed="1"/>
-    <w:lsdException w:name="Outline List 1" w:semiHidden="1" w:unhideWhenUsed="1"/>
-    <w:lsdException w:name="Outline List 2" w:semiHidden="1" w:unhideWhenUsed="1"/>
-    <w:lsdException w:name="Outline List 3" w:semiHidden="1" w:unhideWhenUsed="1"/>
-    <w:lsdException w:name="Table Simple 1" w:semiHidden="1" w:unhideWhenUsed="1"/>
-    <w:lsdException w:name="Table Simple 2" w:semiHidden="1" w:unhideWhenUsed="1"/>
-    <w:lsdException w:name="Table Simple 3" w:semiHidden="1" w:unhideWhenUsed="1"/>
-    <w:lsdException w:name="Table Classic 1" w:semiHidden="1" w:unhideWhenUsed="1"/>
-    <w:lsdException w:name="Table Classic 2" w:semiHidden="1" w:unhideWhenUsed="1"/>
-    <w:lsdException w:name="Table Classic 3" w:semiHidden="1" w:unhideWhenUsed="1"/>
-    <w:lsdException w:name="Table Classic 4" w:semiHidden="1" w:unhideWhenUsed="1"/>
-    <w:lsdException w:name="Table Colorful 1" w:semiHidden="1" w:unhideWhenUsed="1"/>
-    <w:lsdException w:name="Table Colorful 2" w:semiHidden="1" w:unhideWhenUsed="1"/>
-    <w:lsdException w:name="Table Colorful 3" w:semiHidden="1" w:unhideWhenUsed="1"/>
-    <w:lsdException w:name="Table Columns 1" w:semiHidden="1" w:unhideWhenUsed="1"/>
-    <w:lsdException w:name="Table Columns 2" w:semiHidden="1" w:unhideWhenUsed="1"/>
-    <w:lsdException w:name="Table Columns 3" w:semiHidden="1" w:unhideWhenUsed="1"/>
-    <w:lsdException w:name="Table Columns 4" w:semiHidden="1" w:unhideWhenUsed="1"/>
-    <w:lsdException w:name="Table Columns 5" w:semiHidden="1" w:unhideWhenUsed="1"/>
-    <w:lsdException w:name="Table Grid 1" w:semiHidden="1" w:unhideWhenUsed="1"/>
-    <w:lsdException w:name="Table Grid 2" w:semiHidden="1" w:unhideWhenUsed="1"/>
-    <w:lsdException w:name="Table Grid 3" w:semiHidden="1" w:unhideWhenUsed="1"/>
-    <w:lsdException w:name="Table Grid 4" w:semiHidden="1" w:unhideWhenUsed="1"/>
-    <w:lsdException w:name="Table Grid 5" w:semiHidden="1" w:unhideWhenUsed="1"/>
-    <w:lsdException w:name="Table Grid 6" w:semiHidden="1" w:unhideWhenUsed="1"/>
-    <w:lsdException w:name="Table Grid 7" w:semiHidden="1" w:unhideWhenUsed="1"/>
-    <w:lsdException w:name="Table Grid 8" w:semiHidden="1" w:unhideWhenUsed="1"/>
-    <w:lsdException w:name="Table List 1" w:semiHidden="1" w:unhideWhenUsed="1"/>
-    <w:lsdException w:name="Table List 2" w:semiHidden="1" w:unhideWhenUsed="1"/>
-    <w:lsdException w:name="Table List 3" w:semiHidden="1" w:unhideWhenUsed="1"/>
-    <w:lsdException w:name="Table List 4" w:semiHidden="1" w:unhideWhenUsed="1"/>
-    <w:lsdException w:name="Table List 5" w:semiHidden="1" w:unhideWhenUsed="1"/>
-    <w:lsdException w:name="Table List 6" w:semiHidden="1" w:unhideWhenUsed="1"/>
-    <w:lsdException w:name="Table List 7" w:semiHidden="1" w:unhideWhenUsed="1"/>
-    <w:lsdException w:name="Table List 8" w:semiHidden="1" w:unhideWhenUsed="1"/>
-    <w:lsdException w:name="Table 3D effects 1" w:semiHidden="1" w:unhideWhenUsed="1"/>
-    <w:lsdException w:name="Table 3D effects 2" w:semiHidden="1" w:unhideWhenUsed="1"/>
-    <w:lsdException w:name="Table 3D effects 3" w:semiHidden="1" w:unhideWhenUsed="1"/>
-    <w:lsdException w:name="Table Contemporary" w:semiHidden="1" w:unhideWhenUsed="1"/>
-    <w:lsdException w:name="Table Elegant" w:semiHidden="1" w:unhideWhenUsed="1"/>
-    <w:lsdException w:name="Table Professional" w:semiHidden="1" w:unhideWhenUsed="1"/>
-    <w:lsdException w:name="Table Subtle 1" w:semiHidden="1" w:unhideWhenUsed="1"/>
-    <w:lsdException w:name="Table Subtle 2" w:semiHidden="1" w:unhideWhenUsed="1"/>
-    <w:lsdException w:name="Table Web 1" w:semiHidden="1" w:unhideWhenUsed="1"/>
-    <w:lsdException w:name="Table Web 2" w:semiHidden="1" w:unhideWhenUsed="1"/>
-    <w:lsdException w:name="Table Web 3" w:semiHidden="1" w:unhideWhenUsed="1"/>
-    <w:lsdException w:name="Balloon Text" w:semiHidden="1" w:unhideWhenUsed="1"/>
-    <w:lsdException w:name="Table Grid" w:uiPriority="39"/>
-    <w:lsdException w:name="Table Theme" w:semiHidden="1" w:unhideWhenUsed="1"/>
-    <w:lsdException w:name="Placeholder Text" w:semiHidden="1"/>
-    <w:lsdException w:name="No Spacing" w:uiPriority="1" w:qFormat="1"/>
-    <w:lsdException w:name="Light Shading" w:uiPriority="60"/>
-    <w:lsdException w:name="Light List" w:uiPriority="61"/>
-    <w:lsdException w:name="Light Grid" w:uiPriority="62"/>
-    <w:lsdException w:name="Medium Shading 1" w:uiPriority="63"/>
-    <w:lsdException w:name="Medium Shading 2" w:uiPriority="64"/>
-    <w:lsdException w:name="Medium List 1" w:uiPriority="65"/>
-    <w:lsdException w:name="Medium List 2" w:uiPriority="66"/>
-    <w:lsdException w:name="Medium Grid 1" w:uiPriority="67"/>
-    <w:lsdException w:name="Medium Grid 2" w:uiPriority="68"/>
-    <w:lsdException w:name="Medium Grid 3" w:uiPriority="69"/>
-    <w:lsdException w:name="Dark List" w:uiPriority="70"/>
-    <w:lsdException w:name="Colorful Shading" w:uiPriority="71"/>
-    <w:lsdException w:name="Colorful List" w:uiPriority="72"/>
-    <w:lsdException w:name="Colorful Grid" w:uiPriority="73"/>
-    <w:lsdException w:name="Light Shading Accent 1" w:uiPriority="60"/>
-    <w:lsdException w:name="Light List Accent 1" w:uiPriority="61"/>
-    <w:lsdException w:name="Light Grid Accent 1" w:uiPriority="62"/>
-    <w:lsdException w:name="Medium Shading 1 Accent 1" w:uiPriority="63"/>
-    <w:lsdException w:name="Medium Shading 2 Accent 1" w:uiPriority="64"/>
-    <w:lsdException w:name="Medium List 1 Accent 1" w:uiPriority="65"/>
-    <w:lsdException w:name="Revision" w:semiHidden="1"/>
-    <w:lsdException w:name="List Paragraph" w:uiPriority="34" w:qFormat="1"/>
-    <w:lsdException w:name="Quote" w:uiPriority="29" w:qFormat="1"/>
-    <w:lsdException w:name="Intense Quote" w:uiPriority="30" w:qFormat="1"/>
-    <w:lsdException w:name="Medium List 2 Accent 1" w:uiPriority="66"/>
-    <w:lsdException w:name="Medium Grid 1 Accent 1" w:uiPriority="67"/>
-    <w:lsdException w:name="Medium Grid 2 Accent 1" w:uiPriority="68"/>
-    <w:lsdException w:name="Medium Grid 3 Accent 1" w:uiPriority="69"/>
-    <w:lsdException w:name="Dark List Accent 1" w:uiPriority="70"/>
-    <w:lsdException w:name="Colorful Shading Accent 1" w:uiPriority="71"/>
-    <w:lsdException w:name="Colorful List Accent 1" w:uiPriority="72"/>
-    <w:lsdException w:name="Colorful Grid Accent 1" w:uiPriority="73"/>
-    <w:lsdException w:name="Light Shading Accent 2" w:uiPriority="60"/>
-    <w:lsdException w:name="Light List Accent 2" w:uiPriority="61"/>
-    <w:lsdException w:name="Light Grid Accent 2" w:uiPriority="62"/>
-    <w:lsdException w:name="Medium Shading 1 Accent 2" w:uiPriority="63"/>
-    <w:lsdException w:name="Medium Shading 2 Accent 2" w:uiPriority="64"/>
-    <w:lsdException w:name="Medium List 1 Accent 2" w:uiPriority="65"/>
-    <w:lsdException w:name="Medium List 2 Accent 2" w:uiPriority="66"/>
-    <w:lsdException w:name="Medium Grid 1 Accent 2" w:uiPriority="67"/>
-    <w:lsdException w:name="Medium Grid 2 Accent 2" w:uiPriority="68"/>
-    <w:lsdException w:name="Medium Grid 3 Accent 2" w:uiPriority="69"/>
-    <w:lsdException w:name="Dark List Accent 2" w:uiPriority="70"/>
-    <w:lsdException w:name="Colorful Shading Accent 2" w:uiPriority="71"/>
-    <w:lsdException w:name="Colorful List Accent 2" w:uiPriority="72"/>
-    <w:lsdException w:name="Colorful Grid Accent 2" w:uiPriority="73"/>
-    <w:lsdException w:name="Light Shading Accent 3" w:uiPriority="60"/>
-    <w:lsdException w:name="Light List Accent 3" w:uiPriority="61"/>
-    <w:lsdException w:name="Light Grid Accent 3" w:uiPriority="62"/>
-    <w:lsdException w:name="Medium Shading 1 Accent 3" w:uiPriority="63"/>
-    <w:lsdException w:name="Medium Shading 2 Accent 3" w:uiPriority="64"/>
-    <w:lsdException w:name="Medium List 1 Accent 3" w:uiPriority="65"/>
-    <w:lsdException w:name="Medium List 2 Accent 3" w:uiPriority="66"/>
-    <w:lsdException w:name="Medium Grid 1 Accent 3" w:uiPriority="67"/>
-    <w:lsdException w:name="Medium Grid 2 Accent 3" w:uiPriority="68"/>
-    <w:lsdException w:name="Medium Grid 3 Accent 3" w:uiPriority="69"/>
-    <w:lsdException w:name="Dark List Accent 3" w:uiPriority="70"/>
-    <w:lsdException w:name="Colorful Shading Accent 3" w:uiPriority="71"/>
-    <w:lsdException w:name="Colorful List Accent 3" w:uiPriority="72"/>
-    <w:lsdException w:name="Colorful Grid Accent 3" w:uiPriority="73"/>
-    <w:lsdException w:name="Light Shading Accent 4" w:uiPriority="60"/>
-    <w:lsdException w:name="Light List Accent 4" w:uiPriority="61"/>
-    <w:lsdException w:name="Light Grid Accent 4" w:uiPriority="62"/>
-    <w:lsdException w:name="Medium Shading 1 Accent 4" w:uiPriority="63"/>
-    <w:lsdException w:name="Medium Shading 2 Accent 4" w:uiPriority="64"/>
-    <w:lsdException w:name="Medium List 1 Accent 4" w:uiPriority="65"/>
-    <w:lsdException w:name="Medium List 2 Accent 4" w:uiPriority="66"/>
-    <w:lsdException w:name="Medium Grid 1 Accent 4" w:uiPriority="67"/>
-    <w:lsdException w:name="Medium Grid 2 Accent 4" w:uiPriority="68"/>
-    <w:lsdException w:name="Medium Grid 3 Accent 4" w:uiPriority="69"/>
-    <w:lsdException w:name="Dark List Accent 4" w:uiPriority="70"/>
-    <w:lsdException w:name="Colorful Shading Accent 4" w:uiPriority="71"/>
-    <w:lsdException w:name="Colorful List Accent 4" w:uiPriority="72"/>
-    <w:lsdException w:name="Colorful Grid Accent 4" w:uiPriority="73"/>
-    <w:lsdException w:name="Light Shading Accent 5" w:uiPriority="60"/>
-    <w:lsdException w:name="Light List Accent 5" w:uiPriority="61"/>
-    <w:lsdException w:name="Light Grid Accent 5" w:uiPriority="62"/>
-    <w:lsdException w:name="Medium Shading 1 Accent 5" w:uiPriority="63"/>
-    <w:lsdException w:name="Medium Shading 2 Accent 5" w:uiPriority="64"/>
-    <w:lsdException w:name="Medium List 1 Accent 5" w:uiPriority="65"/>
-    <w:lsdException w:name="Medium List 2 Accent 5" w:uiPriority="66"/>
-    <w:lsdException w:name="Medium Grid 1 Accent 5" w:uiPriority="67"/>
-    <w:lsdException w:name="Medium Grid 2 Accent 5" w:uiPriority="68"/>
-    <w:lsdException w:name="Medium Grid 3 Accent 5" w:uiPriority="69"/>
-    <w:lsdException w:name="Dark List Accent 5" w:uiPriority="70"/>
-    <w:lsdException w:name="Colorful Shading Accent 5" w:uiPriority="71"/>
-    <w:lsdException w:name="Colorful List Accent 5" w:uiPriority="72"/>
-    <w:lsdException w:name="Colorful Grid Accent 5" w:uiPriority="73"/>
-    <w:lsdException w:name="Light Shading Accent 6" w:uiPriority="60"/>
-    <w:lsdException w:name="Light List Accent 6" w:uiPriority="61"/>
-    <w:lsdException w:name="Light Grid Accent 6" w:uiPriority="62"/>
-    <w:lsdException w:name="Medium Shading 1 Accent 6" w:uiPriority="63"/>
-    <w:lsdException w:name="Medium Shading 2 Accent 6" w:uiPriority="64"/>
-    <w:lsdException w:name="Medium List 1 Accent 6" w:uiPriority="65"/>
-    <w:lsdException w:name="Medium List 2 Accent 6" w:uiPriority="66"/>
-    <w:lsdException w:name="Medium Grid 1 Accent 6" w:uiPriority="67"/>
-    <w:lsdException w:name="Medium Grid 2 Accent 6" w:uiPriority="68"/>
-    <w:lsdException w:name="Medium Grid 3 Accent 6" w:uiPriority="69"/>
-    <w:lsdException w:name="Dark List Accent 6" w:uiPriority="70"/>
-    <w:lsdException w:name="Colorful Shading Accent 6" w:uiPriority="71"/>
-    <w:lsdException w:name="Colorful List Accent 6" w:uiPriority="72"/>
-    <w:lsdException w:name="Colorful Grid Accent 6" w:uiPriority="73"/>
-    <w:lsdException w:name="Subtle Emphasis" w:uiPriority="19" w:qFormat="1"/>
-    <w:lsdException w:name="Intense Emphasis" w:uiPriority="21" w:qFormat="1"/>
-    <w:lsdException w:name="Subtle Reference" w:uiPriority="31" w:qFormat="1"/>
-    <w:lsdException w:name="Intense Reference" w:uiPriority="32" w:qFormat="1"/>
-    <w:lsdException w:name="Book Title" w:uiPriority="33" w:qFormat="1"/>
-    <w:lsdException w:name="Bibliography" w:semiHidden="1" w:uiPriority="37" w:unhideWhenUsed="1"/>
-    <w:lsdException w:name="TOC Heading" w:semiHidden="1" w:uiPriority="39" w:unhideWhenUsed="1" w:qFormat="1"/>
-    <w:lsdException w:name="Plain Table 1" w:uiPriority="41"/>
-    <w:lsdException w:name="Plain Table 2" w:uiPriority="42"/>
-    <w:lsdException w:name="Plain Table 3" w:uiPriority="43"/>
-    <w:lsdException w:name="Plain Table 4" w:uiPriority="44"/>
-    <w:lsdException w:name="Plain Table 5" w:uiPriority="45"/>
-    <w:lsdException w:name="Grid Table Light" w:uiPriority="40"/>
-    <w:lsdException w:name="Grid Table 1 Light" w:uiPriority="46"/>
-    <w:lsdException w:name="Grid Table 2" w:uiPriority="47"/>
-    <w:lsdException w:name="Grid Table 3" w:uiPriority="48"/>
-    <w:lsdException w:name="Grid Table 4" w:uiPriority="49"/>
-    <w:lsdException w:name="Grid Table 5 Dark" w:uiPriority="50"/>
-    <w:lsdException w:name="Grid Table 6 Colorful" w:uiPriority="51"/>
-    <w:lsdException w:name="Grid Table 7 Colorful" w:uiPriority="52"/>
-    <w:lsdException w:name="Grid Table 1 Light Accent 1" w:uiPriority="46"/>
-    <w:lsdException w:name="Grid Table 2 Accent 1" w:uiPriority="47"/>
-    <w:lsdException w:name="Grid Table 3 Accent 1" w:uiPriority="48"/>
-    <w:lsdException w:name="Grid Table 4 Accent 1" w:uiPriority="49"/>
-    <w:lsdException w:name="Grid Table 5 Dark Accent 1" w:uiPriority="50"/>
-    <w:lsdException w:name="Grid Table 6 Colorful Accent 1" w:uiPriority="51"/>
-    <w:lsdException w:name="Grid Table 7 Colorful Accent 1" w:uiPriority="52"/>
-    <w:lsdException w:name="Grid Table 1 Light Accent 2" w:uiPriority="46"/>
-    <w:lsdException w:name="Grid Table 2 Accent 2" w:uiPriority="47"/>
-    <w:lsdException w:name="Grid Table 3 Accent 2" w:uiPriority="48"/>
-    <w:lsdException w:name="Grid Table 4 Accent 2" w:uiPriority="49"/>
-    <w:lsdException w:name="Grid Table 5 Dark Accent 2" w:uiPriority="50"/>
-    <w:lsdException w:name="Grid Table 6 Colorful Accent 2" w:uiPriority="51"/>
-    <w:lsdException w:name="Grid Table 7 Colorful Accent 2" w:uiPriority="52"/>
-    <w:lsdException w:name="Grid Table 1 Light Accent 3" w:uiPriority="46"/>
-    <w:lsdException w:name="Grid Table 2 Accent 3" w:uiPriority="47"/>
-    <w:lsdException w:name="Grid Table 3 Accent 3" w:uiPriority="48"/>
-    <w:lsdException w:name="Grid Table 4 Accent 3" w:uiPriority="49"/>
-    <w:lsdException w:name="Grid Table 5 Dark Accent 3" w:uiPriority="50"/>
-    <w:lsdException w:name="Grid Table 6 Colorful Accent 3" w:uiPriority="51"/>
-    <w:lsdException w:name="Grid Table 7 Colorful Accent 3" w:uiPriority="52"/>
-    <w:lsdException w:name="Grid Table 1 Light Accent 4" w:uiPriority="46"/>
-    <w:lsdException w:name="Grid Table 2 Accent 4" w:uiPriority="47"/>
-    <w:lsdException w:name="Grid Table 3 Accent 4" w:uiPriority="48"/>
-    <w:lsdException w:name="Grid Table 4 Accent 4" w:uiPriority="49"/>
-    <w:lsdException w:name="Grid Table 5 Dark Accent 4" w:uiPriority="50"/>
-    <w:lsdException w:name="Grid Table 6 Colorful Accent 4" w:uiPriority="51"/>
-    <w:lsdException w:name="Grid Table 7 Colorful Accent 4" w:uiPriority="52"/>
-    <w:lsdException w:name="Grid Table 1 Light Accent 5" w:uiPriority="46"/>
-    <w:lsdException w:name="Grid Table 2 Accent 5" w:uiPriority="47"/>
-    <w:lsdException w:name="Grid Table 3 Accent 5" w:uiPriority="48"/>
-    <w:lsdException w:name="Grid Table 4 Accent 5" w:uiPriority="49"/>
-    <w:lsdException w:name="Grid Table 5 Dark Accent 5" w:uiPriority="50"/>
-    <w:lsdException w:name="Grid Table 6 Colorful Accent 5" w:uiPriority="51"/>
-    <w:lsdException w:name="Grid Table 7 Colorful Accent 5" w:uiPriority="52"/>
-    <w:lsdException w:name="Grid Table 1 Light Accent 6" w:uiPriority="46"/>
-    <w:lsdException w:name="Grid Table 2 Accent 6" w:uiPriority="47"/>
-    <w:lsdException w:name="Grid Table 3 Accent 6" w:uiPriority="48"/>
-    <w:lsdException w:name="Grid Table 4 Accent 6" w:uiPriority="49"/>
-    <w:lsdException w:name="Grid Table 5 Dark Accent 6" w:uiPriority="50"/>
-    <w:lsdException w:name="Grid Table 6 Colorful Accent 6" w:uiPriority="51"/>
-    <w:lsdException w:name="Grid Table 7 Colorful Accent 6" w:uiPriority="52"/>
-    <w:lsdException w:name="List Table 1 Light" w:uiPriority="46"/>
-    <w:lsdException w:name="List Table 2" w:uiPriority="47"/>
-    <w:lsdException w:name="List Table 3" w:uiPriority="48"/>
-    <w:lsdException w:name="List Table 4" w:uiPriority="49"/>
-    <w:lsdException w:name="List Table 5 Dark" w:uiPriority="50"/>
-    <w:lsdException w:name="List Table 6 Colorful" w:uiPriority="51"/>
-    <w:lsdException w:name="List Table 7 Colorful" w:uiPriority="52"/>
-    <w:lsdException w:name="List Table 1 Light Accent 1" w:uiPriority="46"/>
-    <w:lsdException w:name="List Table 2 Accent 1" w:uiPriority="47"/>
-    <w:lsdException w:name="List Table 3 Accent 1" w:uiPriority="48"/>
-    <w:lsdException w:name="List Table 4 Accent 1" w:uiPriority="49"/>
-    <w:lsdException w:name="List Table 5 Dark Accent 1" w:uiPriority="50"/>
-    <w:lsdException w:name="List Table 6 Colorful Accent 1" w:uiPriority="51"/>
-    <w:lsdException w:name="List Table 7 Colorful Accent 1" w:uiPriority="52"/>
-    <w:lsdException w:name="List Table 1 Light Accent 2" w:uiPriority="46"/>
-    <w:lsdException w:name="List Table 2 Accent 2" w:uiPriority="47"/>
-    <w:lsdException w:name="List Table 3 Accent 2" w:uiPriority="48"/>
-    <w:lsdException w:name="List Table 4 Accent 2" w:uiPriority="49"/>
-    <w:lsdException w:name="List Table 5 Dark Accent 2" w:uiPriority="50"/>
-    <w:lsdException w:name="List Table 6 Colorful Accent 2" w:uiPriority="51"/>
-    <w:lsdException w:name="List Table 7 Colorful Accent 2" w:uiPriority="52"/>
-    <w:lsdException w:name="List Table 1 Light Accent 3" w:uiPriority="46"/>
-    <w:lsdException w:name="List Table 2 Accent 3" w:uiPriority="47"/>
-    <w:lsdException w:name="List Table 3 Accent 3" w:uiPriority="48"/>
-    <w:lsdException w:name="List Table 4 Accent 3" w:uiPriority="49"/>
-    <w:lsdException w:name="List Table 5 Dark Accent 3" w:uiPriority="50"/>
-    <w:lsdException w:name="List Table 6 Colorful Accent 3" w:uiPriority="51"/>
-    <w:lsdException w:name="List Table 7 Colorful Accent 3" w:uiPriority="52"/>
-    <w:lsdException w:name="List Table 1 Light Accent 4" w:uiPriority="46"/>
-    <w:lsdException w:name="List Table 2 Accent 4" w:uiPriority="47"/>
-    <w:lsdException w:name="List Table 3 Accent 4" w:uiPriority="48"/>
-    <w:lsdException w:name="List Table 4 Accent 4" w:uiPriority="49"/>
-    <w:lsdException w:name="List Table 5 Dark Accent 4" w:uiPriority="50"/>
-    <w:lsdException w:name="List Table 6 Colorful Accent 4" w:uiPriority="51"/>
-    <w:lsdException w:name="List Table 7 Colorful Accent 4" w:uiPriority="52"/>
-    <w:lsdException w:name="List Table 1 Light Accent 5" w:uiPriority="46"/>
-    <w:lsdException w:name="List Table 2 Accent 5" w:uiPriority="47"/>
-    <w:lsdException w:name="List Table 3 Accent 5" w:uiPriority="48"/>
-    <w:lsdException w:name="List Table 4 Accent 5" w:uiPriority="49"/>
-    <w:lsdException w:name="List Table 5 Dark Accent 5" w:uiPriority="50"/>
-    <w:lsdException w:name="List Table 6 Colorful Accent 5" w:uiPriority="51"/>
-    <w:lsdException w:name="List Table 7 Colorful Accent 5" w:uiPriority="52"/>
-    <w:lsdException w:name="List Table 1 Light Accent 6" w:uiPriority="46"/>
-    <w:lsdException w:name="List Table 2 Accent 6" w:uiPriority="47"/>
-    <w:lsdException w:name="List Table 3 Accent 6" w:uiPriority="48"/>
-    <w:lsdException w:name="List Table 4 Accent 6" w:uiPriority="49"/>
-    <w:lsdException w:name="List Table 5 Dark Accent 6" w:uiPriority="50"/>
-    <w:lsdException w:name="List Table 6 Colorful Accent 6" w:uiPriority="51"/>
-    <w:lsdException w:name="List Table 7 Colorful Accent 6" w:uiPriority="52"/>
-    <w:lsdException w:name="Mention" w:semiHidden="1" w:unhideWhenUsed="1"/>
-    <w:lsdException w:name="Smart Hyperlink" w:semiHidden="1" w:unhideWhenUsed="1"/>
-    <w:lsdException w:name="Hashtag" w:semiHidden="1" w:unhideWhenUsed="1"/>
-    <w:lsdException w:name="Unresolved Mention" w:semiHidden="1" w:unhideWhenUsed="1"/>
-    <w:lsdException w:name="Smart Link" w:semiHidden="1" w:unhideWhenUsed="1"/>
-  </w:latentStyles>
-  <w:style w:type="paragraph" w:default="1" w:styleId="Normal">
-    <w:name w:val="Normal"/>
-    <w:qFormat/>
-  </w:style>
-  <w:style w:type="character" w:default="1" w:styleId="DefaultParagraphFont">
-    <w:name w:val="Default Paragraph Font"/>
-    <w:uiPriority w:val="1"/>
-    <w:semiHidden/>
-    <w:unhideWhenUsed/>
-  </w:style>
-  <w:style w:type="table" w:default="1" w:styleId="TableNormal">
-    <w:name w:val="Normal Table"/>
-    <w:uiPriority w:val="99"/>
-    <w:semiHidden/>
-    <w:unhideWhenUsed/>
-    <w:tblPr>
-      <w:tblInd w:w="0" w:type="dxa"/>
-      <w:tblCellMar>
-        <w:top w:w="0" w:type="dxa"/>
-        <w:left w:w="108" w:type="dxa"/>
-        <w:bottom w:w="0" w:type="dxa"/>
-        <w:right w:w="108" w:type="dxa"/>
-      </w:tblCellMar>
-    </w:tblPr>
-  </w:style>
-  <w:style w:type="numbering" w:default="1" w:styleId="NoList">
-    <w:name w:val="No List"/>
-    <w:uiPriority w:val="99"/>
-    <w:semiHidden/>
-    <w:unhideWhenUsed/>
-  </w:style>
-  <w:style w:type="character" w:styleId="PlaceholderText">
-    <w:name w:val="Placeholder Text"/>
-    <w:basedOn w:val="DefaultParagraphFont"/>
-    <w:uiPriority w:val="99"/>
-    <w:semiHidden/>
-    <w:rsid w:val="009D4DE2"/>
-    <w:rPr>
-      <w:color w:val="666666"/>
-    </w:rPr>
-  </w:style>
-</w:styles>
-</file>
-
-<file path=word/glossary/webSettings.xml><?xml version="1.0" encoding="utf-8"?>
-<w:webSettings xmlns:mc="http://schemas.openxmlformats.org/markup-compatibility/2006" xmlns:r="http://schemas.openxmlformats.org/officeDocument/2006/relationships" xmlns:w="http://schemas.openxmlformats.org/wordprocessingml/2006/main" xmlns:w14="http://schemas.microsoft.com/office/word/2010/wordml" xmlns:w15="http://schemas.microsoft.com/office/word/2012/wordml" xmlns:w16cex="http://schemas.microsoft.com/office/word/2018/wordml/cex" xmlns:w16cid="http://schemas.microsoft.com/office/word/2016/wordml/cid" xmlns:w16="http://schemas.microsoft.com/office/word/2018/wordml" xmlns:w16du="http://schemas.microsoft.com/office/word/2023/wordml/word16du" xmlns:w16sdtdh="http://schemas.microsoft.com/office/word/2020/wordml/sdtdatahash" xmlns:w16sdtfl="http://schemas.microsoft.com/office/word/2024/wordml/sdtformatlock" xmlns:w16se="http://schemas.microsoft.com/office/word/2015/wordml/symex" mc:Ignorable="w14 w15 w16se w16cid w16 w16cex w16sdtdh w16sdtfl w16du">
-  <w:optimizeForBrowser/>
-  <w:allowPNG/>
-</w:webSettings>
-</file>
-
 <file path=word/theme/theme1.xml><?xml version="1.0" encoding="utf-8"?>
 <a:theme xmlns:a="http://schemas.openxmlformats.org/drawingml/2006/main" name="Office Theme">
   <a:themeElements>

--- a/UAS_505757_Henry Gamaliel Batubara.docx
+++ b/UAS_505757_Henry Gamaliel Batubara.docx
@@ -3,12 +3,365 @@
 <w:document xmlns:wpc="http://schemas.microsoft.com/office/word/2010/wordprocessingCanvas" xmlns:cx="http://schemas.microsoft.com/office/drawing/2014/chartex" xmlns:cx1="http://schemas.microsoft.com/office/drawing/2015/9/8/chartex" xmlns:cx2="http://schemas.microsoft.com/office/drawing/2015/10/21/chartex" xmlns:cx3="http://schemas.microsoft.com/office/drawing/2016/5/9/chartex" xmlns:cx4="http://schemas.microsoft.com/office/drawing/2016/5/10/chartex" xmlns:cx5="http://schemas.microsoft.com/office/drawing/2016/5/11/chartex" xmlns:cx6="http://schemas.microsoft.com/office/drawing/2016/5/12/chartex" xmlns:cx7="http://schemas.microsoft.com/office/drawing/2016/5/13/chartex" xmlns:cx8="http://schemas.microsoft.com/office/drawing/2016/5/14/chartex" xmlns:mc="http://schemas.openxmlformats.org/markup-compatibility/2006" xmlns:aink="http://schemas.microsoft.com/office/drawing/2016/ink" xmlns:am3d="http://schemas.microsoft.com/office/drawing/2017/model3d" xmlns:o="urn:schemas-microsoft-com:office:office" xmlns:oel="http://schemas.microsoft.com/office/2019/extlst" xmlns:r="http://schemas.openxmlformats.org/officeDocument/2006/relationships" xmlns:m="http://schemas.openxmlformats.org/officeDocument/2006/math" xmlns:v="urn:schemas-microsoft-com:vml" xmlns:wp14="http://schemas.microsoft.com/office/word/2010/wordprocessingDrawing" xmlns:wp="http://schemas.openxmlformats.org/drawingml/2006/wordprocessingDrawing" xmlns:w10="urn:schemas-microsoft-com:office:word" xmlns:w="http://schemas.openxmlformats.org/wordprocessingml/2006/main" xmlns:w14="http://schemas.microsoft.com/office/word/2010/wordml" xmlns:w15="http://schemas.microsoft.com/office/word/2012/wordml" xmlns:w16cex="http://schemas.microsoft.com/office/word/2018/wordml/cex" xmlns:w16cid="http://schemas.microsoft.com/office/word/2016/wordml/cid" xmlns:w16="http://schemas.microsoft.com/office/word/2018/wordml" xmlns:w16du="http://schemas.microsoft.com/office/word/2023/wordml/word16du" xmlns:w16sdtdh="http://schemas.microsoft.com/office/word/2020/wordml/sdtdatahash" xmlns:w16sdtfl="http://schemas.microsoft.com/office/word/2024/wordml/sdtformatlock" xmlns:w16se="http://schemas.microsoft.com/office/word/2015/wordml/symex" xmlns:wpg="http://schemas.microsoft.com/office/word/2010/wordprocessingGroup" xmlns:wpi="http://schemas.microsoft.com/office/word/2010/wordprocessingInk" xmlns:wne="http://schemas.microsoft.com/office/word/2006/wordml" xmlns:wps="http://schemas.microsoft.com/office/word/2010/wordprocessingShape" mc:Ignorable="w14 w15 w16se w16cid w16 w16cex w16sdtdh w16sdtfl w16du wp14">
   <w:body>
     <w:p>
-      <w:r>
-        <w:rPr>
+      <w:pPr>
+        <w:jc w:val="center"/>
+        <w:rPr>
+          <w:rFonts w:ascii="Times New Roman" w:hAnsi="Times New Roman" w:cs="Times New Roman"/>
+          <w:b/>
+          <w:bCs/>
           <w:noProof/>
+          <w:sz w:val="28"/>
+          <w:szCs w:val="28"/>
+        </w:rPr>
+      </w:pPr>
+      <w:r>
+        <w:rPr>
+          <w:rFonts w:ascii="Times New Roman" w:hAnsi="Times New Roman" w:cs="Times New Roman"/>
+          <w:b/>
+          <w:bCs/>
+          <w:noProof/>
+          <w:sz w:val="28"/>
+          <w:szCs w:val="28"/>
+        </w:rPr>
+        <w:t xml:space="preserve">UJIAN AKHIR SEMESTER </w:t>
+      </w:r>
+    </w:p>
+    <w:p>
+      <w:pPr>
+        <w:jc w:val="center"/>
+        <w:rPr>
+          <w:rFonts w:ascii="Times New Roman" w:hAnsi="Times New Roman" w:cs="Times New Roman"/>
+          <w:b/>
+          <w:bCs/>
+          <w:noProof/>
+          <w:sz w:val="28"/>
+          <w:szCs w:val="28"/>
+        </w:rPr>
+      </w:pPr>
+      <w:r>
+        <w:rPr>
+          <w:rFonts w:ascii="Times New Roman" w:hAnsi="Times New Roman" w:cs="Times New Roman"/>
+          <w:b/>
+          <w:bCs/>
+          <w:noProof/>
+          <w:sz w:val="28"/>
+          <w:szCs w:val="28"/>
+        </w:rPr>
+        <w:t>ELEKTRONIKA DAYA</w:t>
+      </w:r>
+    </w:p>
+    <w:p>
+      <w:pPr>
+        <w:jc w:val="center"/>
+        <w:rPr>
+          <w:noProof/>
+        </w:rPr>
+      </w:pPr>
+      <w:r>
+        <w:rPr>
+          <w:noProof/>
         </w:rPr>
         <w:drawing>
-          <wp:inline distT="0" distB="0" distL="0" distR="0" wp14:anchorId="59AF8EE2" wp14:editId="0C3870B7">
+          <wp:inline distT="0" distB="0" distL="0" distR="0">
+            <wp:extent cx="3743100" cy="3900262"/>
+            <wp:effectExtent l="0" t="0" r="0" b="5080"/>
+            <wp:docPr id="1362081856" name="Picture 1" descr="Logo Resmi Universitas Gadjah Mada"/>
+            <wp:cNvGraphicFramePr>
+              <a:graphicFrameLocks xmlns:a="http://schemas.openxmlformats.org/drawingml/2006/main" noChangeAspect="1"/>
+            </wp:cNvGraphicFramePr>
+            <a:graphic xmlns:a="http://schemas.openxmlformats.org/drawingml/2006/main">
+              <a:graphicData uri="http://schemas.openxmlformats.org/drawingml/2006/picture">
+                <pic:pic xmlns:pic="http://schemas.openxmlformats.org/drawingml/2006/picture">
+                  <pic:nvPicPr>
+                    <pic:cNvPr id="0" name="Picture 1" descr="Logo Resmi Universitas Gadjah Mada"/>
+                    <pic:cNvPicPr>
+                      <a:picLocks noChangeAspect="1" noChangeArrowheads="1"/>
+                    </pic:cNvPicPr>
+                  </pic:nvPicPr>
+                  <pic:blipFill>
+                    <a:blip r:embed="rId5" cstate="print">
+                      <a:extLst>
+                        <a:ext uri="{28A0092B-C50C-407E-A947-70E740481C1C}">
+                          <a14:useLocalDpi xmlns:a14="http://schemas.microsoft.com/office/drawing/2010/main" val="0"/>
+                        </a:ext>
+                      </a:extLst>
+                    </a:blip>
+                    <a:srcRect/>
+                    <a:stretch>
+                      <a:fillRect/>
+                    </a:stretch>
+                  </pic:blipFill>
+                  <pic:spPr bwMode="auto">
+                    <a:xfrm>
+                      <a:off x="0" y="0"/>
+                      <a:ext cx="3744944" cy="3902183"/>
+                    </a:xfrm>
+                    <a:prstGeom prst="rect">
+                      <a:avLst/>
+                    </a:prstGeom>
+                    <a:noFill/>
+                    <a:ln>
+                      <a:noFill/>
+                    </a:ln>
+                  </pic:spPr>
+                </pic:pic>
+              </a:graphicData>
+            </a:graphic>
+          </wp:inline>
+        </w:drawing>
+      </w:r>
+    </w:p>
+    <w:p>
+      <w:pPr>
+        <w:jc w:val="center"/>
+        <w:rPr>
+          <w:rFonts w:ascii="Times New Roman" w:hAnsi="Times New Roman" w:cs="Times New Roman"/>
+          <w:b/>
+          <w:bCs/>
+          <w:noProof/>
+        </w:rPr>
+      </w:pPr>
+      <w:r>
+        <w:rPr>
+          <w:rFonts w:ascii="Times New Roman" w:hAnsi="Times New Roman" w:cs="Times New Roman"/>
+          <w:b/>
+          <w:bCs/>
+          <w:noProof/>
+        </w:rPr>
+        <w:t>Disusun oleh :</w:t>
+      </w:r>
+    </w:p>
+    <w:p>
+      <w:pPr>
+        <w:jc w:val="center"/>
+        <w:rPr>
+          <w:rFonts w:ascii="Times New Roman" w:hAnsi="Times New Roman" w:cs="Times New Roman"/>
+          <w:noProof/>
+          <w:lang w:val="sv-SE"/>
+        </w:rPr>
+      </w:pPr>
+      <w:r>
+        <w:rPr>
+          <w:rFonts w:ascii="Times New Roman" w:hAnsi="Times New Roman" w:cs="Times New Roman"/>
+          <w:noProof/>
+          <w:lang w:val="sv-SE"/>
+        </w:rPr>
+        <w:t>Nama</w:t>
+      </w:r>
+      <w:r>
+        <w:rPr>
+          <w:rFonts w:ascii="Times New Roman" w:hAnsi="Times New Roman" w:cs="Times New Roman"/>
+          <w:noProof/>
+          <w:lang w:val="sv-SE"/>
+        </w:rPr>
+        <w:tab/>
+        <w:t xml:space="preserve"> : Henry Gamaliel Batubara</w:t>
+      </w:r>
+    </w:p>
+    <w:p>
+      <w:pPr>
+        <w:ind w:left="2880"/>
+        <w:rPr>
+          <w:rFonts w:ascii="Times New Roman" w:hAnsi="Times New Roman" w:cs="Times New Roman"/>
+          <w:noProof/>
+          <w:lang w:val="sv-SE"/>
+        </w:rPr>
+      </w:pPr>
+      <w:r>
+        <w:rPr>
+          <w:rFonts w:ascii="Times New Roman" w:hAnsi="Times New Roman" w:cs="Times New Roman"/>
+          <w:noProof/>
+          <w:lang w:val="sv-SE"/>
+        </w:rPr>
+        <w:t xml:space="preserve">  NIM     : 22/505757/TK/55368</w:t>
+      </w:r>
+    </w:p>
+    <w:p>
+      <w:pPr>
+        <w:ind w:left="2880"/>
+        <w:rPr>
+          <w:rFonts w:ascii="Times New Roman" w:hAnsi="Times New Roman" w:cs="Times New Roman"/>
+          <w:noProof/>
+          <w:lang w:val="sv-SE"/>
+        </w:rPr>
+      </w:pPr>
+      <w:r>
+        <w:rPr>
+          <w:rFonts w:ascii="Times New Roman" w:hAnsi="Times New Roman" w:cs="Times New Roman"/>
+          <w:noProof/>
+          <w:lang w:val="sv-SE"/>
+        </w:rPr>
+        <w:t xml:space="preserve">  Kelas</w:t>
+      </w:r>
+      <w:r>
+        <w:rPr>
+          <w:rFonts w:ascii="Times New Roman" w:hAnsi="Times New Roman" w:cs="Times New Roman"/>
+          <w:noProof/>
+          <w:lang w:val="sv-SE"/>
+        </w:rPr>
+        <w:tab/>
+        <w:t xml:space="preserve"> </w:t>
+      </w:r>
+      <w:r>
+        <w:rPr>
+          <w:rFonts w:ascii="Times New Roman" w:hAnsi="Times New Roman" w:cs="Times New Roman"/>
+          <w:noProof/>
+          <w:lang w:val="sv-SE"/>
+        </w:rPr>
+        <w:t xml:space="preserve">  : Elektronika Daya – A</w:t>
+      </w:r>
+    </w:p>
+    <w:p>
+      <w:pPr>
+        <w:ind w:left="2880"/>
+        <w:rPr>
+          <w:rFonts w:ascii="Times New Roman" w:hAnsi="Times New Roman" w:cs="Times New Roman"/>
+          <w:noProof/>
+          <w:lang w:val="sv-SE"/>
+        </w:rPr>
+      </w:pPr>
+    </w:p>
+    <w:p>
+      <w:pPr>
+        <w:jc w:val="center"/>
+        <w:rPr>
+          <w:rFonts w:ascii="Times New Roman" w:hAnsi="Times New Roman" w:cs="Times New Roman"/>
+          <w:b/>
+          <w:bCs/>
+          <w:noProof/>
+          <w:sz w:val="28"/>
+          <w:szCs w:val="28"/>
+          <w:lang w:val="sv-SE"/>
+        </w:rPr>
+      </w:pPr>
+      <w:r>
+        <w:rPr>
+          <w:rFonts w:ascii="Times New Roman" w:hAnsi="Times New Roman" w:cs="Times New Roman"/>
+          <w:b/>
+          <w:bCs/>
+          <w:noProof/>
+          <w:sz w:val="28"/>
+          <w:szCs w:val="28"/>
+          <w:lang w:val="sv-SE"/>
+        </w:rPr>
+        <w:t>PROGRAM STUDI S1 TEKNIK ELEKTRO</w:t>
+      </w:r>
+    </w:p>
+    <w:p>
+      <w:pPr>
+        <w:jc w:val="center"/>
+        <w:rPr>
+          <w:rFonts w:ascii="Times New Roman" w:hAnsi="Times New Roman" w:cs="Times New Roman"/>
+          <w:b/>
+          <w:bCs/>
+          <w:noProof/>
+          <w:sz w:val="28"/>
+          <w:szCs w:val="28"/>
+          <w:lang w:val="sv-SE"/>
+        </w:rPr>
+      </w:pPr>
+      <w:r>
+        <w:rPr>
+          <w:rFonts w:ascii="Times New Roman" w:hAnsi="Times New Roman" w:cs="Times New Roman"/>
+          <w:b/>
+          <w:bCs/>
+          <w:noProof/>
+          <w:sz w:val="28"/>
+          <w:szCs w:val="28"/>
+          <w:lang w:val="sv-SE"/>
+        </w:rPr>
+        <w:t>DEPARTEMEN TEKNIK ELEKTRO DAN TEKNOLOGI INFORMASI</w:t>
+      </w:r>
+    </w:p>
+    <w:p>
+      <w:pPr>
+        <w:jc w:val="center"/>
+        <w:rPr>
+          <w:rFonts w:ascii="Times New Roman" w:hAnsi="Times New Roman" w:cs="Times New Roman"/>
+          <w:b/>
+          <w:bCs/>
+          <w:noProof/>
+          <w:sz w:val="28"/>
+          <w:szCs w:val="28"/>
+          <w:lang w:val="sv-SE"/>
+        </w:rPr>
+      </w:pPr>
+      <w:r>
+        <w:rPr>
+          <w:rFonts w:ascii="Times New Roman" w:hAnsi="Times New Roman" w:cs="Times New Roman"/>
+          <w:b/>
+          <w:bCs/>
+          <w:noProof/>
+          <w:sz w:val="28"/>
+          <w:szCs w:val="28"/>
+          <w:lang w:val="sv-SE"/>
+        </w:rPr>
+        <w:t>FAKULTAS TEKNIK UNIVERSITAS GADJAH MADA</w:t>
+      </w:r>
+    </w:p>
+    <w:p>
+      <w:pPr>
+        <w:jc w:val="center"/>
+        <w:rPr>
+          <w:rFonts w:ascii="Times New Roman" w:hAnsi="Times New Roman" w:cs="Times New Roman"/>
+          <w:b/>
+          <w:bCs/>
+          <w:noProof/>
+          <w:sz w:val="28"/>
+          <w:szCs w:val="28"/>
+          <w:lang w:val="sv-SE"/>
+        </w:rPr>
+      </w:pPr>
+      <w:r>
+        <w:rPr>
+          <w:rFonts w:ascii="Times New Roman" w:hAnsi="Times New Roman" w:cs="Times New Roman"/>
+          <w:b/>
+          <w:bCs/>
+          <w:noProof/>
+          <w:sz w:val="28"/>
+          <w:szCs w:val="28"/>
+          <w:lang w:val="sv-SE"/>
+        </w:rPr>
+        <w:t>YOGYAKARTA</w:t>
+      </w:r>
+    </w:p>
+    <w:p>
+      <w:pPr>
+        <w:jc w:val="center"/>
+        <w:rPr>
+          <w:rFonts w:ascii="Times New Roman" w:hAnsi="Times New Roman" w:cs="Times New Roman"/>
+          <w:b/>
+          <w:bCs/>
+          <w:noProof/>
+          <w:sz w:val="28"/>
+          <w:szCs w:val="28"/>
+          <w:lang w:val="sv-SE"/>
+        </w:rPr>
+      </w:pPr>
+      <w:r>
+        <w:rPr>
+          <w:rFonts w:ascii="Times New Roman" w:hAnsi="Times New Roman" w:cs="Times New Roman"/>
+          <w:b/>
+          <w:bCs/>
+          <w:noProof/>
+          <w:sz w:val="28"/>
+          <w:szCs w:val="28"/>
+          <w:lang w:val="sv-SE"/>
+        </w:rPr>
+        <w:t>2025</w:t>
+      </w:r>
+    </w:p>
+    <w:p>
+      <w:pPr>
+        <w:jc w:val="center"/>
+      </w:pPr>
+      <w:r>
+        <w:rPr>
+          <w:noProof/>
+        </w:rPr>
+        <w:lastRenderedPageBreak/>
+        <w:drawing>
+          <wp:inline distT="0" distB="0" distL="0" distR="0" wp14:anchorId="08675F75" wp14:editId="00C5BB3D">
             <wp:extent cx="5207000" cy="4139454"/>
             <wp:effectExtent l="0" t="0" r="0" b="0"/>
             <wp:docPr id="1417304317" name="Picture 1"/>
@@ -23,7 +376,7 @@
                     <pic:cNvPicPr/>
                   </pic:nvPicPr>
                   <pic:blipFill>
-                    <a:blip r:embed="rId5"/>
+                    <a:blip r:embed="rId6"/>
                     <a:stretch>
                       <a:fillRect/>
                     </a:stretch>
@@ -46,6 +399,21 @@
     </w:p>
     <w:p>
       <w:pPr>
+        <w:rPr>
+          <w:rFonts w:ascii="Times New Roman" w:hAnsi="Times New Roman" w:cs="Times New Roman"/>
+        </w:rPr>
+      </w:pPr>
+      <w:proofErr w:type="spellStart"/>
+      <w:r>
+        <w:rPr>
+          <w:rFonts w:ascii="Times New Roman" w:hAnsi="Times New Roman" w:cs="Times New Roman"/>
+        </w:rPr>
+        <w:t>Jawaban</w:t>
+      </w:r>
+      <w:proofErr w:type="spellEnd"/>
+    </w:p>
+    <w:p>
+      <w:pPr>
         <w:pStyle w:val="ListParagraph"/>
         <w:numPr>
           <w:ilvl w:val="0"/>
@@ -53,12 +421,16 @@
         </w:numPr>
         <w:rPr>
           <w:rFonts w:ascii="Times New Roman" w:hAnsi="Times New Roman" w:cs="Times New Roman"/>
+          <w:b/>
+          <w:bCs/>
         </w:rPr>
       </w:pPr>
       <w:proofErr w:type="spellStart"/>
       <w:r>
         <w:rPr>
           <w:rFonts w:ascii="Times New Roman" w:hAnsi="Times New Roman" w:cs="Times New Roman"/>
+          <w:b/>
+          <w:bCs/>
         </w:rPr>
         <w:t>Spesifikasi</w:t>
       </w:r>
@@ -66,6 +438,8 @@
       <w:r>
         <w:rPr>
           <w:rFonts w:ascii="Times New Roman" w:hAnsi="Times New Roman" w:cs="Times New Roman"/>
+          <w:b/>
+          <w:bCs/>
         </w:rPr>
         <w:t xml:space="preserve"> </w:t>
       </w:r>
@@ -73,6 +447,8 @@
       <w:r>
         <w:rPr>
           <w:rFonts w:ascii="Times New Roman" w:hAnsi="Times New Roman" w:cs="Times New Roman"/>
+          <w:b/>
+          <w:bCs/>
         </w:rPr>
         <w:t>dari</w:t>
       </w:r>
@@ -80,6 +456,8 @@
       <w:r>
         <w:rPr>
           <w:rFonts w:ascii="Times New Roman" w:hAnsi="Times New Roman" w:cs="Times New Roman"/>
+          <w:b/>
+          <w:bCs/>
         </w:rPr>
         <w:t xml:space="preserve"> Buck Converter</w:t>
       </w:r>
@@ -357,36 +735,19 @@
         </w:numPr>
         <w:rPr>
           <w:rFonts w:ascii="Times New Roman" w:hAnsi="Times New Roman" w:cs="Times New Roman"/>
-          <w:lang w:val="sv-SE"/>
-        </w:rPr>
-      </w:pPr>
-      <w:r>
-        <w:rPr>
-          <w:rFonts w:ascii="Times New Roman" w:hAnsi="Times New Roman" w:cs="Times New Roman"/>
-          <w:lang w:val="sv-SE"/>
-        </w:rPr>
-        <w:t>Kalkulasi untuk Induktror (L) dan Kapasitor</w:t>
-      </w:r>
-      <w:r>
-        <w:rPr>
-          <w:rFonts w:ascii="Times New Roman" w:hAnsi="Times New Roman" w:cs="Times New Roman"/>
-          <w:lang w:val="sv-SE"/>
-        </w:rPr>
-        <w:t xml:space="preserve"> </w:t>
-      </w:r>
-      <w:r>
-        <w:rPr>
-          <w:rFonts w:ascii="Times New Roman" w:hAnsi="Times New Roman" w:cs="Times New Roman"/>
-          <w:lang w:val="sv-SE"/>
-        </w:rPr>
-        <w:t>(C)</w:t>
-      </w:r>
-      <w:r>
-        <w:rPr>
-          <w:rFonts w:ascii="Times New Roman" w:hAnsi="Times New Roman" w:cs="Times New Roman"/>
-          <w:lang w:val="sv-SE"/>
-        </w:rPr>
-        <w:t xml:space="preserve"> .</w:t>
+          <w:b/>
+          <w:bCs/>
+          <w:lang w:val="sv-SE"/>
+        </w:rPr>
+      </w:pPr>
+      <w:r>
+        <w:rPr>
+          <w:rFonts w:ascii="Times New Roman" w:hAnsi="Times New Roman" w:cs="Times New Roman"/>
+          <w:b/>
+          <w:bCs/>
+          <w:lang w:val="sv-SE"/>
+        </w:rPr>
+        <w:t>Kalkulasi untuk Induktror (L) dan Kapasitor (C) .</w:t>
       </w:r>
     </w:p>
     <w:p>
@@ -677,21 +1038,7 @@
                 <w:rFonts w:ascii="Cambria Math" w:hAnsi="Cambria Math" w:cs="Times New Roman"/>
                 <w:lang w:val="sv-SE"/>
               </w:rPr>
-              <m:t>1</m:t>
-            </m:r>
-            <m:r>
-              <w:rPr>
-                <w:rFonts w:ascii="Cambria Math" w:hAnsi="Cambria Math" w:cs="Times New Roman"/>
-                <w:lang w:val="sv-SE"/>
-              </w:rPr>
-              <m:t>8</m:t>
-            </m:r>
-            <m:r>
-              <w:rPr>
-                <w:rFonts w:ascii="Cambria Math" w:hAnsi="Cambria Math" w:cs="Times New Roman"/>
-                <w:lang w:val="sv-SE"/>
-              </w:rPr>
-              <m:t xml:space="preserve"> V</m:t>
+              <m:t>18 V</m:t>
             </m:r>
           </m:num>
           <m:den>
@@ -700,14 +1047,7 @@
                 <w:rFonts w:ascii="Cambria Math" w:hAnsi="Cambria Math" w:cs="Times New Roman"/>
                 <w:lang w:val="sv-SE"/>
               </w:rPr>
-              <m:t>36</m:t>
-            </m:r>
-            <m:r>
-              <w:rPr>
-                <w:rFonts w:ascii="Cambria Math" w:hAnsi="Cambria Math" w:cs="Times New Roman"/>
-                <w:lang w:val="sv-SE"/>
-              </w:rPr>
-              <m:t xml:space="preserve"> V</m:t>
+              <m:t>36 V</m:t>
             </m:r>
           </m:den>
         </m:f>
@@ -925,14 +1265,7 @@
                 <w:rFonts w:ascii="Cambria Math" w:hAnsi="Cambria Math" w:cs="Times New Roman"/>
                 <w:lang w:val="sv-SE"/>
               </w:rPr>
-              <m:t>1</m:t>
-            </m:r>
-            <m:r>
-              <w:rPr>
-                <w:rFonts w:ascii="Cambria Math" w:hAnsi="Cambria Math" w:cs="Times New Roman"/>
-                <w:lang w:val="sv-SE"/>
-              </w:rPr>
-              <m:t>8</m:t>
+              <m:t>18</m:t>
             </m:r>
           </m:den>
         </m:f>
@@ -941,14 +1274,7 @@
             <w:rFonts w:ascii="Cambria Math" w:hAnsi="Cambria Math" w:cs="Times New Roman"/>
             <w:lang w:val="sv-SE"/>
           </w:rPr>
-          <m:t>(0.2)=</m:t>
-        </m:r>
-        <m:r>
-          <w:rPr>
-            <w:rFonts w:ascii="Cambria Math" w:hAnsi="Cambria Math" w:cs="Times New Roman"/>
-            <w:lang w:val="sv-SE"/>
-          </w:rPr>
-          <m:t>0.6</m:t>
+          <m:t>(0.2)=0.6</m:t>
         </m:r>
         <m:r>
           <w:rPr>
@@ -1120,28 +1446,7 @@
                   <w:rFonts w:ascii="Cambria Math" w:hAnsi="Cambria Math" w:cs="Times New Roman"/>
                   <w:lang w:val="sv-SE"/>
                 </w:rPr>
-                <m:t>18</m:t>
-              </m:r>
-              <m:r>
-                <w:rPr>
-                  <w:rFonts w:ascii="Cambria Math" w:hAnsi="Cambria Math" w:cs="Times New Roman"/>
-                  <w:lang w:val="sv-SE"/>
-                </w:rPr>
-                <m:t>(1-</m:t>
-              </m:r>
-              <m:r>
-                <w:rPr>
-                  <w:rFonts w:ascii="Cambria Math" w:hAnsi="Cambria Math" w:cs="Times New Roman"/>
-                  <w:lang w:val="sv-SE"/>
-                </w:rPr>
-                <m:t>0.5</m:t>
-              </m:r>
-              <m:r>
-                <w:rPr>
-                  <w:rFonts w:ascii="Cambria Math" w:hAnsi="Cambria Math" w:cs="Times New Roman"/>
-                  <w:lang w:val="sv-SE"/>
-                </w:rPr>
-                <m:t>)</m:t>
+                <m:t>18(1-0.5)</m:t>
               </m:r>
             </m:num>
             <m:den>
@@ -1149,25 +1454,7 @@
                 <w:rPr>
                   <w:rFonts w:ascii="Cambria Math" w:hAnsi="Cambria Math" w:cs="Times New Roman"/>
                 </w:rPr>
-                <m:t>0.6</m:t>
-              </m:r>
-              <m:r>
-                <w:rPr>
-                  <w:rFonts w:ascii="Cambria Math" w:hAnsi="Cambria Math" w:cs="Times New Roman"/>
-                </w:rPr>
-                <m:t>(</m:t>
-              </m:r>
-              <m:r>
-                <w:rPr>
-                  <w:rFonts w:ascii="Cambria Math" w:hAnsi="Cambria Math" w:cs="Times New Roman"/>
-                </w:rPr>
-                <m:t>100kHz</m:t>
-              </m:r>
-              <m:r>
-                <w:rPr>
-                  <w:rFonts w:ascii="Cambria Math" w:hAnsi="Cambria Math" w:cs="Times New Roman"/>
-                </w:rPr>
-                <m:t>)</m:t>
+                <m:t>0.6(100kHz)</m:t>
               </m:r>
             </m:den>
           </m:f>
@@ -1260,14 +1547,7 @@
               <w:lang w:val="sv-SE"/>
             </w:rPr>
             <w:lastRenderedPageBreak/>
-            <m:t>C</m:t>
-          </m:r>
-          <m:r>
-            <w:rPr>
-              <w:rFonts w:ascii="Cambria Math" w:hAnsi="Cambria Math" w:cs="Times New Roman"/>
-              <w:lang w:val="sv-SE"/>
-            </w:rPr>
-            <m:t>=</m:t>
+            <m:t>C=</m:t>
           </m:r>
           <m:f>
             <m:fPr>
@@ -1318,13 +1598,7 @@
                 <w:rPr>
                   <w:rFonts w:ascii="Cambria Math" w:hAnsi="Cambria Math" w:cs="Times New Roman"/>
                 </w:rPr>
-                <m:t>8</m:t>
-              </m:r>
-              <m:r>
-                <w:rPr>
-                  <w:rFonts w:ascii="Cambria Math" w:hAnsi="Cambria Math" w:cs="Times New Roman"/>
-                </w:rPr>
-                <m:t>(</m:t>
+                <m:t>8(</m:t>
               </m:r>
               <m:sSub>
                 <m:sSubPr>
@@ -1652,6 +1926,7 @@
         <m:r>
           <w:rPr>
             <w:rFonts w:ascii="Cambria Math" w:hAnsi="Cambria Math" w:cs="Times New Roman"/>
+            <w:lang w:val="sv-SE"/>
           </w:rPr>
           <m:t>∆</m:t>
         </m:r>
@@ -1691,6 +1966,7 @@
         <m:r>
           <w:rPr>
             <w:rFonts w:ascii="Cambria Math" w:hAnsi="Cambria Math" w:cs="Times New Roman"/>
+            <w:lang w:val="sv-SE"/>
           </w:rPr>
           <m:t>18</m:t>
         </m:r>
@@ -1699,42 +1975,7 @@
             <w:rFonts w:ascii="Cambria Math" w:hAnsi="Cambria Math" w:cs="Times New Roman"/>
             <w:lang w:val="sv-SE"/>
           </w:rPr>
-          <m:t>(0.</m:t>
-        </m:r>
-        <m:r>
-          <w:rPr>
-            <w:rFonts w:ascii="Cambria Math" w:hAnsi="Cambria Math" w:cs="Times New Roman"/>
-            <w:lang w:val="sv-SE"/>
-          </w:rPr>
-          <m:t>0</m:t>
-        </m:r>
-        <m:r>
-          <w:rPr>
-            <w:rFonts w:ascii="Cambria Math" w:hAnsi="Cambria Math" w:cs="Times New Roman"/>
-            <w:lang w:val="sv-SE"/>
-          </w:rPr>
-          <m:t>2)=</m:t>
-        </m:r>
-        <m:r>
-          <w:rPr>
-            <w:rFonts w:ascii="Cambria Math" w:hAnsi="Cambria Math" w:cs="Times New Roman"/>
-            <w:lang w:val="sv-SE"/>
-          </w:rPr>
-          <m:t>0.</m:t>
-        </m:r>
-        <m:r>
-          <w:rPr>
-            <w:rFonts w:ascii="Cambria Math" w:hAnsi="Cambria Math" w:cs="Times New Roman"/>
-            <w:lang w:val="sv-SE"/>
-          </w:rPr>
-          <m:t>3</m:t>
-        </m:r>
-        <m:r>
-          <w:rPr>
-            <w:rFonts w:ascii="Cambria Math" w:hAnsi="Cambria Math" w:cs="Times New Roman"/>
-            <w:lang w:val="sv-SE"/>
-          </w:rPr>
-          <m:t>6</m:t>
+          <m:t>(0.02)=0.36</m:t>
         </m:r>
         <m:r>
           <w:rPr>
@@ -1759,14 +2000,7 @@
             <w:rFonts w:ascii="Cambria Math" w:hAnsi="Cambria Math" w:cs="Times New Roman"/>
             <w:lang w:val="sv-SE"/>
           </w:rPr>
-          <m:t>C</m:t>
-        </m:r>
-        <m:r>
-          <w:rPr>
-            <w:rFonts w:ascii="Cambria Math" w:hAnsi="Cambria Math" w:cs="Times New Roman"/>
-            <w:lang w:val="sv-SE"/>
-          </w:rPr>
-          <m:t xml:space="preserve"> =</m:t>
+          <m:t>C =</m:t>
         </m:r>
         <m:f>
           <m:fPr>
@@ -1910,19 +2144,7 @@
               <w:rPr>
                 <w:rFonts w:ascii="Cambria Math" w:hAnsi="Cambria Math" w:cs="Times New Roman"/>
               </w:rPr>
-              <m:t>8</m:t>
-            </m:r>
-            <m:r>
-              <w:rPr>
-                <w:rFonts w:ascii="Cambria Math" w:hAnsi="Cambria Math" w:cs="Times New Roman"/>
-              </w:rPr>
-              <m:t>(100kHz)</m:t>
-            </m:r>
-            <m:r>
-              <w:rPr>
-                <w:rFonts w:ascii="Cambria Math" w:hAnsi="Cambria Math" w:cs="Times New Roman"/>
-              </w:rPr>
-              <m:t>(0.36)</m:t>
+              <m:t>8(100kHz)(0.36)</m:t>
             </m:r>
           </m:den>
         </m:f>
@@ -1938,21 +2160,7 @@
             <w:rFonts w:ascii="Cambria Math" w:eastAsiaTheme="minorEastAsia" w:hAnsi="Cambria Math" w:cs="Times New Roman"/>
             <w:lang w:val="sv-SE"/>
           </w:rPr>
-          <m:t>2.1</m:t>
-        </m:r>
-        <m:r>
-          <w:rPr>
-            <w:rFonts w:ascii="Cambria Math" w:eastAsiaTheme="minorEastAsia" w:hAnsi="Cambria Math" w:cs="Times New Roman"/>
-            <w:lang w:val="sv-SE"/>
-          </w:rPr>
-          <m:t xml:space="preserve">  μ</m:t>
-        </m:r>
-        <m:r>
-          <w:rPr>
-            <w:rFonts w:ascii="Cambria Math" w:eastAsiaTheme="minorEastAsia" w:hAnsi="Cambria Math" w:cs="Times New Roman"/>
-            <w:lang w:val="sv-SE"/>
-          </w:rPr>
-          <m:t>F</m:t>
+          <m:t>2.1  μF</m:t>
         </m:r>
       </m:oMath>
       <w:r>
@@ -1982,12 +2190,16 @@
         </w:numPr>
         <w:rPr>
           <w:rFonts w:ascii="Times New Roman" w:eastAsiaTheme="minorEastAsia" w:hAnsi="Times New Roman" w:cs="Times New Roman"/>
+          <w:b/>
+          <w:bCs/>
         </w:rPr>
       </w:pPr>
       <w:proofErr w:type="spellStart"/>
       <w:r>
         <w:rPr>
           <w:rFonts w:ascii="Times New Roman" w:eastAsiaTheme="minorEastAsia" w:hAnsi="Times New Roman" w:cs="Times New Roman"/>
+          <w:b/>
+          <w:bCs/>
         </w:rPr>
         <w:t>Rangkaian</w:t>
       </w:r>
@@ -1995,6 +2207,8 @@
       <w:r>
         <w:rPr>
           <w:rFonts w:ascii="Times New Roman" w:eastAsiaTheme="minorEastAsia" w:hAnsi="Times New Roman" w:cs="Times New Roman"/>
+          <w:b/>
+          <w:bCs/>
         </w:rPr>
         <w:t xml:space="preserve"> Buck Converter </w:t>
       </w:r>
@@ -2002,6 +2216,8 @@
       <w:r>
         <w:rPr>
           <w:rFonts w:ascii="Times New Roman" w:eastAsiaTheme="minorEastAsia" w:hAnsi="Times New Roman" w:cs="Times New Roman"/>
+          <w:b/>
+          <w:bCs/>
         </w:rPr>
         <w:t>dengan</w:t>
       </w:r>
@@ -2009,6 +2225,8 @@
       <w:r>
         <w:rPr>
           <w:rFonts w:ascii="Times New Roman" w:eastAsiaTheme="minorEastAsia" w:hAnsi="Times New Roman" w:cs="Times New Roman"/>
+          <w:b/>
+          <w:bCs/>
         </w:rPr>
         <w:t xml:space="preserve"> </w:t>
       </w:r>
@@ -2016,25 +2234,17 @@
       <w:r>
         <w:rPr>
           <w:rFonts w:ascii="Times New Roman" w:eastAsiaTheme="minorEastAsia" w:hAnsi="Times New Roman" w:cs="Times New Roman"/>
-        </w:rPr>
-        <w:t>T</w:t>
-      </w:r>
-      <w:r>
-        <w:rPr>
-          <w:rFonts w:ascii="Times New Roman" w:eastAsiaTheme="minorEastAsia" w:hAnsi="Times New Roman" w:cs="Times New Roman"/>
-        </w:rPr>
-        <w:t>o</w:t>
-      </w:r>
-      <w:r>
-        <w:rPr>
-          <w:rFonts w:ascii="Times New Roman" w:eastAsiaTheme="minorEastAsia" w:hAnsi="Times New Roman" w:cs="Times New Roman"/>
-        </w:rPr>
-        <w:t>pologi</w:t>
+          <w:b/>
+          <w:bCs/>
+        </w:rPr>
+        <w:t>Topologi</w:t>
       </w:r>
       <w:proofErr w:type="spellEnd"/>
       <w:r>
         <w:rPr>
           <w:rFonts w:ascii="Times New Roman" w:eastAsiaTheme="minorEastAsia" w:hAnsi="Times New Roman" w:cs="Times New Roman"/>
+          <w:b/>
+          <w:bCs/>
         </w:rPr>
         <w:t xml:space="preserve"> Open-loop</w:t>
       </w:r>
@@ -2049,6 +2259,7 @@
       <w:r>
         <w:rPr>
           <w:rFonts w:ascii="Times New Roman" w:eastAsiaTheme="minorEastAsia" w:hAnsi="Times New Roman" w:cs="Times New Roman"/>
+          <w:noProof/>
         </w:rPr>
         <w:drawing>
           <wp:inline distT="0" distB="0" distL="0" distR="0" wp14:anchorId="6ECC84EF" wp14:editId="1C406C86">
@@ -2066,7 +2277,7 @@
                     <pic:cNvPicPr/>
                   </pic:nvPicPr>
                   <pic:blipFill>
-                    <a:blip r:embed="rId6"/>
+                    <a:blip r:embed="rId7"/>
                     <a:stretch>
                       <a:fillRect/>
                     </a:stretch>
@@ -2107,20 +2318,55 @@
         <w:rPr>
           <w:rFonts w:ascii="Times New Roman" w:eastAsiaTheme="minorEastAsia" w:hAnsi="Times New Roman" w:cs="Times New Roman"/>
         </w:rPr>
-        <w:t>Hasil :</w:t>
-      </w:r>
+        <w:t>Hasil</w:t>
+      </w:r>
+      <w:r>
+        <w:rPr>
+          <w:rFonts w:ascii="Times New Roman" w:eastAsiaTheme="minorEastAsia" w:hAnsi="Times New Roman" w:cs="Times New Roman"/>
+        </w:rPr>
+        <w:t xml:space="preserve">  </w:t>
+      </w:r>
+      <w:proofErr w:type="spellStart"/>
+      <w:r>
+        <w:rPr>
+          <w:rFonts w:ascii="Times New Roman" w:eastAsiaTheme="minorEastAsia" w:hAnsi="Times New Roman" w:cs="Times New Roman"/>
+        </w:rPr>
+        <w:t>rangkaian</w:t>
+      </w:r>
+      <w:proofErr w:type="spellEnd"/>
       <w:proofErr w:type="gramEnd"/>
-    </w:p>
-    <w:p>
-      <w:pPr>
-        <w:pStyle w:val="ListParagraph"/>
-        <w:rPr>
-          <w:rFonts w:ascii="Times New Roman" w:eastAsiaTheme="minorEastAsia" w:hAnsi="Times New Roman" w:cs="Times New Roman"/>
-        </w:rPr>
-      </w:pPr>
-      <w:r>
-        <w:rPr>
-          <w:rFonts w:ascii="Times New Roman" w:eastAsiaTheme="minorEastAsia" w:hAnsi="Times New Roman" w:cs="Times New Roman"/>
+      <w:r>
+        <w:rPr>
+          <w:rFonts w:ascii="Times New Roman" w:eastAsiaTheme="minorEastAsia" w:hAnsi="Times New Roman" w:cs="Times New Roman"/>
+        </w:rPr>
+        <w:t xml:space="preserve"> dan code </w:t>
+      </w:r>
+      <w:proofErr w:type="gramStart"/>
+      <w:r>
+        <w:rPr>
+          <w:rFonts w:ascii="Times New Roman" w:eastAsiaTheme="minorEastAsia" w:hAnsi="Times New Roman" w:cs="Times New Roman"/>
+        </w:rPr>
+        <w:t>plot</w:t>
+      </w:r>
+      <w:r>
+        <w:rPr>
+          <w:rFonts w:ascii="Times New Roman" w:eastAsiaTheme="minorEastAsia" w:hAnsi="Times New Roman" w:cs="Times New Roman"/>
+        </w:rPr>
+        <w:t xml:space="preserve"> :</w:t>
+      </w:r>
+      <w:proofErr w:type="gramEnd"/>
+    </w:p>
+    <w:p>
+      <w:pPr>
+        <w:pStyle w:val="ListParagraph"/>
+        <w:rPr>
+          <w:rFonts w:ascii="Times New Roman" w:eastAsiaTheme="minorEastAsia" w:hAnsi="Times New Roman" w:cs="Times New Roman"/>
+        </w:rPr>
+      </w:pPr>
+      <w:r>
+        <w:rPr>
+          <w:rFonts w:ascii="Times New Roman" w:eastAsiaTheme="minorEastAsia" w:hAnsi="Times New Roman" w:cs="Times New Roman"/>
+          <w:noProof/>
         </w:rPr>
         <w:drawing>
           <wp:inline distT="0" distB="0" distL="0" distR="0" wp14:anchorId="1059829A" wp14:editId="2721DFBB">
@@ -2138,7 +2384,7 @@
                     <pic:cNvPicPr/>
                   </pic:nvPicPr>
                   <pic:blipFill>
-                    <a:blip r:embed="rId7"/>
+                    <a:blip r:embed="rId8"/>
                     <a:stretch>
                       <a:fillRect/>
                     </a:stretch>
@@ -2162,25 +2408,126 @@
     <w:p>
       <w:pPr>
         <w:pStyle w:val="ListParagraph"/>
+        <w:rPr>
+          <w:rFonts w:ascii="Times New Roman" w:eastAsiaTheme="minorEastAsia" w:hAnsi="Times New Roman" w:cs="Times New Roman"/>
+        </w:rPr>
+      </w:pPr>
+      <w:r>
+        <w:rPr>
+          <w:noProof/>
+        </w:rPr>
+        <w:lastRenderedPageBreak/>
+        <w:drawing>
+          <wp:inline distT="0" distB="0" distL="0" distR="0">
+            <wp:extent cx="5943600" cy="2449195"/>
+            <wp:effectExtent l="0" t="0" r="0" b="8255"/>
+            <wp:docPr id="556720905" name="Picture 3"/>
+            <wp:cNvGraphicFramePr>
+              <a:graphicFrameLocks xmlns:a="http://schemas.openxmlformats.org/drawingml/2006/main" noChangeAspect="1"/>
+            </wp:cNvGraphicFramePr>
+            <a:graphic xmlns:a="http://schemas.openxmlformats.org/drawingml/2006/main">
+              <a:graphicData uri="http://schemas.openxmlformats.org/drawingml/2006/picture">
+                <pic:pic xmlns:pic="http://schemas.openxmlformats.org/drawingml/2006/picture">
+                  <pic:nvPicPr>
+                    <pic:cNvPr id="0" name="Picture 5"/>
+                    <pic:cNvPicPr>
+                      <a:picLocks noChangeAspect="1" noChangeArrowheads="1"/>
+                    </pic:cNvPicPr>
+                  </pic:nvPicPr>
+                  <pic:blipFill>
+                    <a:blip r:embed="rId9">
+                      <a:extLst>
+                        <a:ext uri="{28A0092B-C50C-407E-A947-70E740481C1C}">
+                          <a14:useLocalDpi xmlns:a14="http://schemas.microsoft.com/office/drawing/2010/main" val="0"/>
+                        </a:ext>
+                      </a:extLst>
+                    </a:blip>
+                    <a:srcRect/>
+                    <a:stretch>
+                      <a:fillRect/>
+                    </a:stretch>
+                  </pic:blipFill>
+                  <pic:spPr bwMode="auto">
+                    <a:xfrm>
+                      <a:off x="0" y="0"/>
+                      <a:ext cx="5943600" cy="2449195"/>
+                    </a:xfrm>
+                    <a:prstGeom prst="rect">
+                      <a:avLst/>
+                    </a:prstGeom>
+                    <a:noFill/>
+                    <a:ln>
+                      <a:noFill/>
+                    </a:ln>
+                  </pic:spPr>
+                </pic:pic>
+              </a:graphicData>
+            </a:graphic>
+          </wp:inline>
+        </w:drawing>
+      </w:r>
+    </w:p>
+    <w:p>
+      <w:pPr>
+        <w:pStyle w:val="ListParagraph"/>
+        <w:ind w:firstLine="720"/>
+        <w:jc w:val="both"/>
+        <w:rPr>
+          <w:rFonts w:ascii="Times New Roman" w:eastAsiaTheme="minorEastAsia" w:hAnsi="Times New Roman" w:cs="Times New Roman"/>
+          <w:lang w:val="sv-SE"/>
+        </w:rPr>
+      </w:pPr>
+      <w:r>
+        <w:rPr>
+          <w:rFonts w:ascii="Times New Roman" w:eastAsiaTheme="minorEastAsia" w:hAnsi="Times New Roman" w:cs="Times New Roman"/>
+          <w:lang w:val="sv-SE"/>
+        </w:rPr>
+        <w:t xml:space="preserve">Rangkain dinyatakan berhasil karena </w:t>
+      </w:r>
+      <w:r>
+        <w:rPr>
+          <w:rFonts w:ascii="Times New Roman" w:eastAsiaTheme="minorEastAsia" w:hAnsi="Times New Roman" w:cs="Times New Roman"/>
+          <w:lang w:val="sv-SE"/>
+        </w:rPr>
+        <w:t>bisa menghasilkan tegangan yang sesuai dengan ketentuan (18 V), meskipun terdapat riak/ripple.</w:t>
+      </w:r>
+    </w:p>
+    <w:p>
+      <w:pPr>
+        <w:pStyle w:val="ListParagraph"/>
+        <w:rPr>
+          <w:rFonts w:ascii="Times New Roman" w:eastAsiaTheme="minorEastAsia" w:hAnsi="Times New Roman" w:cs="Times New Roman"/>
+          <w:lang w:val="sv-SE"/>
+        </w:rPr>
+      </w:pPr>
+    </w:p>
+    <w:p>
+      <w:pPr>
+        <w:pStyle w:val="ListParagraph"/>
         <w:numPr>
           <w:ilvl w:val="0"/>
           <w:numId w:val="1"/>
         </w:numPr>
         <w:rPr>
           <w:rFonts w:ascii="Times New Roman" w:eastAsiaTheme="minorEastAsia" w:hAnsi="Times New Roman" w:cs="Times New Roman"/>
-        </w:rPr>
-      </w:pPr>
-      <w:r>
-        <w:rPr>
-          <w:rFonts w:ascii="Times New Roman" w:eastAsiaTheme="minorEastAsia" w:hAnsi="Times New Roman" w:cs="Times New Roman"/>
-        </w:rPr>
-        <w:lastRenderedPageBreak/>
+          <w:b/>
+          <w:bCs/>
+        </w:rPr>
+      </w:pPr>
+      <w:r>
+        <w:rPr>
+          <w:rFonts w:ascii="Times New Roman" w:eastAsiaTheme="minorEastAsia" w:hAnsi="Times New Roman" w:cs="Times New Roman"/>
+          <w:b/>
+          <w:bCs/>
+        </w:rPr>
         <w:t xml:space="preserve">Desain Parameter </w:t>
       </w:r>
       <w:proofErr w:type="spellStart"/>
       <w:r>
         <w:rPr>
           <w:rFonts w:ascii="Times New Roman" w:eastAsiaTheme="minorEastAsia" w:hAnsi="Times New Roman" w:cs="Times New Roman"/>
+          <w:b/>
+          <w:bCs/>
         </w:rPr>
         <w:t>untuk</w:t>
       </w:r>
@@ -2188,6 +2535,8 @@
       <w:r>
         <w:rPr>
           <w:rFonts w:ascii="Times New Roman" w:eastAsiaTheme="minorEastAsia" w:hAnsi="Times New Roman" w:cs="Times New Roman"/>
+          <w:b/>
+          <w:bCs/>
         </w:rPr>
         <w:t xml:space="preserve"> </w:t>
       </w:r>
@@ -2195,6 +2544,8 @@
       <w:r>
         <w:rPr>
           <w:rFonts w:ascii="Times New Roman" w:eastAsiaTheme="minorEastAsia" w:hAnsi="Times New Roman" w:cs="Times New Roman"/>
+          <w:b/>
+          <w:bCs/>
         </w:rPr>
         <w:t>Kontrol</w:t>
       </w:r>
@@ -2202,6 +2553,8 @@
       <w:r>
         <w:rPr>
           <w:rFonts w:ascii="Times New Roman" w:eastAsiaTheme="minorEastAsia" w:hAnsi="Times New Roman" w:cs="Times New Roman"/>
+          <w:b/>
+          <w:bCs/>
         </w:rPr>
         <w:t xml:space="preserve"> Buck Converter </w:t>
       </w:r>
@@ -2209,6 +2562,8 @@
       <w:r>
         <w:rPr>
           <w:rFonts w:ascii="Times New Roman" w:eastAsiaTheme="minorEastAsia" w:hAnsi="Times New Roman" w:cs="Times New Roman"/>
+          <w:b/>
+          <w:bCs/>
         </w:rPr>
         <w:t>topologi</w:t>
       </w:r>
@@ -2216,6 +2571,8 @@
       <w:r>
         <w:rPr>
           <w:rFonts w:ascii="Times New Roman" w:eastAsiaTheme="minorEastAsia" w:hAnsi="Times New Roman" w:cs="Times New Roman"/>
+          <w:b/>
+          <w:bCs/>
         </w:rPr>
         <w:t xml:space="preserve"> Close-loops</w:t>
       </w:r>
@@ -2265,6 +2622,248 @@
           <w:rFonts w:ascii="Times New Roman" w:eastAsiaTheme="minorEastAsia" w:hAnsi="Times New Roman" w:cs="Times New Roman"/>
         </w:rPr>
         <w:t xml:space="preserve"> )</w:t>
+      </w:r>
+      <w:proofErr w:type="gramEnd"/>
+    </w:p>
+    <w:p>
+      <w:pPr>
+        <w:pStyle w:val="ListParagraph"/>
+        <w:ind w:left="1080"/>
+        <w:jc w:val="both"/>
+        <w:rPr>
+          <w:rFonts w:ascii="Times New Roman" w:eastAsiaTheme="minorEastAsia" w:hAnsi="Times New Roman" w:cs="Times New Roman"/>
+        </w:rPr>
+      </w:pPr>
+      <w:proofErr w:type="spellStart"/>
+      <w:r>
+        <w:rPr>
+          <w:rFonts w:ascii="Times New Roman" w:eastAsiaTheme="minorEastAsia" w:hAnsi="Times New Roman" w:cs="Times New Roman"/>
+        </w:rPr>
+        <w:t>Frekuensi</w:t>
+      </w:r>
+      <w:proofErr w:type="spellEnd"/>
+      <w:r>
+        <w:rPr>
+          <w:rFonts w:ascii="Times New Roman" w:eastAsiaTheme="minorEastAsia" w:hAnsi="Times New Roman" w:cs="Times New Roman"/>
+        </w:rPr>
+        <w:t xml:space="preserve"> outer-loop </w:t>
+      </w:r>
+      <w:proofErr w:type="spellStart"/>
+      <w:r>
+        <w:rPr>
+          <w:rFonts w:ascii="Times New Roman" w:eastAsiaTheme="minorEastAsia" w:hAnsi="Times New Roman" w:cs="Times New Roman"/>
+        </w:rPr>
+        <w:t>diatur</w:t>
+      </w:r>
+      <w:proofErr w:type="spellEnd"/>
+      <w:r>
+        <w:rPr>
+          <w:rFonts w:ascii="Times New Roman" w:eastAsiaTheme="minorEastAsia" w:hAnsi="Times New Roman" w:cs="Times New Roman"/>
+        </w:rPr>
+        <w:t xml:space="preserve"> </w:t>
+      </w:r>
+      <w:proofErr w:type="spellStart"/>
+      <w:r>
+        <w:rPr>
+          <w:rFonts w:ascii="Times New Roman" w:eastAsiaTheme="minorEastAsia" w:hAnsi="Times New Roman" w:cs="Times New Roman"/>
+        </w:rPr>
+        <w:t>lebih</w:t>
+      </w:r>
+      <w:proofErr w:type="spellEnd"/>
+      <w:r>
+        <w:rPr>
+          <w:rFonts w:ascii="Times New Roman" w:eastAsiaTheme="minorEastAsia" w:hAnsi="Times New Roman" w:cs="Times New Roman"/>
+        </w:rPr>
+        <w:t xml:space="preserve"> </w:t>
+      </w:r>
+      <w:proofErr w:type="spellStart"/>
+      <w:r>
+        <w:rPr>
+          <w:rFonts w:ascii="Times New Roman" w:eastAsiaTheme="minorEastAsia" w:hAnsi="Times New Roman" w:cs="Times New Roman"/>
+        </w:rPr>
+        <w:t>lambat</w:t>
+      </w:r>
+      <w:proofErr w:type="spellEnd"/>
+      <w:r>
+        <w:rPr>
+          <w:rFonts w:ascii="Times New Roman" w:eastAsiaTheme="minorEastAsia" w:hAnsi="Times New Roman" w:cs="Times New Roman"/>
+        </w:rPr>
+        <w:t xml:space="preserve"> </w:t>
+      </w:r>
+      <w:proofErr w:type="spellStart"/>
+      <w:r>
+        <w:rPr>
+          <w:rFonts w:ascii="Times New Roman" w:eastAsiaTheme="minorEastAsia" w:hAnsi="Times New Roman" w:cs="Times New Roman"/>
+        </w:rPr>
+        <w:t>dari</w:t>
+      </w:r>
+      <w:proofErr w:type="spellEnd"/>
+      <w:r>
+        <w:rPr>
+          <w:rFonts w:ascii="Times New Roman" w:eastAsiaTheme="minorEastAsia" w:hAnsi="Times New Roman" w:cs="Times New Roman"/>
+        </w:rPr>
+        <w:t xml:space="preserve"> pada inner-loop, </w:t>
+      </w:r>
+      <w:proofErr w:type="spellStart"/>
+      <w:r>
+        <w:rPr>
+          <w:rFonts w:ascii="Times New Roman" w:eastAsiaTheme="minorEastAsia" w:hAnsi="Times New Roman" w:cs="Times New Roman"/>
+        </w:rPr>
+        <w:t>tetapi</w:t>
+      </w:r>
+      <w:proofErr w:type="spellEnd"/>
+      <w:r>
+        <w:rPr>
+          <w:rFonts w:ascii="Times New Roman" w:eastAsiaTheme="minorEastAsia" w:hAnsi="Times New Roman" w:cs="Times New Roman"/>
+        </w:rPr>
+        <w:t xml:space="preserve"> </w:t>
+      </w:r>
+      <w:proofErr w:type="spellStart"/>
+      <w:r>
+        <w:rPr>
+          <w:rFonts w:ascii="Times New Roman" w:eastAsiaTheme="minorEastAsia" w:hAnsi="Times New Roman" w:cs="Times New Roman"/>
+        </w:rPr>
+        <w:t>tetap</w:t>
+      </w:r>
+      <w:proofErr w:type="spellEnd"/>
+      <w:r>
+        <w:rPr>
+          <w:rFonts w:ascii="Times New Roman" w:eastAsiaTheme="minorEastAsia" w:hAnsi="Times New Roman" w:cs="Times New Roman"/>
+        </w:rPr>
+        <w:t xml:space="preserve"> </w:t>
+      </w:r>
+      <w:proofErr w:type="spellStart"/>
+      <w:r>
+        <w:rPr>
+          <w:rFonts w:ascii="Times New Roman" w:eastAsiaTheme="minorEastAsia" w:hAnsi="Times New Roman" w:cs="Times New Roman"/>
+        </w:rPr>
+        <w:t>jauh</w:t>
+      </w:r>
+      <w:proofErr w:type="spellEnd"/>
+      <w:r>
+        <w:rPr>
+          <w:rFonts w:ascii="Times New Roman" w:eastAsiaTheme="minorEastAsia" w:hAnsi="Times New Roman" w:cs="Times New Roman"/>
+        </w:rPr>
+        <w:t xml:space="preserve"> </w:t>
+      </w:r>
+      <w:proofErr w:type="spellStart"/>
+      <w:r>
+        <w:rPr>
+          <w:rFonts w:ascii="Times New Roman" w:eastAsiaTheme="minorEastAsia" w:hAnsi="Times New Roman" w:cs="Times New Roman"/>
+        </w:rPr>
+        <w:t>dibawah</w:t>
+      </w:r>
+      <w:proofErr w:type="spellEnd"/>
+      <w:r>
+        <w:rPr>
+          <w:rFonts w:ascii="Times New Roman" w:eastAsiaTheme="minorEastAsia" w:hAnsi="Times New Roman" w:cs="Times New Roman"/>
+        </w:rPr>
+        <w:t xml:space="preserve"> </w:t>
+      </w:r>
+      <w:proofErr w:type="spellStart"/>
+      <w:r>
+        <w:rPr>
+          <w:rFonts w:ascii="Times New Roman" w:eastAsiaTheme="minorEastAsia" w:hAnsi="Times New Roman" w:cs="Times New Roman"/>
+        </w:rPr>
+        <w:t>frekue</w:t>
+      </w:r>
+      <w:r>
+        <w:rPr>
+          <w:rFonts w:ascii="Times New Roman" w:eastAsiaTheme="minorEastAsia" w:hAnsi="Times New Roman" w:cs="Times New Roman"/>
+        </w:rPr>
+        <w:t>nsi</w:t>
+      </w:r>
+      <w:proofErr w:type="spellEnd"/>
+      <w:r>
+        <w:rPr>
+          <w:rFonts w:ascii="Times New Roman" w:eastAsiaTheme="minorEastAsia" w:hAnsi="Times New Roman" w:cs="Times New Roman"/>
+        </w:rPr>
+        <w:t xml:space="preserve"> switch. Hal </w:t>
+      </w:r>
+      <w:proofErr w:type="spellStart"/>
+      <w:r>
+        <w:rPr>
+          <w:rFonts w:ascii="Times New Roman" w:eastAsiaTheme="minorEastAsia" w:hAnsi="Times New Roman" w:cs="Times New Roman"/>
+        </w:rPr>
+        <w:t>itu</w:t>
+      </w:r>
+      <w:proofErr w:type="spellEnd"/>
+      <w:r>
+        <w:rPr>
+          <w:rFonts w:ascii="Times New Roman" w:eastAsiaTheme="minorEastAsia" w:hAnsi="Times New Roman" w:cs="Times New Roman"/>
+        </w:rPr>
+        <w:t xml:space="preserve"> </w:t>
+      </w:r>
+      <w:proofErr w:type="spellStart"/>
+      <w:r>
+        <w:rPr>
+          <w:rFonts w:ascii="Times New Roman" w:eastAsiaTheme="minorEastAsia" w:hAnsi="Times New Roman" w:cs="Times New Roman"/>
+        </w:rPr>
+        <w:t>dilakukan</w:t>
+      </w:r>
+      <w:proofErr w:type="spellEnd"/>
+      <w:r>
+        <w:rPr>
+          <w:rFonts w:ascii="Times New Roman" w:eastAsiaTheme="minorEastAsia" w:hAnsi="Times New Roman" w:cs="Times New Roman"/>
+        </w:rPr>
+        <w:t xml:space="preserve"> </w:t>
+      </w:r>
+      <w:proofErr w:type="spellStart"/>
+      <w:r>
+        <w:rPr>
+          <w:rFonts w:ascii="Times New Roman" w:eastAsiaTheme="minorEastAsia" w:hAnsi="Times New Roman" w:cs="Times New Roman"/>
+        </w:rPr>
+        <w:t>untuk</w:t>
+      </w:r>
+      <w:proofErr w:type="spellEnd"/>
+      <w:r>
+        <w:rPr>
+          <w:rFonts w:ascii="Times New Roman" w:eastAsiaTheme="minorEastAsia" w:hAnsi="Times New Roman" w:cs="Times New Roman"/>
+        </w:rPr>
+        <w:t xml:space="preserve"> </w:t>
+      </w:r>
+      <w:proofErr w:type="spellStart"/>
+      <w:r>
+        <w:rPr>
+          <w:rFonts w:ascii="Times New Roman" w:eastAsiaTheme="minorEastAsia" w:hAnsi="Times New Roman" w:cs="Times New Roman"/>
+        </w:rPr>
+        <w:t>mencegah</w:t>
+      </w:r>
+      <w:proofErr w:type="spellEnd"/>
+      <w:r>
+        <w:rPr>
+          <w:rFonts w:ascii="Times New Roman" w:eastAsiaTheme="minorEastAsia" w:hAnsi="Times New Roman" w:cs="Times New Roman"/>
+        </w:rPr>
+        <w:t xml:space="preserve"> aliasing (</w:t>
+      </w:r>
+      <w:proofErr w:type="spellStart"/>
+      <w:proofErr w:type="gramStart"/>
+      <w:r>
+        <w:rPr>
+          <w:rFonts w:ascii="Times New Roman" w:eastAsiaTheme="minorEastAsia" w:hAnsi="Times New Roman" w:cs="Times New Roman"/>
+        </w:rPr>
+        <w:t>gangguan</w:t>
+      </w:r>
+      <w:proofErr w:type="spellEnd"/>
+      <w:r>
+        <w:rPr>
+          <w:rFonts w:ascii="Times New Roman" w:eastAsiaTheme="minorEastAsia" w:hAnsi="Times New Roman" w:cs="Times New Roman"/>
+        </w:rPr>
+        <w:t xml:space="preserve"> )</w:t>
+      </w:r>
+      <w:proofErr w:type="gramEnd"/>
+      <w:r>
+        <w:rPr>
+          <w:rFonts w:ascii="Times New Roman" w:eastAsiaTheme="minorEastAsia" w:hAnsi="Times New Roman" w:cs="Times New Roman"/>
+        </w:rPr>
+        <w:t xml:space="preserve">, </w:t>
+      </w:r>
+      <w:proofErr w:type="gramStart"/>
+      <w:r>
+        <w:rPr>
+          <w:rFonts w:ascii="Times New Roman" w:eastAsiaTheme="minorEastAsia" w:hAnsi="Times New Roman" w:cs="Times New Roman"/>
+        </w:rPr>
+        <w:t>Maka :</w:t>
       </w:r>
       <w:proofErr w:type="gramEnd"/>
     </w:p>
@@ -2433,13 +3032,7 @@
               <w:rPr>
                 <w:rFonts w:ascii="Cambria Math" w:eastAsiaTheme="minorEastAsia" w:hAnsi="Cambria Math" w:cs="Times New Roman"/>
               </w:rPr>
-              <m:t>outer</m:t>
-            </m:r>
-            <m:r>
-              <w:rPr>
-                <w:rFonts w:ascii="Cambria Math" w:eastAsiaTheme="minorEastAsia" w:hAnsi="Cambria Math" w:cs="Times New Roman"/>
-              </w:rPr>
-              <m:t>PI</m:t>
+              <m:t>outerPI</m:t>
             </m:r>
           </m:sub>
         </m:sSub>
@@ -2491,7 +3084,13 @@
               <w:rPr>
                 <w:rFonts w:ascii="Cambria Math" w:eastAsiaTheme="minorEastAsia" w:hAnsi="Cambria Math" w:cs="Times New Roman"/>
               </w:rPr>
-              <m:t>20</m:t>
+              <m:t>1</m:t>
+            </m:r>
+            <m:r>
+              <w:rPr>
+                <w:rFonts w:ascii="Cambria Math" w:eastAsiaTheme="minorEastAsia" w:hAnsi="Cambria Math" w:cs="Times New Roman"/>
+              </w:rPr>
+              <m:t>0</m:t>
             </m:r>
           </m:den>
         </m:f>
@@ -2593,13 +3192,7 @@
             <w:rPr>
               <w:rFonts w:ascii="Cambria Math" w:eastAsiaTheme="minorEastAsia" w:hAnsi="Cambria Math" w:cs="Times New Roman"/>
             </w:rPr>
-            <m:t>)(</m:t>
-          </m:r>
-          <m:r>
-            <w:rPr>
-              <w:rFonts w:ascii="Cambria Math" w:eastAsiaTheme="minorEastAsia" w:hAnsi="Cambria Math" w:cs="Times New Roman"/>
-            </w:rPr>
-            <m:t xml:space="preserve"> </m:t>
+            <m:t xml:space="preserve">)( </m:t>
           </m:r>
           <m:sSub>
             <m:sSubPr>
@@ -2708,13 +3301,7 @@
             <w:rPr>
               <w:rFonts w:ascii="Cambria Math" w:eastAsiaTheme="minorEastAsia" w:hAnsi="Cambria Math" w:cs="Times New Roman"/>
             </w:rPr>
-            <m:t>)(</m:t>
-          </m:r>
-          <m:r>
-            <w:rPr>
-              <w:rFonts w:ascii="Cambria Math" w:eastAsiaTheme="minorEastAsia" w:hAnsi="Cambria Math" w:cs="Times New Roman"/>
-            </w:rPr>
-            <m:t xml:space="preserve"> </m:t>
+            <m:t xml:space="preserve">)( </m:t>
           </m:r>
           <m:sSub>
             <m:sSubPr>
@@ -2766,13 +3353,7 @@
         <w:rPr>
           <w:rFonts w:ascii="Times New Roman" w:eastAsiaTheme="minorEastAsia" w:hAnsi="Times New Roman" w:cs="Times New Roman"/>
         </w:rPr>
-        <w:t>Inner</w:t>
-      </w:r>
-      <w:r>
-        <w:rPr>
-          <w:rFonts w:ascii="Times New Roman" w:eastAsiaTheme="minorEastAsia" w:hAnsi="Times New Roman" w:cs="Times New Roman"/>
-        </w:rPr>
-        <w:t>-loop (</w:t>
+        <w:t>Inner-loop (</w:t>
       </w:r>
       <w:proofErr w:type="spellStart"/>
       <w:r>
@@ -2812,44 +3393,58 @@
           <w:ilvl w:val="0"/>
           <w:numId w:val="5"/>
         </w:numPr>
-        <w:rPr>
-          <w:rFonts w:ascii="Times New Roman" w:eastAsiaTheme="minorEastAsia" w:hAnsi="Times New Roman" w:cs="Times New Roman"/>
-        </w:rPr>
-      </w:pPr>
-      <w:proofErr w:type="spellStart"/>
-      <w:r>
-        <w:rPr>
-          <w:rFonts w:ascii="Times New Roman" w:eastAsiaTheme="minorEastAsia" w:hAnsi="Times New Roman" w:cs="Times New Roman"/>
-        </w:rPr>
-        <w:t>Frekuensi</w:t>
-      </w:r>
-      <w:proofErr w:type="spellEnd"/>
-      <w:r>
-        <w:rPr>
-          <w:rFonts w:ascii="Times New Roman" w:eastAsiaTheme="minorEastAsia" w:hAnsi="Times New Roman" w:cs="Times New Roman"/>
-        </w:rPr>
-        <w:t xml:space="preserve"> </w:t>
-      </w:r>
-      <w:r>
-        <w:rPr>
-          <w:rFonts w:ascii="Times New Roman" w:eastAsiaTheme="minorEastAsia" w:hAnsi="Times New Roman" w:cs="Times New Roman"/>
-        </w:rPr>
-        <w:t>inner</w:t>
-      </w:r>
-      <w:r>
-        <w:rPr>
-          <w:rFonts w:ascii="Times New Roman" w:eastAsiaTheme="minorEastAsia" w:hAnsi="Times New Roman" w:cs="Times New Roman"/>
-        </w:rPr>
-        <w:t>-</w:t>
-      </w:r>
-      <w:proofErr w:type="gramStart"/>
-      <w:r>
-        <w:rPr>
-          <w:rFonts w:ascii="Times New Roman" w:eastAsiaTheme="minorEastAsia" w:hAnsi="Times New Roman" w:cs="Times New Roman"/>
-        </w:rPr>
-        <w:t>loop :</w:t>
-      </w:r>
-      <w:proofErr w:type="gramEnd"/>
+        <w:jc w:val="both"/>
+        <w:rPr>
+          <w:rFonts w:ascii="Times New Roman" w:eastAsiaTheme="minorEastAsia" w:hAnsi="Times New Roman" w:cs="Times New Roman"/>
+          <w:lang w:val="sv-SE"/>
+        </w:rPr>
+      </w:pPr>
+      <w:r>
+        <w:rPr>
+          <w:rFonts w:ascii="Times New Roman" w:eastAsiaTheme="minorEastAsia" w:hAnsi="Times New Roman" w:cs="Times New Roman"/>
+          <w:lang w:val="sv-SE"/>
+        </w:rPr>
+        <w:t xml:space="preserve">Frekuensi inner-loop </w:t>
+      </w:r>
+      <w:r>
+        <w:rPr>
+          <w:rFonts w:ascii="Times New Roman" w:eastAsiaTheme="minorEastAsia" w:hAnsi="Times New Roman" w:cs="Times New Roman"/>
+          <w:lang w:val="sv-SE"/>
+        </w:rPr>
+        <w:t>(Kontrol Arus)</w:t>
+      </w:r>
+    </w:p>
+    <w:p>
+      <w:pPr>
+        <w:pStyle w:val="ListParagraph"/>
+        <w:ind w:left="1800"/>
+        <w:jc w:val="both"/>
+        <w:rPr>
+          <w:rFonts w:ascii="Times New Roman" w:eastAsiaTheme="minorEastAsia" w:hAnsi="Times New Roman" w:cs="Times New Roman"/>
+          <w:lang w:val="sv-SE"/>
+        </w:rPr>
+      </w:pPr>
+      <w:r>
+        <w:rPr>
+          <w:rFonts w:ascii="Times New Roman" w:eastAsiaTheme="minorEastAsia" w:hAnsi="Times New Roman" w:cs="Times New Roman"/>
+          <w:lang w:val="sv-SE"/>
+        </w:rPr>
+        <w:t xml:space="preserve">Inner-loop diatur dengan respon lebih cepat dari  outer-loop. </w:t>
+      </w:r>
+      <w:r>
+        <w:rPr>
+          <w:rFonts w:ascii="Times New Roman" w:eastAsiaTheme="minorEastAsia" w:hAnsi="Times New Roman" w:cs="Times New Roman"/>
+          <w:lang w:val="sv-SE"/>
+        </w:rPr>
+        <w:t>Hal itu dilakukan untuk mengi</w:t>
+      </w:r>
+      <w:r>
+        <w:rPr>
+          <w:rFonts w:ascii="Times New Roman" w:eastAsiaTheme="minorEastAsia" w:hAnsi="Times New Roman" w:cs="Times New Roman"/>
+          <w:lang w:val="sv-SE"/>
+        </w:rPr>
+        <w:t>kuti referensi tegangan secara cepat</w:t>
+      </w:r>
     </w:p>
     <w:p>
       <w:pPr>
@@ -2883,13 +3478,7 @@
                 <w:rPr>
                   <w:rFonts w:ascii="Cambria Math" w:eastAsiaTheme="minorEastAsia" w:hAnsi="Cambria Math" w:cs="Times New Roman"/>
                 </w:rPr>
-                <m:t>inner</m:t>
-              </m:r>
-              <m:r>
-                <w:rPr>
-                  <w:rFonts w:ascii="Cambria Math" w:eastAsiaTheme="minorEastAsia" w:hAnsi="Cambria Math" w:cs="Times New Roman"/>
-                </w:rPr>
-                <m:t>loop</m:t>
+                <m:t>innerloop</m:t>
               </m:r>
             </m:sub>
           </m:sSub>
@@ -2941,13 +3530,7 @@
                 <w:rPr>
                   <w:rFonts w:ascii="Cambria Math" w:eastAsiaTheme="minorEastAsia" w:hAnsi="Cambria Math" w:cs="Times New Roman"/>
                 </w:rPr>
-                <m:t>20</m:t>
-              </m:r>
-              <m:r>
-                <w:rPr>
-                  <w:rFonts w:ascii="Cambria Math" w:eastAsiaTheme="minorEastAsia" w:hAnsi="Cambria Math" w:cs="Times New Roman"/>
-                </w:rPr>
-                <m:t>0</m:t>
+                <m:t>200</m:t>
               </m:r>
             </m:den>
           </m:f>
@@ -2994,13 +3577,7 @@
               <w:rPr>
                 <w:rFonts w:ascii="Cambria Math" w:eastAsiaTheme="minorEastAsia" w:hAnsi="Cambria Math" w:cs="Times New Roman"/>
               </w:rPr>
-              <m:t>inner</m:t>
-            </m:r>
-            <m:r>
-              <w:rPr>
-                <w:rFonts w:ascii="Cambria Math" w:eastAsiaTheme="minorEastAsia" w:hAnsi="Cambria Math" w:cs="Times New Roman"/>
-              </w:rPr>
-              <m:t>PI</m:t>
+              <m:t>innerPI</m:t>
             </m:r>
           </m:sub>
         </m:sSub>
@@ -3042,13 +3619,7 @@
                   <w:rPr>
                     <w:rFonts w:ascii="Cambria Math" w:eastAsiaTheme="minorEastAsia" w:hAnsi="Cambria Math" w:cs="Times New Roman"/>
                   </w:rPr>
-                  <m:t>inner</m:t>
-                </m:r>
-                <m:r>
-                  <w:rPr>
-                    <w:rFonts w:ascii="Cambria Math" w:eastAsiaTheme="minorEastAsia" w:hAnsi="Cambria Math" w:cs="Times New Roman"/>
-                  </w:rPr>
-                  <m:t>loop</m:t>
+                  <m:t>innerloop</m:t>
                 </m:r>
               </m:sub>
             </m:sSub>
@@ -3104,13 +3675,7 @@
               <w:rPr>
                 <w:rFonts w:ascii="Cambria Math" w:eastAsiaTheme="minorEastAsia" w:hAnsi="Cambria Math" w:cs="Times New Roman"/>
               </w:rPr>
-              <m:t>innerP</m:t>
-            </m:r>
-            <m:r>
-              <w:rPr>
-                <w:rFonts w:ascii="Cambria Math" w:eastAsiaTheme="minorEastAsia" w:hAnsi="Cambria Math" w:cs="Times New Roman"/>
-              </w:rPr>
-              <m:t>D</m:t>
+              <m:t>innerPD</m:t>
             </m:r>
           </m:sub>
         </m:sSub>
@@ -3118,13 +3683,7 @@
           <w:rPr>
             <w:rFonts w:ascii="Cambria Math" w:eastAsiaTheme="minorEastAsia" w:hAnsi="Cambria Math" w:cs="Times New Roman"/>
           </w:rPr>
-          <m:t>=</m:t>
-        </m:r>
-        <m:r>
-          <w:rPr>
-            <w:rFonts w:ascii="Cambria Math" w:eastAsiaTheme="minorEastAsia" w:hAnsi="Cambria Math" w:cs="Times New Roman"/>
-          </w:rPr>
-          <m:t>10(</m:t>
+          <m:t>=10(</m:t>
         </m:r>
         <m:sSub>
           <m:sSubPr>
@@ -3156,25 +3715,7 @@
           <w:rPr>
             <w:rFonts w:ascii="Cambria Math" w:eastAsiaTheme="minorEastAsia" w:hAnsi="Cambria Math" w:cs="Times New Roman"/>
           </w:rPr>
-          <m:t>)</m:t>
-        </m:r>
-        <m:r>
-          <w:rPr>
-            <w:rFonts w:ascii="Cambria Math" w:eastAsiaTheme="minorEastAsia" w:hAnsi="Cambria Math" w:cs="Times New Roman"/>
-          </w:rPr>
-          <m:t>=50</m:t>
-        </m:r>
-        <m:r>
-          <w:rPr>
-            <w:rFonts w:ascii="Cambria Math" w:eastAsiaTheme="minorEastAsia" w:hAnsi="Cambria Math" w:cs="Times New Roman"/>
-          </w:rPr>
-          <m:t>00</m:t>
-        </m:r>
-        <m:r>
-          <w:rPr>
-            <w:rFonts w:ascii="Cambria Math" w:eastAsiaTheme="minorEastAsia" w:hAnsi="Cambria Math" w:cs="Times New Roman"/>
-          </w:rPr>
-          <m:t xml:space="preserve"> Hz</m:t>
+          <m:t>)=5000 Hz</m:t>
         </m:r>
       </m:oMath>
     </w:p>
@@ -3193,19 +3734,7 @@
         <w:rPr>
           <w:rFonts w:ascii="Times New Roman" w:eastAsiaTheme="minorEastAsia" w:hAnsi="Times New Roman" w:cs="Times New Roman"/>
         </w:rPr>
-        <w:t>Gain PI</w:t>
-      </w:r>
-      <w:r>
-        <w:rPr>
-          <w:rFonts w:ascii="Times New Roman" w:eastAsiaTheme="minorEastAsia" w:hAnsi="Times New Roman" w:cs="Times New Roman"/>
-        </w:rPr>
-        <w:t>D</w:t>
-      </w:r>
-      <w:r>
-        <w:rPr>
-          <w:rFonts w:ascii="Times New Roman" w:eastAsiaTheme="minorEastAsia" w:hAnsi="Times New Roman" w:cs="Times New Roman"/>
-        </w:rPr>
-        <w:t xml:space="preserve"> </w:t>
+        <w:t>Gain P</w:t>
       </w:r>
     </w:p>
     <w:p>
@@ -3280,25 +3809,7 @@
             <w:rPr>
               <w:rFonts w:ascii="Cambria Math" w:eastAsiaTheme="minorEastAsia" w:hAnsi="Cambria Math" w:cs="Times New Roman"/>
             </w:rPr>
-            <m:t>)(</m:t>
-          </m:r>
-          <m:r>
-            <w:rPr>
-              <w:rFonts w:ascii="Cambria Math" w:eastAsiaTheme="minorEastAsia" w:hAnsi="Cambria Math" w:cs="Times New Roman"/>
-            </w:rPr>
-            <m:t xml:space="preserve"> </m:t>
-          </m:r>
-          <m:r>
-            <w:rPr>
-              <w:rFonts w:ascii="Cambria Math" w:eastAsiaTheme="minorEastAsia" w:hAnsi="Cambria Math" w:cs="Times New Roman"/>
-            </w:rPr>
-            <m:t>L</m:t>
-          </m:r>
-          <m:r>
-            <w:rPr>
-              <w:rFonts w:ascii="Cambria Math" w:eastAsiaTheme="minorEastAsia" w:hAnsi="Cambria Math" w:cs="Times New Roman"/>
-            </w:rPr>
-            <m:t>)</m:t>
+            <m:t>)( L)</m:t>
           </m:r>
         </m:oMath>
       </m:oMathPara>
@@ -3311,112 +3822,6 @@
           <w:rFonts w:ascii="Times New Roman" w:eastAsiaTheme="minorEastAsia" w:hAnsi="Times New Roman" w:cs="Times New Roman"/>
         </w:rPr>
       </w:pPr>
-      <m:oMathPara>
-        <m:oMath>
-          <m:sSub>
-            <m:sSubPr>
-              <m:ctrlPr>
-                <w:rPr>
-                  <w:rFonts w:ascii="Cambria Math" w:eastAsiaTheme="minorEastAsia" w:hAnsi="Cambria Math" w:cs="Times New Roman"/>
-                  <w:i/>
-                </w:rPr>
-              </m:ctrlPr>
-            </m:sSubPr>
-            <m:e>
-              <m:r>
-                <w:rPr>
-                  <w:rFonts w:ascii="Cambria Math" w:eastAsiaTheme="minorEastAsia" w:hAnsi="Cambria Math" w:cs="Times New Roman"/>
-                </w:rPr>
-                <m:t>K</m:t>
-              </m:r>
-            </m:e>
-            <m:sub>
-              <m:r>
-                <w:rPr>
-                  <w:rFonts w:ascii="Cambria Math" w:eastAsiaTheme="minorEastAsia" w:hAnsi="Cambria Math" w:cs="Times New Roman"/>
-                </w:rPr>
-                <m:t>i</m:t>
-              </m:r>
-            </m:sub>
-          </m:sSub>
-          <m:r>
-            <w:rPr>
-              <w:rFonts w:ascii="Cambria Math" w:eastAsiaTheme="minorEastAsia" w:hAnsi="Cambria Math" w:cs="Times New Roman"/>
-            </w:rPr>
-            <m:t>=2π(</m:t>
-          </m:r>
-          <m:sSub>
-            <m:sSubPr>
-              <m:ctrlPr>
-                <w:rPr>
-                  <w:rFonts w:ascii="Cambria Math" w:eastAsiaTheme="minorEastAsia" w:hAnsi="Cambria Math" w:cs="Times New Roman"/>
-                  <w:i/>
-                </w:rPr>
-              </m:ctrlPr>
-            </m:sSubPr>
-            <m:e>
-              <m:r>
-                <w:rPr>
-                  <w:rFonts w:ascii="Cambria Math" w:eastAsiaTheme="minorEastAsia" w:hAnsi="Cambria Math" w:cs="Times New Roman"/>
-                </w:rPr>
-                <m:t>f</m:t>
-              </m:r>
-            </m:e>
-            <m:sub>
-              <m:r>
-                <w:rPr>
-                  <w:rFonts w:ascii="Cambria Math" w:eastAsiaTheme="minorEastAsia" w:hAnsi="Cambria Math" w:cs="Times New Roman"/>
-                </w:rPr>
-                <m:t>innerPI</m:t>
-              </m:r>
-            </m:sub>
-          </m:sSub>
-          <m:r>
-            <w:rPr>
-              <w:rFonts w:ascii="Cambria Math" w:eastAsiaTheme="minorEastAsia" w:hAnsi="Cambria Math" w:cs="Times New Roman"/>
-            </w:rPr>
-            <m:t>)(</m:t>
-          </m:r>
-          <m:r>
-            <w:rPr>
-              <w:rFonts w:ascii="Cambria Math" w:eastAsiaTheme="minorEastAsia" w:hAnsi="Cambria Math" w:cs="Times New Roman"/>
-            </w:rPr>
-            <m:t xml:space="preserve"> </m:t>
-          </m:r>
-          <m:sSub>
-            <m:sSubPr>
-              <m:ctrlPr>
-                <w:rPr>
-                  <w:rFonts w:ascii="Cambria Math" w:eastAsiaTheme="minorEastAsia" w:hAnsi="Cambria Math" w:cs="Times New Roman"/>
-                  <w:i/>
-                </w:rPr>
-              </m:ctrlPr>
-            </m:sSubPr>
-            <m:e>
-              <m:r>
-                <w:rPr>
-                  <w:rFonts w:ascii="Cambria Math" w:eastAsiaTheme="minorEastAsia" w:hAnsi="Cambria Math" w:cs="Times New Roman"/>
-                </w:rPr>
-                <m:t>K</m:t>
-              </m:r>
-            </m:e>
-            <m:sub>
-              <m:r>
-                <w:rPr>
-                  <w:rFonts w:ascii="Cambria Math" w:eastAsiaTheme="minorEastAsia" w:hAnsi="Cambria Math" w:cs="Times New Roman"/>
-                </w:rPr>
-                <m:t>p</m:t>
-              </m:r>
-            </m:sub>
-          </m:sSub>
-          <m:r>
-            <w:rPr>
-              <w:rFonts w:ascii="Cambria Math" w:eastAsiaTheme="minorEastAsia" w:hAnsi="Cambria Math" w:cs="Times New Roman"/>
-            </w:rPr>
-            <m:t>)</m:t>
-          </m:r>
-        </m:oMath>
-      </m:oMathPara>
     </w:p>
     <w:p>
       <w:pPr>
@@ -3426,138 +3831,6 @@
           <w:rFonts w:ascii="Times New Roman" w:eastAsiaTheme="minorEastAsia" w:hAnsi="Times New Roman" w:cs="Times New Roman"/>
         </w:rPr>
       </w:pPr>
-      <m:oMathPara>
-        <m:oMath>
-          <m:sSub>
-            <m:sSubPr>
-              <m:ctrlPr>
-                <w:rPr>
-                  <w:rFonts w:ascii="Cambria Math" w:eastAsiaTheme="minorEastAsia" w:hAnsi="Cambria Math" w:cs="Times New Roman"/>
-                  <w:i/>
-                </w:rPr>
-              </m:ctrlPr>
-            </m:sSubPr>
-            <m:e>
-              <m:r>
-                <w:rPr>
-                  <w:rFonts w:ascii="Cambria Math" w:eastAsiaTheme="minorEastAsia" w:hAnsi="Cambria Math" w:cs="Times New Roman"/>
-                </w:rPr>
-                <m:t>K</m:t>
-              </m:r>
-            </m:e>
-            <m:sub>
-              <m:r>
-                <w:rPr>
-                  <w:rFonts w:ascii="Cambria Math" w:eastAsiaTheme="minorEastAsia" w:hAnsi="Cambria Math" w:cs="Times New Roman"/>
-                </w:rPr>
-                <m:t>d</m:t>
-              </m:r>
-            </m:sub>
-          </m:sSub>
-          <m:r>
-            <w:rPr>
-              <w:rFonts w:ascii="Cambria Math" w:eastAsiaTheme="minorEastAsia" w:hAnsi="Cambria Math" w:cs="Times New Roman"/>
-            </w:rPr>
-            <m:t>=</m:t>
-          </m:r>
-          <m:f>
-            <m:fPr>
-              <m:ctrlPr>
-                <w:rPr>
-                  <w:rFonts w:ascii="Cambria Math" w:eastAsiaTheme="minorEastAsia" w:hAnsi="Cambria Math" w:cs="Times New Roman"/>
-                  <w:i/>
-                </w:rPr>
-              </m:ctrlPr>
-            </m:fPr>
-            <m:num>
-              <m:r>
-                <w:rPr>
-                  <w:rFonts w:ascii="Cambria Math" w:eastAsiaTheme="minorEastAsia" w:hAnsi="Cambria Math" w:cs="Times New Roman"/>
-                </w:rPr>
-                <m:t>1</m:t>
-              </m:r>
-            </m:num>
-            <m:den>
-              <m:r>
-                <w:rPr>
-                  <w:rFonts w:ascii="Cambria Math" w:eastAsiaTheme="minorEastAsia" w:hAnsi="Cambria Math" w:cs="Times New Roman"/>
-                </w:rPr>
-                <m:t>2π(</m:t>
-              </m:r>
-              <m:sSub>
-                <m:sSubPr>
-                  <m:ctrlPr>
-                    <w:rPr>
-                      <w:rFonts w:ascii="Cambria Math" w:eastAsiaTheme="minorEastAsia" w:hAnsi="Cambria Math" w:cs="Times New Roman"/>
-                      <w:i/>
-                    </w:rPr>
-                  </m:ctrlPr>
-                </m:sSubPr>
-                <m:e>
-                  <m:r>
-                    <w:rPr>
-                      <w:rFonts w:ascii="Cambria Math" w:eastAsiaTheme="minorEastAsia" w:hAnsi="Cambria Math" w:cs="Times New Roman"/>
-                    </w:rPr>
-                    <m:t>f</m:t>
-                  </m:r>
-                </m:e>
-                <m:sub>
-                  <m:r>
-                    <w:rPr>
-                      <w:rFonts w:ascii="Cambria Math" w:eastAsiaTheme="minorEastAsia" w:hAnsi="Cambria Math" w:cs="Times New Roman"/>
-                    </w:rPr>
-                    <m:t>innerPD</m:t>
-                  </m:r>
-                </m:sub>
-              </m:sSub>
-              <m:r>
-                <w:rPr>
-                  <w:rFonts w:ascii="Cambria Math" w:eastAsiaTheme="minorEastAsia" w:hAnsi="Cambria Math" w:cs="Times New Roman"/>
-                </w:rPr>
-                <m:t>)(</m:t>
-              </m:r>
-              <m:r>
-                <w:rPr>
-                  <w:rFonts w:ascii="Cambria Math" w:eastAsiaTheme="minorEastAsia" w:hAnsi="Cambria Math" w:cs="Times New Roman"/>
-                </w:rPr>
-                <m:t xml:space="preserve"> </m:t>
-              </m:r>
-              <m:sSub>
-                <m:sSubPr>
-                  <m:ctrlPr>
-                    <w:rPr>
-                      <w:rFonts w:ascii="Cambria Math" w:eastAsiaTheme="minorEastAsia" w:hAnsi="Cambria Math" w:cs="Times New Roman"/>
-                      <w:i/>
-                    </w:rPr>
-                  </m:ctrlPr>
-                </m:sSubPr>
-                <m:e>
-                  <m:r>
-                    <w:rPr>
-                      <w:rFonts w:ascii="Cambria Math" w:eastAsiaTheme="minorEastAsia" w:hAnsi="Cambria Math" w:cs="Times New Roman"/>
-                    </w:rPr>
-                    <m:t>K</m:t>
-                  </m:r>
-                </m:e>
-                <m:sub>
-                  <m:r>
-                    <w:rPr>
-                      <w:rFonts w:ascii="Cambria Math" w:eastAsiaTheme="minorEastAsia" w:hAnsi="Cambria Math" w:cs="Times New Roman"/>
-                    </w:rPr>
-                    <m:t>p</m:t>
-                  </m:r>
-                </m:sub>
-              </m:sSub>
-              <m:r>
-                <w:rPr>
-                  <w:rFonts w:ascii="Cambria Math" w:eastAsiaTheme="minorEastAsia" w:hAnsi="Cambria Math" w:cs="Times New Roman"/>
-                </w:rPr>
-                <m:t>)</m:t>
-              </m:r>
-            </m:den>
-          </m:f>
-        </m:oMath>
-      </m:oMathPara>
     </w:p>
     <w:p>
       <w:pPr>
@@ -3628,18 +3901,21 @@
     <w:p>
       <w:pPr>
         <w:pStyle w:val="ListParagraph"/>
-        <w:rPr>
-          <w:rFonts w:ascii="Times New Roman" w:hAnsi="Times New Roman" w:cs="Times New Roman"/>
-        </w:rPr>
-      </w:pPr>
-      <w:r>
-        <w:rPr>
-          <w:rFonts w:ascii="Times New Roman" w:hAnsi="Times New Roman" w:cs="Times New Roman"/>
-        </w:rPr>
+        <w:ind w:firstLine="720"/>
+        <w:rPr>
+          <w:rFonts w:ascii="Times New Roman" w:hAnsi="Times New Roman" w:cs="Times New Roman"/>
+        </w:rPr>
+      </w:pPr>
+      <w:r>
+        <w:rPr>
+          <w:rFonts w:ascii="Times New Roman" w:hAnsi="Times New Roman" w:cs="Times New Roman"/>
+          <w:noProof/>
+        </w:rPr>
+        <w:lastRenderedPageBreak/>
         <w:drawing>
           <wp:inline distT="0" distB="0" distL="0" distR="0" wp14:anchorId="58E2DA56" wp14:editId="17CD711D">
-            <wp:extent cx="5943600" cy="3305810"/>
-            <wp:effectExtent l="0" t="0" r="0" b="8890"/>
+            <wp:extent cx="4454242" cy="2637155"/>
+            <wp:effectExtent l="0" t="0" r="3810" b="0"/>
             <wp:docPr id="2136210025" name="Picture 1"/>
             <wp:cNvGraphicFramePr>
               <a:graphicFrameLocks xmlns:a="http://schemas.openxmlformats.org/drawingml/2006/main" noChangeAspect="1"/>
@@ -3652,7 +3928,7 @@
                     <pic:cNvPicPr/>
                   </pic:nvPicPr>
                   <pic:blipFill>
-                    <a:blip r:embed="rId8"/>
+                    <a:blip r:embed="rId10"/>
                     <a:stretch>
                       <a:fillRect/>
                     </a:stretch>
@@ -3660,7 +3936,7 @@
                   <pic:spPr>
                     <a:xfrm>
                       <a:off x="0" y="0"/>
-                      <a:ext cx="5943600" cy="3305810"/>
+                      <a:ext cx="4539260" cy="2687490"/>
                     </a:xfrm>
                     <a:prstGeom prst="rect">
                       <a:avLst/>
@@ -3676,20 +3952,30 @@
     <w:p>
       <w:pPr>
         <w:pStyle w:val="ListParagraph"/>
-        <w:rPr>
-          <w:rFonts w:ascii="Times New Roman" w:hAnsi="Times New Roman" w:cs="Times New Roman"/>
-        </w:rPr>
-      </w:pPr>
-      <w:r>
-        <w:rPr>
-          <w:rFonts w:ascii="Times New Roman" w:hAnsi="Times New Roman" w:cs="Times New Roman"/>
-        </w:rPr>
-        <w:lastRenderedPageBreak/>
+        <w:ind w:firstLine="360"/>
+        <w:jc w:val="center"/>
+        <w:rPr>
+          <w:rFonts w:ascii="Times New Roman" w:hAnsi="Times New Roman" w:cs="Times New Roman"/>
+        </w:rPr>
+      </w:pPr>
+    </w:p>
+    <w:p>
+      <w:pPr>
+        <w:pStyle w:val="ListParagraph"/>
+        <w:jc w:val="center"/>
+        <w:rPr>
+          <w:rFonts w:ascii="Times New Roman" w:hAnsi="Times New Roman" w:cs="Times New Roman"/>
+        </w:rPr>
+      </w:pPr>
+      <w:r>
+        <w:rPr>
+          <w:rFonts w:ascii="Times New Roman" w:hAnsi="Times New Roman" w:cs="Times New Roman"/>
+        </w:rPr>
         <w:drawing>
-          <wp:inline distT="0" distB="0" distL="0" distR="0" wp14:anchorId="327AECEA" wp14:editId="4849773D">
-            <wp:extent cx="5943600" cy="2094230"/>
-            <wp:effectExtent l="0" t="0" r="0" b="1270"/>
-            <wp:docPr id="296817441" name="Picture 1"/>
+          <wp:inline distT="0" distB="0" distL="0" distR="0" wp14:anchorId="6FC19B12" wp14:editId="7B25523C">
+            <wp:extent cx="4587937" cy="1879600"/>
+            <wp:effectExtent l="0" t="0" r="3175" b="6350"/>
+            <wp:docPr id="1559310803" name="Picture 1"/>
             <wp:cNvGraphicFramePr>
               <a:graphicFrameLocks xmlns:a="http://schemas.openxmlformats.org/drawingml/2006/main" noChangeAspect="1"/>
             </wp:cNvGraphicFramePr>
@@ -3697,226 +3983,7 @@
               <a:graphicData uri="http://schemas.openxmlformats.org/drawingml/2006/picture">
                 <pic:pic xmlns:pic="http://schemas.openxmlformats.org/drawingml/2006/picture">
                   <pic:nvPicPr>
-                    <pic:cNvPr id="296817441" name=""/>
-                    <pic:cNvPicPr/>
-                  </pic:nvPicPr>
-                  <pic:blipFill>
-                    <a:blip r:embed="rId9"/>
-                    <a:stretch>
-                      <a:fillRect/>
-                    </a:stretch>
-                  </pic:blipFill>
-                  <pic:spPr>
-                    <a:xfrm>
-                      <a:off x="0" y="0"/>
-                      <a:ext cx="5943600" cy="2094230"/>
-                    </a:xfrm>
-                    <a:prstGeom prst="rect">
-                      <a:avLst/>
-                    </a:prstGeom>
-                  </pic:spPr>
-                </pic:pic>
-              </a:graphicData>
-            </a:graphic>
-          </wp:inline>
-        </w:drawing>
-      </w:r>
-    </w:p>
-    <w:p>
-      <w:pPr>
-        <w:pStyle w:val="ListParagraph"/>
-        <w:rPr>
-          <w:rFonts w:ascii="Times New Roman" w:hAnsi="Times New Roman" w:cs="Times New Roman"/>
-        </w:rPr>
-      </w:pPr>
-    </w:p>
-    <w:p>
-      <w:pPr>
-        <w:pStyle w:val="ListParagraph"/>
-        <w:rPr>
-          <w:rFonts w:ascii="Times New Roman" w:hAnsi="Times New Roman" w:cs="Times New Roman"/>
-        </w:rPr>
-      </w:pPr>
-      <w:proofErr w:type="spellStart"/>
-      <w:r>
-        <w:rPr>
-          <w:rFonts w:ascii="Times New Roman" w:hAnsi="Times New Roman" w:cs="Times New Roman"/>
-        </w:rPr>
-        <w:t>Rangkaian</w:t>
-      </w:r>
-      <w:proofErr w:type="spellEnd"/>
-      <w:r>
-        <w:rPr>
-          <w:rFonts w:ascii="Times New Roman" w:hAnsi="Times New Roman" w:cs="Times New Roman"/>
-        </w:rPr>
-        <w:t xml:space="preserve"> </w:t>
-      </w:r>
-    </w:p>
-    <w:p>
-      <w:pPr>
-        <w:pStyle w:val="ListParagraph"/>
-        <w:rPr>
-          <w:rFonts w:ascii="Times New Roman" w:hAnsi="Times New Roman" w:cs="Times New Roman"/>
-        </w:rPr>
-      </w:pPr>
-      <w:r>
-        <w:rPr>
-          <w:rFonts w:ascii="Times New Roman" w:hAnsi="Times New Roman" w:cs="Times New Roman"/>
-        </w:rPr>
-        <w:drawing>
-          <wp:inline distT="0" distB="0" distL="0" distR="0" wp14:anchorId="77FF9EC6" wp14:editId="0F3D660F">
-            <wp:extent cx="5943600" cy="3672840"/>
-            <wp:effectExtent l="0" t="0" r="0" b="3810"/>
-            <wp:docPr id="776991151" name="Picture 1"/>
-            <wp:cNvGraphicFramePr>
-              <a:graphicFrameLocks xmlns:a="http://schemas.openxmlformats.org/drawingml/2006/main" noChangeAspect="1"/>
-            </wp:cNvGraphicFramePr>
-            <a:graphic xmlns:a="http://schemas.openxmlformats.org/drawingml/2006/main">
-              <a:graphicData uri="http://schemas.openxmlformats.org/drawingml/2006/picture">
-                <pic:pic xmlns:pic="http://schemas.openxmlformats.org/drawingml/2006/picture">
-                  <pic:nvPicPr>
-                    <pic:cNvPr id="776991151" name=""/>
-                    <pic:cNvPicPr/>
-                  </pic:nvPicPr>
-                  <pic:blipFill>
-                    <a:blip r:embed="rId10"/>
-                    <a:stretch>
-                      <a:fillRect/>
-                    </a:stretch>
-                  </pic:blipFill>
-                  <pic:spPr>
-                    <a:xfrm>
-                      <a:off x="0" y="0"/>
-                      <a:ext cx="5943600" cy="3672840"/>
-                    </a:xfrm>
-                    <a:prstGeom prst="rect">
-                      <a:avLst/>
-                    </a:prstGeom>
-                  </pic:spPr>
-                </pic:pic>
-              </a:graphicData>
-            </a:graphic>
-          </wp:inline>
-        </w:drawing>
-      </w:r>
-    </w:p>
-    <w:p>
-      <w:pPr>
-        <w:pStyle w:val="ListParagraph"/>
-        <w:rPr>
-          <w:rFonts w:ascii="Times New Roman" w:hAnsi="Times New Roman" w:cs="Times New Roman"/>
-        </w:rPr>
-      </w:pPr>
-    </w:p>
-    <w:p>
-      <w:pPr>
-        <w:pStyle w:val="ListParagraph"/>
-        <w:rPr>
-          <w:rFonts w:ascii="Times New Roman" w:hAnsi="Times New Roman" w:cs="Times New Roman"/>
-        </w:rPr>
-      </w:pPr>
-    </w:p>
-    <w:p>
-      <w:pPr>
-        <w:pStyle w:val="ListParagraph"/>
-        <w:rPr>
-          <w:rFonts w:ascii="Times New Roman" w:hAnsi="Times New Roman" w:cs="Times New Roman"/>
-        </w:rPr>
-      </w:pPr>
-    </w:p>
-    <w:p>
-      <w:pPr>
-        <w:pStyle w:val="ListParagraph"/>
-        <w:rPr>
-          <w:rFonts w:ascii="Times New Roman" w:hAnsi="Times New Roman" w:cs="Times New Roman"/>
-        </w:rPr>
-      </w:pPr>
-    </w:p>
-    <w:p>
-      <w:pPr>
-        <w:pStyle w:val="ListParagraph"/>
-        <w:rPr>
-          <w:rFonts w:ascii="Times New Roman" w:hAnsi="Times New Roman" w:cs="Times New Roman"/>
-        </w:rPr>
-      </w:pPr>
-    </w:p>
-    <w:p>
-      <w:pPr>
-        <w:pStyle w:val="ListParagraph"/>
-        <w:rPr>
-          <w:rFonts w:ascii="Times New Roman" w:hAnsi="Times New Roman" w:cs="Times New Roman"/>
-        </w:rPr>
-      </w:pPr>
-    </w:p>
-    <w:p>
-      <w:pPr>
-        <w:pStyle w:val="ListParagraph"/>
-        <w:rPr>
-          <w:rFonts w:ascii="Times New Roman" w:hAnsi="Times New Roman" w:cs="Times New Roman"/>
-        </w:rPr>
-      </w:pPr>
-    </w:p>
-    <w:p>
-      <w:pPr>
-        <w:pStyle w:val="ListParagraph"/>
-        <w:rPr>
-          <w:rFonts w:ascii="Times New Roman" w:hAnsi="Times New Roman" w:cs="Times New Roman"/>
-        </w:rPr>
-      </w:pPr>
-    </w:p>
-    <w:p>
-      <w:pPr>
-        <w:pStyle w:val="ListParagraph"/>
-        <w:rPr>
-          <w:rFonts w:ascii="Times New Roman" w:hAnsi="Times New Roman" w:cs="Times New Roman"/>
-        </w:rPr>
-      </w:pPr>
-    </w:p>
-    <w:p>
-      <w:pPr>
-        <w:pStyle w:val="ListParagraph"/>
-        <w:numPr>
-          <w:ilvl w:val="0"/>
-          <w:numId w:val="1"/>
-        </w:numPr>
-        <w:rPr>
-          <w:rFonts w:ascii="Times New Roman" w:hAnsi="Times New Roman" w:cs="Times New Roman"/>
-        </w:rPr>
-      </w:pPr>
-      <w:proofErr w:type="gramStart"/>
-      <w:r>
-        <w:rPr>
-          <w:rFonts w:ascii="Times New Roman" w:hAnsi="Times New Roman" w:cs="Times New Roman"/>
-        </w:rPr>
-        <w:lastRenderedPageBreak/>
-        <w:t>Hasil :</w:t>
-      </w:r>
-      <w:proofErr w:type="gramEnd"/>
-    </w:p>
-    <w:p>
-      <w:pPr>
-        <w:pStyle w:val="ListParagraph"/>
-        <w:rPr>
-          <w:rFonts w:ascii="Times New Roman" w:hAnsi="Times New Roman" w:cs="Times New Roman"/>
-        </w:rPr>
-      </w:pPr>
-      <w:r>
-        <w:rPr>
-          <w:rFonts w:ascii="Times New Roman" w:hAnsi="Times New Roman" w:cs="Times New Roman"/>
-        </w:rPr>
-        <w:drawing>
-          <wp:inline distT="0" distB="0" distL="0" distR="0" wp14:anchorId="0D07A0C7" wp14:editId="170D8055">
-            <wp:extent cx="5943600" cy="3342005"/>
-            <wp:effectExtent l="0" t="0" r="0" b="0"/>
-            <wp:docPr id="1594795585" name="Picture 1"/>
-            <wp:cNvGraphicFramePr>
-              <a:graphicFrameLocks xmlns:a="http://schemas.openxmlformats.org/drawingml/2006/main" noChangeAspect="1"/>
-            </wp:cNvGraphicFramePr>
-            <a:graphic xmlns:a="http://schemas.openxmlformats.org/drawingml/2006/main">
-              <a:graphicData uri="http://schemas.openxmlformats.org/drawingml/2006/picture">
-                <pic:pic xmlns:pic="http://schemas.openxmlformats.org/drawingml/2006/picture">
-                  <pic:nvPicPr>
-                    <pic:cNvPr id="1594795585" name=""/>
+                    <pic:cNvPr id="1559310803" name=""/>
                     <pic:cNvPicPr/>
                   </pic:nvPicPr>
                   <pic:blipFill>
@@ -3928,7 +3995,7 @@
                   <pic:spPr>
                     <a:xfrm>
                       <a:off x="0" y="0"/>
-                      <a:ext cx="5943600" cy="3342005"/>
+                      <a:ext cx="4628583" cy="1896252"/>
                     </a:xfrm>
                     <a:prstGeom prst="rect">
                       <a:avLst/>
@@ -3946,322 +4013,48 @@
         <w:pStyle w:val="ListParagraph"/>
         <w:rPr>
           <w:rFonts w:ascii="Times New Roman" w:hAnsi="Times New Roman" w:cs="Times New Roman"/>
-          <w:lang w:val="sv-SE"/>
-        </w:rPr>
-      </w:pPr>
+        </w:rPr>
+      </w:pPr>
+    </w:p>
+    <w:p>
+      <w:pPr>
+        <w:pStyle w:val="ListParagraph"/>
+        <w:rPr>
+          <w:rFonts w:ascii="Times New Roman" w:hAnsi="Times New Roman" w:cs="Times New Roman"/>
+        </w:rPr>
+      </w:pPr>
+      <w:proofErr w:type="spellStart"/>
+      <w:r>
+        <w:rPr>
+          <w:rFonts w:ascii="Times New Roman" w:hAnsi="Times New Roman" w:cs="Times New Roman"/>
+        </w:rPr>
+        <w:t>Rangkaian</w:t>
+      </w:r>
+      <w:proofErr w:type="spellEnd"/>
       <w:r>
         <w:rPr>
           <w:rFonts w:ascii="Times New Roman" w:hAnsi="Times New Roman" w:cs="Times New Roman"/>
         </w:rPr>
         <w:t xml:space="preserve"> </w:t>
       </w:r>
-      <w:proofErr w:type="spellStart"/>
-      <w:r>
-        <w:rPr>
-          <w:rFonts w:ascii="Times New Roman" w:hAnsi="Times New Roman" w:cs="Times New Roman"/>
-        </w:rPr>
-        <w:t>Berdasarkan</w:t>
-      </w:r>
-      <w:proofErr w:type="spellEnd"/>
-      <w:r>
-        <w:rPr>
-          <w:rFonts w:ascii="Times New Roman" w:hAnsi="Times New Roman" w:cs="Times New Roman"/>
-        </w:rPr>
-        <w:t xml:space="preserve"> </w:t>
-      </w:r>
-      <w:proofErr w:type="spellStart"/>
-      <w:r>
-        <w:rPr>
-          <w:rFonts w:ascii="Times New Roman" w:hAnsi="Times New Roman" w:cs="Times New Roman"/>
-        </w:rPr>
-        <w:t>hasil</w:t>
-      </w:r>
-      <w:proofErr w:type="spellEnd"/>
-      <w:r>
-        <w:rPr>
-          <w:rFonts w:ascii="Times New Roman" w:hAnsi="Times New Roman" w:cs="Times New Roman"/>
-        </w:rPr>
-        <w:t xml:space="preserve"> yang </w:t>
-      </w:r>
-      <w:proofErr w:type="spellStart"/>
-      <w:r>
-        <w:rPr>
-          <w:rFonts w:ascii="Times New Roman" w:hAnsi="Times New Roman" w:cs="Times New Roman"/>
-        </w:rPr>
-        <w:t>didapat</w:t>
-      </w:r>
-      <w:proofErr w:type="spellEnd"/>
-      <w:r>
-        <w:rPr>
-          <w:rFonts w:ascii="Times New Roman" w:hAnsi="Times New Roman" w:cs="Times New Roman"/>
-        </w:rPr>
-        <w:t xml:space="preserve">, </w:t>
-      </w:r>
-      <w:proofErr w:type="spellStart"/>
-      <w:r>
-        <w:rPr>
-          <w:rFonts w:ascii="Times New Roman" w:hAnsi="Times New Roman" w:cs="Times New Roman"/>
-        </w:rPr>
-        <w:t>nilai</w:t>
-      </w:r>
-      <w:proofErr w:type="spellEnd"/>
-      <w:r>
-        <w:rPr>
-          <w:rFonts w:ascii="Times New Roman" w:hAnsi="Times New Roman" w:cs="Times New Roman"/>
-        </w:rPr>
-        <w:t xml:space="preserve"> ripple </w:t>
-      </w:r>
-      <w:proofErr w:type="spellStart"/>
-      <w:r>
-        <w:rPr>
-          <w:rFonts w:ascii="Times New Roman" w:hAnsi="Times New Roman" w:cs="Times New Roman"/>
-        </w:rPr>
-        <w:t>tegangan</w:t>
-      </w:r>
-      <w:proofErr w:type="spellEnd"/>
-      <w:r>
-        <w:rPr>
-          <w:rFonts w:ascii="Times New Roman" w:hAnsi="Times New Roman" w:cs="Times New Roman"/>
-        </w:rPr>
-        <w:t xml:space="preserve"> dan </w:t>
-      </w:r>
-      <w:proofErr w:type="spellStart"/>
-      <w:r>
-        <w:rPr>
-          <w:rFonts w:ascii="Times New Roman" w:hAnsi="Times New Roman" w:cs="Times New Roman"/>
-        </w:rPr>
-        <w:t>nilai</w:t>
-      </w:r>
-      <w:proofErr w:type="spellEnd"/>
-      <w:r>
-        <w:rPr>
-          <w:rFonts w:ascii="Times New Roman" w:hAnsi="Times New Roman" w:cs="Times New Roman"/>
-        </w:rPr>
-        <w:t xml:space="preserve"> </w:t>
-      </w:r>
-      <w:proofErr w:type="spellStart"/>
-      <w:r>
-        <w:rPr>
-          <w:rFonts w:ascii="Times New Roman" w:hAnsi="Times New Roman" w:cs="Times New Roman"/>
-        </w:rPr>
-        <w:t>arus</w:t>
-      </w:r>
-      <w:proofErr w:type="spellEnd"/>
-      <w:r>
-        <w:rPr>
-          <w:rFonts w:ascii="Times New Roman" w:hAnsi="Times New Roman" w:cs="Times New Roman"/>
-        </w:rPr>
-        <w:t xml:space="preserve"> minimum yang </w:t>
-      </w:r>
-      <w:proofErr w:type="spellStart"/>
-      <w:r>
-        <w:rPr>
-          <w:rFonts w:ascii="Times New Roman" w:hAnsi="Times New Roman" w:cs="Times New Roman"/>
-        </w:rPr>
-        <w:t>didapat</w:t>
-      </w:r>
-      <w:proofErr w:type="spellEnd"/>
-      <w:r>
-        <w:rPr>
-          <w:rFonts w:ascii="Times New Roman" w:hAnsi="Times New Roman" w:cs="Times New Roman"/>
-        </w:rPr>
-        <w:t xml:space="preserve"> </w:t>
-      </w:r>
-      <w:proofErr w:type="spellStart"/>
-      <w:r>
-        <w:rPr>
-          <w:rFonts w:ascii="Times New Roman" w:hAnsi="Times New Roman" w:cs="Times New Roman"/>
-        </w:rPr>
-        <w:t>berdasarkan</w:t>
-      </w:r>
-      <w:proofErr w:type="spellEnd"/>
-      <w:r>
-        <w:rPr>
-          <w:rFonts w:ascii="Times New Roman" w:hAnsi="Times New Roman" w:cs="Times New Roman"/>
-        </w:rPr>
-        <w:t xml:space="preserve"> </w:t>
-      </w:r>
-      <w:proofErr w:type="spellStart"/>
-      <w:r>
-        <w:rPr>
-          <w:rFonts w:ascii="Times New Roman" w:hAnsi="Times New Roman" w:cs="Times New Roman"/>
-        </w:rPr>
-        <w:t>selisih</w:t>
-      </w:r>
-      <w:proofErr w:type="spellEnd"/>
-      <w:r>
-        <w:rPr>
-          <w:rFonts w:ascii="Times New Roman" w:hAnsi="Times New Roman" w:cs="Times New Roman"/>
-        </w:rPr>
-        <w:t xml:space="preserve"> </w:t>
-      </w:r>
-      <w:proofErr w:type="spellStart"/>
-      <w:r>
-        <w:rPr>
-          <w:rFonts w:ascii="Times New Roman" w:hAnsi="Times New Roman" w:cs="Times New Roman"/>
-        </w:rPr>
-        <w:t>nilai</w:t>
-      </w:r>
-      <w:proofErr w:type="spellEnd"/>
-      <w:r>
-        <w:rPr>
-          <w:rFonts w:ascii="Times New Roman" w:hAnsi="Times New Roman" w:cs="Times New Roman"/>
-        </w:rPr>
-        <w:t xml:space="preserve"> </w:t>
-      </w:r>
-      <w:proofErr w:type="spellStart"/>
-      <w:r>
-        <w:rPr>
-          <w:rFonts w:ascii="Times New Roman" w:hAnsi="Times New Roman" w:cs="Times New Roman"/>
-        </w:rPr>
-        <w:t>maksimum</w:t>
-      </w:r>
-      <w:proofErr w:type="spellEnd"/>
-      <w:r>
-        <w:rPr>
-          <w:rFonts w:ascii="Times New Roman" w:hAnsi="Times New Roman" w:cs="Times New Roman"/>
-        </w:rPr>
-        <w:t xml:space="preserve"> dan minimum </w:t>
-      </w:r>
-      <w:proofErr w:type="spellStart"/>
-      <w:r>
-        <w:rPr>
-          <w:rFonts w:ascii="Times New Roman" w:hAnsi="Times New Roman" w:cs="Times New Roman"/>
-        </w:rPr>
-        <w:t>adalah</w:t>
-      </w:r>
-      <w:proofErr w:type="spellEnd"/>
-      <w:r>
-        <w:rPr>
-          <w:rFonts w:ascii="Times New Roman" w:hAnsi="Times New Roman" w:cs="Times New Roman"/>
-        </w:rPr>
-        <w:t xml:space="preserve"> </w:t>
-      </w:r>
-      <w:proofErr w:type="spellStart"/>
-      <w:r>
-        <w:rPr>
-          <w:rFonts w:ascii="Times New Roman" w:hAnsi="Times New Roman" w:cs="Times New Roman"/>
-        </w:rPr>
-        <w:t>sekitar</w:t>
-      </w:r>
-      <w:proofErr w:type="spellEnd"/>
-      <w:r>
-        <w:rPr>
-          <w:rFonts w:ascii="Times New Roman" w:hAnsi="Times New Roman" w:cs="Times New Roman"/>
-        </w:rPr>
-        <w:t xml:space="preserve"> 0.7 A dan 0</w:t>
-      </w:r>
-      <w:r>
-        <w:rPr>
-          <w:rFonts w:ascii="Times New Roman" w:hAnsi="Times New Roman" w:cs="Times New Roman"/>
-        </w:rPr>
-        <w:t xml:space="preserve">.4. </w:t>
-      </w:r>
-      <w:r>
-        <w:rPr>
-          <w:rFonts w:ascii="Times New Roman" w:hAnsi="Times New Roman" w:cs="Times New Roman"/>
-          <w:lang w:val="sv-SE"/>
-        </w:rPr>
-        <w:t>Dari hasil tersebut, diambil sebuah Kesimpulan yaitu percobaan dan perhitunga</w:t>
-      </w:r>
-      <w:r>
-        <w:rPr>
-          <w:rFonts w:ascii="Times New Roman" w:hAnsi="Times New Roman" w:cs="Times New Roman"/>
-          <w:lang w:val="sv-SE"/>
-        </w:rPr>
-        <w:t>n dikatakan berhasil karena memenuhi batas dan kriteria yang ada dengan error sedikit</w:t>
-      </w:r>
-    </w:p>
-    <w:p>
-      <w:pPr>
-        <w:pStyle w:val="ListParagraph"/>
-        <w:rPr>
-          <w:rFonts w:ascii="Times New Roman" w:hAnsi="Times New Roman" w:cs="Times New Roman"/>
-          <w:lang w:val="sv-SE"/>
-        </w:rPr>
-      </w:pPr>
-    </w:p>
-    <w:p>
-      <w:pPr>
-        <w:pStyle w:val="ListParagraph"/>
-        <w:numPr>
-          <w:ilvl w:val="0"/>
-          <w:numId w:val="1"/>
-        </w:numPr>
-        <w:rPr>
-          <w:rFonts w:ascii="Times New Roman" w:hAnsi="Times New Roman" w:cs="Times New Roman"/>
-          <w:lang w:val="sv-SE"/>
-        </w:rPr>
-      </w:pPr>
-      <w:r>
-        <w:rPr>
-          <w:rFonts w:ascii="Times New Roman" w:hAnsi="Times New Roman" w:cs="Times New Roman"/>
-          <w:lang w:val="sv-SE"/>
-        </w:rPr>
-        <w:t>Plot voltase telah dibahas pada nom</w:t>
-      </w:r>
-      <w:r>
-        <w:rPr>
-          <w:rFonts w:ascii="Times New Roman" w:hAnsi="Times New Roman" w:cs="Times New Roman"/>
-          <w:lang w:val="sv-SE"/>
-        </w:rPr>
-        <w:t>or 5</w:t>
-      </w:r>
-    </w:p>
-    <w:p>
-      <w:pPr>
-        <w:pStyle w:val="ListParagraph"/>
-        <w:numPr>
-          <w:ilvl w:val="0"/>
-          <w:numId w:val="1"/>
-        </w:numPr>
-        <w:rPr>
-          <w:rFonts w:ascii="Times New Roman" w:hAnsi="Times New Roman" w:cs="Times New Roman"/>
-          <w:lang w:val="sv-SE"/>
-        </w:rPr>
-      </w:pPr>
-      <w:r>
-        <w:rPr>
-          <w:rFonts w:ascii="Times New Roman" w:hAnsi="Times New Roman" w:cs="Times New Roman"/>
-          <w:lang w:val="sv-SE"/>
-        </w:rPr>
-        <w:t>Simulasi saat resistor diubah</w:t>
-      </w:r>
-    </w:p>
-    <w:p>
-      <w:pPr>
-        <w:pStyle w:val="ListParagraph"/>
-        <w:rPr>
-          <w:rFonts w:ascii="Times New Roman" w:hAnsi="Times New Roman" w:cs="Times New Roman"/>
-          <w:lang w:val="sv-SE"/>
-        </w:rPr>
-      </w:pPr>
-      <w:r>
-        <w:rPr>
-          <w:rFonts w:ascii="Times New Roman" w:hAnsi="Times New Roman" w:cs="Times New Roman"/>
-          <w:lang w:val="sv-SE"/>
-        </w:rPr>
-        <w:t>Simulasi digunakan dengan memmakai komponen variabel resitor pada PLECS</w:t>
-      </w:r>
-    </w:p>
-    <w:p>
-      <w:pPr>
-        <w:pStyle w:val="ListParagraph"/>
-        <w:rPr>
-          <w:rFonts w:ascii="Times New Roman" w:hAnsi="Times New Roman" w:cs="Times New Roman"/>
-          <w:lang w:val="sv-SE"/>
-        </w:rPr>
-      </w:pPr>
-      <w:r>
-        <w:rPr>
-          <w:rFonts w:ascii="Times New Roman" w:hAnsi="Times New Roman" w:cs="Times New Roman"/>
-          <w:lang w:val="sv-SE"/>
+    </w:p>
+    <w:p>
+      <w:pPr>
+        <w:pStyle w:val="ListParagraph"/>
+        <w:jc w:val="center"/>
+        <w:rPr>
+          <w:rFonts w:ascii="Times New Roman" w:hAnsi="Times New Roman" w:cs="Times New Roman"/>
+        </w:rPr>
+      </w:pPr>
+      <w:r>
+        <w:rPr>
+          <w:rFonts w:ascii="Times New Roman" w:hAnsi="Times New Roman" w:cs="Times New Roman"/>
         </w:rPr>
         <w:drawing>
-          <wp:inline distT="0" distB="0" distL="0" distR="0" wp14:anchorId="3EFBB509" wp14:editId="5D1B32C3">
-            <wp:extent cx="5943600" cy="2452370"/>
-            <wp:effectExtent l="0" t="0" r="0" b="5080"/>
-            <wp:docPr id="566605226" name="Picture 1"/>
+          <wp:inline distT="0" distB="0" distL="0" distR="0" wp14:anchorId="5ADB4723" wp14:editId="76C6298E">
+            <wp:extent cx="6076376" cy="2115047"/>
+            <wp:effectExtent l="0" t="0" r="635" b="0"/>
+            <wp:docPr id="1025509868" name="Picture 1"/>
             <wp:cNvGraphicFramePr>
               <a:graphicFrameLocks xmlns:a="http://schemas.openxmlformats.org/drawingml/2006/main" noChangeAspect="1"/>
             </wp:cNvGraphicFramePr>
@@ -4269,7 +4062,7 @@
               <a:graphicData uri="http://schemas.openxmlformats.org/drawingml/2006/picture">
                 <pic:pic xmlns:pic="http://schemas.openxmlformats.org/drawingml/2006/picture">
                   <pic:nvPicPr>
-                    <pic:cNvPr id="566605226" name=""/>
+                    <pic:cNvPr id="1025509868" name=""/>
                     <pic:cNvPicPr/>
                   </pic:nvPicPr>
                   <pic:blipFill>
@@ -4281,7 +4074,7 @@
                   <pic:spPr>
                     <a:xfrm>
                       <a:off x="0" y="0"/>
-                      <a:ext cx="5943600" cy="2452370"/>
+                      <a:ext cx="6186803" cy="2153484"/>
                     </a:xfrm>
                     <a:prstGeom prst="rect">
                       <a:avLst/>
@@ -4293,33 +4086,125 @@
           </wp:inline>
         </w:drawing>
       </w:r>
-      <w:r>
-        <w:rPr>
-          <w:rFonts w:ascii="Times New Roman" w:hAnsi="Times New Roman" w:cs="Times New Roman"/>
-          <w:lang w:val="sv-SE"/>
+    </w:p>
+    <w:p>
+      <w:pPr>
+        <w:pStyle w:val="ListParagraph"/>
+        <w:jc w:val="center"/>
+        <w:rPr>
+          <w:rFonts w:ascii="Times New Roman" w:hAnsi="Times New Roman" w:cs="Times New Roman"/>
+        </w:rPr>
+      </w:pPr>
+    </w:p>
+    <w:p>
+      <w:pPr>
+        <w:pStyle w:val="ListParagraph"/>
+        <w:rPr>
+          <w:rFonts w:ascii="Times New Roman" w:hAnsi="Times New Roman" w:cs="Times New Roman"/>
+        </w:rPr>
+      </w:pPr>
+    </w:p>
+    <w:p>
+      <w:pPr>
+        <w:pStyle w:val="ListParagraph"/>
+        <w:rPr>
+          <w:rFonts w:ascii="Times New Roman" w:hAnsi="Times New Roman" w:cs="Times New Roman"/>
+        </w:rPr>
+      </w:pPr>
+    </w:p>
+    <w:p>
+      <w:pPr>
+        <w:pStyle w:val="ListParagraph"/>
+        <w:rPr>
+          <w:rFonts w:ascii="Times New Roman" w:hAnsi="Times New Roman" w:cs="Times New Roman"/>
+        </w:rPr>
+      </w:pPr>
+    </w:p>
+    <w:p>
+      <w:pPr>
+        <w:pStyle w:val="ListParagraph"/>
+        <w:numPr>
+          <w:ilvl w:val="0"/>
+          <w:numId w:val="1"/>
+        </w:numPr>
+        <w:rPr>
+          <w:rFonts w:ascii="Times New Roman" w:hAnsi="Times New Roman" w:cs="Times New Roman"/>
+          <w:b/>
+          <w:bCs/>
+        </w:rPr>
+      </w:pPr>
+      <w:r>
+        <w:rPr>
+          <w:rFonts w:ascii="Times New Roman" w:hAnsi="Times New Roman" w:cs="Times New Roman"/>
+          <w:b/>
+          <w:bCs/>
+        </w:rPr>
+        <w:lastRenderedPageBreak/>
+        <w:t>Hasil</w:t>
+      </w:r>
+      <w:r>
+        <w:rPr>
+          <w:rFonts w:ascii="Times New Roman" w:hAnsi="Times New Roman" w:cs="Times New Roman"/>
+          <w:b/>
+          <w:bCs/>
         </w:rPr>
         <w:t xml:space="preserve"> </w:t>
       </w:r>
-    </w:p>
-    <w:p>
-      <w:pPr>
-        <w:pStyle w:val="ListParagraph"/>
-        <w:rPr>
-          <w:rFonts w:ascii="Times New Roman" w:hAnsi="Times New Roman" w:cs="Times New Roman"/>
-          <w:lang w:val="sv-SE"/>
-        </w:rPr>
-      </w:pPr>
-      <w:r>
-        <w:rPr>
-          <w:rFonts w:ascii="Times New Roman" w:hAnsi="Times New Roman" w:cs="Times New Roman"/>
-          <w:lang w:val="sv-SE"/>
-        </w:rPr>
-        <w:lastRenderedPageBreak/>
+      <w:proofErr w:type="spellStart"/>
+      <w:r>
+        <w:rPr>
+          <w:rFonts w:ascii="Times New Roman" w:hAnsi="Times New Roman" w:cs="Times New Roman"/>
+          <w:b/>
+          <w:bCs/>
+        </w:rPr>
+        <w:t>Rangkaian</w:t>
+      </w:r>
+      <w:proofErr w:type="spellEnd"/>
+      <w:r>
+        <w:rPr>
+          <w:rFonts w:ascii="Times New Roman" w:hAnsi="Times New Roman" w:cs="Times New Roman"/>
+          <w:b/>
+          <w:bCs/>
+        </w:rPr>
+        <w:t xml:space="preserve"> dan Code </w:t>
+      </w:r>
+      <w:proofErr w:type="spellStart"/>
+      <w:proofErr w:type="gramStart"/>
+      <w:r>
+        <w:rPr>
+          <w:rFonts w:ascii="Times New Roman" w:hAnsi="Times New Roman" w:cs="Times New Roman"/>
+          <w:b/>
+          <w:bCs/>
+        </w:rPr>
+        <w:t>Simulasi</w:t>
+      </w:r>
+      <w:proofErr w:type="spellEnd"/>
+      <w:r>
+        <w:rPr>
+          <w:rFonts w:ascii="Times New Roman" w:hAnsi="Times New Roman" w:cs="Times New Roman"/>
+          <w:b/>
+          <w:bCs/>
+        </w:rPr>
+        <w:t xml:space="preserve"> :</w:t>
+      </w:r>
+      <w:proofErr w:type="gramEnd"/>
+    </w:p>
+    <w:p>
+      <w:pPr>
+        <w:pStyle w:val="ListParagraph"/>
+        <w:rPr>
+          <w:rFonts w:ascii="Times New Roman" w:hAnsi="Times New Roman" w:cs="Times New Roman"/>
+        </w:rPr>
+      </w:pPr>
+      <w:r>
+        <w:rPr>
+          <w:rFonts w:ascii="Times New Roman" w:hAnsi="Times New Roman" w:cs="Times New Roman"/>
+        </w:rPr>
         <w:drawing>
-          <wp:inline distT="0" distB="0" distL="0" distR="0" wp14:anchorId="63DA37B2" wp14:editId="1D62F6E9">
-            <wp:extent cx="5943600" cy="3342005"/>
-            <wp:effectExtent l="0" t="0" r="0" b="0"/>
-            <wp:docPr id="1083600674" name="Picture 1"/>
+          <wp:inline distT="0" distB="0" distL="0" distR="0" wp14:anchorId="22D64657" wp14:editId="65E18D8D">
+            <wp:extent cx="6076315" cy="2742565"/>
+            <wp:effectExtent l="0" t="0" r="635" b="635"/>
+            <wp:docPr id="859898318" name="Picture 1"/>
             <wp:cNvGraphicFramePr>
               <a:graphicFrameLocks xmlns:a="http://schemas.openxmlformats.org/drawingml/2006/main" noChangeAspect="1"/>
             </wp:cNvGraphicFramePr>
@@ -4327,7 +4212,7 @@
               <a:graphicData uri="http://schemas.openxmlformats.org/drawingml/2006/picture">
                 <pic:pic xmlns:pic="http://schemas.openxmlformats.org/drawingml/2006/picture">
                   <pic:nvPicPr>
-                    <pic:cNvPr id="1083600674" name=""/>
+                    <pic:cNvPr id="859898318" name=""/>
                     <pic:cNvPicPr/>
                   </pic:nvPicPr>
                   <pic:blipFill>
@@ -4339,7 +4224,7 @@
                   <pic:spPr>
                     <a:xfrm>
                       <a:off x="0" y="0"/>
-                      <a:ext cx="5943600" cy="3342005"/>
+                      <a:ext cx="6139660" cy="2771156"/>
                     </a:xfrm>
                     <a:prstGeom prst="rect">
                       <a:avLst/>
@@ -4357,23 +4242,515 @@
         <w:pStyle w:val="ListParagraph"/>
         <w:rPr>
           <w:rFonts w:ascii="Times New Roman" w:hAnsi="Times New Roman" w:cs="Times New Roman"/>
-          <w:lang w:val="sv-SE"/>
-        </w:rPr>
-      </w:pPr>
-      <w:r>
-        <w:rPr>
-          <w:rFonts w:ascii="Times New Roman" w:hAnsi="Times New Roman" w:cs="Times New Roman"/>
-          <w:lang w:val="sv-SE"/>
-        </w:rPr>
-        <w:t>Hasil menunjukkan hasil yang sama engan nomor 5 dan 6, dimana rangkaian akan mempertahankan ripple tegangan dan ripple arus agar sesuai dengan ketentuan dan mempertahankan tegangan agar sealu 18V, saat resistansi diubah pada detik yang 1.5.</w:t>
-      </w:r>
-    </w:p>
-    <w:p>
-      <w:pPr>
-        <w:pStyle w:val="ListParagraph"/>
-        <w:rPr>
-          <w:rFonts w:ascii="Times New Roman" w:hAnsi="Times New Roman" w:cs="Times New Roman"/>
-          <w:lang w:val="sv-SE"/>
+        </w:rPr>
+      </w:pPr>
+      <w:r>
+        <w:rPr>
+          <w:noProof/>
+        </w:rPr>
+        <w:drawing>
+          <wp:inline distT="0" distB="0" distL="0" distR="0">
+            <wp:extent cx="6098519" cy="2513033"/>
+            <wp:effectExtent l="0" t="0" r="0" b="1905"/>
+            <wp:docPr id="602745223" name="Picture 4"/>
+            <wp:cNvGraphicFramePr>
+              <a:graphicFrameLocks xmlns:a="http://schemas.openxmlformats.org/drawingml/2006/main" noChangeAspect="1"/>
+            </wp:cNvGraphicFramePr>
+            <a:graphic xmlns:a="http://schemas.openxmlformats.org/drawingml/2006/main">
+              <a:graphicData uri="http://schemas.openxmlformats.org/drawingml/2006/picture">
+                <pic:pic xmlns:pic="http://schemas.openxmlformats.org/drawingml/2006/picture">
+                  <pic:nvPicPr>
+                    <pic:cNvPr id="0" name="Picture 7"/>
+                    <pic:cNvPicPr>
+                      <a:picLocks noChangeAspect="1" noChangeArrowheads="1"/>
+                    </pic:cNvPicPr>
+                  </pic:nvPicPr>
+                  <pic:blipFill>
+                    <a:blip r:embed="rId14">
+                      <a:extLst>
+                        <a:ext uri="{28A0092B-C50C-407E-A947-70E740481C1C}">
+                          <a14:useLocalDpi xmlns:a14="http://schemas.microsoft.com/office/drawing/2010/main" val="0"/>
+                        </a:ext>
+                      </a:extLst>
+                    </a:blip>
+                    <a:srcRect/>
+                    <a:stretch>
+                      <a:fillRect/>
+                    </a:stretch>
+                  </pic:blipFill>
+                  <pic:spPr bwMode="auto">
+                    <a:xfrm>
+                      <a:off x="0" y="0"/>
+                      <a:ext cx="6103846" cy="2515228"/>
+                    </a:xfrm>
+                    <a:prstGeom prst="rect">
+                      <a:avLst/>
+                    </a:prstGeom>
+                    <a:noFill/>
+                    <a:ln>
+                      <a:noFill/>
+                    </a:ln>
+                  </pic:spPr>
+                </pic:pic>
+              </a:graphicData>
+            </a:graphic>
+          </wp:inline>
+        </w:drawing>
+      </w:r>
+    </w:p>
+    <w:p>
+      <w:pPr>
+        <w:pStyle w:val="ListParagraph"/>
+        <w:rPr>
+          <w:rFonts w:ascii="Times New Roman" w:hAnsi="Times New Roman" w:cs="Times New Roman"/>
+        </w:rPr>
+      </w:pPr>
+    </w:p>
+    <w:p>
+      <w:pPr>
+        <w:pStyle w:val="ListParagraph"/>
+        <w:ind w:firstLine="720"/>
+        <w:jc w:val="both"/>
+        <w:rPr>
+          <w:rFonts w:ascii="Times New Roman" w:hAnsi="Times New Roman" w:cs="Times New Roman"/>
+        </w:rPr>
+      </w:pPr>
+      <w:r>
+        <w:rPr>
+          <w:rFonts w:ascii="Times New Roman" w:hAnsi="Times New Roman" w:cs="Times New Roman"/>
+        </w:rPr>
+        <w:t xml:space="preserve"> </w:t>
+      </w:r>
+      <w:proofErr w:type="spellStart"/>
+      <w:r>
+        <w:rPr>
+          <w:rFonts w:ascii="Times New Roman" w:hAnsi="Times New Roman" w:cs="Times New Roman"/>
+        </w:rPr>
+        <w:t>Berdasarkan</w:t>
+      </w:r>
+      <w:proofErr w:type="spellEnd"/>
+      <w:r>
+        <w:rPr>
+          <w:rFonts w:ascii="Times New Roman" w:hAnsi="Times New Roman" w:cs="Times New Roman"/>
+        </w:rPr>
+        <w:t xml:space="preserve"> </w:t>
+      </w:r>
+      <w:proofErr w:type="spellStart"/>
+      <w:r>
+        <w:rPr>
+          <w:rFonts w:ascii="Times New Roman" w:hAnsi="Times New Roman" w:cs="Times New Roman"/>
+        </w:rPr>
+        <w:t>hasil</w:t>
+      </w:r>
+      <w:proofErr w:type="spellEnd"/>
+      <w:r>
+        <w:rPr>
+          <w:rFonts w:ascii="Times New Roman" w:hAnsi="Times New Roman" w:cs="Times New Roman"/>
+        </w:rPr>
+        <w:t xml:space="preserve"> yang </w:t>
+      </w:r>
+      <w:proofErr w:type="spellStart"/>
+      <w:r>
+        <w:rPr>
+          <w:rFonts w:ascii="Times New Roman" w:hAnsi="Times New Roman" w:cs="Times New Roman"/>
+        </w:rPr>
+        <w:t>didapat</w:t>
+      </w:r>
+      <w:proofErr w:type="spellEnd"/>
+      <w:r>
+        <w:rPr>
+          <w:rFonts w:ascii="Times New Roman" w:hAnsi="Times New Roman" w:cs="Times New Roman"/>
+        </w:rPr>
+        <w:t xml:space="preserve">, </w:t>
+      </w:r>
+      <w:proofErr w:type="spellStart"/>
+      <w:r>
+        <w:rPr>
+          <w:rFonts w:ascii="Times New Roman" w:hAnsi="Times New Roman" w:cs="Times New Roman"/>
+        </w:rPr>
+        <w:t>nilai</w:t>
+      </w:r>
+      <w:proofErr w:type="spellEnd"/>
+      <w:r>
+        <w:rPr>
+          <w:rFonts w:ascii="Times New Roman" w:hAnsi="Times New Roman" w:cs="Times New Roman"/>
+        </w:rPr>
+        <w:t xml:space="preserve"> ripple </w:t>
+      </w:r>
+      <w:proofErr w:type="spellStart"/>
+      <w:r>
+        <w:rPr>
+          <w:rFonts w:ascii="Times New Roman" w:hAnsi="Times New Roman" w:cs="Times New Roman"/>
+        </w:rPr>
+        <w:t>tegangan</w:t>
+      </w:r>
+      <w:proofErr w:type="spellEnd"/>
+      <w:r>
+        <w:rPr>
+          <w:rFonts w:ascii="Times New Roman" w:hAnsi="Times New Roman" w:cs="Times New Roman"/>
+        </w:rPr>
+        <w:t xml:space="preserve"> dan </w:t>
+      </w:r>
+      <w:proofErr w:type="spellStart"/>
+      <w:r>
+        <w:rPr>
+          <w:rFonts w:ascii="Times New Roman" w:hAnsi="Times New Roman" w:cs="Times New Roman"/>
+        </w:rPr>
+        <w:t>nilai</w:t>
+      </w:r>
+      <w:proofErr w:type="spellEnd"/>
+      <w:r>
+        <w:rPr>
+          <w:rFonts w:ascii="Times New Roman" w:hAnsi="Times New Roman" w:cs="Times New Roman"/>
+        </w:rPr>
+        <w:t xml:space="preserve"> </w:t>
+      </w:r>
+      <w:proofErr w:type="spellStart"/>
+      <w:r>
+        <w:rPr>
+          <w:rFonts w:ascii="Times New Roman" w:hAnsi="Times New Roman" w:cs="Times New Roman"/>
+        </w:rPr>
+        <w:t>arus</w:t>
+      </w:r>
+      <w:proofErr w:type="spellEnd"/>
+      <w:r>
+        <w:rPr>
+          <w:rFonts w:ascii="Times New Roman" w:hAnsi="Times New Roman" w:cs="Times New Roman"/>
+        </w:rPr>
+        <w:t xml:space="preserve"> minimum yang </w:t>
+      </w:r>
+      <w:proofErr w:type="spellStart"/>
+      <w:r>
+        <w:rPr>
+          <w:rFonts w:ascii="Times New Roman" w:hAnsi="Times New Roman" w:cs="Times New Roman"/>
+        </w:rPr>
+        <w:t>didapat</w:t>
+      </w:r>
+      <w:proofErr w:type="spellEnd"/>
+      <w:r>
+        <w:rPr>
+          <w:rFonts w:ascii="Times New Roman" w:hAnsi="Times New Roman" w:cs="Times New Roman"/>
+        </w:rPr>
+        <w:t xml:space="preserve"> </w:t>
+      </w:r>
+      <w:proofErr w:type="spellStart"/>
+      <w:r>
+        <w:rPr>
+          <w:rFonts w:ascii="Times New Roman" w:hAnsi="Times New Roman" w:cs="Times New Roman"/>
+        </w:rPr>
+        <w:t>berdasarkan</w:t>
+      </w:r>
+      <w:proofErr w:type="spellEnd"/>
+      <w:r>
+        <w:rPr>
+          <w:rFonts w:ascii="Times New Roman" w:hAnsi="Times New Roman" w:cs="Times New Roman"/>
+        </w:rPr>
+        <w:t xml:space="preserve"> </w:t>
+      </w:r>
+      <w:proofErr w:type="spellStart"/>
+      <w:r>
+        <w:rPr>
+          <w:rFonts w:ascii="Times New Roman" w:hAnsi="Times New Roman" w:cs="Times New Roman"/>
+        </w:rPr>
+        <w:t>selisih</w:t>
+      </w:r>
+      <w:proofErr w:type="spellEnd"/>
+      <w:r>
+        <w:rPr>
+          <w:rFonts w:ascii="Times New Roman" w:hAnsi="Times New Roman" w:cs="Times New Roman"/>
+        </w:rPr>
+        <w:t xml:space="preserve"> </w:t>
+      </w:r>
+      <w:proofErr w:type="spellStart"/>
+      <w:r>
+        <w:rPr>
+          <w:rFonts w:ascii="Times New Roman" w:hAnsi="Times New Roman" w:cs="Times New Roman"/>
+        </w:rPr>
+        <w:t>nilai</w:t>
+      </w:r>
+      <w:proofErr w:type="spellEnd"/>
+      <w:r>
+        <w:rPr>
+          <w:rFonts w:ascii="Times New Roman" w:hAnsi="Times New Roman" w:cs="Times New Roman"/>
+        </w:rPr>
+        <w:t xml:space="preserve"> </w:t>
+      </w:r>
+      <w:proofErr w:type="spellStart"/>
+      <w:r>
+        <w:rPr>
+          <w:rFonts w:ascii="Times New Roman" w:hAnsi="Times New Roman" w:cs="Times New Roman"/>
+        </w:rPr>
+        <w:t>maksimum</w:t>
+      </w:r>
+      <w:proofErr w:type="spellEnd"/>
+      <w:r>
+        <w:rPr>
+          <w:rFonts w:ascii="Times New Roman" w:hAnsi="Times New Roman" w:cs="Times New Roman"/>
+        </w:rPr>
+        <w:t xml:space="preserve"> dan minimum </w:t>
+      </w:r>
+      <w:proofErr w:type="spellStart"/>
+      <w:r>
+        <w:rPr>
+          <w:rFonts w:ascii="Times New Roman" w:hAnsi="Times New Roman" w:cs="Times New Roman"/>
+        </w:rPr>
+        <w:t>adalah</w:t>
+      </w:r>
+      <w:proofErr w:type="spellEnd"/>
+      <w:r>
+        <w:rPr>
+          <w:rFonts w:ascii="Times New Roman" w:hAnsi="Times New Roman" w:cs="Times New Roman"/>
+        </w:rPr>
+        <w:t xml:space="preserve"> </w:t>
+      </w:r>
+      <w:proofErr w:type="spellStart"/>
+      <w:r>
+        <w:rPr>
+          <w:rFonts w:ascii="Times New Roman" w:hAnsi="Times New Roman" w:cs="Times New Roman"/>
+        </w:rPr>
+        <w:t>sekitar</w:t>
+      </w:r>
+      <w:proofErr w:type="spellEnd"/>
+      <w:r>
+        <w:rPr>
+          <w:rFonts w:ascii="Times New Roman" w:hAnsi="Times New Roman" w:cs="Times New Roman"/>
+        </w:rPr>
+        <w:t xml:space="preserve"> 0.7 A dan 0</w:t>
+      </w:r>
+      <w:r>
+        <w:rPr>
+          <w:rFonts w:ascii="Times New Roman" w:hAnsi="Times New Roman" w:cs="Times New Roman"/>
+        </w:rPr>
+        <w:t>.4</w:t>
+      </w:r>
+      <w:r>
+        <w:rPr>
+          <w:rFonts w:ascii="Times New Roman" w:hAnsi="Times New Roman" w:cs="Times New Roman"/>
+        </w:rPr>
+        <w:t xml:space="preserve"> V</w:t>
+      </w:r>
+      <w:r>
+        <w:rPr>
+          <w:rFonts w:ascii="Times New Roman" w:hAnsi="Times New Roman" w:cs="Times New Roman"/>
+        </w:rPr>
+        <w:t xml:space="preserve">. </w:t>
+      </w:r>
+      <w:r>
+        <w:rPr>
+          <w:rFonts w:ascii="Times New Roman" w:hAnsi="Times New Roman" w:cs="Times New Roman"/>
+        </w:rPr>
+        <w:t xml:space="preserve">Dari </w:t>
+      </w:r>
+      <w:proofErr w:type="spellStart"/>
+      <w:r>
+        <w:rPr>
+          <w:rFonts w:ascii="Times New Roman" w:hAnsi="Times New Roman" w:cs="Times New Roman"/>
+        </w:rPr>
+        <w:t>hasil</w:t>
+      </w:r>
+      <w:proofErr w:type="spellEnd"/>
+      <w:r>
+        <w:rPr>
+          <w:rFonts w:ascii="Times New Roman" w:hAnsi="Times New Roman" w:cs="Times New Roman"/>
+        </w:rPr>
+        <w:t xml:space="preserve"> </w:t>
+      </w:r>
+      <w:proofErr w:type="spellStart"/>
+      <w:r>
+        <w:rPr>
+          <w:rFonts w:ascii="Times New Roman" w:hAnsi="Times New Roman" w:cs="Times New Roman"/>
+        </w:rPr>
+        <w:t>tersebut</w:t>
+      </w:r>
+      <w:proofErr w:type="spellEnd"/>
+      <w:r>
+        <w:rPr>
+          <w:rFonts w:ascii="Times New Roman" w:hAnsi="Times New Roman" w:cs="Times New Roman"/>
+        </w:rPr>
+        <w:t xml:space="preserve">, </w:t>
+      </w:r>
+      <w:proofErr w:type="spellStart"/>
+      <w:r>
+        <w:rPr>
+          <w:rFonts w:ascii="Times New Roman" w:hAnsi="Times New Roman" w:cs="Times New Roman"/>
+        </w:rPr>
+        <w:t>diambil</w:t>
+      </w:r>
+      <w:proofErr w:type="spellEnd"/>
+      <w:r>
+        <w:rPr>
+          <w:rFonts w:ascii="Times New Roman" w:hAnsi="Times New Roman" w:cs="Times New Roman"/>
+        </w:rPr>
+        <w:t xml:space="preserve"> </w:t>
+      </w:r>
+      <w:proofErr w:type="spellStart"/>
+      <w:r>
+        <w:rPr>
+          <w:rFonts w:ascii="Times New Roman" w:hAnsi="Times New Roman" w:cs="Times New Roman"/>
+        </w:rPr>
+        <w:t>sebuah</w:t>
+      </w:r>
+      <w:proofErr w:type="spellEnd"/>
+      <w:r>
+        <w:rPr>
+          <w:rFonts w:ascii="Times New Roman" w:hAnsi="Times New Roman" w:cs="Times New Roman"/>
+        </w:rPr>
+        <w:t xml:space="preserve"> Kesimpulan </w:t>
+      </w:r>
+      <w:proofErr w:type="spellStart"/>
+      <w:r>
+        <w:rPr>
+          <w:rFonts w:ascii="Times New Roman" w:hAnsi="Times New Roman" w:cs="Times New Roman"/>
+        </w:rPr>
+        <w:t>yaitu</w:t>
+      </w:r>
+      <w:proofErr w:type="spellEnd"/>
+      <w:r>
+        <w:rPr>
+          <w:rFonts w:ascii="Times New Roman" w:hAnsi="Times New Roman" w:cs="Times New Roman"/>
+        </w:rPr>
+        <w:t xml:space="preserve"> </w:t>
+      </w:r>
+      <w:proofErr w:type="spellStart"/>
+      <w:r>
+        <w:rPr>
+          <w:rFonts w:ascii="Times New Roman" w:hAnsi="Times New Roman" w:cs="Times New Roman"/>
+        </w:rPr>
+        <w:t>percobaan</w:t>
+      </w:r>
+      <w:proofErr w:type="spellEnd"/>
+      <w:r>
+        <w:rPr>
+          <w:rFonts w:ascii="Times New Roman" w:hAnsi="Times New Roman" w:cs="Times New Roman"/>
+        </w:rPr>
+        <w:t xml:space="preserve"> dan </w:t>
+      </w:r>
+      <w:proofErr w:type="spellStart"/>
+      <w:r>
+        <w:rPr>
+          <w:rFonts w:ascii="Times New Roman" w:hAnsi="Times New Roman" w:cs="Times New Roman"/>
+        </w:rPr>
+        <w:t>perhitungan</w:t>
+      </w:r>
+      <w:proofErr w:type="spellEnd"/>
+      <w:r>
+        <w:rPr>
+          <w:rFonts w:ascii="Times New Roman" w:hAnsi="Times New Roman" w:cs="Times New Roman"/>
+        </w:rPr>
+        <w:t xml:space="preserve"> </w:t>
+      </w:r>
+      <w:proofErr w:type="spellStart"/>
+      <w:r>
+        <w:rPr>
+          <w:rFonts w:ascii="Times New Roman" w:hAnsi="Times New Roman" w:cs="Times New Roman"/>
+        </w:rPr>
+        <w:t>dikatakan</w:t>
+      </w:r>
+      <w:proofErr w:type="spellEnd"/>
+      <w:r>
+        <w:rPr>
+          <w:rFonts w:ascii="Times New Roman" w:hAnsi="Times New Roman" w:cs="Times New Roman"/>
+        </w:rPr>
+        <w:t xml:space="preserve"> </w:t>
+      </w:r>
+      <w:proofErr w:type="spellStart"/>
+      <w:r>
+        <w:rPr>
+          <w:rFonts w:ascii="Times New Roman" w:hAnsi="Times New Roman" w:cs="Times New Roman"/>
+        </w:rPr>
+        <w:t>berhasil</w:t>
+      </w:r>
+      <w:proofErr w:type="spellEnd"/>
+      <w:r>
+        <w:rPr>
+          <w:rFonts w:ascii="Times New Roman" w:hAnsi="Times New Roman" w:cs="Times New Roman"/>
+        </w:rPr>
+        <w:t xml:space="preserve"> </w:t>
+      </w:r>
+      <w:proofErr w:type="spellStart"/>
+      <w:r>
+        <w:rPr>
+          <w:rFonts w:ascii="Times New Roman" w:hAnsi="Times New Roman" w:cs="Times New Roman"/>
+        </w:rPr>
+        <w:t>karena</w:t>
+      </w:r>
+      <w:proofErr w:type="spellEnd"/>
+      <w:r>
+        <w:rPr>
+          <w:rFonts w:ascii="Times New Roman" w:hAnsi="Times New Roman" w:cs="Times New Roman"/>
+        </w:rPr>
+        <w:t xml:space="preserve"> </w:t>
+      </w:r>
+      <w:proofErr w:type="spellStart"/>
+      <w:r>
+        <w:rPr>
+          <w:rFonts w:ascii="Times New Roman" w:hAnsi="Times New Roman" w:cs="Times New Roman"/>
+        </w:rPr>
+        <w:t>memenuhi</w:t>
+      </w:r>
+      <w:proofErr w:type="spellEnd"/>
+      <w:r>
+        <w:rPr>
+          <w:rFonts w:ascii="Times New Roman" w:hAnsi="Times New Roman" w:cs="Times New Roman"/>
+        </w:rPr>
+        <w:t xml:space="preserve"> batas dan </w:t>
+      </w:r>
+      <w:proofErr w:type="spellStart"/>
+      <w:r>
+        <w:rPr>
+          <w:rFonts w:ascii="Times New Roman" w:hAnsi="Times New Roman" w:cs="Times New Roman"/>
+        </w:rPr>
+        <w:t>kriteria</w:t>
+      </w:r>
+      <w:proofErr w:type="spellEnd"/>
+      <w:r>
+        <w:rPr>
+          <w:rFonts w:ascii="Times New Roman" w:hAnsi="Times New Roman" w:cs="Times New Roman"/>
+        </w:rPr>
+        <w:t xml:space="preserve"> yang </w:t>
+      </w:r>
+      <w:proofErr w:type="spellStart"/>
+      <w:r>
+        <w:rPr>
+          <w:rFonts w:ascii="Times New Roman" w:hAnsi="Times New Roman" w:cs="Times New Roman"/>
+        </w:rPr>
+        <w:t>ada</w:t>
+      </w:r>
+      <w:proofErr w:type="spellEnd"/>
+      <w:r>
+        <w:rPr>
+          <w:rFonts w:ascii="Times New Roman" w:hAnsi="Times New Roman" w:cs="Times New Roman"/>
+        </w:rPr>
+        <w:t xml:space="preserve"> </w:t>
+      </w:r>
+      <w:proofErr w:type="spellStart"/>
+      <w:r>
+        <w:rPr>
+          <w:rFonts w:ascii="Times New Roman" w:hAnsi="Times New Roman" w:cs="Times New Roman"/>
+        </w:rPr>
+        <w:t>dengan</w:t>
+      </w:r>
+      <w:proofErr w:type="spellEnd"/>
+      <w:r>
+        <w:rPr>
+          <w:rFonts w:ascii="Times New Roman" w:hAnsi="Times New Roman" w:cs="Times New Roman"/>
+        </w:rPr>
+        <w:t xml:space="preserve"> error </w:t>
+      </w:r>
+      <w:proofErr w:type="spellStart"/>
+      <w:r>
+        <w:rPr>
+          <w:rFonts w:ascii="Times New Roman" w:hAnsi="Times New Roman" w:cs="Times New Roman"/>
+        </w:rPr>
+        <w:t>sedikit</w:t>
+      </w:r>
+      <w:proofErr w:type="spellEnd"/>
+    </w:p>
+    <w:p>
+      <w:pPr>
+        <w:pStyle w:val="ListParagraph"/>
+        <w:rPr>
+          <w:rFonts w:ascii="Times New Roman" w:hAnsi="Times New Roman" w:cs="Times New Roman"/>
         </w:rPr>
       </w:pPr>
     </w:p>
@@ -4384,6 +4761,5041 @@
           <w:ilvl w:val="0"/>
           <w:numId w:val="1"/>
         </w:numPr>
+        <w:rPr>
+          <w:rFonts w:ascii="Times New Roman" w:hAnsi="Times New Roman" w:cs="Times New Roman"/>
+          <w:b/>
+          <w:bCs/>
+          <w:lang w:val="sv-SE"/>
+        </w:rPr>
+      </w:pPr>
+      <w:r>
+        <w:rPr>
+          <w:rFonts w:ascii="Times New Roman" w:hAnsi="Times New Roman" w:cs="Times New Roman"/>
+          <w:b/>
+          <w:bCs/>
+          <w:lang w:val="sv-SE"/>
+        </w:rPr>
+        <w:t>Plot voltase telah dibahas pada nomor 5</w:t>
+      </w:r>
+    </w:p>
+    <w:p>
+      <w:pPr>
+        <w:pStyle w:val="ListParagraph"/>
+        <w:numPr>
+          <w:ilvl w:val="0"/>
+          <w:numId w:val="1"/>
+        </w:numPr>
+        <w:rPr>
+          <w:rFonts w:ascii="Times New Roman" w:hAnsi="Times New Roman" w:cs="Times New Roman"/>
+          <w:b/>
+          <w:bCs/>
+          <w:lang w:val="sv-SE"/>
+        </w:rPr>
+      </w:pPr>
+      <w:r>
+        <w:rPr>
+          <w:rFonts w:ascii="Times New Roman" w:hAnsi="Times New Roman" w:cs="Times New Roman"/>
+          <w:b/>
+          <w:bCs/>
+          <w:lang w:val="sv-SE"/>
+        </w:rPr>
+        <w:t xml:space="preserve">Simulasi saat </w:t>
+      </w:r>
+      <w:r>
+        <w:rPr>
+          <w:rFonts w:ascii="Times New Roman" w:hAnsi="Times New Roman" w:cs="Times New Roman"/>
+          <w:b/>
+          <w:bCs/>
+          <w:lang w:val="sv-SE"/>
+        </w:rPr>
+        <w:t>R</w:t>
+      </w:r>
+      <w:r>
+        <w:rPr>
+          <w:rFonts w:ascii="Times New Roman" w:hAnsi="Times New Roman" w:cs="Times New Roman"/>
+          <w:b/>
+          <w:bCs/>
+          <w:lang w:val="sv-SE"/>
+        </w:rPr>
+        <w:t xml:space="preserve">esistor </w:t>
+      </w:r>
+      <w:r>
+        <w:rPr>
+          <w:rFonts w:ascii="Times New Roman" w:hAnsi="Times New Roman" w:cs="Times New Roman"/>
+          <w:b/>
+          <w:bCs/>
+          <w:lang w:val="sv-SE"/>
+        </w:rPr>
+        <w:t>D</w:t>
+      </w:r>
+      <w:r>
+        <w:rPr>
+          <w:rFonts w:ascii="Times New Roman" w:hAnsi="Times New Roman" w:cs="Times New Roman"/>
+          <w:b/>
+          <w:bCs/>
+          <w:lang w:val="sv-SE"/>
+        </w:rPr>
+        <w:t>iubah</w:t>
+      </w:r>
+    </w:p>
+    <w:p>
+      <w:pPr>
+        <w:pStyle w:val="ListParagraph"/>
+        <w:ind w:left="1440" w:firstLine="720"/>
+        <w:rPr>
+          <w:rFonts w:ascii="Times New Roman" w:eastAsiaTheme="minorEastAsia" w:hAnsi="Times New Roman" w:cs="Times New Roman"/>
+          <w:lang w:val="sv-SE"/>
+        </w:rPr>
+      </w:pPr>
+      <w:r>
+        <w:rPr>
+          <w:rFonts w:ascii="Times New Roman" w:hAnsi="Times New Roman" w:cs="Times New Roman"/>
+          <w:lang w:val="sv-SE"/>
+        </w:rPr>
+        <w:t>Simulasi digunakan dengan m</w:t>
+      </w:r>
+      <w:r>
+        <w:rPr>
+          <w:rFonts w:ascii="Times New Roman" w:hAnsi="Times New Roman" w:cs="Times New Roman"/>
+          <w:lang w:val="sv-SE"/>
+        </w:rPr>
+        <w:t>e</w:t>
+      </w:r>
+      <w:r>
+        <w:rPr>
+          <w:rFonts w:ascii="Times New Roman" w:hAnsi="Times New Roman" w:cs="Times New Roman"/>
+          <w:lang w:val="sv-SE"/>
+        </w:rPr>
+        <w:t xml:space="preserve">makai </w:t>
+      </w:r>
+      <w:r>
+        <w:rPr>
+          <w:rFonts w:ascii="Times New Roman" w:hAnsi="Times New Roman" w:cs="Times New Roman"/>
+          <w:lang w:val="sv-SE"/>
+        </w:rPr>
+        <w:t xml:space="preserve"> </w:t>
+      </w:r>
+      <w:r>
+        <w:rPr>
+          <w:rFonts w:ascii="Times New Roman" w:hAnsi="Times New Roman" w:cs="Times New Roman"/>
+          <w:lang w:val="sv-SE"/>
+        </w:rPr>
+        <w:t>komponen variabel resitor</w:t>
+      </w:r>
+      <w:r>
+        <w:rPr>
+          <w:rFonts w:ascii="Times New Roman" w:hAnsi="Times New Roman" w:cs="Times New Roman"/>
+          <w:lang w:val="sv-SE"/>
+        </w:rPr>
+        <w:t xml:space="preserve">, dimana resistor akan diubah menjadi </w:t>
+      </w:r>
+      <m:oMath>
+        <m:r>
+          <w:rPr>
+            <w:rFonts w:ascii="Cambria Math" w:hAnsi="Cambria Math" w:cs="Times New Roman"/>
+            <w:lang w:val="sv-SE"/>
+          </w:rPr>
+          <m:t>10</m:t>
+        </m:r>
+        <m:r>
+          <m:rPr>
+            <m:sty m:val="p"/>
+          </m:rPr>
+          <w:rPr>
+            <w:rFonts w:ascii="Cambria Math" w:hAnsi="Cambria Math" w:cs="Times New Roman"/>
+            <w:lang w:val="sv-SE"/>
+          </w:rPr>
+          <m:t>Ω</m:t>
+        </m:r>
+      </m:oMath>
+      <w:r>
+        <w:rPr>
+          <w:rFonts w:ascii="Times New Roman" w:eastAsiaTheme="minorEastAsia" w:hAnsi="Times New Roman" w:cs="Times New Roman"/>
+          <w:lang w:val="sv-SE"/>
+        </w:rPr>
+        <w:t xml:space="preserve"> pada detik yang 1.</w:t>
+      </w:r>
+      <w:r>
+        <w:rPr>
+          <w:rFonts w:ascii="Times New Roman" w:eastAsiaTheme="minorEastAsia" w:hAnsi="Times New Roman" w:cs="Times New Roman"/>
+          <w:lang w:val="sv-SE"/>
+        </w:rPr>
+        <w:t>2</w:t>
+      </w:r>
+      <w:r>
+        <w:rPr>
+          <w:rFonts w:ascii="Times New Roman" w:eastAsiaTheme="minorEastAsia" w:hAnsi="Times New Roman" w:cs="Times New Roman"/>
+          <w:lang w:val="sv-SE"/>
+        </w:rPr>
+        <w:t>.</w:t>
+      </w:r>
+      <w:r>
+        <w:rPr>
+          <w:rFonts w:ascii="Times New Roman" w:eastAsiaTheme="minorEastAsia" w:hAnsi="Times New Roman" w:cs="Times New Roman"/>
+          <w:lang w:val="sv-SE"/>
+        </w:rPr>
+        <w:t xml:space="preserve"> Modelnya adalah sebagai berikut</w:t>
+      </w:r>
+    </w:p>
+    <w:p>
+      <w:pPr>
+        <w:pStyle w:val="ListParagraph"/>
+        <w:rPr>
+          <w:rFonts w:ascii="Times New Roman" w:hAnsi="Times New Roman" w:cs="Times New Roman"/>
+          <w:lang w:val="sv-SE"/>
+        </w:rPr>
+      </w:pPr>
+      <m:oMathPara>
+        <m:oMath>
+          <m:sSub>
+            <m:sSubPr>
+              <m:ctrlPr>
+                <w:rPr>
+                  <w:rFonts w:ascii="Cambria Math" w:hAnsi="Cambria Math" w:cs="Times New Roman"/>
+                  <w:i/>
+                  <w:lang w:val="sv-SE"/>
+                </w:rPr>
+              </m:ctrlPr>
+            </m:sSubPr>
+            <m:e>
+              <m:r>
+                <w:rPr>
+                  <w:rFonts w:ascii="Cambria Math" w:hAnsi="Cambria Math" w:cs="Times New Roman"/>
+                  <w:lang w:val="sv-SE"/>
+                </w:rPr>
+                <m:t>R</m:t>
+              </m:r>
+            </m:e>
+            <m:sub>
+              <m:r>
+                <w:rPr>
+                  <w:rFonts w:ascii="Cambria Math" w:hAnsi="Cambria Math" w:cs="Times New Roman"/>
+                  <w:lang w:val="sv-SE"/>
+                </w:rPr>
+                <m:t>3</m:t>
+              </m:r>
+            </m:sub>
+          </m:sSub>
+          <m:r>
+            <w:rPr>
+              <w:rFonts w:ascii="Cambria Math" w:hAnsi="Cambria Math" w:cs="Times New Roman"/>
+              <w:lang w:val="sv-SE"/>
+            </w:rPr>
+            <m:t xml:space="preserve">= </m:t>
+          </m:r>
+          <m:r>
+            <w:rPr>
+              <w:rFonts w:ascii="Cambria Math" w:hAnsi="Cambria Math" w:cs="Times New Roman"/>
+              <w:lang w:val="sv-SE"/>
+            </w:rPr>
+            <m:t xml:space="preserve">Rload =5.4 </m:t>
+          </m:r>
+          <m:r>
+            <m:rPr>
+              <m:sty m:val="p"/>
+            </m:rPr>
+            <w:rPr>
+              <w:rFonts w:ascii="Cambria Math" w:hAnsi="Cambria Math" w:cs="Times New Roman"/>
+              <w:lang w:val="sv-SE"/>
+            </w:rPr>
+            <m:t>Ω</m:t>
+          </m:r>
+          <m:r>
+            <w:rPr>
+              <w:rFonts w:ascii="Cambria Math" w:hAnsi="Cambria Math" w:cs="Times New Roman"/>
+              <w:lang w:val="sv-SE"/>
+            </w:rPr>
+            <m:t xml:space="preserve">                t&lt;1</m:t>
+          </m:r>
+          <m:r>
+            <w:rPr>
+              <w:rFonts w:ascii="Cambria Math" w:hAnsi="Cambria Math" w:cs="Times New Roman"/>
+              <w:lang w:val="sv-SE"/>
+            </w:rPr>
+            <m:t>.2</m:t>
+          </m:r>
+        </m:oMath>
+      </m:oMathPara>
+    </w:p>
+    <w:p>
+      <w:pPr>
+        <w:pStyle w:val="ListParagraph"/>
+        <w:rPr>
+          <w:rFonts w:ascii="Times New Roman" w:eastAsiaTheme="minorEastAsia" w:hAnsi="Times New Roman" w:cs="Times New Roman"/>
+          <w:lang w:val="sv-SE"/>
+        </w:rPr>
+      </w:pPr>
+      <m:oMathPara>
+        <m:oMath>
+          <m:sSub>
+            <m:sSubPr>
+              <m:ctrlPr>
+                <w:rPr>
+                  <w:rFonts w:ascii="Cambria Math" w:hAnsi="Cambria Math" w:cs="Times New Roman"/>
+                  <w:i/>
+                  <w:lang w:val="sv-SE"/>
+                </w:rPr>
+              </m:ctrlPr>
+            </m:sSubPr>
+            <m:e>
+              <m:r>
+                <w:rPr>
+                  <w:rFonts w:ascii="Cambria Math" w:hAnsi="Cambria Math" w:cs="Times New Roman"/>
+                  <w:lang w:val="sv-SE"/>
+                </w:rPr>
+                <m:t>R</m:t>
+              </m:r>
+            </m:e>
+            <m:sub>
+              <m:r>
+                <w:rPr>
+                  <w:rFonts w:ascii="Cambria Math" w:hAnsi="Cambria Math" w:cs="Times New Roman"/>
+                  <w:lang w:val="sv-SE"/>
+                </w:rPr>
+                <m:t>3</m:t>
+              </m:r>
+            </m:sub>
+          </m:sSub>
+          <m:r>
+            <w:rPr>
+              <w:rFonts w:ascii="Cambria Math" w:hAnsi="Cambria Math" w:cs="Times New Roman"/>
+              <w:lang w:val="sv-SE"/>
+            </w:rPr>
+            <m:t xml:space="preserve">= </m:t>
+          </m:r>
+          <m:r>
+            <w:rPr>
+              <w:rFonts w:ascii="Cambria Math" w:hAnsi="Cambria Math" w:cs="Times New Roman"/>
+              <w:lang w:val="sv-SE"/>
+            </w:rPr>
+            <m:t>R</m:t>
+          </m:r>
+          <m:r>
+            <w:rPr>
+              <w:rFonts w:ascii="Cambria Math" w:hAnsi="Cambria Math" w:cs="Times New Roman"/>
+              <w:lang w:val="sv-SE"/>
+            </w:rPr>
+            <m:t>_change</m:t>
+          </m:r>
+          <m:r>
+            <w:rPr>
+              <w:rFonts w:ascii="Cambria Math" w:hAnsi="Cambria Math" w:cs="Times New Roman"/>
+              <w:lang w:val="sv-SE"/>
+            </w:rPr>
+            <m:t xml:space="preserve"> =</m:t>
+          </m:r>
+          <m:r>
+            <w:rPr>
+              <w:rFonts w:ascii="Cambria Math" w:hAnsi="Cambria Math" w:cs="Times New Roman"/>
+              <w:lang w:val="sv-SE"/>
+            </w:rPr>
+            <m:t>10</m:t>
+          </m:r>
+          <m:r>
+            <w:rPr>
+              <w:rFonts w:ascii="Cambria Math" w:hAnsi="Cambria Math" w:cs="Times New Roman"/>
+              <w:lang w:val="sv-SE"/>
+            </w:rPr>
+            <m:t xml:space="preserve"> </m:t>
+          </m:r>
+          <m:r>
+            <m:rPr>
+              <m:sty m:val="p"/>
+            </m:rPr>
+            <w:rPr>
+              <w:rFonts w:ascii="Cambria Math" w:hAnsi="Cambria Math" w:cs="Times New Roman"/>
+              <w:lang w:val="sv-SE"/>
+            </w:rPr>
+            <m:t>Ω</m:t>
+          </m:r>
+          <m:r>
+            <w:rPr>
+              <w:rFonts w:ascii="Cambria Math" w:hAnsi="Cambria Math" w:cs="Times New Roman"/>
+              <w:lang w:val="sv-SE"/>
+            </w:rPr>
+            <m:t xml:space="preserve">           t</m:t>
+          </m:r>
+          <m:r>
+            <w:rPr>
+              <w:rFonts w:ascii="Cambria Math" w:hAnsi="Cambria Math" w:cs="Times New Roman"/>
+              <w:lang w:val="sv-SE"/>
+            </w:rPr>
+            <m:t>≥</m:t>
+          </m:r>
+          <m:r>
+            <w:rPr>
+              <w:rFonts w:ascii="Cambria Math" w:hAnsi="Cambria Math" w:cs="Times New Roman"/>
+              <w:lang w:val="sv-SE"/>
+            </w:rPr>
+            <m:t>1</m:t>
+          </m:r>
+          <m:r>
+            <w:rPr>
+              <w:rFonts w:ascii="Cambria Math" w:hAnsi="Cambria Math" w:cs="Times New Roman"/>
+              <w:lang w:val="sv-SE"/>
+            </w:rPr>
+            <m:t>.2</m:t>
+          </m:r>
+        </m:oMath>
+      </m:oMathPara>
+    </w:p>
+    <w:p>
+      <w:pPr>
+        <w:pStyle w:val="ListParagraph"/>
+        <w:rPr>
+          <w:rFonts w:ascii="Times New Roman" w:eastAsiaTheme="minorEastAsia" w:hAnsi="Times New Roman" w:cs="Times New Roman"/>
+          <w:lang w:val="sv-SE"/>
+        </w:rPr>
+      </w:pPr>
+    </w:p>
+    <w:p>
+      <w:pPr>
+        <w:pStyle w:val="ListParagraph"/>
+        <w:rPr>
+          <w:rFonts w:ascii="Times New Roman" w:hAnsi="Times New Roman" w:cs="Times New Roman"/>
+          <w:lang w:val="sv-SE"/>
+        </w:rPr>
+      </w:pPr>
+      <w:r>
+        <w:rPr>
+          <w:rFonts w:ascii="Times New Roman" w:eastAsiaTheme="minorEastAsia" w:hAnsi="Times New Roman" w:cs="Times New Roman"/>
+          <w:lang w:val="sv-SE"/>
+        </w:rPr>
+        <w:t xml:space="preserve">Rangkaian : </w:t>
+      </w:r>
+    </w:p>
+    <w:p>
+      <w:pPr>
+        <w:pStyle w:val="ListParagraph"/>
+        <w:rPr>
+          <w:rFonts w:ascii="Times New Roman" w:hAnsi="Times New Roman" w:cs="Times New Roman"/>
+          <w:lang w:val="sv-SE"/>
+        </w:rPr>
+      </w:pPr>
+      <w:r>
+        <w:rPr>
+          <w:rFonts w:ascii="Times New Roman" w:hAnsi="Times New Roman" w:cs="Times New Roman"/>
+          <w:lang w:val="sv-SE"/>
+        </w:rPr>
+        <w:drawing>
+          <wp:inline distT="0" distB="0" distL="0" distR="0" wp14:anchorId="5E002D80" wp14:editId="1676F5EF">
+            <wp:extent cx="5943600" cy="1976120"/>
+            <wp:effectExtent l="0" t="0" r="0" b="5080"/>
+            <wp:docPr id="1846256593" name="Picture 1"/>
+            <wp:cNvGraphicFramePr>
+              <a:graphicFrameLocks xmlns:a="http://schemas.openxmlformats.org/drawingml/2006/main" noChangeAspect="1"/>
+            </wp:cNvGraphicFramePr>
+            <a:graphic xmlns:a="http://schemas.openxmlformats.org/drawingml/2006/main">
+              <a:graphicData uri="http://schemas.openxmlformats.org/drawingml/2006/picture">
+                <pic:pic xmlns:pic="http://schemas.openxmlformats.org/drawingml/2006/picture">
+                  <pic:nvPicPr>
+                    <pic:cNvPr id="1846256593" name=""/>
+                    <pic:cNvPicPr/>
+                  </pic:nvPicPr>
+                  <pic:blipFill>
+                    <a:blip r:embed="rId15"/>
+                    <a:stretch>
+                      <a:fillRect/>
+                    </a:stretch>
+                  </pic:blipFill>
+                  <pic:spPr>
+                    <a:xfrm>
+                      <a:off x="0" y="0"/>
+                      <a:ext cx="5943600" cy="1976120"/>
+                    </a:xfrm>
+                    <a:prstGeom prst="rect">
+                      <a:avLst/>
+                    </a:prstGeom>
+                  </pic:spPr>
+                </pic:pic>
+              </a:graphicData>
+            </a:graphic>
+          </wp:inline>
+        </w:drawing>
+      </w:r>
+      <w:r>
+        <w:rPr>
+          <w:rFonts w:ascii="Times New Roman" w:hAnsi="Times New Roman" w:cs="Times New Roman"/>
+          <w:lang w:val="sv-SE"/>
+        </w:rPr>
+        <w:t xml:space="preserve"> </w:t>
+      </w:r>
+    </w:p>
+    <w:p>
+      <w:pPr>
+        <w:pStyle w:val="ListParagraph"/>
+        <w:rPr>
+          <w:rFonts w:ascii="Times New Roman" w:hAnsi="Times New Roman" w:cs="Times New Roman"/>
+          <w:lang w:val="sv-SE"/>
+        </w:rPr>
+      </w:pPr>
+    </w:p>
+    <w:p>
+      <w:pPr>
+        <w:pStyle w:val="ListParagraph"/>
+        <w:rPr>
+          <w:rFonts w:ascii="Times New Roman" w:hAnsi="Times New Roman" w:cs="Times New Roman"/>
+        </w:rPr>
+      </w:pPr>
+      <w:r>
+        <w:rPr>
+          <w:rFonts w:ascii="Times New Roman" w:hAnsi="Times New Roman" w:cs="Times New Roman"/>
+        </w:rPr>
+        <w:t xml:space="preserve">Hasil </w:t>
+      </w:r>
+      <w:proofErr w:type="spellStart"/>
+      <w:r>
+        <w:rPr>
+          <w:rFonts w:ascii="Times New Roman" w:hAnsi="Times New Roman" w:cs="Times New Roman"/>
+        </w:rPr>
+        <w:t>rangkaian</w:t>
+      </w:r>
+      <w:proofErr w:type="spellEnd"/>
+      <w:r>
+        <w:rPr>
+          <w:rFonts w:ascii="Times New Roman" w:hAnsi="Times New Roman" w:cs="Times New Roman"/>
+        </w:rPr>
+        <w:t xml:space="preserve"> dan plot </w:t>
+      </w:r>
+      <w:proofErr w:type="spellStart"/>
+      <w:proofErr w:type="gramStart"/>
+      <w:r>
+        <w:rPr>
+          <w:rFonts w:ascii="Times New Roman" w:hAnsi="Times New Roman" w:cs="Times New Roman"/>
+        </w:rPr>
+        <w:t>s</w:t>
+      </w:r>
+      <w:r>
+        <w:rPr>
+          <w:rFonts w:ascii="Times New Roman" w:hAnsi="Times New Roman" w:cs="Times New Roman"/>
+        </w:rPr>
+        <w:t>imulasi</w:t>
+      </w:r>
+      <w:proofErr w:type="spellEnd"/>
+      <w:r>
+        <w:rPr>
+          <w:rFonts w:ascii="Times New Roman" w:hAnsi="Times New Roman" w:cs="Times New Roman"/>
+        </w:rPr>
+        <w:t xml:space="preserve"> :</w:t>
+      </w:r>
+      <w:proofErr w:type="gramEnd"/>
+    </w:p>
+    <w:p>
+      <w:pPr>
+        <w:pStyle w:val="ListParagraph"/>
+        <w:rPr>
+          <w:rFonts w:ascii="Times New Roman" w:hAnsi="Times New Roman" w:cs="Times New Roman"/>
+          <w:lang w:val="sv-SE"/>
+        </w:rPr>
+      </w:pPr>
+      <w:r>
+        <w:rPr>
+          <w:rFonts w:ascii="Times New Roman" w:hAnsi="Times New Roman" w:cs="Times New Roman"/>
+          <w:lang w:val="sv-SE"/>
+        </w:rPr>
+        <w:drawing>
+          <wp:inline distT="0" distB="0" distL="0" distR="0" wp14:anchorId="23077A83" wp14:editId="3A4CC06B">
+            <wp:extent cx="5758452" cy="3181985"/>
+            <wp:effectExtent l="0" t="0" r="0" b="0"/>
+            <wp:docPr id="2125728796" name="Picture 1"/>
+            <wp:cNvGraphicFramePr>
+              <a:graphicFrameLocks xmlns:a="http://schemas.openxmlformats.org/drawingml/2006/main" noChangeAspect="1"/>
+            </wp:cNvGraphicFramePr>
+            <a:graphic xmlns:a="http://schemas.openxmlformats.org/drawingml/2006/main">
+              <a:graphicData uri="http://schemas.openxmlformats.org/drawingml/2006/picture">
+                <pic:pic xmlns:pic="http://schemas.openxmlformats.org/drawingml/2006/picture">
+                  <pic:nvPicPr>
+                    <pic:cNvPr id="2125728796" name=""/>
+                    <pic:cNvPicPr/>
+                  </pic:nvPicPr>
+                  <pic:blipFill>
+                    <a:blip r:embed="rId16"/>
+                    <a:stretch>
+                      <a:fillRect/>
+                    </a:stretch>
+                  </pic:blipFill>
+                  <pic:spPr>
+                    <a:xfrm>
+                      <a:off x="0" y="0"/>
+                      <a:ext cx="5770689" cy="3188747"/>
+                    </a:xfrm>
+                    <a:prstGeom prst="rect">
+                      <a:avLst/>
+                    </a:prstGeom>
+                  </pic:spPr>
+                </pic:pic>
+              </a:graphicData>
+            </a:graphic>
+          </wp:inline>
+        </w:drawing>
+      </w:r>
+    </w:p>
+    <w:p>
+      <w:pPr>
+        <w:pStyle w:val="ListParagraph"/>
+        <w:rPr>
+          <w:rFonts w:ascii="Times New Roman" w:hAnsi="Times New Roman" w:cs="Times New Roman"/>
+          <w:lang w:val="sv-SE"/>
+        </w:rPr>
+      </w:pPr>
+      <w:r>
+        <w:rPr>
+          <w:noProof/>
+        </w:rPr>
+        <w:lastRenderedPageBreak/>
+        <w:drawing>
+          <wp:inline distT="0" distB="0" distL="0" distR="0">
+            <wp:extent cx="5776803" cy="2380462"/>
+            <wp:effectExtent l="0" t="0" r="0" b="1270"/>
+            <wp:docPr id="1986539138" name="Picture 6"/>
+            <wp:cNvGraphicFramePr>
+              <a:graphicFrameLocks xmlns:a="http://schemas.openxmlformats.org/drawingml/2006/main" noChangeAspect="1"/>
+            </wp:cNvGraphicFramePr>
+            <a:graphic xmlns:a="http://schemas.openxmlformats.org/drawingml/2006/main">
+              <a:graphicData uri="http://schemas.openxmlformats.org/drawingml/2006/picture">
+                <pic:pic xmlns:pic="http://schemas.openxmlformats.org/drawingml/2006/picture">
+                  <pic:nvPicPr>
+                    <pic:cNvPr id="0" name="Picture 11"/>
+                    <pic:cNvPicPr>
+                      <a:picLocks noChangeAspect="1" noChangeArrowheads="1"/>
+                    </pic:cNvPicPr>
+                  </pic:nvPicPr>
+                  <pic:blipFill>
+                    <a:blip r:embed="rId17">
+                      <a:extLst>
+                        <a:ext uri="{28A0092B-C50C-407E-A947-70E740481C1C}">
+                          <a14:useLocalDpi xmlns:a14="http://schemas.microsoft.com/office/drawing/2010/main" val="0"/>
+                        </a:ext>
+                      </a:extLst>
+                    </a:blip>
+                    <a:srcRect/>
+                    <a:stretch>
+                      <a:fillRect/>
+                    </a:stretch>
+                  </pic:blipFill>
+                  <pic:spPr bwMode="auto">
+                    <a:xfrm>
+                      <a:off x="0" y="0"/>
+                      <a:ext cx="5786611" cy="2384504"/>
+                    </a:xfrm>
+                    <a:prstGeom prst="rect">
+                      <a:avLst/>
+                    </a:prstGeom>
+                    <a:noFill/>
+                    <a:ln>
+                      <a:noFill/>
+                    </a:ln>
+                  </pic:spPr>
+                </pic:pic>
+              </a:graphicData>
+            </a:graphic>
+          </wp:inline>
+        </w:drawing>
+      </w:r>
+    </w:p>
+    <w:p>
+      <w:pPr>
+        <w:pStyle w:val="ListParagraph"/>
+        <w:rPr>
+          <w:rFonts w:ascii="Times New Roman" w:hAnsi="Times New Roman" w:cs="Times New Roman"/>
+          <w:lang w:val="sv-SE"/>
+        </w:rPr>
+      </w:pPr>
+    </w:p>
+    <w:p>
+      <w:pPr>
+        <w:pStyle w:val="ListParagraph"/>
+        <w:ind w:firstLine="720"/>
+        <w:jc w:val="both"/>
+        <w:rPr>
+          <w:rFonts w:ascii="Times New Roman" w:hAnsi="Times New Roman" w:cs="Times New Roman"/>
+          <w:lang w:val="sv-SE"/>
+        </w:rPr>
+      </w:pPr>
+      <w:r>
+        <w:rPr>
+          <w:rFonts w:ascii="Times New Roman" w:hAnsi="Times New Roman" w:cs="Times New Roman"/>
+          <w:lang w:val="sv-SE"/>
+        </w:rPr>
+        <w:t xml:space="preserve">Hasil menunjukkan hasil yang sama </w:t>
+      </w:r>
+      <w:r>
+        <w:rPr>
+          <w:rFonts w:ascii="Times New Roman" w:hAnsi="Times New Roman" w:cs="Times New Roman"/>
+          <w:lang w:val="sv-SE"/>
+        </w:rPr>
+        <w:t>d</w:t>
+      </w:r>
+      <w:r>
+        <w:rPr>
+          <w:rFonts w:ascii="Times New Roman" w:hAnsi="Times New Roman" w:cs="Times New Roman"/>
+          <w:lang w:val="sv-SE"/>
+        </w:rPr>
+        <w:t>engan nomor 5 dan 6, dimana rangkaian akan mempertahankan ripple tegangan dan ripple arus agar sesuai dengan ketentuan dan mempertahankan tegangan agar sealu 18V, saat resistansi diubah pada detik yang 1.</w:t>
+      </w:r>
+      <w:r>
+        <w:rPr>
+          <w:rFonts w:ascii="Times New Roman" w:hAnsi="Times New Roman" w:cs="Times New Roman"/>
+          <w:lang w:val="sv-SE"/>
+        </w:rPr>
+        <w:t>2</w:t>
+      </w:r>
+      <w:r>
+        <w:rPr>
+          <w:rFonts w:ascii="Times New Roman" w:hAnsi="Times New Roman" w:cs="Times New Roman"/>
+          <w:lang w:val="sv-SE"/>
+        </w:rPr>
+        <w:t>.</w:t>
+      </w:r>
+    </w:p>
+    <w:p>
+      <w:pPr>
+        <w:pStyle w:val="ListParagraph"/>
+        <w:rPr>
+          <w:rFonts w:ascii="Times New Roman" w:hAnsi="Times New Roman" w:cs="Times New Roman"/>
+          <w:lang w:val="sv-SE"/>
+        </w:rPr>
+      </w:pPr>
+    </w:p>
+    <w:p>
+      <w:pPr>
+        <w:pStyle w:val="ListParagraph"/>
+        <w:numPr>
+          <w:ilvl w:val="0"/>
+          <w:numId w:val="1"/>
+        </w:numPr>
+        <w:rPr>
+          <w:rFonts w:ascii="Times New Roman" w:hAnsi="Times New Roman" w:cs="Times New Roman"/>
+          <w:b/>
+          <w:bCs/>
+          <w:lang w:val="sv-SE"/>
+        </w:rPr>
+      </w:pPr>
+      <w:r>
+        <w:rPr>
+          <w:rFonts w:ascii="Times New Roman" w:hAnsi="Times New Roman" w:cs="Times New Roman"/>
+          <w:b/>
+          <w:bCs/>
+          <w:lang w:val="sv-SE"/>
+        </w:rPr>
+        <w:t xml:space="preserve">Simulasi saat </w:t>
+      </w:r>
+      <w:r>
+        <w:rPr>
+          <w:rFonts w:ascii="Times New Roman" w:hAnsi="Times New Roman" w:cs="Times New Roman"/>
+          <w:b/>
+          <w:bCs/>
+          <w:lang w:val="sv-SE"/>
+        </w:rPr>
+        <w:t>Vref</w:t>
+      </w:r>
+      <w:r>
+        <w:rPr>
+          <w:rFonts w:ascii="Times New Roman" w:hAnsi="Times New Roman" w:cs="Times New Roman"/>
+          <w:b/>
+          <w:bCs/>
+          <w:lang w:val="sv-SE"/>
+        </w:rPr>
+        <w:t xml:space="preserve"> diubah</w:t>
+      </w:r>
+      <w:r>
+        <w:rPr>
+          <w:b/>
+          <w:bCs/>
+          <w:noProof/>
+        </w:rPr>
+        <w:t xml:space="preserve"> </w:t>
+      </w:r>
+    </w:p>
+    <w:p>
+      <w:pPr>
+        <w:pStyle w:val="ListParagraph"/>
+        <w:ind w:firstLine="720"/>
+        <w:jc w:val="both"/>
+        <w:rPr>
+          <w:rFonts w:ascii="Times New Roman" w:hAnsi="Times New Roman" w:cs="Times New Roman"/>
+          <w:lang w:val="sv-SE"/>
+        </w:rPr>
+      </w:pPr>
+      <w:r>
+        <w:rPr>
+          <w:rFonts w:ascii="Times New Roman" w:hAnsi="Times New Roman" w:cs="Times New Roman"/>
+          <w:lang w:val="sv-SE"/>
+        </w:rPr>
+        <w:t>Vref diubah dengan cara menambahkan variable step time lainnya, dimana saat detik yang 1.2, output dari step time 1 (D*Vin) akan bertambah . Modelnya adalah  sebagai berikut</w:t>
+      </w:r>
+    </w:p>
+    <w:p>
+      <w:pPr>
+        <w:pStyle w:val="ListParagraph"/>
+        <w:rPr>
+          <w:rFonts w:ascii="Times New Roman" w:hAnsi="Times New Roman" w:cs="Times New Roman"/>
+          <w:lang w:val="sv-SE"/>
+        </w:rPr>
+      </w:pPr>
+      <m:oMathPara>
+        <m:oMath>
+          <m:sSub>
+            <m:sSubPr>
+              <m:ctrlPr>
+                <w:rPr>
+                  <w:rFonts w:ascii="Cambria Math" w:hAnsi="Cambria Math" w:cs="Times New Roman"/>
+                  <w:i/>
+                  <w:lang w:val="sv-SE"/>
+                </w:rPr>
+              </m:ctrlPr>
+            </m:sSubPr>
+            <m:e>
+              <m:r>
+                <w:rPr>
+                  <w:rFonts w:ascii="Cambria Math" w:hAnsi="Cambria Math" w:cs="Times New Roman"/>
+                  <w:lang w:val="sv-SE"/>
+                </w:rPr>
+                <m:t>V</m:t>
+              </m:r>
+            </m:e>
+            <m:sub>
+              <m:r>
+                <w:rPr>
+                  <w:rFonts w:ascii="Cambria Math" w:hAnsi="Cambria Math" w:cs="Times New Roman"/>
+                  <w:lang w:val="sv-SE"/>
+                </w:rPr>
+                <m:t>ref</m:t>
+              </m:r>
+            </m:sub>
+          </m:sSub>
+          <m:r>
+            <w:rPr>
+              <w:rFonts w:ascii="Cambria Math" w:hAnsi="Cambria Math" w:cs="Times New Roman"/>
+              <w:lang w:val="sv-SE"/>
+            </w:rPr>
+            <m:t>= 0                 t&lt;1</m:t>
+          </m:r>
+        </m:oMath>
+      </m:oMathPara>
+    </w:p>
+    <w:p>
+      <w:pPr>
+        <w:pStyle w:val="ListParagraph"/>
+        <w:rPr>
+          <w:rFonts w:ascii="Times New Roman" w:eastAsiaTheme="minorEastAsia" w:hAnsi="Times New Roman" w:cs="Times New Roman"/>
+          <w:lang w:val="sv-SE"/>
+        </w:rPr>
+      </w:pPr>
+      <w:r>
+        <w:rPr>
+          <w:rFonts w:ascii="Times New Roman" w:eastAsiaTheme="minorEastAsia" w:hAnsi="Times New Roman" w:cs="Times New Roman"/>
+          <w:lang w:val="sv-SE"/>
+        </w:rPr>
+        <w:t xml:space="preserve">                                                     </w:t>
+      </w:r>
+      <m:oMath>
+        <m:sSub>
+          <m:sSubPr>
+            <m:ctrlPr>
+              <w:rPr>
+                <w:rFonts w:ascii="Cambria Math" w:hAnsi="Cambria Math" w:cs="Times New Roman"/>
+                <w:i/>
+                <w:lang w:val="sv-SE"/>
+              </w:rPr>
+            </m:ctrlPr>
+          </m:sSubPr>
+          <m:e>
+            <m:r>
+              <w:rPr>
+                <w:rFonts w:ascii="Cambria Math" w:hAnsi="Cambria Math" w:cs="Times New Roman"/>
+                <w:lang w:val="sv-SE"/>
+              </w:rPr>
+              <m:t>V</m:t>
+            </m:r>
+          </m:e>
+          <m:sub>
+            <m:r>
+              <w:rPr>
+                <w:rFonts w:ascii="Cambria Math" w:hAnsi="Cambria Math" w:cs="Times New Roman"/>
+                <w:lang w:val="sv-SE"/>
+              </w:rPr>
+              <m:t>ref</m:t>
+            </m:r>
+          </m:sub>
+        </m:sSub>
+        <m:r>
+          <w:rPr>
+            <w:rFonts w:ascii="Cambria Math" w:hAnsi="Cambria Math" w:cs="Times New Roman"/>
+            <w:lang w:val="sv-SE"/>
+          </w:rPr>
+          <m:t>=</m:t>
+        </m:r>
+        <m:r>
+          <w:rPr>
+            <w:rFonts w:ascii="Cambria Math" w:hAnsi="Cambria Math" w:cs="Times New Roman"/>
+            <w:lang w:val="sv-SE"/>
+          </w:rPr>
+          <m:t>D</m:t>
+        </m:r>
+        <m:d>
+          <m:dPr>
+            <m:ctrlPr>
+              <w:rPr>
+                <w:rFonts w:ascii="Cambria Math" w:hAnsi="Cambria Math" w:cs="Times New Roman"/>
+                <w:i/>
+                <w:lang w:val="sv-SE"/>
+              </w:rPr>
+            </m:ctrlPr>
+          </m:dPr>
+          <m:e>
+            <m:sSub>
+              <m:sSubPr>
+                <m:ctrlPr>
+                  <w:rPr>
+                    <w:rFonts w:ascii="Cambria Math" w:hAnsi="Cambria Math" w:cs="Times New Roman"/>
+                    <w:i/>
+                    <w:lang w:val="sv-SE"/>
+                  </w:rPr>
+                </m:ctrlPr>
+              </m:sSubPr>
+              <m:e>
+                <m:r>
+                  <w:rPr>
+                    <w:rFonts w:ascii="Cambria Math" w:hAnsi="Cambria Math" w:cs="Times New Roman"/>
+                    <w:lang w:val="sv-SE"/>
+                  </w:rPr>
+                  <m:t>V</m:t>
+                </m:r>
+              </m:e>
+              <m:sub>
+                <m:r>
+                  <w:rPr>
+                    <w:rFonts w:ascii="Cambria Math" w:hAnsi="Cambria Math" w:cs="Times New Roman"/>
+                    <w:lang w:val="sv-SE"/>
+                  </w:rPr>
+                  <m:t>in</m:t>
+                </m:r>
+              </m:sub>
+            </m:sSub>
+          </m:e>
+        </m:d>
+        <m:r>
+          <w:rPr>
+            <w:rFonts w:ascii="Cambria Math" w:hAnsi="Cambria Math" w:cs="Times New Roman"/>
+            <w:lang w:val="sv-SE"/>
+          </w:rPr>
+          <m:t xml:space="preserve">       1≤t</m:t>
+        </m:r>
+        <m:r>
+          <w:rPr>
+            <w:rFonts w:ascii="Cambria Math" w:hAnsi="Cambria Math" w:cs="Times New Roman"/>
+            <w:lang w:val="sv-SE"/>
+          </w:rPr>
+          <m:t>&lt;</m:t>
+        </m:r>
+        <m:r>
+          <w:rPr>
+            <w:rFonts w:ascii="Cambria Math" w:hAnsi="Cambria Math" w:cs="Times New Roman"/>
+            <w:lang w:val="sv-SE"/>
+          </w:rPr>
+          <m:t>1.2</m:t>
+        </m:r>
+      </m:oMath>
+    </w:p>
+    <w:p>
+      <w:pPr>
+        <w:pStyle w:val="ListParagraph"/>
+        <w:rPr>
+          <w:rFonts w:ascii="Times New Roman" w:hAnsi="Times New Roman" w:cs="Times New Roman"/>
+          <w:lang w:val="sv-SE"/>
+        </w:rPr>
+      </w:pPr>
+      <m:oMathPara>
+        <m:oMath>
+          <m:r>
+            <w:rPr>
+              <w:rFonts w:ascii="Cambria Math" w:hAnsi="Cambria Math" w:cs="Times New Roman"/>
+              <w:lang w:val="sv-SE"/>
+            </w:rPr>
+            <m:t xml:space="preserve">          </m:t>
+          </m:r>
+          <m:sSub>
+            <m:sSubPr>
+              <m:ctrlPr>
+                <w:rPr>
+                  <w:rFonts w:ascii="Cambria Math" w:hAnsi="Cambria Math" w:cs="Times New Roman"/>
+                  <w:i/>
+                  <w:lang w:val="sv-SE"/>
+                </w:rPr>
+              </m:ctrlPr>
+            </m:sSubPr>
+            <m:e>
+              <m:r>
+                <w:rPr>
+                  <w:rFonts w:ascii="Cambria Math" w:hAnsi="Cambria Math" w:cs="Times New Roman"/>
+                  <w:lang w:val="sv-SE"/>
+                </w:rPr>
+                <m:t xml:space="preserve">     </m:t>
+              </m:r>
+              <m:r>
+                <w:rPr>
+                  <w:rFonts w:ascii="Cambria Math" w:hAnsi="Cambria Math" w:cs="Times New Roman"/>
+                  <w:lang w:val="sv-SE"/>
+                </w:rPr>
+                <m:t>V</m:t>
+              </m:r>
+            </m:e>
+            <m:sub>
+              <m:r>
+                <w:rPr>
+                  <w:rFonts w:ascii="Cambria Math" w:hAnsi="Cambria Math" w:cs="Times New Roman"/>
+                  <w:lang w:val="sv-SE"/>
+                </w:rPr>
+                <m:t>ref</m:t>
+              </m:r>
+            </m:sub>
+          </m:sSub>
+          <m:r>
+            <w:rPr>
+              <w:rFonts w:ascii="Cambria Math" w:hAnsi="Cambria Math" w:cs="Times New Roman"/>
+              <w:lang w:val="sv-SE"/>
+            </w:rPr>
+            <m:t>= D</m:t>
+          </m:r>
+          <m:d>
+            <m:dPr>
+              <m:ctrlPr>
+                <w:rPr>
+                  <w:rFonts w:ascii="Cambria Math" w:hAnsi="Cambria Math" w:cs="Times New Roman"/>
+                  <w:i/>
+                  <w:lang w:val="sv-SE"/>
+                </w:rPr>
+              </m:ctrlPr>
+            </m:dPr>
+            <m:e>
+              <m:sSub>
+                <m:sSubPr>
+                  <m:ctrlPr>
+                    <w:rPr>
+                      <w:rFonts w:ascii="Cambria Math" w:hAnsi="Cambria Math" w:cs="Times New Roman"/>
+                      <w:i/>
+                      <w:lang w:val="sv-SE"/>
+                    </w:rPr>
+                  </m:ctrlPr>
+                </m:sSubPr>
+                <m:e>
+                  <m:r>
+                    <w:rPr>
+                      <w:rFonts w:ascii="Cambria Math" w:hAnsi="Cambria Math" w:cs="Times New Roman"/>
+                      <w:lang w:val="sv-SE"/>
+                    </w:rPr>
+                    <m:t>V</m:t>
+                  </m:r>
+                </m:e>
+                <m:sub>
+                  <m:r>
+                    <w:rPr>
+                      <w:rFonts w:ascii="Cambria Math" w:hAnsi="Cambria Math" w:cs="Times New Roman"/>
+                      <w:lang w:val="sv-SE"/>
+                    </w:rPr>
+                    <m:t>in</m:t>
+                  </m:r>
+                </m:sub>
+              </m:sSub>
+            </m:e>
+          </m:d>
+          <m:r>
+            <w:rPr>
+              <w:rFonts w:ascii="Cambria Math" w:hAnsi="Cambria Math" w:cs="Times New Roman"/>
+              <w:lang w:val="sv-SE"/>
+            </w:rPr>
+            <m:t>+1</m:t>
+          </m:r>
+          <m:r>
+            <w:rPr>
+              <w:rFonts w:ascii="Cambria Math" w:hAnsi="Cambria Math" w:cs="Times New Roman"/>
+              <w:lang w:val="sv-SE"/>
+            </w:rPr>
+            <m:t xml:space="preserve">  </m:t>
+          </m:r>
+          <m:r>
+            <w:rPr>
+              <w:rFonts w:ascii="Cambria Math" w:hAnsi="Cambria Math" w:cs="Times New Roman"/>
+              <w:lang w:val="sv-SE"/>
+            </w:rPr>
+            <m:t xml:space="preserve">       </m:t>
+          </m:r>
+          <m:r>
+            <w:rPr>
+              <w:rFonts w:ascii="Cambria Math" w:hAnsi="Cambria Math" w:cs="Times New Roman"/>
+              <w:lang w:val="sv-SE"/>
+            </w:rPr>
+            <m:t>t</m:t>
+          </m:r>
+          <m:r>
+            <w:rPr>
+              <w:rFonts w:ascii="Cambria Math" w:hAnsi="Cambria Math" w:cs="Times New Roman"/>
+              <w:lang w:val="sv-SE"/>
+            </w:rPr>
+            <m:t>≥</m:t>
+          </m:r>
+          <m:r>
+            <w:rPr>
+              <w:rFonts w:ascii="Cambria Math" w:hAnsi="Cambria Math" w:cs="Times New Roman"/>
+              <w:lang w:val="sv-SE"/>
+            </w:rPr>
+            <m:t>1</m:t>
+          </m:r>
+          <m:r>
+            <w:rPr>
+              <w:rFonts w:ascii="Cambria Math" w:hAnsi="Cambria Math" w:cs="Times New Roman"/>
+              <w:lang w:val="sv-SE"/>
+            </w:rPr>
+            <m:t>.2</m:t>
+          </m:r>
+        </m:oMath>
+      </m:oMathPara>
+    </w:p>
+    <w:p>
+      <w:pPr>
+        <w:pStyle w:val="ListParagraph"/>
+        <w:rPr>
+          <w:rFonts w:ascii="Times New Roman" w:hAnsi="Times New Roman" w:cs="Times New Roman"/>
+          <w:lang w:val="sv-SE"/>
+        </w:rPr>
+      </w:pPr>
+      <w:r>
+        <w:rPr>
+          <w:rFonts w:ascii="Times New Roman" w:hAnsi="Times New Roman" w:cs="Times New Roman"/>
+          <w:lang w:val="sv-SE"/>
+        </w:rPr>
+        <w:t xml:space="preserve">Rangkaian </w:t>
+      </w:r>
+    </w:p>
+    <w:p>
+      <w:pPr>
+        <w:pStyle w:val="ListParagraph"/>
+        <w:jc w:val="center"/>
+        <w:rPr>
+          <w:rFonts w:ascii="Times New Roman" w:hAnsi="Times New Roman" w:cs="Times New Roman"/>
+          <w:lang w:val="sv-SE"/>
+        </w:rPr>
+      </w:pPr>
+      <w:r>
+        <w:rPr>
+          <w:rFonts w:ascii="Times New Roman" w:hAnsi="Times New Roman" w:cs="Times New Roman"/>
+          <w:lang w:val="sv-SE"/>
+        </w:rPr>
+        <w:drawing>
+          <wp:inline distT="0" distB="0" distL="0" distR="0" wp14:anchorId="61416814" wp14:editId="4C53891A">
+            <wp:extent cx="5943600" cy="2350770"/>
+            <wp:effectExtent l="0" t="0" r="0" b="0"/>
+            <wp:docPr id="553412990" name="Picture 1"/>
+            <wp:cNvGraphicFramePr>
+              <a:graphicFrameLocks xmlns:a="http://schemas.openxmlformats.org/drawingml/2006/main" noChangeAspect="1"/>
+            </wp:cNvGraphicFramePr>
+            <a:graphic xmlns:a="http://schemas.openxmlformats.org/drawingml/2006/main">
+              <a:graphicData uri="http://schemas.openxmlformats.org/drawingml/2006/picture">
+                <pic:pic xmlns:pic="http://schemas.openxmlformats.org/drawingml/2006/picture">
+                  <pic:nvPicPr>
+                    <pic:cNvPr id="553412990" name=""/>
+                    <pic:cNvPicPr/>
+                  </pic:nvPicPr>
+                  <pic:blipFill>
+                    <a:blip r:embed="rId18"/>
+                    <a:stretch>
+                      <a:fillRect/>
+                    </a:stretch>
+                  </pic:blipFill>
+                  <pic:spPr>
+                    <a:xfrm>
+                      <a:off x="0" y="0"/>
+                      <a:ext cx="5943600" cy="2350770"/>
+                    </a:xfrm>
+                    <a:prstGeom prst="rect">
+                      <a:avLst/>
+                    </a:prstGeom>
+                  </pic:spPr>
+                </pic:pic>
+              </a:graphicData>
+            </a:graphic>
+          </wp:inline>
+        </w:drawing>
+      </w:r>
+    </w:p>
+    <w:p>
+      <w:pPr>
+        <w:pStyle w:val="ListParagraph"/>
+        <w:jc w:val="center"/>
+        <w:rPr>
+          <w:rFonts w:ascii="Times New Roman" w:hAnsi="Times New Roman" w:cs="Times New Roman"/>
+          <w:lang w:val="sv-SE"/>
+        </w:rPr>
+      </w:pPr>
+    </w:p>
+    <w:p>
+      <w:pPr>
+        <w:pStyle w:val="ListParagraph"/>
+        <w:jc w:val="center"/>
+        <w:rPr>
+          <w:rFonts w:ascii="Times New Roman" w:hAnsi="Times New Roman" w:cs="Times New Roman"/>
+          <w:lang w:val="sv-SE"/>
+        </w:rPr>
+      </w:pPr>
+    </w:p>
+    <w:p>
+      <w:pPr>
+        <w:pStyle w:val="ListParagraph"/>
+        <w:jc w:val="center"/>
+        <w:rPr>
+          <w:rFonts w:ascii="Times New Roman" w:hAnsi="Times New Roman" w:cs="Times New Roman"/>
+          <w:lang w:val="sv-SE"/>
+        </w:rPr>
+      </w:pPr>
+    </w:p>
+    <w:p>
+      <w:pPr>
+        <w:pStyle w:val="ListParagraph"/>
+        <w:jc w:val="center"/>
+        <w:rPr>
+          <w:rFonts w:ascii="Times New Roman" w:hAnsi="Times New Roman" w:cs="Times New Roman"/>
+          <w:lang w:val="sv-SE"/>
+        </w:rPr>
+      </w:pPr>
+    </w:p>
+    <w:p>
+      <w:pPr>
+        <w:pStyle w:val="ListParagraph"/>
+        <w:rPr>
+          <w:rFonts w:ascii="Times New Roman" w:hAnsi="Times New Roman" w:cs="Times New Roman"/>
+        </w:rPr>
+      </w:pPr>
+      <w:r>
+        <w:rPr>
+          <w:rFonts w:ascii="Times New Roman" w:hAnsi="Times New Roman" w:cs="Times New Roman"/>
+        </w:rPr>
+        <w:lastRenderedPageBreak/>
+        <w:t xml:space="preserve">Hasil </w:t>
+      </w:r>
+      <w:proofErr w:type="spellStart"/>
+      <w:r>
+        <w:rPr>
+          <w:rFonts w:ascii="Times New Roman" w:hAnsi="Times New Roman" w:cs="Times New Roman"/>
+        </w:rPr>
+        <w:t>rangkaian</w:t>
+      </w:r>
+      <w:proofErr w:type="spellEnd"/>
+      <w:r>
+        <w:rPr>
+          <w:rFonts w:ascii="Times New Roman" w:hAnsi="Times New Roman" w:cs="Times New Roman"/>
+        </w:rPr>
+        <w:t xml:space="preserve"> dan plot </w:t>
+      </w:r>
+      <w:proofErr w:type="spellStart"/>
+      <w:proofErr w:type="gramStart"/>
+      <w:r>
+        <w:rPr>
+          <w:rFonts w:ascii="Times New Roman" w:hAnsi="Times New Roman" w:cs="Times New Roman"/>
+        </w:rPr>
+        <w:t>simulasi</w:t>
+      </w:r>
+      <w:proofErr w:type="spellEnd"/>
+      <w:r>
+        <w:rPr>
+          <w:rFonts w:ascii="Times New Roman" w:hAnsi="Times New Roman" w:cs="Times New Roman"/>
+        </w:rPr>
+        <w:t xml:space="preserve"> :</w:t>
+      </w:r>
+      <w:proofErr w:type="gramEnd"/>
+    </w:p>
+    <w:p>
+      <w:pPr>
+        <w:ind w:left="720"/>
+        <w:jc w:val="center"/>
+        <w:rPr>
+          <w:rFonts w:ascii="Times New Roman" w:hAnsi="Times New Roman" w:cs="Times New Roman"/>
+          <w:lang w:val="sv-SE"/>
+        </w:rPr>
+      </w:pPr>
+      <w:r>
+        <w:rPr>
+          <w:lang w:val="sv-SE"/>
+        </w:rPr>
+        <w:drawing>
+          <wp:inline distT="0" distB="0" distL="0" distR="0" wp14:anchorId="1168596A" wp14:editId="30F69EA3">
+            <wp:extent cx="5954233" cy="3347984"/>
+            <wp:effectExtent l="0" t="0" r="8890" b="5080"/>
+            <wp:docPr id="1860321920" name="Picture 1"/>
+            <wp:cNvGraphicFramePr>
+              <a:graphicFrameLocks xmlns:a="http://schemas.openxmlformats.org/drawingml/2006/main" noChangeAspect="1"/>
+            </wp:cNvGraphicFramePr>
+            <a:graphic xmlns:a="http://schemas.openxmlformats.org/drawingml/2006/main">
+              <a:graphicData uri="http://schemas.openxmlformats.org/drawingml/2006/picture">
+                <pic:pic xmlns:pic="http://schemas.openxmlformats.org/drawingml/2006/picture">
+                  <pic:nvPicPr>
+                    <pic:cNvPr id="1860321920" name=""/>
+                    <pic:cNvPicPr/>
+                  </pic:nvPicPr>
+                  <pic:blipFill>
+                    <a:blip r:embed="rId19"/>
+                    <a:stretch>
+                      <a:fillRect/>
+                    </a:stretch>
+                  </pic:blipFill>
+                  <pic:spPr>
+                    <a:xfrm>
+                      <a:off x="0" y="0"/>
+                      <a:ext cx="5969949" cy="3356821"/>
+                    </a:xfrm>
+                    <a:prstGeom prst="rect">
+                      <a:avLst/>
+                    </a:prstGeom>
+                  </pic:spPr>
+                </pic:pic>
+              </a:graphicData>
+            </a:graphic>
+          </wp:inline>
+        </w:drawing>
+      </w:r>
+    </w:p>
+    <w:p>
+      <w:pPr>
+        <w:ind w:left="720"/>
+        <w:jc w:val="center"/>
+        <w:rPr>
+          <w:rFonts w:ascii="Times New Roman" w:hAnsi="Times New Roman" w:cs="Times New Roman"/>
+          <w:lang w:val="sv-SE"/>
+        </w:rPr>
+      </w:pPr>
+      <w:r>
+        <w:rPr>
+          <w:noProof/>
+        </w:rPr>
+        <w:drawing>
+          <wp:inline distT="0" distB="0" distL="0" distR="0">
+            <wp:extent cx="5943600" cy="2449195"/>
+            <wp:effectExtent l="0" t="0" r="0" b="8255"/>
+            <wp:docPr id="2077273469" name="Picture 5"/>
+            <wp:cNvGraphicFramePr>
+              <a:graphicFrameLocks xmlns:a="http://schemas.openxmlformats.org/drawingml/2006/main" noChangeAspect="1"/>
+            </wp:cNvGraphicFramePr>
+            <a:graphic xmlns:a="http://schemas.openxmlformats.org/drawingml/2006/main">
+              <a:graphicData uri="http://schemas.openxmlformats.org/drawingml/2006/picture">
+                <pic:pic xmlns:pic="http://schemas.openxmlformats.org/drawingml/2006/picture">
+                  <pic:nvPicPr>
+                    <pic:cNvPr id="0" name="Picture 9"/>
+                    <pic:cNvPicPr>
+                      <a:picLocks noChangeAspect="1" noChangeArrowheads="1"/>
+                    </pic:cNvPicPr>
+                  </pic:nvPicPr>
+                  <pic:blipFill>
+                    <a:blip r:embed="rId20">
+                      <a:extLst>
+                        <a:ext uri="{28A0092B-C50C-407E-A947-70E740481C1C}">
+                          <a14:useLocalDpi xmlns:a14="http://schemas.microsoft.com/office/drawing/2010/main" val="0"/>
+                        </a:ext>
+                      </a:extLst>
+                    </a:blip>
+                    <a:srcRect/>
+                    <a:stretch>
+                      <a:fillRect/>
+                    </a:stretch>
+                  </pic:blipFill>
+                  <pic:spPr bwMode="auto">
+                    <a:xfrm>
+                      <a:off x="0" y="0"/>
+                      <a:ext cx="5943600" cy="2449195"/>
+                    </a:xfrm>
+                    <a:prstGeom prst="rect">
+                      <a:avLst/>
+                    </a:prstGeom>
+                    <a:noFill/>
+                    <a:ln>
+                      <a:noFill/>
+                    </a:ln>
+                  </pic:spPr>
+                </pic:pic>
+              </a:graphicData>
+            </a:graphic>
+          </wp:inline>
+        </w:drawing>
+      </w:r>
+    </w:p>
+    <w:p>
+      <w:pPr>
+        <w:jc w:val="both"/>
+        <w:rPr>
+          <w:rFonts w:ascii="Times New Roman" w:hAnsi="Times New Roman" w:cs="Times New Roman"/>
+          <w:lang w:val="sv-SE"/>
+        </w:rPr>
+      </w:pPr>
+      <w:r>
+        <w:rPr>
+          <w:rFonts w:ascii="Times New Roman" w:hAnsi="Times New Roman" w:cs="Times New Roman"/>
+          <w:lang w:val="sv-SE"/>
+        </w:rPr>
+        <w:tab/>
+        <w:t>Vref sangat mempengaruhi kontrol, dimana saaat vref bertambah atau diubah maka tegangan output dan arus output akan ikut berubah. Akan tetapi, kontrol akan mempertahankan sistem agar menghasilkan hasi</w:t>
+      </w:r>
+      <w:r>
+        <w:rPr>
+          <w:rFonts w:ascii="Times New Roman" w:hAnsi="Times New Roman" w:cs="Times New Roman"/>
+          <w:lang w:val="sv-SE"/>
+        </w:rPr>
+        <w:t>l</w:t>
+      </w:r>
+      <w:r>
+        <w:rPr>
+          <w:rFonts w:ascii="Times New Roman" w:hAnsi="Times New Roman" w:cs="Times New Roman"/>
+          <w:lang w:val="sv-SE"/>
+        </w:rPr>
+        <w:t xml:space="preserve"> yang sesuai kriteri</w:t>
+      </w:r>
+      <w:r>
+        <w:rPr>
+          <w:rFonts w:ascii="Times New Roman" w:hAnsi="Times New Roman" w:cs="Times New Roman"/>
+          <w:lang w:val="sv-SE"/>
+        </w:rPr>
+        <w:t>a</w:t>
+      </w:r>
+    </w:p>
+    <w:p>
+      <w:pPr>
+        <w:rPr>
+          <w:rFonts w:ascii="Times New Roman" w:hAnsi="Times New Roman" w:cs="Times New Roman"/>
+          <w:lang w:val="sv-SE"/>
+        </w:rPr>
+      </w:pPr>
+    </w:p>
+    <w:p>
+      <w:pPr>
+        <w:pStyle w:val="ListParagraph"/>
+        <w:jc w:val="center"/>
+        <w:rPr>
+          <w:rFonts w:ascii="Times New Roman" w:hAnsi="Times New Roman" w:cs="Times New Roman"/>
+          <w:lang w:val="sv-SE"/>
+        </w:rPr>
+      </w:pPr>
+      <w:r>
+        <w:rPr>
+          <w:rFonts w:ascii="Times New Roman" w:hAnsi="Times New Roman" w:cs="Times New Roman"/>
+          <w:lang w:val="sv-SE"/>
+        </w:rPr>
+        <w:lastRenderedPageBreak/>
+        <w:drawing>
+          <wp:inline distT="0" distB="0" distL="0" distR="0" wp14:anchorId="1FDC10BF" wp14:editId="27D3C695">
+            <wp:extent cx="5943600" cy="7192010"/>
+            <wp:effectExtent l="0" t="0" r="0" b="8890"/>
+            <wp:docPr id="988136623" name="Picture 1"/>
+            <wp:cNvGraphicFramePr>
+              <a:graphicFrameLocks xmlns:a="http://schemas.openxmlformats.org/drawingml/2006/main" noChangeAspect="1"/>
+            </wp:cNvGraphicFramePr>
+            <a:graphic xmlns:a="http://schemas.openxmlformats.org/drawingml/2006/main">
+              <a:graphicData uri="http://schemas.openxmlformats.org/drawingml/2006/picture">
+                <pic:pic xmlns:pic="http://schemas.openxmlformats.org/drawingml/2006/picture">
+                  <pic:nvPicPr>
+                    <pic:cNvPr id="988136623" name=""/>
+                    <pic:cNvPicPr/>
+                  </pic:nvPicPr>
+                  <pic:blipFill>
+                    <a:blip r:embed="rId21"/>
+                    <a:stretch>
+                      <a:fillRect/>
+                    </a:stretch>
+                  </pic:blipFill>
+                  <pic:spPr>
+                    <a:xfrm>
+                      <a:off x="0" y="0"/>
+                      <a:ext cx="5943600" cy="7192010"/>
+                    </a:xfrm>
+                    <a:prstGeom prst="rect">
+                      <a:avLst/>
+                    </a:prstGeom>
+                  </pic:spPr>
+                </pic:pic>
+              </a:graphicData>
+            </a:graphic>
+          </wp:inline>
+        </w:drawing>
+      </w:r>
+    </w:p>
+    <w:p>
+      <w:pPr>
+        <w:rPr>
+          <w:rFonts w:ascii="Times New Roman" w:hAnsi="Times New Roman" w:cs="Times New Roman"/>
+          <w:b/>
+          <w:bCs/>
+          <w:lang w:val="sv-SE"/>
+        </w:rPr>
+      </w:pPr>
+      <w:r>
+        <w:rPr>
+          <w:rFonts w:ascii="Times New Roman" w:hAnsi="Times New Roman" w:cs="Times New Roman"/>
+          <w:b/>
+          <w:bCs/>
+          <w:lang w:val="sv-SE"/>
+        </w:rPr>
+        <w:t>Jawaban</w:t>
+      </w:r>
+      <w:r>
+        <w:rPr>
+          <w:rFonts w:ascii="Times New Roman" w:hAnsi="Times New Roman" w:cs="Times New Roman"/>
+          <w:b/>
+          <w:bCs/>
+          <w:lang w:val="sv-SE"/>
+        </w:rPr>
+        <w:t xml:space="preserve"> soal</w:t>
+      </w:r>
+      <w:r>
+        <w:rPr>
+          <w:rFonts w:ascii="Times New Roman" w:hAnsi="Times New Roman" w:cs="Times New Roman"/>
+          <w:b/>
+          <w:bCs/>
+          <w:lang w:val="sv-SE"/>
+        </w:rPr>
+        <w:t xml:space="preserve"> (1 dan 2) :</w:t>
+      </w:r>
+      <w:r>
+        <w:rPr>
+          <w:rFonts w:ascii="Times New Roman" w:hAnsi="Times New Roman" w:cs="Times New Roman"/>
+          <w:b/>
+          <w:bCs/>
+          <w:lang w:val="sv-SE"/>
+        </w:rPr>
+        <w:tab/>
+      </w:r>
+    </w:p>
+    <w:p>
+      <w:pPr>
+        <w:pStyle w:val="ListParagraph"/>
+        <w:numPr>
+          <w:ilvl w:val="0"/>
+          <w:numId w:val="11"/>
+        </w:numPr>
+        <w:jc w:val="both"/>
+        <w:rPr>
+          <w:rFonts w:ascii="Times New Roman" w:hAnsi="Times New Roman" w:cs="Times New Roman"/>
+          <w:lang w:val="sv-SE"/>
+        </w:rPr>
+      </w:pPr>
+      <w:r>
+        <w:rPr>
+          <w:rFonts w:ascii="Times New Roman" w:hAnsi="Times New Roman" w:cs="Times New Roman"/>
+          <w:lang w:val="sv-SE"/>
+        </w:rPr>
+        <w:t>PV modul yang saya pakai adalah SunPower SPR-X21-345, dimana spesifikasi modulnya seperti berikut :</w:t>
+      </w:r>
+    </w:p>
+    <w:p>
+      <w:pPr>
+        <w:pStyle w:val="ListParagraph"/>
+        <w:numPr>
+          <w:ilvl w:val="0"/>
+          <w:numId w:val="7"/>
+        </w:numPr>
+        <w:rPr>
+          <w:rFonts w:ascii="Times New Roman" w:hAnsi="Times New Roman" w:cs="Times New Roman"/>
+          <w:lang w:val="sv-SE"/>
+        </w:rPr>
+      </w:pPr>
+      <w:r>
+        <w:rPr>
+          <w:rFonts w:ascii="Times New Roman" w:hAnsi="Times New Roman" w:cs="Times New Roman"/>
+          <w:lang w:val="sv-SE"/>
+        </w:rPr>
+        <w:t>Daya maksimum (P</w:t>
+      </w:r>
+      <w:r>
+        <w:rPr>
+          <w:rFonts w:ascii="Times New Roman" w:hAnsi="Times New Roman" w:cs="Times New Roman"/>
+          <w:vertAlign w:val="subscript"/>
+          <w:lang w:val="sv-SE"/>
+        </w:rPr>
+        <w:t>max</w:t>
+      </w:r>
+      <w:r>
+        <w:rPr>
+          <w:rFonts w:ascii="Times New Roman" w:hAnsi="Times New Roman" w:cs="Times New Roman"/>
+          <w:lang w:val="sv-SE"/>
+        </w:rPr>
+        <w:t>) : 345 W</w:t>
+      </w:r>
+    </w:p>
+    <w:p>
+      <w:pPr>
+        <w:pStyle w:val="ListParagraph"/>
+        <w:numPr>
+          <w:ilvl w:val="0"/>
+          <w:numId w:val="7"/>
+        </w:numPr>
+        <w:rPr>
+          <w:rFonts w:ascii="Times New Roman" w:hAnsi="Times New Roman" w:cs="Times New Roman"/>
+          <w:lang w:val="sv-SE"/>
+        </w:rPr>
+      </w:pPr>
+      <w:r>
+        <w:rPr>
+          <w:rFonts w:ascii="Times New Roman" w:hAnsi="Times New Roman" w:cs="Times New Roman"/>
+          <w:lang w:val="sv-SE"/>
+        </w:rPr>
+        <w:lastRenderedPageBreak/>
+        <w:t>Tegangan saat daya maksimum (V</w:t>
+      </w:r>
+      <w:r>
+        <w:rPr>
+          <w:rFonts w:ascii="Times New Roman" w:hAnsi="Times New Roman" w:cs="Times New Roman"/>
+          <w:vertAlign w:val="subscript"/>
+          <w:lang w:val="sv-SE"/>
+        </w:rPr>
+        <w:t>mp</w:t>
+      </w:r>
+      <w:r>
+        <w:rPr>
+          <w:rFonts w:ascii="Times New Roman" w:hAnsi="Times New Roman" w:cs="Times New Roman"/>
+          <w:lang w:val="sv-SE"/>
+        </w:rPr>
+        <w:t xml:space="preserve">) : </w:t>
+      </w:r>
+      <w:r>
+        <w:rPr>
+          <w:rFonts w:ascii="Times New Roman" w:hAnsi="Times New Roman" w:cs="Times New Roman"/>
+          <w:lang w:val="sv-SE"/>
+        </w:rPr>
+        <w:t>57</w:t>
+      </w:r>
+      <w:r>
+        <w:rPr>
+          <w:rFonts w:ascii="Times New Roman" w:hAnsi="Times New Roman" w:cs="Times New Roman"/>
+          <w:lang w:val="sv-SE"/>
+        </w:rPr>
+        <w:t>.</w:t>
+      </w:r>
+      <w:r>
+        <w:rPr>
+          <w:rFonts w:ascii="Times New Roman" w:hAnsi="Times New Roman" w:cs="Times New Roman"/>
+          <w:lang w:val="sv-SE"/>
+        </w:rPr>
+        <w:t>3</w:t>
+      </w:r>
+      <w:r>
+        <w:rPr>
+          <w:rFonts w:ascii="Times New Roman" w:hAnsi="Times New Roman" w:cs="Times New Roman"/>
+          <w:lang w:val="sv-SE"/>
+        </w:rPr>
+        <w:t>V</w:t>
+      </w:r>
+    </w:p>
+    <w:p>
+      <w:pPr>
+        <w:pStyle w:val="ListParagraph"/>
+        <w:numPr>
+          <w:ilvl w:val="0"/>
+          <w:numId w:val="7"/>
+        </w:numPr>
+        <w:rPr>
+          <w:rFonts w:ascii="Times New Roman" w:hAnsi="Times New Roman" w:cs="Times New Roman"/>
+        </w:rPr>
+      </w:pPr>
+      <w:proofErr w:type="spellStart"/>
+      <w:r>
+        <w:rPr>
+          <w:rFonts w:ascii="Times New Roman" w:hAnsi="Times New Roman" w:cs="Times New Roman"/>
+        </w:rPr>
+        <w:t>Arus</w:t>
+      </w:r>
+      <w:proofErr w:type="spellEnd"/>
+      <w:r>
+        <w:rPr>
+          <w:rFonts w:ascii="Times New Roman" w:hAnsi="Times New Roman" w:cs="Times New Roman"/>
+        </w:rPr>
+        <w:t xml:space="preserve"> </w:t>
+      </w:r>
+      <w:proofErr w:type="spellStart"/>
+      <w:r>
+        <w:rPr>
+          <w:rFonts w:ascii="Times New Roman" w:hAnsi="Times New Roman" w:cs="Times New Roman"/>
+        </w:rPr>
+        <w:t>saat</w:t>
+      </w:r>
+      <w:proofErr w:type="spellEnd"/>
+      <w:r>
+        <w:rPr>
+          <w:rFonts w:ascii="Times New Roman" w:hAnsi="Times New Roman" w:cs="Times New Roman"/>
+        </w:rPr>
+        <w:t xml:space="preserve"> </w:t>
+      </w:r>
+      <w:proofErr w:type="spellStart"/>
+      <w:r>
+        <w:rPr>
+          <w:rFonts w:ascii="Times New Roman" w:hAnsi="Times New Roman" w:cs="Times New Roman"/>
+        </w:rPr>
+        <w:t>daya</w:t>
+      </w:r>
+      <w:proofErr w:type="spellEnd"/>
+      <w:r>
+        <w:rPr>
+          <w:rFonts w:ascii="Times New Roman" w:hAnsi="Times New Roman" w:cs="Times New Roman"/>
+        </w:rPr>
+        <w:t xml:space="preserve"> </w:t>
+      </w:r>
+      <w:proofErr w:type="spellStart"/>
+      <w:r>
+        <w:rPr>
+          <w:rFonts w:ascii="Times New Roman" w:hAnsi="Times New Roman" w:cs="Times New Roman"/>
+        </w:rPr>
+        <w:t>maksimum</w:t>
+      </w:r>
+      <w:proofErr w:type="spellEnd"/>
+      <w:r>
+        <w:rPr>
+          <w:rFonts w:ascii="Times New Roman" w:hAnsi="Times New Roman" w:cs="Times New Roman"/>
+        </w:rPr>
+        <w:t xml:space="preserve"> (</w:t>
+      </w:r>
+      <w:r>
+        <w:rPr>
+          <w:rFonts w:ascii="Times New Roman" w:hAnsi="Times New Roman" w:cs="Times New Roman"/>
+        </w:rPr>
+        <w:t>I</w:t>
+      </w:r>
+      <w:r>
+        <w:rPr>
+          <w:rFonts w:ascii="Times New Roman" w:hAnsi="Times New Roman" w:cs="Times New Roman"/>
+          <w:vertAlign w:val="subscript"/>
+        </w:rPr>
+        <w:t>mp</w:t>
+      </w:r>
+      <w:proofErr w:type="gramStart"/>
+      <w:r>
+        <w:rPr>
+          <w:rFonts w:ascii="Times New Roman" w:hAnsi="Times New Roman" w:cs="Times New Roman"/>
+        </w:rPr>
+        <w:t>)</w:t>
+      </w:r>
+      <w:r>
+        <w:rPr>
+          <w:rFonts w:ascii="Times New Roman" w:hAnsi="Times New Roman" w:cs="Times New Roman"/>
+        </w:rPr>
+        <w:t xml:space="preserve"> </w:t>
+      </w:r>
+      <w:r>
+        <w:rPr>
+          <w:rFonts w:ascii="Times New Roman" w:hAnsi="Times New Roman" w:cs="Times New Roman"/>
+        </w:rPr>
+        <w:t>:</w:t>
+      </w:r>
+      <w:proofErr w:type="gramEnd"/>
+      <w:r>
+        <w:rPr>
+          <w:rFonts w:ascii="Times New Roman" w:hAnsi="Times New Roman" w:cs="Times New Roman"/>
+        </w:rPr>
+        <w:t xml:space="preserve"> </w:t>
+      </w:r>
+      <w:r>
+        <w:rPr>
+          <w:rFonts w:ascii="Times New Roman" w:hAnsi="Times New Roman" w:cs="Times New Roman"/>
+        </w:rPr>
+        <w:t>6</w:t>
+      </w:r>
+      <w:r>
+        <w:rPr>
+          <w:rFonts w:ascii="Times New Roman" w:hAnsi="Times New Roman" w:cs="Times New Roman"/>
+        </w:rPr>
+        <w:t>.</w:t>
+      </w:r>
+      <w:r>
+        <w:rPr>
+          <w:rFonts w:ascii="Times New Roman" w:hAnsi="Times New Roman" w:cs="Times New Roman"/>
+        </w:rPr>
+        <w:t>02</w:t>
+      </w:r>
+      <w:r>
+        <w:rPr>
+          <w:rFonts w:ascii="Times New Roman" w:hAnsi="Times New Roman" w:cs="Times New Roman"/>
+        </w:rPr>
+        <w:t xml:space="preserve"> A</w:t>
+      </w:r>
+    </w:p>
+    <w:p>
+      <w:pPr>
+        <w:pStyle w:val="ListParagraph"/>
+        <w:numPr>
+          <w:ilvl w:val="0"/>
+          <w:numId w:val="7"/>
+        </w:numPr>
+        <w:rPr>
+          <w:rFonts w:ascii="Times New Roman" w:hAnsi="Times New Roman" w:cs="Times New Roman"/>
+        </w:rPr>
+      </w:pPr>
+      <w:proofErr w:type="spellStart"/>
+      <w:r>
+        <w:rPr>
+          <w:rFonts w:ascii="Times New Roman" w:hAnsi="Times New Roman" w:cs="Times New Roman"/>
+        </w:rPr>
+        <w:t>Tegangan</w:t>
+      </w:r>
+      <w:proofErr w:type="spellEnd"/>
+      <w:r>
+        <w:rPr>
+          <w:rFonts w:ascii="Times New Roman" w:hAnsi="Times New Roman" w:cs="Times New Roman"/>
+        </w:rPr>
+        <w:t xml:space="preserve"> open-circuit (</w:t>
+      </w:r>
+      <w:r>
+        <w:rPr>
+          <w:rFonts w:ascii="Times New Roman" w:hAnsi="Times New Roman" w:cs="Times New Roman"/>
+        </w:rPr>
+        <w:t>V</w:t>
+      </w:r>
+      <w:r>
+        <w:rPr>
+          <w:rFonts w:ascii="Times New Roman" w:hAnsi="Times New Roman" w:cs="Times New Roman"/>
+          <w:vertAlign w:val="subscript"/>
+        </w:rPr>
+        <w:t>OC</w:t>
+      </w:r>
+      <w:proofErr w:type="gramStart"/>
+      <w:r>
+        <w:rPr>
+          <w:rFonts w:ascii="Times New Roman" w:hAnsi="Times New Roman" w:cs="Times New Roman"/>
+        </w:rPr>
+        <w:t>) :</w:t>
+      </w:r>
+      <w:proofErr w:type="gramEnd"/>
+      <w:r>
+        <w:rPr>
+          <w:rFonts w:ascii="Times New Roman" w:hAnsi="Times New Roman" w:cs="Times New Roman"/>
+        </w:rPr>
+        <w:t xml:space="preserve"> </w:t>
+      </w:r>
+      <w:r>
+        <w:rPr>
+          <w:rFonts w:ascii="Times New Roman" w:hAnsi="Times New Roman" w:cs="Times New Roman"/>
+        </w:rPr>
+        <w:t>68</w:t>
+      </w:r>
+      <w:r>
+        <w:rPr>
+          <w:rFonts w:ascii="Times New Roman" w:hAnsi="Times New Roman" w:cs="Times New Roman"/>
+        </w:rPr>
+        <w:t>.</w:t>
+      </w:r>
+      <w:r>
+        <w:rPr>
+          <w:rFonts w:ascii="Times New Roman" w:hAnsi="Times New Roman" w:cs="Times New Roman"/>
+        </w:rPr>
+        <w:t>2</w:t>
+      </w:r>
+      <w:r>
+        <w:rPr>
+          <w:rFonts w:ascii="Times New Roman" w:hAnsi="Times New Roman" w:cs="Times New Roman"/>
+        </w:rPr>
+        <w:t xml:space="preserve"> V</w:t>
+      </w:r>
+    </w:p>
+    <w:p>
+      <w:pPr>
+        <w:pStyle w:val="ListParagraph"/>
+        <w:numPr>
+          <w:ilvl w:val="0"/>
+          <w:numId w:val="7"/>
+        </w:numPr>
+        <w:rPr>
+          <w:rFonts w:ascii="Times New Roman" w:hAnsi="Times New Roman" w:cs="Times New Roman"/>
+        </w:rPr>
+      </w:pPr>
+      <w:proofErr w:type="spellStart"/>
+      <w:r>
+        <w:rPr>
+          <w:rFonts w:ascii="Times New Roman" w:hAnsi="Times New Roman" w:cs="Times New Roman"/>
+        </w:rPr>
+        <w:t>Arus</w:t>
+      </w:r>
+      <w:proofErr w:type="spellEnd"/>
+      <w:r>
+        <w:rPr>
+          <w:rFonts w:ascii="Times New Roman" w:hAnsi="Times New Roman" w:cs="Times New Roman"/>
+        </w:rPr>
+        <w:t xml:space="preserve"> short-circuit (</w:t>
+      </w:r>
+      <w:r>
+        <w:rPr>
+          <w:rFonts w:ascii="Times New Roman" w:hAnsi="Times New Roman" w:cs="Times New Roman"/>
+        </w:rPr>
+        <w:t>I</w:t>
+      </w:r>
+      <w:r>
+        <w:rPr>
+          <w:rFonts w:ascii="Times New Roman" w:hAnsi="Times New Roman" w:cs="Times New Roman"/>
+          <w:vertAlign w:val="subscript"/>
+        </w:rPr>
+        <w:t>SC</w:t>
+      </w:r>
+      <w:proofErr w:type="gramStart"/>
+      <w:r>
+        <w:rPr>
+          <w:rFonts w:ascii="Times New Roman" w:hAnsi="Times New Roman" w:cs="Times New Roman"/>
+        </w:rPr>
+        <w:t>) :</w:t>
+      </w:r>
+      <w:proofErr w:type="gramEnd"/>
+      <w:r>
+        <w:rPr>
+          <w:rFonts w:ascii="Times New Roman" w:hAnsi="Times New Roman" w:cs="Times New Roman"/>
+        </w:rPr>
+        <w:t xml:space="preserve"> </w:t>
+      </w:r>
+      <w:r>
+        <w:rPr>
+          <w:rFonts w:ascii="Times New Roman" w:hAnsi="Times New Roman" w:cs="Times New Roman"/>
+        </w:rPr>
+        <w:t>6</w:t>
+      </w:r>
+      <w:r>
+        <w:rPr>
+          <w:rFonts w:ascii="Times New Roman" w:hAnsi="Times New Roman" w:cs="Times New Roman"/>
+        </w:rPr>
+        <w:t>.</w:t>
+      </w:r>
+      <w:r>
+        <w:rPr>
+          <w:rFonts w:ascii="Times New Roman" w:hAnsi="Times New Roman" w:cs="Times New Roman"/>
+        </w:rPr>
+        <w:t>39</w:t>
+      </w:r>
+      <w:r>
+        <w:rPr>
+          <w:rFonts w:ascii="Times New Roman" w:hAnsi="Times New Roman" w:cs="Times New Roman"/>
+        </w:rPr>
+        <w:t xml:space="preserve"> A</w:t>
+      </w:r>
+    </w:p>
+    <w:p>
+      <w:pPr>
+        <w:pStyle w:val="ListParagraph"/>
+        <w:numPr>
+          <w:ilvl w:val="0"/>
+          <w:numId w:val="11"/>
+        </w:numPr>
+        <w:jc w:val="both"/>
+        <w:rPr>
+          <w:rFonts w:ascii="Times New Roman" w:hAnsi="Times New Roman" w:cs="Times New Roman"/>
+          <w:lang w:val="sv-SE"/>
+        </w:rPr>
+      </w:pPr>
+      <w:r>
+        <w:rPr>
+          <w:rFonts w:ascii="Times New Roman" w:hAnsi="Times New Roman" w:cs="Times New Roman"/>
+        </w:rPr>
+        <w:t xml:space="preserve">Target system yang </w:t>
+      </w:r>
+      <w:proofErr w:type="spellStart"/>
+      <w:r>
+        <w:rPr>
+          <w:rFonts w:ascii="Times New Roman" w:hAnsi="Times New Roman" w:cs="Times New Roman"/>
+        </w:rPr>
+        <w:t>digunakan</w:t>
+      </w:r>
+      <w:proofErr w:type="spellEnd"/>
+      <w:r>
+        <w:rPr>
+          <w:rFonts w:ascii="Times New Roman" w:hAnsi="Times New Roman" w:cs="Times New Roman"/>
+        </w:rPr>
+        <w:t xml:space="preserve"> </w:t>
+      </w:r>
+      <w:proofErr w:type="spellStart"/>
+      <w:r>
+        <w:rPr>
+          <w:rFonts w:ascii="Times New Roman" w:hAnsi="Times New Roman" w:cs="Times New Roman"/>
+        </w:rPr>
+        <w:t>merupakan</w:t>
+      </w:r>
+      <w:proofErr w:type="spellEnd"/>
+      <w:r>
+        <w:rPr>
+          <w:rFonts w:ascii="Times New Roman" w:hAnsi="Times New Roman" w:cs="Times New Roman"/>
+        </w:rPr>
+        <w:t xml:space="preserve"> wilayah </w:t>
+      </w:r>
+      <w:proofErr w:type="spellStart"/>
+      <w:r>
+        <w:rPr>
+          <w:rFonts w:ascii="Times New Roman" w:hAnsi="Times New Roman" w:cs="Times New Roman"/>
+        </w:rPr>
+        <w:t>komersial</w:t>
+      </w:r>
+      <w:proofErr w:type="spellEnd"/>
+      <w:r>
+        <w:rPr>
+          <w:rFonts w:ascii="Times New Roman" w:hAnsi="Times New Roman" w:cs="Times New Roman"/>
+        </w:rPr>
+        <w:t xml:space="preserve"> </w:t>
+      </w:r>
+      <w:proofErr w:type="spellStart"/>
+      <w:r>
+        <w:rPr>
+          <w:rFonts w:ascii="Times New Roman" w:hAnsi="Times New Roman" w:cs="Times New Roman"/>
+        </w:rPr>
+        <w:t>kecil</w:t>
+      </w:r>
+      <w:proofErr w:type="spellEnd"/>
+      <w:r>
+        <w:rPr>
+          <w:rFonts w:ascii="Times New Roman" w:hAnsi="Times New Roman" w:cs="Times New Roman"/>
+        </w:rPr>
+        <w:t xml:space="preserve">, </w:t>
+      </w:r>
+      <w:proofErr w:type="spellStart"/>
+      <w:r>
+        <w:rPr>
+          <w:rFonts w:ascii="Times New Roman" w:hAnsi="Times New Roman" w:cs="Times New Roman"/>
+        </w:rPr>
+        <w:t>dimana</w:t>
+      </w:r>
+      <w:proofErr w:type="spellEnd"/>
+      <w:r>
+        <w:rPr>
+          <w:rFonts w:ascii="Times New Roman" w:hAnsi="Times New Roman" w:cs="Times New Roman"/>
+        </w:rPr>
+        <w:t xml:space="preserve"> </w:t>
+      </w:r>
+      <w:proofErr w:type="spellStart"/>
+      <w:r>
+        <w:rPr>
+          <w:rFonts w:ascii="Times New Roman" w:hAnsi="Times New Roman" w:cs="Times New Roman"/>
+        </w:rPr>
+        <w:t>daya</w:t>
+      </w:r>
+      <w:proofErr w:type="spellEnd"/>
+      <w:r>
+        <w:rPr>
+          <w:rFonts w:ascii="Times New Roman" w:hAnsi="Times New Roman" w:cs="Times New Roman"/>
+        </w:rPr>
+        <w:t xml:space="preserve"> yang </w:t>
+      </w:r>
+      <w:proofErr w:type="spellStart"/>
+      <w:r>
+        <w:rPr>
+          <w:rFonts w:ascii="Times New Roman" w:hAnsi="Times New Roman" w:cs="Times New Roman"/>
+        </w:rPr>
+        <w:t>dibutuhkan</w:t>
+      </w:r>
+      <w:proofErr w:type="spellEnd"/>
+      <w:r>
+        <w:rPr>
+          <w:rFonts w:ascii="Times New Roman" w:hAnsi="Times New Roman" w:cs="Times New Roman"/>
+        </w:rPr>
+        <w:t xml:space="preserve"> </w:t>
+      </w:r>
+      <w:proofErr w:type="spellStart"/>
+      <w:r>
+        <w:rPr>
+          <w:rFonts w:ascii="Times New Roman" w:hAnsi="Times New Roman" w:cs="Times New Roman"/>
+        </w:rPr>
+        <w:t>adalah</w:t>
+      </w:r>
+      <w:proofErr w:type="spellEnd"/>
+      <w:r>
+        <w:rPr>
+          <w:rFonts w:ascii="Times New Roman" w:hAnsi="Times New Roman" w:cs="Times New Roman"/>
+        </w:rPr>
+        <w:t xml:space="preserve"> </w:t>
+      </w:r>
+      <w:proofErr w:type="spellStart"/>
+      <w:r>
+        <w:rPr>
+          <w:rFonts w:ascii="Times New Roman" w:hAnsi="Times New Roman" w:cs="Times New Roman"/>
+        </w:rPr>
+        <w:t>sekitaran</w:t>
+      </w:r>
+      <w:proofErr w:type="spellEnd"/>
+      <w:r>
+        <w:rPr>
+          <w:rFonts w:ascii="Times New Roman" w:hAnsi="Times New Roman" w:cs="Times New Roman"/>
+        </w:rPr>
+        <w:t xml:space="preserve"> 10 kW. </w:t>
+      </w:r>
+      <w:r>
+        <w:rPr>
+          <w:rFonts w:ascii="Times New Roman" w:hAnsi="Times New Roman" w:cs="Times New Roman"/>
+          <w:lang w:val="sv-SE"/>
+        </w:rPr>
+        <w:t>Tegangan grid yang ada pada wilayah komersial kecil tersebut adalah 380VAC (3-fasa). Maka, untuk mecari Tegangan DC-link (Vdc) yang sesuai adalah sebagai berikut :</w:t>
+      </w:r>
+    </w:p>
+    <w:p>
+      <w:pPr>
+        <w:ind w:left="720"/>
+        <w:rPr>
+          <w:rFonts w:ascii="Times New Roman" w:eastAsiaTheme="minorEastAsia" w:hAnsi="Times New Roman" w:cs="Times New Roman"/>
+          <w:lang w:val="sv-SE"/>
+        </w:rPr>
+      </w:pPr>
+      <m:oMathPara>
+        <m:oMath>
+          <m:sSub>
+            <m:sSubPr>
+              <m:ctrlPr>
+                <w:rPr>
+                  <w:rFonts w:ascii="Cambria Math" w:hAnsi="Cambria Math" w:cs="Times New Roman"/>
+                  <w:i/>
+                  <w:lang w:val="sv-SE"/>
+                </w:rPr>
+              </m:ctrlPr>
+            </m:sSubPr>
+            <m:e>
+              <m:r>
+                <w:rPr>
+                  <w:rFonts w:ascii="Cambria Math" w:hAnsi="Cambria Math" w:cs="Times New Roman"/>
+                  <w:lang w:val="sv-SE"/>
+                </w:rPr>
+                <m:t>V</m:t>
+              </m:r>
+            </m:e>
+            <m:sub>
+              <m:r>
+                <w:rPr>
+                  <w:rFonts w:ascii="Cambria Math" w:hAnsi="Cambria Math" w:cs="Times New Roman"/>
+                  <w:lang w:val="sv-SE"/>
+                </w:rPr>
+                <m:t>DC</m:t>
+              </m:r>
+            </m:sub>
+          </m:sSub>
+          <m:r>
+            <w:rPr>
+              <w:rFonts w:ascii="Cambria Math" w:hAnsi="Cambria Math" w:cs="Times New Roman"/>
+              <w:lang w:val="sv-SE"/>
+            </w:rPr>
+            <m:t>≥</m:t>
+          </m:r>
+          <m:f>
+            <m:fPr>
+              <m:ctrlPr>
+                <w:rPr>
+                  <w:rFonts w:ascii="Cambria Math" w:hAnsi="Cambria Math" w:cs="Times New Roman"/>
+                  <w:i/>
+                  <w:lang w:val="sv-SE"/>
+                </w:rPr>
+              </m:ctrlPr>
+            </m:fPr>
+            <m:num>
+              <m:sSub>
+                <m:sSubPr>
+                  <m:ctrlPr>
+                    <w:rPr>
+                      <w:rFonts w:ascii="Cambria Math" w:hAnsi="Cambria Math" w:cs="Times New Roman"/>
+                      <w:i/>
+                      <w:lang w:val="sv-SE"/>
+                    </w:rPr>
+                  </m:ctrlPr>
+                </m:sSubPr>
+                <m:e>
+                  <m:r>
+                    <w:rPr>
+                      <w:rFonts w:ascii="Cambria Math" w:hAnsi="Cambria Math" w:cs="Times New Roman"/>
+                      <w:lang w:val="sv-SE"/>
+                    </w:rPr>
+                    <m:t>V</m:t>
+                  </m:r>
+                </m:e>
+                <m:sub>
+                  <m:r>
+                    <w:rPr>
+                      <w:rFonts w:ascii="Cambria Math" w:hAnsi="Cambria Math" w:cs="Times New Roman"/>
+                      <w:lang w:val="sv-SE"/>
+                    </w:rPr>
+                    <m:t>ac(line to line)</m:t>
+                  </m:r>
+                </m:sub>
+              </m:sSub>
+              <m:r>
+                <w:rPr>
+                  <w:rFonts w:ascii="Cambria Math" w:hAnsi="Cambria Math" w:cs="Times New Roman"/>
+                  <w:lang w:val="sv-SE"/>
+                </w:rPr>
+                <m:t>(</m:t>
+              </m:r>
+              <m:rad>
+                <m:radPr>
+                  <m:degHide m:val="1"/>
+                  <m:ctrlPr>
+                    <w:rPr>
+                      <w:rFonts w:ascii="Cambria Math" w:hAnsi="Cambria Math" w:cs="Times New Roman"/>
+                      <w:i/>
+                      <w:lang w:val="sv-SE"/>
+                    </w:rPr>
+                  </m:ctrlPr>
+                </m:radPr>
+                <m:deg/>
+                <m:e>
+                  <m:r>
+                    <w:rPr>
+                      <w:rFonts w:ascii="Cambria Math" w:hAnsi="Cambria Math" w:cs="Times New Roman"/>
+                      <w:lang w:val="sv-SE"/>
+                    </w:rPr>
+                    <m:t>2</m:t>
+                  </m:r>
+                </m:e>
+              </m:rad>
+              <m:r>
+                <w:rPr>
+                  <w:rFonts w:ascii="Cambria Math" w:hAnsi="Cambria Math" w:cs="Times New Roman"/>
+                  <w:lang w:val="sv-SE"/>
+                </w:rPr>
+                <m:t>)</m:t>
+              </m:r>
+            </m:num>
+            <m:den>
+              <m:r>
+                <w:rPr>
+                  <w:rFonts w:ascii="Cambria Math" w:hAnsi="Cambria Math" w:cs="Times New Roman"/>
+                  <w:lang w:val="sv-SE"/>
+                </w:rPr>
+                <m:t>MI</m:t>
+              </m:r>
+            </m:den>
+          </m:f>
+        </m:oMath>
+      </m:oMathPara>
+    </w:p>
+    <w:p>
+      <w:pPr>
+        <w:pStyle w:val="ListParagraph"/>
+        <w:numPr>
+          <w:ilvl w:val="0"/>
+          <w:numId w:val="10"/>
+        </w:numPr>
+        <w:rPr>
+          <w:rFonts w:ascii="Times New Roman" w:hAnsi="Times New Roman" w:cs="Times New Roman"/>
+        </w:rPr>
+      </w:pPr>
+      <m:oMath>
+        <m:sSub>
+          <m:sSubPr>
+            <m:ctrlPr>
+              <w:rPr>
+                <w:rFonts w:ascii="Cambria Math" w:hAnsi="Cambria Math" w:cs="Times New Roman"/>
+                <w:i/>
+                <w:lang w:val="sv-SE"/>
+              </w:rPr>
+            </m:ctrlPr>
+          </m:sSubPr>
+          <m:e>
+            <m:r>
+              <w:rPr>
+                <w:rFonts w:ascii="Cambria Math" w:hAnsi="Cambria Math" w:cs="Times New Roman"/>
+              </w:rPr>
+              <m:t>V</m:t>
+            </m:r>
+          </m:e>
+          <m:sub>
+            <m:r>
+              <w:rPr>
+                <w:rFonts w:ascii="Cambria Math" w:hAnsi="Cambria Math" w:cs="Times New Roman"/>
+              </w:rPr>
+              <m:t>ac(line to line)</m:t>
+            </m:r>
+          </m:sub>
+        </m:sSub>
+      </m:oMath>
+      <w:r>
+        <w:rPr>
+          <w:rFonts w:ascii="Times New Roman" w:eastAsiaTheme="minorEastAsia" w:hAnsi="Times New Roman" w:cs="Times New Roman"/>
+        </w:rPr>
+        <w:t xml:space="preserve"> : 380 </w:t>
+      </w:r>
+      <w:proofErr w:type="gramStart"/>
+      <w:r>
+        <w:rPr>
+          <w:rFonts w:ascii="Times New Roman" w:eastAsiaTheme="minorEastAsia" w:hAnsi="Times New Roman" w:cs="Times New Roman"/>
+        </w:rPr>
+        <w:t>VAC</w:t>
+      </w:r>
+      <w:proofErr w:type="gramEnd"/>
+    </w:p>
+    <w:p>
+      <w:pPr>
+        <w:pStyle w:val="ListParagraph"/>
+        <w:numPr>
+          <w:ilvl w:val="0"/>
+          <w:numId w:val="10"/>
+        </w:numPr>
+        <w:rPr>
+          <w:rFonts w:ascii="Times New Roman" w:hAnsi="Times New Roman" w:cs="Times New Roman"/>
+          <w:lang w:val="sv-SE"/>
+        </w:rPr>
+      </w:pPr>
+      <m:oMath>
+        <m:r>
+          <w:rPr>
+            <w:rFonts w:ascii="Cambria Math" w:hAnsi="Cambria Math" w:cs="Times New Roman"/>
+            <w:lang w:val="sv-SE"/>
+          </w:rPr>
+          <m:t>MI</m:t>
+        </m:r>
+      </m:oMath>
+      <w:r>
+        <w:rPr>
+          <w:rFonts w:ascii="Times New Roman" w:eastAsiaTheme="minorEastAsia" w:hAnsi="Times New Roman" w:cs="Times New Roman"/>
+          <w:lang w:val="sv-SE"/>
+        </w:rPr>
+        <w:t xml:space="preserve"> </w:t>
+      </w:r>
+      <w:r>
+        <w:rPr>
+          <w:rFonts w:ascii="Times New Roman" w:hAnsi="Times New Roman" w:cs="Times New Roman"/>
+          <w:lang w:val="sv-SE"/>
+        </w:rPr>
+        <w:t>: 0.9 (Nilai optimal dari SPW</w:t>
+      </w:r>
+      <w:r>
+        <w:rPr>
+          <w:rFonts w:ascii="Times New Roman" w:hAnsi="Times New Roman" w:cs="Times New Roman"/>
+          <w:lang w:val="sv-SE"/>
+        </w:rPr>
+        <w:t>M)</w:t>
+      </w:r>
+    </w:p>
+    <w:p>
+      <w:pPr>
+        <w:ind w:left="720"/>
+        <w:jc w:val="both"/>
+        <w:rPr>
+          <w:rFonts w:ascii="Cambria Math" w:eastAsiaTheme="minorEastAsia" w:hAnsi="Cambria Math" w:cs="Times New Roman"/>
+          <w:i/>
+          <w:lang w:val="sv-SE"/>
+        </w:rPr>
+      </w:pPr>
+      <w:r>
+        <w:rPr>
+          <w:rFonts w:ascii="Times New Roman" w:hAnsi="Times New Roman" w:cs="Times New Roman"/>
+          <w:lang w:val="sv-SE"/>
+        </w:rPr>
+        <w:t xml:space="preserve">Maka, </w:t>
+      </w:r>
+      <w:r>
+        <w:rPr>
+          <w:rFonts w:ascii="Cambria Math" w:hAnsi="Cambria Math" w:cs="Times New Roman"/>
+          <w:i/>
+          <w:lang w:val="sv-SE"/>
+        </w:rPr>
+        <w:br/>
+      </w:r>
+      <m:oMathPara>
+        <m:oMathParaPr>
+          <m:jc m:val="center"/>
+        </m:oMathParaPr>
+        <m:oMath>
+          <m:sSub>
+            <m:sSubPr>
+              <m:ctrlPr>
+                <w:rPr>
+                  <w:rFonts w:ascii="Cambria Math" w:hAnsi="Cambria Math" w:cs="Times New Roman"/>
+                  <w:i/>
+                  <w:lang w:val="sv-SE"/>
+                </w:rPr>
+              </m:ctrlPr>
+            </m:sSubPr>
+            <m:e>
+              <m:r>
+                <w:rPr>
+                  <w:rFonts w:ascii="Cambria Math" w:hAnsi="Cambria Math" w:cs="Times New Roman"/>
+                  <w:lang w:val="sv-SE"/>
+                </w:rPr>
+                <m:t>V</m:t>
+              </m:r>
+            </m:e>
+            <m:sub>
+              <m:r>
+                <w:rPr>
+                  <w:rFonts w:ascii="Cambria Math" w:hAnsi="Cambria Math" w:cs="Times New Roman"/>
+                  <w:lang w:val="sv-SE"/>
+                </w:rPr>
+                <m:t>DC</m:t>
+              </m:r>
+            </m:sub>
+          </m:sSub>
+          <m:r>
+            <w:rPr>
+              <w:rFonts w:ascii="Cambria Math" w:hAnsi="Cambria Math" w:cs="Times New Roman"/>
+              <w:lang w:val="sv-SE"/>
+            </w:rPr>
+            <m:t>≥</m:t>
+          </m:r>
+          <m:f>
+            <m:fPr>
+              <m:ctrlPr>
+                <w:rPr>
+                  <w:rFonts w:ascii="Cambria Math" w:hAnsi="Cambria Math" w:cs="Times New Roman"/>
+                  <w:i/>
+                  <w:lang w:val="sv-SE"/>
+                </w:rPr>
+              </m:ctrlPr>
+            </m:fPr>
+            <m:num>
+              <m:sSub>
+                <m:sSubPr>
+                  <m:ctrlPr>
+                    <w:rPr>
+                      <w:rFonts w:ascii="Cambria Math" w:hAnsi="Cambria Math" w:cs="Times New Roman"/>
+                      <w:i/>
+                      <w:lang w:val="sv-SE"/>
+                    </w:rPr>
+                  </m:ctrlPr>
+                </m:sSubPr>
+                <m:e>
+                  <m:r>
+                    <w:rPr>
+                      <w:rFonts w:ascii="Cambria Math" w:hAnsi="Cambria Math" w:cs="Times New Roman"/>
+                      <w:lang w:val="sv-SE"/>
+                    </w:rPr>
+                    <m:t>V</m:t>
+                  </m:r>
+                </m:e>
+                <m:sub>
+                  <m:r>
+                    <w:rPr>
+                      <w:rFonts w:ascii="Cambria Math" w:hAnsi="Cambria Math" w:cs="Times New Roman"/>
+                      <w:lang w:val="sv-SE"/>
+                    </w:rPr>
+                    <m:t>ac(line to line)</m:t>
+                  </m:r>
+                </m:sub>
+              </m:sSub>
+              <m:r>
+                <w:rPr>
+                  <w:rFonts w:ascii="Cambria Math" w:hAnsi="Cambria Math" w:cs="Times New Roman"/>
+                  <w:lang w:val="sv-SE"/>
+                </w:rPr>
+                <m:t>(</m:t>
+              </m:r>
+              <m:rad>
+                <m:radPr>
+                  <m:degHide m:val="1"/>
+                  <m:ctrlPr>
+                    <w:rPr>
+                      <w:rFonts w:ascii="Cambria Math" w:hAnsi="Cambria Math" w:cs="Times New Roman"/>
+                      <w:i/>
+                      <w:lang w:val="sv-SE"/>
+                    </w:rPr>
+                  </m:ctrlPr>
+                </m:radPr>
+                <m:deg/>
+                <m:e>
+                  <m:r>
+                    <w:rPr>
+                      <w:rFonts w:ascii="Cambria Math" w:hAnsi="Cambria Math" w:cs="Times New Roman"/>
+                      <w:lang w:val="sv-SE"/>
+                    </w:rPr>
+                    <m:t>2</m:t>
+                  </m:r>
+                </m:e>
+              </m:rad>
+              <m:r>
+                <w:rPr>
+                  <w:rFonts w:ascii="Cambria Math" w:hAnsi="Cambria Math" w:cs="Times New Roman"/>
+                  <w:lang w:val="sv-SE"/>
+                </w:rPr>
+                <m:t>)</m:t>
+              </m:r>
+            </m:num>
+            <m:den>
+              <m:r>
+                <w:rPr>
+                  <w:rFonts w:ascii="Cambria Math" w:hAnsi="Cambria Math" w:cs="Times New Roman"/>
+                  <w:lang w:val="sv-SE"/>
+                </w:rPr>
+                <m:t>MI</m:t>
+              </m:r>
+            </m:den>
+          </m:f>
+          <m:r>
+            <w:rPr>
+              <w:rFonts w:ascii="Cambria Math" w:hAnsi="Cambria Math" w:cs="Times New Roman"/>
+              <w:lang w:val="sv-SE"/>
+            </w:rPr>
+            <m:t xml:space="preserve"> </m:t>
+          </m:r>
+          <m:r>
+            <w:rPr>
+              <w:rFonts w:ascii="Cambria Math" w:hAnsi="Cambria Math" w:cs="Times New Roman"/>
+              <w:lang w:val="sv-SE"/>
+            </w:rPr>
+            <m:t xml:space="preserve"> =</m:t>
+          </m:r>
+          <m:f>
+            <m:fPr>
+              <m:ctrlPr>
+                <w:rPr>
+                  <w:rFonts w:ascii="Cambria Math" w:hAnsi="Cambria Math" w:cs="Times New Roman"/>
+                  <w:i/>
+                  <w:lang w:val="sv-SE"/>
+                </w:rPr>
+              </m:ctrlPr>
+            </m:fPr>
+            <m:num>
+              <m:r>
+                <w:rPr>
+                  <w:rFonts w:ascii="Cambria Math" w:hAnsi="Cambria Math" w:cs="Times New Roman"/>
+                  <w:lang w:val="sv-SE"/>
+                </w:rPr>
+                <m:t>380</m:t>
+              </m:r>
+              <m:r>
+                <w:rPr>
+                  <w:rFonts w:ascii="Cambria Math" w:hAnsi="Cambria Math" w:cs="Times New Roman"/>
+                  <w:lang w:val="sv-SE"/>
+                </w:rPr>
+                <m:t>(</m:t>
+              </m:r>
+              <m:rad>
+                <m:radPr>
+                  <m:degHide m:val="1"/>
+                  <m:ctrlPr>
+                    <w:rPr>
+                      <w:rFonts w:ascii="Cambria Math" w:hAnsi="Cambria Math" w:cs="Times New Roman"/>
+                      <w:i/>
+                      <w:lang w:val="sv-SE"/>
+                    </w:rPr>
+                  </m:ctrlPr>
+                </m:radPr>
+                <m:deg/>
+                <m:e>
+                  <m:r>
+                    <w:rPr>
+                      <w:rFonts w:ascii="Cambria Math" w:hAnsi="Cambria Math" w:cs="Times New Roman"/>
+                      <w:lang w:val="sv-SE"/>
+                    </w:rPr>
+                    <m:t>2</m:t>
+                  </m:r>
+                </m:e>
+              </m:rad>
+              <m:r>
+                <w:rPr>
+                  <w:rFonts w:ascii="Cambria Math" w:hAnsi="Cambria Math" w:cs="Times New Roman"/>
+                  <w:lang w:val="sv-SE"/>
+                </w:rPr>
+                <m:t>)</m:t>
+              </m:r>
+            </m:num>
+            <m:den>
+              <m:r>
+                <w:rPr>
+                  <w:rFonts w:ascii="Cambria Math" w:hAnsi="Cambria Math" w:cs="Times New Roman"/>
+                  <w:lang w:val="sv-SE"/>
+                </w:rPr>
+                <m:t>0.9</m:t>
+              </m:r>
+            </m:den>
+          </m:f>
+          <m:r>
+            <w:rPr>
+              <w:rFonts w:ascii="Cambria Math" w:hAnsi="Cambria Math" w:cs="Times New Roman"/>
+              <w:lang w:val="sv-SE"/>
+            </w:rPr>
+            <m:t>≈600 Vdc</m:t>
+          </m:r>
+          <m:r>
+            <w:rPr>
+              <w:rFonts w:ascii="Cambria Math" w:hAnsi="Cambria Math" w:cs="Times New Roman"/>
+              <w:lang w:val="sv-SE"/>
+            </w:rPr>
+            <m:t xml:space="preserve"> </m:t>
+          </m:r>
+        </m:oMath>
+      </m:oMathPara>
+    </w:p>
+    <w:p>
+      <w:pPr>
+        <w:ind w:left="720"/>
+        <w:jc w:val="both"/>
+        <w:rPr>
+          <w:rFonts w:ascii="Cambria Math" w:eastAsiaTheme="minorEastAsia" w:hAnsi="Cambria Math" w:cs="Times New Roman"/>
+          <w:iCs/>
+          <w:lang w:val="sv-SE"/>
+        </w:rPr>
+      </w:pPr>
+      <w:r>
+        <w:rPr>
+          <w:rFonts w:ascii="Cambria Math" w:eastAsiaTheme="minorEastAsia" w:hAnsi="Cambria Math" w:cs="Times New Roman"/>
+          <w:iCs/>
+          <w:lang w:val="sv-SE"/>
+        </w:rPr>
+        <w:t>Berdasarkan perhitungan, tegangan minimum D</w:t>
+      </w:r>
+      <w:r>
+        <w:rPr>
+          <w:rFonts w:ascii="Cambria Math" w:eastAsiaTheme="minorEastAsia" w:hAnsi="Cambria Math" w:cs="Times New Roman"/>
+          <w:iCs/>
+          <w:lang w:val="sv-SE"/>
+        </w:rPr>
+        <w:t>C</w:t>
+      </w:r>
+      <w:r>
+        <w:rPr>
+          <w:rFonts w:ascii="Cambria Math" w:eastAsiaTheme="minorEastAsia" w:hAnsi="Cambria Math" w:cs="Times New Roman"/>
+          <w:iCs/>
+          <w:lang w:val="sv-SE"/>
+        </w:rPr>
+        <w:t xml:space="preserve">-Link harus lebih besar atau sama dengan </w:t>
+      </w:r>
+      <m:oMath>
+        <m:r>
+          <w:rPr>
+            <w:rFonts w:ascii="Cambria Math" w:hAnsi="Cambria Math" w:cs="Times New Roman"/>
+            <w:lang w:val="sv-SE"/>
+          </w:rPr>
+          <m:t>600 Vdc</m:t>
+        </m:r>
+      </m:oMath>
+      <w:r>
+        <w:rPr>
+          <w:rFonts w:ascii="Cambria Math" w:eastAsiaTheme="minorEastAsia" w:hAnsi="Cambria Math" w:cs="Times New Roman"/>
+          <w:lang w:val="sv-SE"/>
+        </w:rPr>
+        <w:t xml:space="preserve">. Oleh karena itu, saya akan memilih tegangan </w:t>
+      </w:r>
+      <w:r>
+        <w:rPr>
+          <w:rFonts w:ascii="Cambria Math" w:eastAsiaTheme="minorEastAsia" w:hAnsi="Cambria Math" w:cs="Times New Roman"/>
+          <w:iCs/>
+          <w:lang w:val="sv-SE"/>
+        </w:rPr>
+        <w:t>D</w:t>
+      </w:r>
+      <w:r>
+        <w:rPr>
+          <w:rFonts w:ascii="Cambria Math" w:eastAsiaTheme="minorEastAsia" w:hAnsi="Cambria Math" w:cs="Times New Roman"/>
+          <w:iCs/>
+          <w:lang w:val="sv-SE"/>
+        </w:rPr>
+        <w:t>C</w:t>
+      </w:r>
+      <w:r>
+        <w:rPr>
+          <w:rFonts w:ascii="Cambria Math" w:eastAsiaTheme="minorEastAsia" w:hAnsi="Cambria Math" w:cs="Times New Roman"/>
+          <w:iCs/>
+          <w:lang w:val="sv-SE"/>
+        </w:rPr>
+        <w:t>-Link</w:t>
+      </w:r>
+      <w:r>
+        <w:rPr>
+          <w:rFonts w:ascii="Cambria Math" w:eastAsiaTheme="minorEastAsia" w:hAnsi="Cambria Math" w:cs="Times New Roman"/>
+          <w:iCs/>
+          <w:lang w:val="sv-SE"/>
+        </w:rPr>
+        <w:t xml:space="preserve"> yang sesuai adalah 800 V. Hal itu dikarenakan untuk menjaga sistem dari rugi arus dan menjaga stabilitas.</w:t>
+      </w:r>
+    </w:p>
+    <w:p>
+      <w:pPr>
+        <w:pStyle w:val="ListParagraph"/>
+        <w:numPr>
+          <w:ilvl w:val="0"/>
+          <w:numId w:val="11"/>
+        </w:numPr>
+        <w:jc w:val="both"/>
+        <w:rPr>
+          <w:rFonts w:ascii="Cambria Math" w:eastAsiaTheme="minorEastAsia" w:hAnsi="Cambria Math" w:cs="Times New Roman"/>
+          <w:iCs/>
+          <w:lang w:val="sv-SE"/>
+        </w:rPr>
+      </w:pPr>
+      <w:r>
+        <w:rPr>
+          <w:rFonts w:ascii="Cambria Math" w:eastAsiaTheme="minorEastAsia" w:hAnsi="Cambria Math" w:cs="Times New Roman"/>
+          <w:iCs/>
+          <w:lang w:val="sv-SE"/>
+        </w:rPr>
+        <w:t>Susunan Array PV</w:t>
+      </w:r>
+    </w:p>
+    <w:p>
+      <w:pPr>
+        <w:pStyle w:val="ListParagraph"/>
+        <w:numPr>
+          <w:ilvl w:val="0"/>
+          <w:numId w:val="12"/>
+        </w:numPr>
+        <w:jc w:val="both"/>
+        <w:rPr>
+          <w:rFonts w:ascii="Cambria Math" w:eastAsiaTheme="minorEastAsia" w:hAnsi="Cambria Math" w:cs="Times New Roman"/>
+          <w:iCs/>
+          <w:lang w:val="sv-SE"/>
+        </w:rPr>
+      </w:pPr>
+      <w:r>
+        <w:rPr>
+          <w:rFonts w:ascii="Cambria Math" w:eastAsiaTheme="minorEastAsia" w:hAnsi="Cambria Math" w:cs="Times New Roman"/>
+          <w:iCs/>
+          <w:lang w:val="sv-SE"/>
+        </w:rPr>
+        <w:t>Jumlah Modul per String Ser</w:t>
+      </w:r>
+      <w:r>
+        <w:rPr>
+          <w:rFonts w:ascii="Cambria Math" w:eastAsiaTheme="minorEastAsia" w:hAnsi="Cambria Math" w:cs="Times New Roman"/>
+          <w:iCs/>
+          <w:lang w:val="sv-SE"/>
+        </w:rPr>
+        <w:t>i :</w:t>
+      </w:r>
+    </w:p>
+    <w:p>
+      <w:pPr>
+        <w:pStyle w:val="ListParagraph"/>
+        <w:ind w:left="1440"/>
+        <w:jc w:val="both"/>
+        <w:rPr>
+          <w:rFonts w:ascii="Cambria Math" w:eastAsiaTheme="minorEastAsia" w:hAnsi="Cambria Math" w:cs="Times New Roman"/>
+          <w:iCs/>
+          <w:lang w:val="sv-SE"/>
+        </w:rPr>
+      </w:pPr>
+      <m:oMathPara>
+        <m:oMath>
+          <m:sSub>
+            <m:sSubPr>
+              <m:ctrlPr>
+                <w:rPr>
+                  <w:rFonts w:ascii="Cambria Math" w:hAnsi="Cambria Math" w:cs="Times New Roman"/>
+                  <w:i/>
+                  <w:lang w:val="sv-SE"/>
+                </w:rPr>
+              </m:ctrlPr>
+            </m:sSubPr>
+            <m:e>
+              <m:r>
+                <w:rPr>
+                  <w:rFonts w:ascii="Cambria Math" w:hAnsi="Cambria Math" w:cs="Times New Roman"/>
+                  <w:lang w:val="sv-SE"/>
+                </w:rPr>
+                <m:t>N</m:t>
+              </m:r>
+            </m:e>
+            <m:sub>
+              <m:r>
+                <w:rPr>
+                  <w:rFonts w:ascii="Cambria Math" w:hAnsi="Cambria Math" w:cs="Times New Roman"/>
+                  <w:lang w:val="sv-SE"/>
+                </w:rPr>
+                <m:t>seri</m:t>
+              </m:r>
+            </m:sub>
+          </m:sSub>
+          <m:r>
+            <w:rPr>
+              <w:rFonts w:ascii="Cambria Math" w:hAnsi="Cambria Math" w:cs="Times New Roman"/>
+              <w:lang w:val="sv-SE"/>
+            </w:rPr>
+            <m:t>=</m:t>
+          </m:r>
+          <m:f>
+            <m:fPr>
+              <m:ctrlPr>
+                <w:rPr>
+                  <w:rFonts w:ascii="Cambria Math" w:hAnsi="Cambria Math" w:cs="Times New Roman"/>
+                  <w:i/>
+                  <w:lang w:val="sv-SE"/>
+                </w:rPr>
+              </m:ctrlPr>
+            </m:fPr>
+            <m:num>
+              <m:sSub>
+                <m:sSubPr>
+                  <m:ctrlPr>
+                    <w:rPr>
+                      <w:rFonts w:ascii="Cambria Math" w:hAnsi="Cambria Math" w:cs="Times New Roman"/>
+                      <w:i/>
+                      <w:lang w:val="sv-SE"/>
+                    </w:rPr>
+                  </m:ctrlPr>
+                </m:sSubPr>
+                <m:e>
+                  <m:r>
+                    <w:rPr>
+                      <w:rFonts w:ascii="Cambria Math" w:hAnsi="Cambria Math" w:cs="Times New Roman"/>
+                      <w:lang w:val="sv-SE"/>
+                    </w:rPr>
+                    <m:t>V</m:t>
+                  </m:r>
+                </m:e>
+                <m:sub>
+                  <m:r>
+                    <w:rPr>
+                      <w:rFonts w:ascii="Cambria Math" w:hAnsi="Cambria Math" w:cs="Times New Roman"/>
+                      <w:lang w:val="sv-SE"/>
+                    </w:rPr>
+                    <m:t>DC</m:t>
+                  </m:r>
+                  <m:r>
+                    <w:rPr>
+                      <w:rFonts w:ascii="Cambria Math" w:hAnsi="Cambria Math" w:cs="Times New Roman"/>
+                      <w:lang w:val="sv-SE"/>
+                    </w:rPr>
+                    <m:t>-link</m:t>
+                  </m:r>
+                </m:sub>
+              </m:sSub>
+            </m:num>
+            <m:den>
+              <m:sSub>
+                <m:sSubPr>
+                  <m:ctrlPr>
+                    <w:rPr>
+                      <w:rFonts w:ascii="Cambria Math" w:hAnsi="Cambria Math" w:cs="Times New Roman"/>
+                      <w:i/>
+                      <w:lang w:val="sv-SE"/>
+                    </w:rPr>
+                  </m:ctrlPr>
+                </m:sSubPr>
+                <m:e>
+                  <m:r>
+                    <w:rPr>
+                      <w:rFonts w:ascii="Cambria Math" w:hAnsi="Cambria Math" w:cs="Times New Roman"/>
+                      <w:lang w:val="sv-SE"/>
+                    </w:rPr>
+                    <m:t>V</m:t>
+                  </m:r>
+                </m:e>
+                <m:sub>
+                  <m:r>
+                    <w:rPr>
+                      <w:rFonts w:ascii="Cambria Math" w:hAnsi="Cambria Math" w:cs="Times New Roman"/>
+                      <w:lang w:val="sv-SE"/>
+                    </w:rPr>
+                    <m:t>mp</m:t>
+                  </m:r>
+                </m:sub>
+              </m:sSub>
+            </m:den>
+          </m:f>
+          <m:r>
+            <w:rPr>
+              <w:rFonts w:ascii="Cambria Math" w:hAnsi="Cambria Math" w:cs="Times New Roman"/>
+              <w:lang w:val="sv-SE"/>
+            </w:rPr>
+            <m:t>=</m:t>
+          </m:r>
+          <m:f>
+            <m:fPr>
+              <m:ctrlPr>
+                <w:rPr>
+                  <w:rFonts w:ascii="Cambria Math" w:hAnsi="Cambria Math" w:cs="Times New Roman"/>
+                  <w:i/>
+                  <w:lang w:val="sv-SE"/>
+                </w:rPr>
+              </m:ctrlPr>
+            </m:fPr>
+            <m:num>
+              <m:r>
+                <w:rPr>
+                  <w:rFonts w:ascii="Cambria Math" w:hAnsi="Cambria Math" w:cs="Times New Roman"/>
+                  <w:lang w:val="sv-SE"/>
+                </w:rPr>
+                <m:t>800</m:t>
+              </m:r>
+            </m:num>
+            <m:den>
+              <m:r>
+                <w:rPr>
+                  <w:rFonts w:ascii="Cambria Math" w:hAnsi="Cambria Math" w:cs="Times New Roman"/>
+                  <w:lang w:val="sv-SE"/>
+                </w:rPr>
+                <m:t>57.3</m:t>
+              </m:r>
+            </m:den>
+          </m:f>
+          <m:r>
+            <w:rPr>
+              <w:rFonts w:ascii="Cambria Math" w:hAnsi="Cambria Math" w:cs="Times New Roman"/>
+              <w:lang w:val="sv-SE"/>
+            </w:rPr>
+            <m:t>≈</m:t>
+          </m:r>
+          <m:r>
+            <w:rPr>
+              <w:rFonts w:ascii="Cambria Math" w:hAnsi="Cambria Math" w:cs="Times New Roman"/>
+              <w:lang w:val="sv-SE"/>
+            </w:rPr>
+            <m:t>14</m:t>
+          </m:r>
+          <m:r>
+            <w:rPr>
+              <w:rFonts w:ascii="Cambria Math" w:hAnsi="Cambria Math" w:cs="Times New Roman"/>
+              <w:lang w:val="sv-SE"/>
+            </w:rPr>
+            <m:t>modul</m:t>
+          </m:r>
+          <m:r>
+            <w:rPr>
+              <w:rFonts w:ascii="Cambria Math" w:hAnsi="Cambria Math" w:cs="Times New Roman"/>
+              <w:lang w:val="sv-SE"/>
+            </w:rPr>
+            <m:t xml:space="preserve">  </m:t>
+          </m:r>
+        </m:oMath>
+      </m:oMathPara>
+    </w:p>
+    <w:p>
+      <w:pPr>
+        <w:ind w:left="720"/>
+        <w:jc w:val="both"/>
+        <w:rPr>
+          <w:rFonts w:ascii="Cambria Math" w:eastAsiaTheme="minorEastAsia" w:hAnsi="Cambria Math" w:cs="Times New Roman"/>
+          <w:iCs/>
+          <w:lang w:val="sv-SE"/>
+        </w:rPr>
+      </w:pPr>
+      <w:r>
+        <w:rPr>
+          <w:rFonts w:ascii="Cambria Math" w:eastAsiaTheme="minorEastAsia" w:hAnsi="Cambria Math" w:cs="Times New Roman"/>
+          <w:iCs/>
+          <w:lang w:val="sv-SE"/>
+        </w:rPr>
+        <w:tab/>
+        <w:t xml:space="preserve">Maka tegangan modul </w:t>
+      </w:r>
+      <m:oMath>
+        <m:sSub>
+          <m:sSubPr>
+            <m:ctrlPr>
+              <w:rPr>
+                <w:rFonts w:ascii="Cambria Math" w:eastAsiaTheme="minorEastAsia" w:hAnsi="Cambria Math" w:cs="Times New Roman"/>
+                <w:i/>
+                <w:iCs/>
+                <w:lang w:val="sv-SE"/>
+              </w:rPr>
+            </m:ctrlPr>
+          </m:sSubPr>
+          <m:e>
+            <m:r>
+              <w:rPr>
+                <w:rFonts w:ascii="Cambria Math" w:eastAsiaTheme="minorEastAsia" w:hAnsi="Cambria Math" w:cs="Times New Roman"/>
+                <w:lang w:val="sv-SE"/>
+              </w:rPr>
+              <m:t>V</m:t>
+            </m:r>
+          </m:e>
+          <m:sub>
+            <m:r>
+              <w:rPr>
+                <w:rFonts w:ascii="Cambria Math" w:eastAsiaTheme="minorEastAsia" w:hAnsi="Cambria Math" w:cs="Times New Roman"/>
+                <w:lang w:val="sv-SE"/>
+              </w:rPr>
+              <m:t>oc</m:t>
+            </m:r>
+          </m:sub>
+        </m:sSub>
+        <m:r>
+          <w:rPr>
+            <w:rFonts w:ascii="Cambria Math" w:eastAsiaTheme="minorEastAsia" w:hAnsi="Cambria Math" w:cs="Times New Roman"/>
+            <w:lang w:val="sv-SE"/>
+          </w:rPr>
+          <m:t>=</m:t>
+        </m:r>
+        <m:r>
+          <w:rPr>
+            <w:rFonts w:ascii="Cambria Math" w:eastAsiaTheme="minorEastAsia" w:hAnsi="Cambria Math" w:cs="Times New Roman"/>
+            <w:lang w:val="sv-SE"/>
+          </w:rPr>
+          <m:t>14</m:t>
+        </m:r>
+        <m:r>
+          <w:rPr>
+            <w:rFonts w:ascii="Cambria Math" w:eastAsiaTheme="minorEastAsia" w:hAnsi="Cambria Math" w:cs="Times New Roman"/>
+            <w:lang w:val="sv-SE"/>
+          </w:rPr>
+          <m:t xml:space="preserve"> × </m:t>
+        </m:r>
+        <m:r>
+          <m:rPr>
+            <m:sty m:val="p"/>
+          </m:rPr>
+          <w:rPr>
+            <w:rFonts w:ascii="Cambria Math" w:hAnsi="Cambria Math" w:cs="Times New Roman"/>
+            <w:lang w:val="sv-SE"/>
+          </w:rPr>
+          <m:t>57.3</m:t>
+        </m:r>
+        <m:r>
+          <w:rPr>
+            <w:rFonts w:ascii="Cambria Math" w:eastAsiaTheme="minorEastAsia" w:hAnsi="Cambria Math" w:cs="Times New Roman"/>
+            <w:lang w:val="sv-SE"/>
+          </w:rPr>
+          <m:t xml:space="preserve">= </m:t>
+        </m:r>
+        <m:r>
+          <w:rPr>
+            <w:rFonts w:ascii="Cambria Math" w:eastAsiaTheme="minorEastAsia" w:hAnsi="Cambria Math" w:cs="Times New Roman"/>
+            <w:lang w:val="sv-SE"/>
+          </w:rPr>
+          <m:t>802</m:t>
+        </m:r>
+        <m:r>
+          <w:rPr>
+            <w:rFonts w:ascii="Cambria Math" w:eastAsiaTheme="minorEastAsia" w:hAnsi="Cambria Math" w:cs="Times New Roman"/>
+            <w:lang w:val="sv-SE"/>
+          </w:rPr>
+          <m:t xml:space="preserve"> V</m:t>
+        </m:r>
+      </m:oMath>
+      <w:r>
+        <w:rPr>
+          <w:rFonts w:ascii="Cambria Math" w:eastAsiaTheme="minorEastAsia" w:hAnsi="Cambria Math" w:cs="Times New Roman"/>
+          <w:iCs/>
+          <w:lang w:val="sv-SE"/>
+        </w:rPr>
+        <w:t xml:space="preserve"> </w:t>
+      </w:r>
+    </w:p>
+    <w:p>
+      <w:pPr>
+        <w:pStyle w:val="ListParagraph"/>
+        <w:numPr>
+          <w:ilvl w:val="0"/>
+          <w:numId w:val="12"/>
+        </w:numPr>
+        <w:jc w:val="both"/>
+        <w:rPr>
+          <w:rFonts w:ascii="Cambria Math" w:eastAsiaTheme="minorEastAsia" w:hAnsi="Cambria Math" w:cs="Times New Roman"/>
+          <w:iCs/>
+          <w:lang w:val="sv-SE"/>
+        </w:rPr>
+      </w:pPr>
+      <w:r>
+        <w:rPr>
+          <w:rFonts w:ascii="Cambria Math" w:eastAsiaTheme="minorEastAsia" w:hAnsi="Cambria Math" w:cs="Times New Roman"/>
+          <w:iCs/>
+          <w:lang w:val="sv-SE"/>
+        </w:rPr>
+        <w:t xml:space="preserve">Jumlah Modul per String </w:t>
+      </w:r>
+      <w:r>
+        <w:rPr>
+          <w:rFonts w:ascii="Cambria Math" w:eastAsiaTheme="minorEastAsia" w:hAnsi="Cambria Math" w:cs="Times New Roman"/>
+          <w:iCs/>
+          <w:lang w:val="sv-SE"/>
+        </w:rPr>
+        <w:t>pararel</w:t>
+      </w:r>
+      <w:r>
+        <w:rPr>
+          <w:rFonts w:ascii="Cambria Math" w:eastAsiaTheme="minorEastAsia" w:hAnsi="Cambria Math" w:cs="Times New Roman"/>
+          <w:iCs/>
+          <w:lang w:val="sv-SE"/>
+        </w:rPr>
+        <w:t xml:space="preserve"> :</w:t>
+      </w:r>
+    </w:p>
+    <w:p>
+      <w:pPr>
+        <w:pStyle w:val="ListParagraph"/>
+        <w:ind w:left="1440"/>
+        <w:jc w:val="both"/>
+        <w:rPr>
+          <w:rFonts w:ascii="Cambria Math" w:eastAsiaTheme="minorEastAsia" w:hAnsi="Cambria Math" w:cs="Times New Roman"/>
+          <w:iCs/>
+          <w:lang w:val="sv-SE"/>
+        </w:rPr>
+      </w:pPr>
+      <m:oMathPara>
+        <m:oMath>
+          <m:sSub>
+            <m:sSubPr>
+              <m:ctrlPr>
+                <w:rPr>
+                  <w:rFonts w:ascii="Cambria Math" w:hAnsi="Cambria Math" w:cs="Times New Roman"/>
+                  <w:i/>
+                  <w:lang w:val="sv-SE"/>
+                </w:rPr>
+              </m:ctrlPr>
+            </m:sSubPr>
+            <m:e>
+              <m:r>
+                <w:rPr>
+                  <w:rFonts w:ascii="Cambria Math" w:hAnsi="Cambria Math" w:cs="Times New Roman"/>
+                  <w:lang w:val="sv-SE"/>
+                </w:rPr>
+                <m:t>N</m:t>
+              </m:r>
+            </m:e>
+            <m:sub>
+              <m:r>
+                <w:rPr>
+                  <w:rFonts w:ascii="Cambria Math" w:hAnsi="Cambria Math" w:cs="Times New Roman"/>
+                  <w:lang w:val="sv-SE"/>
+                </w:rPr>
+                <m:t>pararel</m:t>
+              </m:r>
+            </m:sub>
+          </m:sSub>
+          <m:r>
+            <w:rPr>
+              <w:rFonts w:ascii="Cambria Math" w:hAnsi="Cambria Math" w:cs="Times New Roman"/>
+              <w:lang w:val="sv-SE"/>
+            </w:rPr>
+            <m:t>=</m:t>
+          </m:r>
+          <m:f>
+            <m:fPr>
+              <m:ctrlPr>
+                <w:rPr>
+                  <w:rFonts w:ascii="Cambria Math" w:hAnsi="Cambria Math" w:cs="Times New Roman"/>
+                  <w:i/>
+                  <w:lang w:val="sv-SE"/>
+                </w:rPr>
+              </m:ctrlPr>
+            </m:fPr>
+            <m:num>
+              <m:sSub>
+                <m:sSubPr>
+                  <m:ctrlPr>
+                    <w:rPr>
+                      <w:rFonts w:ascii="Cambria Math" w:hAnsi="Cambria Math" w:cs="Times New Roman"/>
+                      <w:i/>
+                      <w:lang w:val="sv-SE"/>
+                    </w:rPr>
+                  </m:ctrlPr>
+                </m:sSubPr>
+                <m:e>
+                  <m:r>
+                    <w:rPr>
+                      <w:rFonts w:ascii="Cambria Math" w:hAnsi="Cambria Math" w:cs="Times New Roman"/>
+                      <w:lang w:val="sv-SE"/>
+                    </w:rPr>
+                    <m:t>P</m:t>
+                  </m:r>
+                </m:e>
+                <m:sub>
+                  <m:r>
+                    <w:rPr>
+                      <w:rFonts w:ascii="Cambria Math" w:hAnsi="Cambria Math" w:cs="Times New Roman"/>
+                      <w:lang w:val="sv-SE"/>
+                    </w:rPr>
+                    <m:t>komersial</m:t>
+                  </m:r>
+                </m:sub>
+              </m:sSub>
+            </m:num>
+            <m:den>
+              <m:sSub>
+                <m:sSubPr>
+                  <m:ctrlPr>
+                    <w:rPr>
+                      <w:rFonts w:ascii="Cambria Math" w:hAnsi="Cambria Math" w:cs="Times New Roman"/>
+                      <w:i/>
+                      <w:lang w:val="sv-SE"/>
+                    </w:rPr>
+                  </m:ctrlPr>
+                </m:sSubPr>
+                <m:e>
+                  <m:r>
+                    <w:rPr>
+                      <w:rFonts w:ascii="Cambria Math" w:hAnsi="Cambria Math" w:cs="Times New Roman"/>
+                      <w:lang w:val="sv-SE"/>
+                    </w:rPr>
+                    <m:t>P</m:t>
+                  </m:r>
+                </m:e>
+                <m:sub>
+                  <m:r>
+                    <w:rPr>
+                      <w:rFonts w:ascii="Cambria Math" w:hAnsi="Cambria Math" w:cs="Times New Roman"/>
+                      <w:lang w:val="sv-SE"/>
+                    </w:rPr>
+                    <m:t>per-string</m:t>
+                  </m:r>
+                </m:sub>
+              </m:sSub>
+            </m:den>
+          </m:f>
+          <m:r>
+            <w:rPr>
+              <w:rFonts w:ascii="Cambria Math" w:hAnsi="Cambria Math" w:cs="Times New Roman"/>
+              <w:lang w:val="sv-SE"/>
+            </w:rPr>
+            <m:t>=</m:t>
+          </m:r>
+          <m:f>
+            <m:fPr>
+              <m:ctrlPr>
+                <w:rPr>
+                  <w:rFonts w:ascii="Cambria Math" w:hAnsi="Cambria Math" w:cs="Times New Roman"/>
+                  <w:i/>
+                  <w:lang w:val="sv-SE"/>
+                </w:rPr>
+              </m:ctrlPr>
+            </m:fPr>
+            <m:num>
+              <m:r>
+                <w:rPr>
+                  <w:rFonts w:ascii="Cambria Math" w:hAnsi="Cambria Math" w:cs="Times New Roman"/>
+                  <w:lang w:val="sv-SE"/>
+                </w:rPr>
+                <m:t>10 kW</m:t>
+              </m:r>
+            </m:num>
+            <m:den>
+              <m:r>
+                <w:rPr>
+                  <w:rFonts w:ascii="Cambria Math" w:hAnsi="Cambria Math" w:cs="Times New Roman"/>
+                  <w:lang w:val="sv-SE"/>
+                </w:rPr>
+                <m:t>14</m:t>
+              </m:r>
+              <m:r>
+                <w:rPr>
+                  <w:rFonts w:ascii="Cambria Math" w:hAnsi="Cambria Math" w:cs="Times New Roman"/>
+                  <w:lang w:val="sv-SE"/>
+                </w:rPr>
+                <m:t>×345</m:t>
+              </m:r>
+            </m:den>
+          </m:f>
+          <m:r>
+            <w:rPr>
+              <w:rFonts w:ascii="Cambria Math" w:hAnsi="Cambria Math" w:cs="Times New Roman"/>
+              <w:lang w:val="sv-SE"/>
+            </w:rPr>
+            <m:t>≈</m:t>
+          </m:r>
+          <m:r>
+            <w:rPr>
+              <w:rFonts w:ascii="Cambria Math" w:hAnsi="Cambria Math" w:cs="Times New Roman"/>
+              <w:lang w:val="sv-SE"/>
+            </w:rPr>
+            <m:t>3</m:t>
+          </m:r>
+          <m:r>
+            <w:rPr>
+              <w:rFonts w:ascii="Cambria Math" w:hAnsi="Cambria Math" w:cs="Times New Roman"/>
+              <w:lang w:val="sv-SE"/>
+            </w:rPr>
+            <m:t xml:space="preserve"> string pararel</m:t>
+          </m:r>
+          <m:r>
+            <w:rPr>
+              <w:rFonts w:ascii="Cambria Math" w:hAnsi="Cambria Math" w:cs="Times New Roman"/>
+              <w:lang w:val="sv-SE"/>
+            </w:rPr>
+            <m:t xml:space="preserve">  </m:t>
+          </m:r>
+        </m:oMath>
+      </m:oMathPara>
+    </w:p>
+    <w:p>
+      <w:pPr>
+        <w:ind w:left="720"/>
+        <w:jc w:val="both"/>
+        <w:rPr>
+          <w:rFonts w:ascii="Cambria Math" w:eastAsiaTheme="minorEastAsia" w:hAnsi="Cambria Math" w:cs="Times New Roman"/>
+          <w:iCs/>
+          <w:lang w:val="sv-SE"/>
+        </w:rPr>
+      </w:pPr>
+      <w:r>
+        <w:rPr>
+          <w:rFonts w:ascii="Cambria Math" w:eastAsiaTheme="minorEastAsia" w:hAnsi="Cambria Math" w:cs="Times New Roman"/>
+          <w:iCs/>
+          <w:lang w:val="sv-SE"/>
+        </w:rPr>
+        <w:tab/>
+        <w:t>Maka</w:t>
+      </w:r>
+      <w:r>
+        <w:rPr>
+          <w:rFonts w:ascii="Cambria Math" w:eastAsiaTheme="minorEastAsia" w:hAnsi="Cambria Math" w:cs="Times New Roman"/>
+          <w:iCs/>
+          <w:lang w:val="sv-SE"/>
+        </w:rPr>
+        <w:t>,</w:t>
+      </w:r>
+    </w:p>
+    <w:p>
+      <w:pPr>
+        <w:pStyle w:val="ListParagraph"/>
+        <w:numPr>
+          <w:ilvl w:val="1"/>
+          <w:numId w:val="12"/>
+        </w:numPr>
+        <w:jc w:val="both"/>
+        <w:rPr>
+          <w:rFonts w:ascii="Cambria Math" w:eastAsiaTheme="minorEastAsia" w:hAnsi="Cambria Math" w:cs="Times New Roman"/>
+          <w:iCs/>
+        </w:rPr>
+      </w:pPr>
+      <w:proofErr w:type="spellStart"/>
+      <w:r>
+        <w:rPr>
+          <w:rFonts w:ascii="Cambria Math" w:eastAsiaTheme="minorEastAsia" w:hAnsi="Cambria Math" w:cs="Times New Roman"/>
+          <w:iCs/>
+        </w:rPr>
+        <w:t>Arus</w:t>
+      </w:r>
+      <w:proofErr w:type="spellEnd"/>
+      <w:r>
+        <w:rPr>
+          <w:rFonts w:ascii="Cambria Math" w:eastAsiaTheme="minorEastAsia" w:hAnsi="Cambria Math" w:cs="Times New Roman"/>
+          <w:iCs/>
+        </w:rPr>
+        <w:t xml:space="preserve"> to</w:t>
+      </w:r>
+      <w:r>
+        <w:rPr>
+          <w:rFonts w:ascii="Cambria Math" w:eastAsiaTheme="minorEastAsia" w:hAnsi="Cambria Math" w:cs="Times New Roman"/>
+          <w:iCs/>
+        </w:rPr>
+        <w:t xml:space="preserve">tal </w:t>
+      </w:r>
+      <w:r>
+        <w:rPr>
+          <w:rFonts w:ascii="Cambria Math" w:eastAsiaTheme="minorEastAsia" w:hAnsi="Cambria Math" w:cs="Times New Roman"/>
+          <w:iCs/>
+        </w:rPr>
+        <w:t xml:space="preserve"> </w:t>
+      </w:r>
+      <m:oMath>
+        <m:sSub>
+          <m:sSubPr>
+            <m:ctrlPr>
+              <w:rPr>
+                <w:rFonts w:ascii="Cambria Math" w:eastAsiaTheme="minorEastAsia" w:hAnsi="Cambria Math" w:cs="Times New Roman"/>
+                <w:i/>
+                <w:iCs/>
+                <w:lang w:val="sv-SE"/>
+              </w:rPr>
+            </m:ctrlPr>
+          </m:sSubPr>
+          <m:e>
+            <m:r>
+              <w:rPr>
+                <w:rFonts w:ascii="Cambria Math" w:eastAsiaTheme="minorEastAsia" w:hAnsi="Cambria Math" w:cs="Times New Roman"/>
+              </w:rPr>
+              <m:t>I</m:t>
+            </m:r>
+          </m:e>
+          <m:sub>
+            <m:r>
+              <w:rPr>
+                <w:rFonts w:ascii="Cambria Math" w:eastAsiaTheme="minorEastAsia" w:hAnsi="Cambria Math" w:cs="Times New Roman"/>
+              </w:rPr>
+              <m:t>MPP</m:t>
+            </m:r>
+          </m:sub>
+        </m:sSub>
+        <m:r>
+          <w:rPr>
+            <w:rFonts w:ascii="Cambria Math" w:eastAsiaTheme="minorEastAsia" w:hAnsi="Cambria Math" w:cs="Times New Roman"/>
+          </w:rPr>
+          <m:t>=</m:t>
+        </m:r>
+        <m:r>
+          <w:rPr>
+            <w:rFonts w:ascii="Cambria Math" w:eastAsiaTheme="minorEastAsia" w:hAnsi="Cambria Math" w:cs="Times New Roman"/>
+          </w:rPr>
+          <m:t>3</m:t>
+        </m:r>
+        <m:r>
+          <w:rPr>
+            <w:rFonts w:ascii="Cambria Math" w:eastAsiaTheme="minorEastAsia" w:hAnsi="Cambria Math" w:cs="Times New Roman"/>
+          </w:rPr>
+          <m:t xml:space="preserve">× </m:t>
+        </m:r>
+        <m:r>
+          <m:rPr>
+            <m:sty m:val="p"/>
+          </m:rPr>
+          <w:rPr>
+            <w:rFonts w:ascii="Cambria Math" w:hAnsi="Cambria Math" w:cs="Times New Roman"/>
+          </w:rPr>
+          <m:t>I</m:t>
+        </m:r>
+        <m:r>
+          <m:rPr>
+            <m:sty m:val="p"/>
+          </m:rPr>
+          <w:rPr>
+            <w:rFonts w:ascii="Cambria Math" w:hAnsi="Cambria Math" w:cs="Times New Roman"/>
+            <w:vertAlign w:val="subscript"/>
+          </w:rPr>
+          <m:t>mp</m:t>
+        </m:r>
+        <m:r>
+          <w:rPr>
+            <w:rFonts w:ascii="Cambria Math" w:eastAsiaTheme="minorEastAsia" w:hAnsi="Cambria Math" w:cs="Times New Roman"/>
+          </w:rPr>
+          <m:t xml:space="preserve"> = </m:t>
+        </m:r>
+        <m:r>
+          <w:rPr>
+            <w:rFonts w:ascii="Cambria Math" w:eastAsiaTheme="minorEastAsia" w:hAnsi="Cambria Math" w:cs="Times New Roman"/>
+          </w:rPr>
+          <m:t>1</m:t>
+        </m:r>
+        <m:r>
+          <w:rPr>
+            <w:rFonts w:ascii="Cambria Math" w:eastAsiaTheme="minorEastAsia" w:hAnsi="Cambria Math" w:cs="Times New Roman"/>
+          </w:rPr>
+          <m:t>8</m:t>
+        </m:r>
+        <m:r>
+          <w:rPr>
+            <w:rFonts w:ascii="Cambria Math" w:eastAsiaTheme="minorEastAsia" w:hAnsi="Cambria Math" w:cs="Times New Roman"/>
+          </w:rPr>
+          <m:t>.</m:t>
+        </m:r>
+        <m:r>
+          <w:rPr>
+            <w:rFonts w:ascii="Cambria Math" w:eastAsiaTheme="minorEastAsia" w:hAnsi="Cambria Math" w:cs="Times New Roman"/>
+          </w:rPr>
+          <m:t>0</m:t>
+        </m:r>
+        <m:r>
+          <w:rPr>
+            <w:rFonts w:ascii="Cambria Math" w:eastAsiaTheme="minorEastAsia" w:hAnsi="Cambria Math" w:cs="Times New Roman"/>
+          </w:rPr>
+          <m:t>6 A</m:t>
+        </m:r>
+      </m:oMath>
+    </w:p>
+    <w:p>
+      <w:pPr>
+        <w:pStyle w:val="ListParagraph"/>
+        <w:numPr>
+          <w:ilvl w:val="1"/>
+          <w:numId w:val="12"/>
+        </w:numPr>
+        <w:jc w:val="both"/>
+        <w:rPr>
+          <w:rFonts w:ascii="Cambria Math" w:eastAsiaTheme="minorEastAsia" w:hAnsi="Cambria Math" w:cs="Times New Roman"/>
+          <w:iCs/>
+          <w:lang w:val="sv-SE"/>
+        </w:rPr>
+      </w:pPr>
+      <w:r>
+        <w:rPr>
+          <w:rFonts w:ascii="Cambria Math" w:eastAsiaTheme="minorEastAsia" w:hAnsi="Cambria Math" w:cs="Times New Roman"/>
+          <w:iCs/>
+          <w:lang w:val="sv-SE"/>
+        </w:rPr>
+        <w:t xml:space="preserve">Daya aktual </w:t>
+      </w:r>
+      <w:r>
+        <w:rPr>
+          <w:rFonts w:ascii="Cambria Math" w:eastAsiaTheme="minorEastAsia" w:hAnsi="Cambria Math" w:cs="Times New Roman"/>
+          <w:iCs/>
+          <w:lang w:val="sv-SE"/>
+        </w:rPr>
+        <w:t>di dapat menggunakan hasi perkalian dari j</w:t>
+      </w:r>
+      <w:r>
+        <w:rPr>
+          <w:rFonts w:ascii="Cambria Math" w:eastAsiaTheme="minorEastAsia" w:hAnsi="Cambria Math" w:cs="Times New Roman"/>
+          <w:iCs/>
+          <w:lang w:val="sv-SE"/>
+        </w:rPr>
+        <w:t xml:space="preserve">umlah </w:t>
+      </w:r>
+      <w:r>
+        <w:rPr>
+          <w:rFonts w:ascii="Cambria Math" w:eastAsiaTheme="minorEastAsia" w:hAnsi="Cambria Math" w:cs="Times New Roman"/>
+          <w:iCs/>
+          <w:lang w:val="sv-SE"/>
+        </w:rPr>
+        <w:t>m</w:t>
+      </w:r>
+      <w:r>
+        <w:rPr>
+          <w:rFonts w:ascii="Cambria Math" w:eastAsiaTheme="minorEastAsia" w:hAnsi="Cambria Math" w:cs="Times New Roman"/>
+          <w:iCs/>
+          <w:lang w:val="sv-SE"/>
+        </w:rPr>
+        <w:t xml:space="preserve">odul per </w:t>
+      </w:r>
+      <w:r>
+        <w:rPr>
+          <w:rFonts w:ascii="Cambria Math" w:eastAsiaTheme="minorEastAsia" w:hAnsi="Cambria Math" w:cs="Times New Roman"/>
+          <w:iCs/>
+          <w:lang w:val="sv-SE"/>
+        </w:rPr>
+        <w:t>s</w:t>
+      </w:r>
+      <w:r>
+        <w:rPr>
+          <w:rFonts w:ascii="Cambria Math" w:eastAsiaTheme="minorEastAsia" w:hAnsi="Cambria Math" w:cs="Times New Roman"/>
+          <w:iCs/>
+          <w:lang w:val="sv-SE"/>
+        </w:rPr>
+        <w:t xml:space="preserve">tring </w:t>
+      </w:r>
+      <w:r>
+        <w:rPr>
+          <w:rFonts w:ascii="Cambria Math" w:eastAsiaTheme="minorEastAsia" w:hAnsi="Cambria Math" w:cs="Times New Roman"/>
+          <w:iCs/>
+          <w:lang w:val="sv-SE"/>
+        </w:rPr>
+        <w:t>s</w:t>
+      </w:r>
+      <w:r>
+        <w:rPr>
+          <w:rFonts w:ascii="Cambria Math" w:eastAsiaTheme="minorEastAsia" w:hAnsi="Cambria Math" w:cs="Times New Roman"/>
+          <w:iCs/>
+          <w:lang w:val="sv-SE"/>
+        </w:rPr>
+        <w:t>er</w:t>
+      </w:r>
+      <w:r>
+        <w:rPr>
+          <w:rFonts w:ascii="Cambria Math" w:eastAsiaTheme="minorEastAsia" w:hAnsi="Cambria Math" w:cs="Times New Roman"/>
+          <w:iCs/>
+          <w:lang w:val="sv-SE"/>
+        </w:rPr>
+        <w:t>i</w:t>
+      </w:r>
+      <w:r>
+        <w:rPr>
+          <w:rFonts w:ascii="Cambria Math" w:eastAsiaTheme="minorEastAsia" w:hAnsi="Cambria Math" w:cs="Times New Roman"/>
+          <w:iCs/>
+          <w:lang w:val="sv-SE"/>
+        </w:rPr>
+        <w:t>, j</w:t>
+      </w:r>
+      <w:r>
+        <w:rPr>
+          <w:rFonts w:ascii="Cambria Math" w:eastAsiaTheme="minorEastAsia" w:hAnsi="Cambria Math" w:cs="Times New Roman"/>
+          <w:iCs/>
+          <w:lang w:val="sv-SE"/>
+        </w:rPr>
+        <w:t xml:space="preserve">umlah </w:t>
+      </w:r>
+      <w:r>
+        <w:rPr>
+          <w:rFonts w:ascii="Cambria Math" w:eastAsiaTheme="minorEastAsia" w:hAnsi="Cambria Math" w:cs="Times New Roman"/>
+          <w:iCs/>
+          <w:lang w:val="sv-SE"/>
+        </w:rPr>
+        <w:t>m</w:t>
+      </w:r>
+      <w:r>
+        <w:rPr>
+          <w:rFonts w:ascii="Cambria Math" w:eastAsiaTheme="minorEastAsia" w:hAnsi="Cambria Math" w:cs="Times New Roman"/>
+          <w:iCs/>
+          <w:lang w:val="sv-SE"/>
+        </w:rPr>
+        <w:t xml:space="preserve">odul per </w:t>
+      </w:r>
+      <w:r>
+        <w:rPr>
+          <w:rFonts w:ascii="Cambria Math" w:eastAsiaTheme="minorEastAsia" w:hAnsi="Cambria Math" w:cs="Times New Roman"/>
+          <w:iCs/>
+          <w:lang w:val="sv-SE"/>
+        </w:rPr>
+        <w:t>s</w:t>
+      </w:r>
+      <w:r>
+        <w:rPr>
+          <w:rFonts w:ascii="Cambria Math" w:eastAsiaTheme="minorEastAsia" w:hAnsi="Cambria Math" w:cs="Times New Roman"/>
+          <w:iCs/>
+          <w:lang w:val="sv-SE"/>
+        </w:rPr>
+        <w:t xml:space="preserve">tring </w:t>
+      </w:r>
+      <w:r>
+        <w:rPr>
+          <w:rFonts w:ascii="Cambria Math" w:eastAsiaTheme="minorEastAsia" w:hAnsi="Cambria Math" w:cs="Times New Roman"/>
+          <w:iCs/>
+          <w:lang w:val="sv-SE"/>
+        </w:rPr>
+        <w:t>pararel</w:t>
+      </w:r>
+      <w:r>
+        <w:rPr>
+          <w:rFonts w:ascii="Cambria Math" w:eastAsiaTheme="minorEastAsia" w:hAnsi="Cambria Math" w:cs="Times New Roman"/>
+          <w:iCs/>
+          <w:lang w:val="sv-SE"/>
+        </w:rPr>
+        <w:t xml:space="preserve">, dan </w:t>
+      </w:r>
+      <w:r>
+        <w:rPr>
+          <w:rFonts w:ascii="Times New Roman" w:hAnsi="Times New Roman" w:cs="Times New Roman"/>
+          <w:lang w:val="sv-SE"/>
+        </w:rPr>
+        <w:t>d</w:t>
+      </w:r>
+      <w:r>
+        <w:rPr>
+          <w:rFonts w:ascii="Times New Roman" w:hAnsi="Times New Roman" w:cs="Times New Roman"/>
+          <w:lang w:val="sv-SE"/>
+        </w:rPr>
+        <w:t>aya maksimum</w:t>
+      </w:r>
+      <w:r>
+        <w:rPr>
+          <w:rFonts w:ascii="Times New Roman" w:hAnsi="Times New Roman" w:cs="Times New Roman"/>
+          <w:lang w:val="sv-SE"/>
+        </w:rPr>
+        <w:t>. Berdasarkan perhitungan didapat total daya maksimum adalah 1</w:t>
+      </w:r>
+      <w:r>
+        <w:rPr>
+          <w:rFonts w:ascii="Times New Roman" w:hAnsi="Times New Roman" w:cs="Times New Roman"/>
+          <w:lang w:val="sv-SE"/>
+        </w:rPr>
+        <w:t>1</w:t>
+      </w:r>
+      <w:r>
+        <w:rPr>
+          <w:rFonts w:ascii="Times New Roman" w:hAnsi="Times New Roman" w:cs="Times New Roman"/>
+          <w:lang w:val="sv-SE"/>
+        </w:rPr>
+        <w:t>.</w:t>
+      </w:r>
+      <w:r>
+        <w:rPr>
+          <w:rFonts w:ascii="Times New Roman" w:hAnsi="Times New Roman" w:cs="Times New Roman"/>
+          <w:lang w:val="sv-SE"/>
+        </w:rPr>
+        <w:t>1</w:t>
+      </w:r>
+      <w:r>
+        <w:rPr>
+          <w:rFonts w:ascii="Times New Roman" w:hAnsi="Times New Roman" w:cs="Times New Roman"/>
+          <w:lang w:val="sv-SE"/>
+        </w:rPr>
+        <w:t xml:space="preserve"> kW</w:t>
+      </w:r>
+    </w:p>
+    <w:p>
+      <w:pPr>
+        <w:pStyle w:val="ListParagraph"/>
+        <w:numPr>
+          <w:ilvl w:val="1"/>
+          <w:numId w:val="12"/>
+        </w:numPr>
+        <w:jc w:val="both"/>
+        <w:rPr>
+          <w:rFonts w:ascii="Cambria Math" w:eastAsiaTheme="minorEastAsia" w:hAnsi="Cambria Math" w:cs="Times New Roman"/>
+          <w:iCs/>
+          <w:lang w:val="sv-SE"/>
+        </w:rPr>
+      </w:pPr>
+      <w:r>
+        <w:rPr>
+          <w:rFonts w:ascii="Times New Roman" w:hAnsi="Times New Roman" w:cs="Times New Roman"/>
+          <w:lang w:val="sv-SE"/>
+        </w:rPr>
+        <w:t xml:space="preserve">Konfigurasi yang digunakan adalah </w:t>
+      </w:r>
+      <w:r>
+        <w:rPr>
+          <w:rFonts w:ascii="Times New Roman" w:hAnsi="Times New Roman" w:cs="Times New Roman"/>
+          <w:lang w:val="sv-SE"/>
+        </w:rPr>
+        <w:t>14</w:t>
+      </w:r>
+      <w:r>
+        <w:rPr>
+          <w:rFonts w:ascii="Times New Roman" w:hAnsi="Times New Roman" w:cs="Times New Roman"/>
+          <w:lang w:val="sv-SE"/>
+        </w:rPr>
+        <w:t xml:space="preserve"> modul se</w:t>
+      </w:r>
+      <w:r>
+        <w:rPr>
+          <w:rFonts w:ascii="Times New Roman" w:hAnsi="Times New Roman" w:cs="Times New Roman"/>
+          <w:lang w:val="sv-SE"/>
+        </w:rPr>
+        <w:t xml:space="preserve">ri dengan </w:t>
+      </w:r>
+      <w:r>
+        <w:rPr>
+          <w:rFonts w:ascii="Times New Roman" w:hAnsi="Times New Roman" w:cs="Times New Roman"/>
+          <w:lang w:val="sv-SE"/>
+        </w:rPr>
+        <w:t>3</w:t>
+      </w:r>
+      <w:r>
+        <w:rPr>
+          <w:rFonts w:ascii="Times New Roman" w:hAnsi="Times New Roman" w:cs="Times New Roman"/>
+          <w:lang w:val="sv-SE"/>
+        </w:rPr>
+        <w:t xml:space="preserve"> string pararel</w:t>
+      </w:r>
+    </w:p>
+    <w:p>
+      <w:pPr>
+        <w:jc w:val="both"/>
+        <w:rPr>
+          <w:rFonts w:ascii="Cambria Math" w:eastAsiaTheme="minorEastAsia" w:hAnsi="Cambria Math" w:cs="Times New Roman"/>
+          <w:iCs/>
+          <w:lang w:val="sv-SE"/>
+        </w:rPr>
+      </w:pPr>
+    </w:p>
+    <w:p>
+      <w:pPr>
+        <w:jc w:val="both"/>
+        <w:rPr>
+          <w:rFonts w:ascii="Cambria Math" w:eastAsiaTheme="minorEastAsia" w:hAnsi="Cambria Math" w:cs="Times New Roman"/>
+          <w:b/>
+          <w:bCs/>
+          <w:iCs/>
+          <w:lang w:val="sv-SE"/>
+        </w:rPr>
+      </w:pPr>
+      <w:r>
+        <w:rPr>
+          <w:rFonts w:ascii="Cambria Math" w:eastAsiaTheme="minorEastAsia" w:hAnsi="Cambria Math" w:cs="Times New Roman"/>
+          <w:b/>
+          <w:bCs/>
+          <w:iCs/>
+          <w:lang w:val="sv-SE"/>
+        </w:rPr>
+        <w:lastRenderedPageBreak/>
+        <w:t>Jawaban soal 3</w:t>
+      </w:r>
+    </w:p>
+    <w:p>
+      <w:pPr>
+        <w:jc w:val="both"/>
+        <w:rPr>
+          <w:rFonts w:ascii="Cambria Math" w:eastAsiaTheme="minorEastAsia" w:hAnsi="Cambria Math" w:cs="Times New Roman"/>
+          <w:iCs/>
+          <w:lang w:val="sv-SE"/>
+        </w:rPr>
+      </w:pPr>
+      <w:r>
+        <w:rPr>
+          <w:rFonts w:ascii="Cambria Math" w:eastAsiaTheme="minorEastAsia" w:hAnsi="Cambria Math" w:cs="Times New Roman"/>
+          <w:iCs/>
+          <w:lang w:val="sv-SE"/>
+        </w:rPr>
+        <w:t>Spesifikasi Inverter :</w:t>
+      </w:r>
+    </w:p>
+    <w:p>
+      <w:pPr>
+        <w:pStyle w:val="ListParagraph"/>
+        <w:numPr>
+          <w:ilvl w:val="0"/>
+          <w:numId w:val="12"/>
+        </w:numPr>
+        <w:jc w:val="both"/>
+        <w:rPr>
+          <w:rFonts w:ascii="Cambria Math" w:eastAsiaTheme="minorEastAsia" w:hAnsi="Cambria Math" w:cs="Times New Roman"/>
+          <w:iCs/>
+          <w:lang w:val="sv-SE"/>
+        </w:rPr>
+      </w:pPr>
+      <w:r>
+        <w:rPr>
+          <w:rFonts w:ascii="Cambria Math" w:eastAsiaTheme="minorEastAsia" w:hAnsi="Cambria Math" w:cs="Times New Roman"/>
+          <w:iCs/>
+          <w:lang w:val="sv-SE"/>
+        </w:rPr>
+        <w:t>Tegangan DC-link : 800 V</w:t>
+      </w:r>
+    </w:p>
+    <w:p>
+      <w:pPr>
+        <w:pStyle w:val="ListParagraph"/>
+        <w:numPr>
+          <w:ilvl w:val="0"/>
+          <w:numId w:val="12"/>
+        </w:numPr>
+        <w:jc w:val="both"/>
+        <w:rPr>
+          <w:rFonts w:ascii="Cambria Math" w:eastAsiaTheme="minorEastAsia" w:hAnsi="Cambria Math" w:cs="Times New Roman"/>
+          <w:iCs/>
+          <w:lang w:val="sv-SE"/>
+        </w:rPr>
+      </w:pPr>
+      <w:r>
+        <w:rPr>
+          <w:rFonts w:ascii="Cambria Math" w:eastAsiaTheme="minorEastAsia" w:hAnsi="Cambria Math" w:cs="Times New Roman"/>
+          <w:iCs/>
+          <w:lang w:val="sv-SE"/>
+        </w:rPr>
+        <w:t>Tegangan Keluara</w:t>
+      </w:r>
+      <w:r>
+        <w:rPr>
+          <w:rFonts w:ascii="Cambria Math" w:eastAsiaTheme="minorEastAsia" w:hAnsi="Cambria Math" w:cs="Times New Roman"/>
+          <w:iCs/>
+          <w:lang w:val="sv-SE"/>
+        </w:rPr>
+        <w:t>n</w:t>
+      </w:r>
+      <w:r>
+        <w:rPr>
+          <w:rFonts w:ascii="Cambria Math" w:eastAsiaTheme="minorEastAsia" w:hAnsi="Cambria Math" w:cs="Times New Roman"/>
+          <w:iCs/>
+          <w:lang w:val="sv-SE"/>
+        </w:rPr>
+        <w:t xml:space="preserve"> (AC) : 380 V</w:t>
+      </w:r>
+    </w:p>
+    <w:p>
+      <w:pPr>
+        <w:pStyle w:val="ListParagraph"/>
+        <w:numPr>
+          <w:ilvl w:val="0"/>
+          <w:numId w:val="12"/>
+        </w:numPr>
+        <w:jc w:val="both"/>
+        <w:rPr>
+          <w:rFonts w:ascii="Cambria Math" w:eastAsiaTheme="minorEastAsia" w:hAnsi="Cambria Math" w:cs="Times New Roman"/>
+          <w:iCs/>
+          <w:lang w:val="sv-SE"/>
+        </w:rPr>
+      </w:pPr>
+      <w:r>
+        <w:rPr>
+          <w:rFonts w:ascii="Cambria Math" w:eastAsiaTheme="minorEastAsia" w:hAnsi="Cambria Math" w:cs="Times New Roman"/>
+          <w:iCs/>
+          <w:lang w:val="sv-SE"/>
+        </w:rPr>
+        <w:t>Daya Rating : 15 kVA, dipilih lebih tinggi karena toleransi.</w:t>
+      </w:r>
+    </w:p>
+    <w:p>
+      <w:pPr>
+        <w:pStyle w:val="ListParagraph"/>
+        <w:numPr>
+          <w:ilvl w:val="0"/>
+          <w:numId w:val="12"/>
+        </w:numPr>
+        <w:jc w:val="both"/>
+        <w:rPr>
+          <w:rFonts w:ascii="Cambria Math" w:eastAsiaTheme="minorEastAsia" w:hAnsi="Cambria Math" w:cs="Times New Roman"/>
+          <w:iCs/>
+          <w:lang w:val="sv-SE"/>
+        </w:rPr>
+      </w:pPr>
+      <w:r>
+        <w:rPr>
+          <w:rFonts w:ascii="Cambria Math" w:eastAsiaTheme="minorEastAsia" w:hAnsi="Cambria Math" w:cs="Times New Roman"/>
+          <w:iCs/>
+          <w:lang w:val="sv-SE"/>
+        </w:rPr>
+        <w:t xml:space="preserve">Komponen Semikondutor : IGBT </w:t>
+      </w:r>
+    </w:p>
+    <w:p>
+      <w:pPr>
+        <w:pStyle w:val="ListParagraph"/>
+        <w:numPr>
+          <w:ilvl w:val="0"/>
+          <w:numId w:val="12"/>
+        </w:numPr>
+        <w:jc w:val="both"/>
+        <w:rPr>
+          <w:rFonts w:ascii="Cambria Math" w:eastAsiaTheme="minorEastAsia" w:hAnsi="Cambria Math" w:cs="Times New Roman"/>
+          <w:iCs/>
+          <w:lang w:val="sv-SE"/>
+        </w:rPr>
+      </w:pPr>
+      <w:r>
+        <w:rPr>
+          <w:rFonts w:ascii="Cambria Math" w:eastAsiaTheme="minorEastAsia" w:hAnsi="Cambria Math" w:cs="Times New Roman"/>
+          <w:iCs/>
+          <w:lang w:val="sv-SE"/>
+        </w:rPr>
+        <w:t>Strategi Modulasi :</w:t>
+      </w:r>
+      <w:r>
+        <w:rPr>
+          <w:rFonts w:ascii="Cambria Math" w:eastAsiaTheme="minorEastAsia" w:hAnsi="Cambria Math" w:cs="Times New Roman"/>
+          <w:iCs/>
+          <w:lang w:val="sv-SE"/>
+        </w:rPr>
+        <w:t xml:space="preserve"> SPWM</w:t>
+      </w:r>
+      <w:r>
+        <w:rPr>
+          <w:rFonts w:ascii="Cambria Math" w:eastAsiaTheme="minorEastAsia" w:hAnsi="Cambria Math" w:cs="Times New Roman"/>
+          <w:iCs/>
+          <w:lang w:val="sv-SE"/>
+        </w:rPr>
+        <w:t>, dipilih karena sederhana dan punya efisiesi tinggi</w:t>
+      </w:r>
+    </w:p>
+    <w:p>
+      <w:pPr>
+        <w:jc w:val="both"/>
+        <w:rPr>
+          <w:rFonts w:ascii="Cambria Math" w:eastAsiaTheme="minorEastAsia" w:hAnsi="Cambria Math" w:cs="Times New Roman"/>
+          <w:b/>
+          <w:bCs/>
+          <w:iCs/>
+          <w:lang w:val="sv-SE"/>
+        </w:rPr>
+      </w:pPr>
+      <w:r>
+        <w:rPr>
+          <w:rFonts w:ascii="Cambria Math" w:eastAsiaTheme="minorEastAsia" w:hAnsi="Cambria Math" w:cs="Times New Roman"/>
+          <w:b/>
+          <w:bCs/>
+          <w:iCs/>
+          <w:lang w:val="sv-SE"/>
+        </w:rPr>
+        <w:t>Jawaban Soal 4</w:t>
+      </w:r>
+    </w:p>
+    <w:p>
+      <w:pPr>
+        <w:pStyle w:val="ListParagraph"/>
+        <w:numPr>
+          <w:ilvl w:val="0"/>
+          <w:numId w:val="13"/>
+        </w:numPr>
+        <w:jc w:val="both"/>
+        <w:rPr>
+          <w:rFonts w:ascii="Cambria Math" w:eastAsiaTheme="minorEastAsia" w:hAnsi="Cambria Math" w:cs="Times New Roman"/>
+          <w:iCs/>
+          <w:lang w:val="sv-SE"/>
+        </w:rPr>
+      </w:pPr>
+      <w:r>
+        <w:rPr>
+          <w:rFonts w:ascii="Cambria Math" w:eastAsiaTheme="minorEastAsia" w:hAnsi="Cambria Math" w:cs="Times New Roman"/>
+          <w:iCs/>
+          <w:lang w:val="sv-SE"/>
+        </w:rPr>
+        <w:t>Parameter :</w:t>
+      </w:r>
+    </w:p>
+    <w:p>
+      <w:pPr>
+        <w:pStyle w:val="ListParagraph"/>
+        <w:numPr>
+          <w:ilvl w:val="0"/>
+          <w:numId w:val="14"/>
+        </w:numPr>
+        <w:jc w:val="both"/>
+        <w:rPr>
+          <w:rFonts w:ascii="Cambria Math" w:eastAsiaTheme="minorEastAsia" w:hAnsi="Cambria Math" w:cs="Times New Roman"/>
+          <w:iCs/>
+          <w:lang w:val="sv-SE"/>
+        </w:rPr>
+      </w:pPr>
+      <w:r>
+        <w:rPr>
+          <w:rFonts w:ascii="Cambria Math" w:eastAsiaTheme="minorEastAsia" w:hAnsi="Cambria Math" w:cs="Times New Roman"/>
+          <w:iCs/>
+          <w:lang w:val="sv-SE"/>
+        </w:rPr>
+        <w:t>V</w:t>
+      </w:r>
+      <w:r>
+        <w:rPr>
+          <w:rFonts w:ascii="Cambria Math" w:eastAsiaTheme="minorEastAsia" w:hAnsi="Cambria Math" w:cs="Times New Roman"/>
+          <w:iCs/>
+          <w:vertAlign w:val="subscript"/>
+          <w:lang w:val="sv-SE"/>
+        </w:rPr>
+        <w:t>grid</w:t>
+      </w:r>
+      <w:r>
+        <w:rPr>
+          <w:rFonts w:ascii="Cambria Math" w:eastAsiaTheme="minorEastAsia" w:hAnsi="Cambria Math" w:cs="Times New Roman"/>
+          <w:iCs/>
+          <w:lang w:val="sv-SE"/>
+        </w:rPr>
+        <w:t xml:space="preserve"> = 380 V</w:t>
+      </w:r>
+    </w:p>
+    <w:p>
+      <w:pPr>
+        <w:pStyle w:val="ListParagraph"/>
+        <w:numPr>
+          <w:ilvl w:val="0"/>
+          <w:numId w:val="14"/>
+        </w:numPr>
+        <w:jc w:val="both"/>
+        <w:rPr>
+          <w:rFonts w:ascii="Cambria Math" w:eastAsiaTheme="minorEastAsia" w:hAnsi="Cambria Math" w:cs="Times New Roman"/>
+          <w:iCs/>
+          <w:lang w:val="sv-SE"/>
+        </w:rPr>
+      </w:pPr>
+      <w:r>
+        <w:rPr>
+          <w:rFonts w:ascii="Cambria Math" w:eastAsiaTheme="minorEastAsia" w:hAnsi="Cambria Math" w:cs="Times New Roman"/>
+          <w:iCs/>
+          <w:lang w:val="sv-SE"/>
+        </w:rPr>
+        <w:t>F</w:t>
+      </w:r>
+      <w:r>
+        <w:rPr>
+          <w:rFonts w:ascii="Cambria Math" w:eastAsiaTheme="minorEastAsia" w:hAnsi="Cambria Math" w:cs="Times New Roman"/>
+          <w:iCs/>
+          <w:vertAlign w:val="subscript"/>
+          <w:lang w:val="sv-SE"/>
+        </w:rPr>
+        <w:t xml:space="preserve">sw    </w:t>
+      </w:r>
+      <w:r>
+        <w:rPr>
+          <w:rFonts w:ascii="Cambria Math" w:eastAsiaTheme="minorEastAsia" w:hAnsi="Cambria Math" w:cs="Times New Roman"/>
+          <w:iCs/>
+          <w:lang w:val="sv-SE"/>
+        </w:rPr>
+        <w:t>= 10 kHz</w:t>
+      </w:r>
+    </w:p>
+    <w:p>
+      <w:pPr>
+        <w:pStyle w:val="ListParagraph"/>
+        <w:numPr>
+          <w:ilvl w:val="0"/>
+          <w:numId w:val="14"/>
+        </w:numPr>
+        <w:rPr>
+          <w:rFonts w:ascii="Times New Roman" w:hAnsi="Times New Roman" w:cs="Times New Roman"/>
+        </w:rPr>
+      </w:pPr>
+      <m:oMath>
+        <m:r>
+          <w:rPr>
+            <w:rFonts w:ascii="Cambria Math" w:hAnsi="Cambria Math" w:cs="Times New Roman"/>
+          </w:rPr>
+          <m:t>∆</m:t>
+        </m:r>
+        <m:r>
+          <w:rPr>
+            <w:rFonts w:ascii="Cambria Math" w:hAnsi="Cambria Math" w:cs="Times New Roman"/>
+          </w:rPr>
+          <m:t xml:space="preserve">i  </m:t>
+        </m:r>
+      </m:oMath>
+      <w:r>
+        <w:rPr>
+          <w:rFonts w:ascii="Times New Roman" w:eastAsiaTheme="minorEastAsia" w:hAnsi="Times New Roman" w:cs="Times New Roman"/>
+        </w:rPr>
+        <w:t xml:space="preserve"> = </w:t>
+      </w:r>
+      <m:oMath>
+        <m:r>
+          <w:rPr>
+            <w:rFonts w:ascii="Cambria Math" w:eastAsiaTheme="minorEastAsia" w:hAnsi="Cambria Math" w:cs="Times New Roman"/>
+          </w:rPr>
+          <m:t>10%×</m:t>
+        </m:r>
+        <m:sSub>
+          <m:sSubPr>
+            <m:ctrlPr>
+              <w:rPr>
+                <w:rFonts w:ascii="Cambria Math" w:eastAsiaTheme="minorEastAsia" w:hAnsi="Cambria Math" w:cs="Times New Roman"/>
+                <w:i/>
+              </w:rPr>
+            </m:ctrlPr>
+          </m:sSubPr>
+          <m:e>
+            <m:r>
+              <w:rPr>
+                <w:rFonts w:ascii="Cambria Math" w:eastAsiaTheme="minorEastAsia" w:hAnsi="Cambria Math" w:cs="Times New Roman"/>
+              </w:rPr>
+              <m:t>I</m:t>
+            </m:r>
+          </m:e>
+          <m:sub>
+            <m:r>
+              <w:rPr>
+                <w:rFonts w:ascii="Cambria Math" w:eastAsiaTheme="minorEastAsia" w:hAnsi="Cambria Math" w:cs="Times New Roman"/>
+              </w:rPr>
+              <m:t>nominal</m:t>
+            </m:r>
+          </m:sub>
+        </m:sSub>
+      </m:oMath>
+    </w:p>
+    <w:p>
+      <w:pPr>
+        <w:pStyle w:val="ListParagraph"/>
+        <w:ind w:left="2210"/>
+        <w:rPr>
+          <w:rFonts w:ascii="Cambria Math" w:eastAsiaTheme="minorEastAsia" w:hAnsi="Cambria Math" w:cs="Times New Roman"/>
+        </w:rPr>
+      </w:pPr>
+      <w:r>
+        <w:rPr>
+          <w:rFonts w:ascii="Cambria Math" w:eastAsiaTheme="minorEastAsia" w:hAnsi="Cambria Math" w:cs="Times New Roman"/>
+          <w:iCs/>
+          <w:lang w:val="sv-SE"/>
+        </w:rPr>
+        <w:t xml:space="preserve">       = </w:t>
+      </w:r>
+      <m:oMath>
+        <m:r>
+          <w:rPr>
+            <w:rFonts w:ascii="Cambria Math" w:eastAsiaTheme="minorEastAsia" w:hAnsi="Cambria Math" w:cs="Times New Roman"/>
+          </w:rPr>
+          <m:t>10%×</m:t>
+        </m:r>
+        <m:f>
+          <m:fPr>
+            <m:ctrlPr>
+              <w:rPr>
+                <w:rFonts w:ascii="Cambria Math" w:eastAsiaTheme="minorEastAsia" w:hAnsi="Cambria Math" w:cs="Times New Roman"/>
+                <w:i/>
+              </w:rPr>
+            </m:ctrlPr>
+          </m:fPr>
+          <m:num>
+            <m:r>
+              <w:rPr>
+                <w:rFonts w:ascii="Cambria Math" w:eastAsiaTheme="minorEastAsia" w:hAnsi="Cambria Math" w:cs="Times New Roman"/>
+              </w:rPr>
+              <m:t>P</m:t>
+            </m:r>
+          </m:num>
+          <m:den>
+            <m:rad>
+              <m:radPr>
+                <m:degHide m:val="1"/>
+                <m:ctrlPr>
+                  <w:rPr>
+                    <w:rFonts w:ascii="Cambria Math" w:eastAsiaTheme="minorEastAsia" w:hAnsi="Cambria Math" w:cs="Times New Roman"/>
+                    <w:i/>
+                  </w:rPr>
+                </m:ctrlPr>
+              </m:radPr>
+              <m:deg/>
+              <m:e>
+                <m:r>
+                  <w:rPr>
+                    <w:rFonts w:ascii="Cambria Math" w:eastAsiaTheme="minorEastAsia" w:hAnsi="Cambria Math" w:cs="Times New Roman"/>
+                  </w:rPr>
+                  <m:t>3</m:t>
+                </m:r>
+              </m:e>
+            </m:rad>
+            <m:r>
+              <w:rPr>
+                <w:rFonts w:ascii="Cambria Math" w:eastAsiaTheme="minorEastAsia" w:hAnsi="Cambria Math" w:cs="Times New Roman"/>
+              </w:rPr>
+              <m:t>×</m:t>
+            </m:r>
+            <m:sSub>
+              <m:sSubPr>
+                <m:ctrlPr>
+                  <w:rPr>
+                    <w:rFonts w:ascii="Cambria Math" w:eastAsiaTheme="minorEastAsia" w:hAnsi="Cambria Math" w:cs="Times New Roman"/>
+                    <w:i/>
+                  </w:rPr>
+                </m:ctrlPr>
+              </m:sSubPr>
+              <m:e>
+                <m:r>
+                  <w:rPr>
+                    <w:rFonts w:ascii="Cambria Math" w:eastAsiaTheme="minorEastAsia" w:hAnsi="Cambria Math" w:cs="Times New Roman"/>
+                  </w:rPr>
+                  <m:t>V</m:t>
+                </m:r>
+              </m:e>
+              <m:sub>
+                <m:r>
+                  <w:rPr>
+                    <w:rFonts w:ascii="Cambria Math" w:eastAsiaTheme="minorEastAsia" w:hAnsi="Cambria Math" w:cs="Times New Roman"/>
+                  </w:rPr>
+                  <m:t>grid</m:t>
+                </m:r>
+              </m:sub>
+            </m:sSub>
+          </m:den>
+        </m:f>
+      </m:oMath>
+    </w:p>
+    <w:p>
+      <w:pPr>
+        <w:pStyle w:val="ListParagraph"/>
+        <w:ind w:left="2210"/>
+        <w:rPr>
+          <w:rFonts w:ascii="Cambria Math" w:eastAsiaTheme="minorEastAsia" w:hAnsi="Cambria Math" w:cs="Times New Roman"/>
+        </w:rPr>
+      </w:pPr>
+      <w:r>
+        <w:rPr>
+          <w:rFonts w:ascii="Cambria Math" w:eastAsiaTheme="minorEastAsia" w:hAnsi="Cambria Math" w:cs="Times New Roman"/>
+        </w:rPr>
+        <w:t xml:space="preserve">       = </w:t>
+      </w:r>
+      <m:oMath>
+        <m:r>
+          <w:rPr>
+            <w:rFonts w:ascii="Cambria Math" w:eastAsiaTheme="minorEastAsia" w:hAnsi="Cambria Math" w:cs="Times New Roman"/>
+          </w:rPr>
+          <m:t>10%×</m:t>
+        </m:r>
+        <m:f>
+          <m:fPr>
+            <m:ctrlPr>
+              <w:rPr>
+                <w:rFonts w:ascii="Cambria Math" w:eastAsiaTheme="minorEastAsia" w:hAnsi="Cambria Math" w:cs="Times New Roman"/>
+                <w:i/>
+              </w:rPr>
+            </m:ctrlPr>
+          </m:fPr>
+          <m:num>
+            <m:r>
+              <w:rPr>
+                <w:rFonts w:ascii="Cambria Math" w:eastAsiaTheme="minorEastAsia" w:hAnsi="Cambria Math" w:cs="Times New Roman"/>
+              </w:rPr>
+              <m:t>10 kW</m:t>
+            </m:r>
+          </m:num>
+          <m:den>
+            <m:rad>
+              <m:radPr>
+                <m:degHide m:val="1"/>
+                <m:ctrlPr>
+                  <w:rPr>
+                    <w:rFonts w:ascii="Cambria Math" w:eastAsiaTheme="minorEastAsia" w:hAnsi="Cambria Math" w:cs="Times New Roman"/>
+                    <w:i/>
+                  </w:rPr>
+                </m:ctrlPr>
+              </m:radPr>
+              <m:deg/>
+              <m:e>
+                <m:r>
+                  <w:rPr>
+                    <w:rFonts w:ascii="Cambria Math" w:eastAsiaTheme="minorEastAsia" w:hAnsi="Cambria Math" w:cs="Times New Roman"/>
+                  </w:rPr>
+                  <m:t>3</m:t>
+                </m:r>
+              </m:e>
+            </m:rad>
+            <m:r>
+              <w:rPr>
+                <w:rFonts w:ascii="Cambria Math" w:eastAsiaTheme="minorEastAsia" w:hAnsi="Cambria Math" w:cs="Times New Roman"/>
+              </w:rPr>
+              <m:t>×</m:t>
+            </m:r>
+            <m:r>
+              <w:rPr>
+                <w:rFonts w:ascii="Cambria Math" w:eastAsiaTheme="minorEastAsia" w:hAnsi="Cambria Math" w:cs="Times New Roman"/>
+              </w:rPr>
+              <m:t>380 V</m:t>
+            </m:r>
+          </m:den>
+        </m:f>
+      </m:oMath>
+    </w:p>
+    <w:p>
+      <w:pPr>
+        <w:pStyle w:val="ListParagraph"/>
+        <w:ind w:left="2210"/>
+        <w:jc w:val="both"/>
+        <w:rPr>
+          <w:rFonts w:ascii="Cambria Math" w:eastAsiaTheme="minorEastAsia" w:hAnsi="Cambria Math" w:cs="Times New Roman"/>
+          <w:iCs/>
+          <w:lang w:val="sv-SE"/>
+        </w:rPr>
+      </w:pPr>
+      <w:r>
+        <w:rPr>
+          <w:rFonts w:ascii="Cambria Math" w:eastAsiaTheme="minorEastAsia" w:hAnsi="Cambria Math" w:cs="Times New Roman"/>
+          <w:iCs/>
+          <w:lang w:val="sv-SE"/>
+        </w:rPr>
+        <w:t xml:space="preserve">       = </w:t>
+      </w:r>
+      <m:oMath>
+        <m:r>
+          <w:rPr>
+            <w:rFonts w:ascii="Cambria Math" w:eastAsiaTheme="minorEastAsia" w:hAnsi="Cambria Math" w:cs="Times New Roman"/>
+            <w:lang w:val="sv-SE"/>
+          </w:rPr>
+          <m:t>1.52 A</m:t>
+        </m:r>
+      </m:oMath>
+    </w:p>
+    <w:p>
+      <w:pPr>
+        <w:pStyle w:val="ListParagraph"/>
+        <w:numPr>
+          <w:ilvl w:val="0"/>
+          <w:numId w:val="13"/>
+        </w:numPr>
+        <w:jc w:val="both"/>
+        <w:rPr>
+          <w:rFonts w:ascii="Cambria Math" w:eastAsiaTheme="minorEastAsia" w:hAnsi="Cambria Math" w:cs="Times New Roman"/>
+          <w:iCs/>
+          <w:lang w:val="sv-SE"/>
+        </w:rPr>
+      </w:pPr>
+      <w:r>
+        <w:rPr>
+          <w:rFonts w:ascii="Cambria Math" w:eastAsiaTheme="minorEastAsia" w:hAnsi="Cambria Math" w:cs="Times New Roman"/>
+          <w:iCs/>
+          <w:lang w:val="sv-SE"/>
+        </w:rPr>
+        <w:t>Mencari Induktor (L)</w:t>
+      </w:r>
+    </w:p>
+    <w:p>
+      <w:pPr>
+        <w:pStyle w:val="ListParagraph"/>
+        <w:ind w:left="1490"/>
+        <w:jc w:val="both"/>
+        <w:rPr>
+          <w:rFonts w:ascii="Cambria Math" w:eastAsiaTheme="minorEastAsia" w:hAnsi="Cambria Math" w:cs="Times New Roman"/>
+          <w:iCs/>
+          <w:lang w:val="sv-SE"/>
+        </w:rPr>
+      </w:pPr>
+      <m:oMathPara>
+        <m:oMathParaPr>
+          <m:jc m:val="left"/>
+        </m:oMathParaPr>
+        <m:oMath>
+          <m:r>
+            <w:rPr>
+              <w:rFonts w:ascii="Cambria Math" w:eastAsiaTheme="minorEastAsia" w:hAnsi="Cambria Math" w:cs="Times New Roman"/>
+              <w:lang w:val="sv-SE"/>
+            </w:rPr>
+            <m:t>L=</m:t>
+          </m:r>
+          <m:f>
+            <m:fPr>
+              <m:ctrlPr>
+                <w:rPr>
+                  <w:rFonts w:ascii="Cambria Math" w:eastAsiaTheme="minorEastAsia" w:hAnsi="Cambria Math" w:cs="Times New Roman"/>
+                  <w:i/>
+                  <w:iCs/>
+                  <w:lang w:val="sv-SE"/>
+                </w:rPr>
+              </m:ctrlPr>
+            </m:fPr>
+            <m:num>
+              <m:sSub>
+                <m:sSubPr>
+                  <m:ctrlPr>
+                    <w:rPr>
+                      <w:rFonts w:ascii="Cambria Math" w:eastAsiaTheme="minorEastAsia" w:hAnsi="Cambria Math" w:cs="Times New Roman"/>
+                      <w:i/>
+                      <w:iCs/>
+                      <w:lang w:val="sv-SE"/>
+                    </w:rPr>
+                  </m:ctrlPr>
+                </m:sSubPr>
+                <m:e>
+                  <m:r>
+                    <w:rPr>
+                      <w:rFonts w:ascii="Cambria Math" w:eastAsiaTheme="minorEastAsia" w:hAnsi="Cambria Math" w:cs="Times New Roman"/>
+                      <w:lang w:val="sv-SE"/>
+                    </w:rPr>
+                    <m:t>V</m:t>
+                  </m:r>
+                </m:e>
+                <m:sub>
+                  <m:r>
+                    <w:rPr>
+                      <w:rFonts w:ascii="Cambria Math" w:eastAsiaTheme="minorEastAsia" w:hAnsi="Cambria Math" w:cs="Times New Roman"/>
+                      <w:lang w:val="sv-SE"/>
+                    </w:rPr>
+                    <m:t>inverter</m:t>
+                  </m:r>
+                </m:sub>
+              </m:sSub>
+              <m:r>
+                <w:rPr>
+                  <w:rFonts w:ascii="Cambria Math" w:eastAsiaTheme="minorEastAsia" w:hAnsi="Cambria Math" w:cs="Times New Roman"/>
+                  <w:lang w:val="sv-SE"/>
+                </w:rPr>
+                <m:t xml:space="preserve"> - </m:t>
+              </m:r>
+              <m:sSub>
+                <m:sSubPr>
+                  <m:ctrlPr>
+                    <w:rPr>
+                      <w:rFonts w:ascii="Cambria Math" w:eastAsiaTheme="minorEastAsia" w:hAnsi="Cambria Math" w:cs="Times New Roman"/>
+                      <w:iCs/>
+                      <w:lang w:val="sv-SE"/>
+                    </w:rPr>
+                  </m:ctrlPr>
+                </m:sSubPr>
+                <m:e>
+                  <m:r>
+                    <m:rPr>
+                      <m:sty m:val="p"/>
+                    </m:rPr>
+                    <w:rPr>
+                      <w:rFonts w:ascii="Cambria Math" w:eastAsiaTheme="minorEastAsia" w:hAnsi="Cambria Math" w:cs="Times New Roman"/>
+                      <w:lang w:val="sv-SE"/>
+                    </w:rPr>
+                    <m:t>V</m:t>
+                  </m:r>
+                </m:e>
+                <m:sub>
+                  <m:r>
+                    <w:rPr>
+                      <w:rFonts w:ascii="Cambria Math" w:eastAsiaTheme="minorEastAsia" w:hAnsi="Cambria Math" w:cs="Times New Roman"/>
+                      <w:lang w:val="sv-SE"/>
+                    </w:rPr>
+                    <m:t>grid</m:t>
+                  </m:r>
+                </m:sub>
+              </m:sSub>
+            </m:num>
+            <m:den>
+              <m:r>
+                <w:rPr>
+                  <w:rFonts w:ascii="Cambria Math" w:eastAsiaTheme="minorEastAsia" w:hAnsi="Cambria Math" w:cs="Times New Roman"/>
+                  <w:lang w:val="sv-SE"/>
+                </w:rPr>
+                <m:t>2×</m:t>
+              </m:r>
+              <m:sSub>
+                <m:sSubPr>
+                  <m:ctrlPr>
+                    <w:rPr>
+                      <w:rFonts w:ascii="Cambria Math" w:eastAsiaTheme="minorEastAsia" w:hAnsi="Cambria Math" w:cs="Times New Roman"/>
+                      <w:i/>
+                      <w:iCs/>
+                      <w:lang w:val="sv-SE"/>
+                    </w:rPr>
+                  </m:ctrlPr>
+                </m:sSubPr>
+                <m:e>
+                  <m:r>
+                    <w:rPr>
+                      <w:rFonts w:ascii="Cambria Math" w:eastAsiaTheme="minorEastAsia" w:hAnsi="Cambria Math" w:cs="Times New Roman"/>
+                      <w:lang w:val="sv-SE"/>
+                    </w:rPr>
+                    <m:t>f</m:t>
+                  </m:r>
+                </m:e>
+                <m:sub>
+                  <m:r>
+                    <w:rPr>
+                      <w:rFonts w:ascii="Cambria Math" w:eastAsiaTheme="minorEastAsia" w:hAnsi="Cambria Math" w:cs="Times New Roman"/>
+                      <w:lang w:val="sv-SE"/>
+                    </w:rPr>
+                    <m:t>sw</m:t>
+                  </m:r>
+                </m:sub>
+              </m:sSub>
+              <m:r>
+                <w:rPr>
+                  <w:rFonts w:ascii="Cambria Math" w:eastAsiaTheme="minorEastAsia" w:hAnsi="Cambria Math" w:cs="Times New Roman"/>
+                  <w:lang w:val="sv-SE"/>
+                </w:rPr>
+                <m:t>×</m:t>
+              </m:r>
+              <m:r>
+                <w:rPr>
+                  <w:rFonts w:ascii="Cambria Math" w:hAnsi="Cambria Math" w:cs="Times New Roman"/>
+                </w:rPr>
+                <m:t xml:space="preserve">∆i  </m:t>
+              </m:r>
+            </m:den>
+          </m:f>
+        </m:oMath>
+      </m:oMathPara>
+    </w:p>
+    <w:p>
+      <w:pPr>
+        <w:pStyle w:val="ListParagraph"/>
+        <w:ind w:left="1490"/>
+        <w:jc w:val="both"/>
+        <w:rPr>
+          <w:rFonts w:ascii="Cambria Math" w:eastAsiaTheme="minorEastAsia" w:hAnsi="Cambria Math" w:cs="Times New Roman"/>
+          <w:iCs/>
+          <w:lang w:val="sv-SE"/>
+        </w:rPr>
+      </w:pPr>
+      <m:oMathPara>
+        <m:oMathParaPr>
+          <m:jc m:val="left"/>
+        </m:oMathParaPr>
+        <m:oMath>
+          <m:r>
+            <w:rPr>
+              <w:rFonts w:ascii="Cambria Math" w:eastAsiaTheme="minorEastAsia" w:hAnsi="Cambria Math" w:cs="Times New Roman"/>
+              <w:lang w:val="sv-SE"/>
+            </w:rPr>
+            <m:t xml:space="preserve">    </m:t>
+          </m:r>
+          <m:r>
+            <w:rPr>
+              <w:rFonts w:ascii="Cambria Math" w:eastAsiaTheme="minorEastAsia" w:hAnsi="Cambria Math" w:cs="Times New Roman"/>
+              <w:lang w:val="sv-SE"/>
+            </w:rPr>
+            <m:t>=</m:t>
+          </m:r>
+          <m:f>
+            <m:fPr>
+              <m:ctrlPr>
+                <w:rPr>
+                  <w:rFonts w:ascii="Cambria Math" w:eastAsiaTheme="minorEastAsia" w:hAnsi="Cambria Math" w:cs="Times New Roman"/>
+                  <w:i/>
+                  <w:iCs/>
+                  <w:lang w:val="sv-SE"/>
+                </w:rPr>
+              </m:ctrlPr>
+            </m:fPr>
+            <m:num>
+              <m:f>
+                <m:fPr>
+                  <m:ctrlPr>
+                    <w:rPr>
+                      <w:rFonts w:ascii="Cambria Math" w:eastAsiaTheme="minorEastAsia" w:hAnsi="Cambria Math" w:cs="Times New Roman"/>
+                      <w:i/>
+                      <w:iCs/>
+                      <w:lang w:val="sv-SE"/>
+                    </w:rPr>
+                  </m:ctrlPr>
+                </m:fPr>
+                <m:num>
+                  <m:r>
+                    <w:rPr>
+                      <w:rFonts w:ascii="Cambria Math" w:eastAsiaTheme="minorEastAsia" w:hAnsi="Cambria Math" w:cs="Times New Roman"/>
+                      <w:lang w:val="sv-SE"/>
+                    </w:rPr>
+                    <m:t>Vdc-link</m:t>
+                  </m:r>
+                </m:num>
+                <m:den>
+                  <m:r>
+                    <w:rPr>
+                      <w:rFonts w:ascii="Cambria Math" w:eastAsiaTheme="minorEastAsia" w:hAnsi="Cambria Math" w:cs="Times New Roman"/>
+                      <w:lang w:val="sv-SE"/>
+                    </w:rPr>
+                    <m:t>2</m:t>
+                  </m:r>
+                </m:den>
+              </m:f>
+              <m:r>
+                <w:rPr>
+                  <w:rFonts w:ascii="Cambria Math" w:eastAsiaTheme="minorEastAsia" w:hAnsi="Cambria Math" w:cs="Times New Roman"/>
+                  <w:lang w:val="sv-SE"/>
+                </w:rPr>
+                <m:t xml:space="preserve"> - </m:t>
+              </m:r>
+              <m:sSub>
+                <m:sSubPr>
+                  <m:ctrlPr>
+                    <w:rPr>
+                      <w:rFonts w:ascii="Cambria Math" w:eastAsiaTheme="minorEastAsia" w:hAnsi="Cambria Math" w:cs="Times New Roman"/>
+                      <w:iCs/>
+                      <w:lang w:val="sv-SE"/>
+                    </w:rPr>
+                  </m:ctrlPr>
+                </m:sSubPr>
+                <m:e>
+                  <m:r>
+                    <m:rPr>
+                      <m:sty m:val="p"/>
+                    </m:rPr>
+                    <w:rPr>
+                      <w:rFonts w:ascii="Cambria Math" w:eastAsiaTheme="minorEastAsia" w:hAnsi="Cambria Math" w:cs="Times New Roman"/>
+                      <w:lang w:val="sv-SE"/>
+                    </w:rPr>
+                    <m:t>V</m:t>
+                  </m:r>
+                </m:e>
+                <m:sub>
+                  <m:r>
+                    <w:rPr>
+                      <w:rFonts w:ascii="Cambria Math" w:eastAsiaTheme="minorEastAsia" w:hAnsi="Cambria Math" w:cs="Times New Roman"/>
+                      <w:lang w:val="sv-SE"/>
+                    </w:rPr>
+                    <m:t>grid</m:t>
+                  </m:r>
+                </m:sub>
+              </m:sSub>
+            </m:num>
+            <m:den>
+              <m:r>
+                <w:rPr>
+                  <w:rFonts w:ascii="Cambria Math" w:eastAsiaTheme="minorEastAsia" w:hAnsi="Cambria Math" w:cs="Times New Roman"/>
+                  <w:lang w:val="sv-SE"/>
+                </w:rPr>
+                <m:t>2×</m:t>
+              </m:r>
+              <m:sSub>
+                <m:sSubPr>
+                  <m:ctrlPr>
+                    <w:rPr>
+                      <w:rFonts w:ascii="Cambria Math" w:eastAsiaTheme="minorEastAsia" w:hAnsi="Cambria Math" w:cs="Times New Roman"/>
+                      <w:i/>
+                      <w:iCs/>
+                      <w:lang w:val="sv-SE"/>
+                    </w:rPr>
+                  </m:ctrlPr>
+                </m:sSubPr>
+                <m:e>
+                  <m:r>
+                    <w:rPr>
+                      <w:rFonts w:ascii="Cambria Math" w:eastAsiaTheme="minorEastAsia" w:hAnsi="Cambria Math" w:cs="Times New Roman"/>
+                      <w:lang w:val="sv-SE"/>
+                    </w:rPr>
+                    <m:t>f</m:t>
+                  </m:r>
+                </m:e>
+                <m:sub>
+                  <m:r>
+                    <w:rPr>
+                      <w:rFonts w:ascii="Cambria Math" w:eastAsiaTheme="minorEastAsia" w:hAnsi="Cambria Math" w:cs="Times New Roman"/>
+                      <w:lang w:val="sv-SE"/>
+                    </w:rPr>
+                    <m:t>sw</m:t>
+                  </m:r>
+                </m:sub>
+              </m:sSub>
+              <m:r>
+                <w:rPr>
+                  <w:rFonts w:ascii="Cambria Math" w:eastAsiaTheme="minorEastAsia" w:hAnsi="Cambria Math" w:cs="Times New Roman"/>
+                  <w:lang w:val="sv-SE"/>
+                </w:rPr>
+                <m:t>×</m:t>
+              </m:r>
+              <m:r>
+                <w:rPr>
+                  <w:rFonts w:ascii="Cambria Math" w:hAnsi="Cambria Math" w:cs="Times New Roman"/>
+                </w:rPr>
+                <m:t xml:space="preserve">∆i  </m:t>
+              </m:r>
+            </m:den>
+          </m:f>
+        </m:oMath>
+      </m:oMathPara>
+    </w:p>
+    <w:p>
+      <w:pPr>
+        <w:pStyle w:val="ListParagraph"/>
+        <w:ind w:left="1490"/>
+        <w:jc w:val="both"/>
+        <w:rPr>
+          <w:rFonts w:ascii="Cambria Math" w:eastAsiaTheme="minorEastAsia" w:hAnsi="Cambria Math" w:cs="Times New Roman"/>
+          <w:iCs/>
+          <w:lang w:val="sv-SE"/>
+        </w:rPr>
+      </w:pPr>
+      <m:oMathPara>
+        <m:oMathParaPr>
+          <m:jc m:val="left"/>
+        </m:oMathParaPr>
+        <m:oMath>
+          <m:r>
+            <w:rPr>
+              <w:rFonts w:ascii="Cambria Math" w:eastAsiaTheme="minorEastAsia" w:hAnsi="Cambria Math" w:cs="Times New Roman"/>
+              <w:lang w:val="sv-SE"/>
+            </w:rPr>
+            <m:t xml:space="preserve">    </m:t>
+          </m:r>
+          <m:r>
+            <w:rPr>
+              <w:rFonts w:ascii="Cambria Math" w:eastAsiaTheme="minorEastAsia" w:hAnsi="Cambria Math" w:cs="Times New Roman"/>
+              <w:lang w:val="sv-SE"/>
+            </w:rPr>
+            <m:t>=</m:t>
+          </m:r>
+          <m:f>
+            <m:fPr>
+              <m:ctrlPr>
+                <w:rPr>
+                  <w:rFonts w:ascii="Cambria Math" w:eastAsiaTheme="minorEastAsia" w:hAnsi="Cambria Math" w:cs="Times New Roman"/>
+                  <w:i/>
+                  <w:iCs/>
+                  <w:lang w:val="sv-SE"/>
+                </w:rPr>
+              </m:ctrlPr>
+            </m:fPr>
+            <m:num>
+              <m:f>
+                <m:fPr>
+                  <m:ctrlPr>
+                    <w:rPr>
+                      <w:rFonts w:ascii="Cambria Math" w:eastAsiaTheme="minorEastAsia" w:hAnsi="Cambria Math" w:cs="Times New Roman"/>
+                      <w:i/>
+                      <w:iCs/>
+                      <w:lang w:val="sv-SE"/>
+                    </w:rPr>
+                  </m:ctrlPr>
+                </m:fPr>
+                <m:num>
+                  <m:r>
+                    <w:rPr>
+                      <w:rFonts w:ascii="Cambria Math" w:eastAsiaTheme="minorEastAsia" w:hAnsi="Cambria Math" w:cs="Times New Roman"/>
+                      <w:lang w:val="sv-SE"/>
+                    </w:rPr>
+                    <m:t>800</m:t>
+                  </m:r>
+                </m:num>
+                <m:den>
+                  <m:r>
+                    <w:rPr>
+                      <w:rFonts w:ascii="Cambria Math" w:eastAsiaTheme="minorEastAsia" w:hAnsi="Cambria Math" w:cs="Times New Roman"/>
+                      <w:lang w:val="sv-SE"/>
+                    </w:rPr>
+                    <m:t>2</m:t>
+                  </m:r>
+                </m:den>
+              </m:f>
+              <m:r>
+                <w:rPr>
+                  <w:rFonts w:ascii="Cambria Math" w:eastAsiaTheme="minorEastAsia" w:hAnsi="Cambria Math" w:cs="Times New Roman"/>
+                  <w:lang w:val="sv-SE"/>
+                </w:rPr>
+                <m:t xml:space="preserve"> - </m:t>
+              </m:r>
+              <m:r>
+                <m:rPr>
+                  <m:sty m:val="p"/>
+                </m:rPr>
+                <w:rPr>
+                  <w:rFonts w:ascii="Cambria Math" w:eastAsiaTheme="minorEastAsia" w:hAnsi="Cambria Math" w:cs="Times New Roman"/>
+                  <w:lang w:val="sv-SE"/>
+                </w:rPr>
+                <m:t>380</m:t>
+              </m:r>
+            </m:num>
+            <m:den>
+              <m:r>
+                <w:rPr>
+                  <w:rFonts w:ascii="Cambria Math" w:eastAsiaTheme="minorEastAsia" w:hAnsi="Cambria Math" w:cs="Times New Roman"/>
+                  <w:lang w:val="sv-SE"/>
+                </w:rPr>
+                <m:t>2×</m:t>
+              </m:r>
+              <m:r>
+                <w:rPr>
+                  <w:rFonts w:ascii="Cambria Math" w:eastAsiaTheme="minorEastAsia" w:hAnsi="Cambria Math" w:cs="Times New Roman"/>
+                  <w:lang w:val="sv-SE"/>
+                </w:rPr>
+                <m:t>10000</m:t>
+              </m:r>
+              <m:r>
+                <w:rPr>
+                  <w:rFonts w:ascii="Cambria Math" w:eastAsiaTheme="minorEastAsia" w:hAnsi="Cambria Math" w:cs="Times New Roman"/>
+                  <w:lang w:val="sv-SE"/>
+                </w:rPr>
+                <m:t>×</m:t>
+              </m:r>
+              <m:r>
+                <w:rPr>
+                  <w:rFonts w:ascii="Cambria Math" w:hAnsi="Cambria Math" w:cs="Times New Roman"/>
+                </w:rPr>
+                <m:t>1.52</m:t>
+              </m:r>
+              <m:r>
+                <w:rPr>
+                  <w:rFonts w:ascii="Cambria Math" w:hAnsi="Cambria Math" w:cs="Times New Roman"/>
+                </w:rPr>
+                <m:t xml:space="preserve">  </m:t>
+              </m:r>
+            </m:den>
+          </m:f>
+        </m:oMath>
+      </m:oMathPara>
+    </w:p>
+    <w:p>
+      <w:pPr>
+        <w:pStyle w:val="ListParagraph"/>
+        <w:ind w:left="1490"/>
+        <w:jc w:val="both"/>
+        <w:rPr>
+          <w:rFonts w:ascii="Cambria Math" w:eastAsiaTheme="minorEastAsia" w:hAnsi="Cambria Math" w:cs="Times New Roman"/>
+          <w:iCs/>
+          <w:lang w:val="sv-SE"/>
+        </w:rPr>
+      </w:pPr>
+      <m:oMathPara>
+        <m:oMathParaPr>
+          <m:jc m:val="left"/>
+        </m:oMathParaPr>
+        <m:oMath>
+          <m:r>
+            <w:rPr>
+              <w:rFonts w:ascii="Cambria Math" w:eastAsiaTheme="minorEastAsia" w:hAnsi="Cambria Math" w:cs="Times New Roman"/>
+              <w:lang w:val="sv-SE"/>
+            </w:rPr>
+            <m:t xml:space="preserve">  =</m:t>
+          </m:r>
+          <m:r>
+            <w:rPr>
+              <w:rFonts w:ascii="Cambria Math" w:eastAsiaTheme="minorEastAsia" w:hAnsi="Cambria Math" w:cs="Times New Roman"/>
+              <w:lang w:val="sv-SE"/>
+            </w:rPr>
+            <m:t>660μ H</m:t>
+          </m:r>
+        </m:oMath>
+      </m:oMathPara>
+    </w:p>
+    <w:p>
+      <w:pPr>
+        <w:pStyle w:val="ListParagraph"/>
+        <w:ind w:left="1490"/>
+        <w:jc w:val="both"/>
+        <w:rPr>
+          <w:rFonts w:ascii="Cambria Math" w:eastAsiaTheme="minorEastAsia" w:hAnsi="Cambria Math" w:cs="Times New Roman"/>
+          <w:iCs/>
+          <w:lang w:val="sv-SE"/>
+        </w:rPr>
+      </w:pPr>
+    </w:p>
+    <w:p>
+      <w:pPr>
+        <w:pStyle w:val="ListParagraph"/>
+        <w:ind w:left="1490"/>
+        <w:jc w:val="both"/>
+        <w:rPr>
+          <w:rFonts w:ascii="Cambria Math" w:eastAsiaTheme="minorEastAsia" w:hAnsi="Cambria Math" w:cs="Times New Roman"/>
+          <w:iCs/>
+          <w:lang w:val="sv-SE"/>
+        </w:rPr>
+      </w:pPr>
+    </w:p>
+    <w:p>
+      <w:pPr>
+        <w:pStyle w:val="ListParagraph"/>
+        <w:ind w:left="1490"/>
+        <w:jc w:val="both"/>
+        <w:rPr>
+          <w:rFonts w:ascii="Cambria Math" w:eastAsiaTheme="minorEastAsia" w:hAnsi="Cambria Math" w:cs="Times New Roman"/>
+          <w:iCs/>
+          <w:lang w:val="sv-SE"/>
+        </w:rPr>
+      </w:pPr>
+    </w:p>
+    <w:p>
+      <w:pPr>
+        <w:pStyle w:val="ListParagraph"/>
+        <w:ind w:left="1490"/>
+        <w:jc w:val="both"/>
+        <w:rPr>
+          <w:rFonts w:ascii="Cambria Math" w:eastAsiaTheme="minorEastAsia" w:hAnsi="Cambria Math" w:cs="Times New Roman"/>
+          <w:iCs/>
+          <w:lang w:val="sv-SE"/>
+        </w:rPr>
+      </w:pPr>
+    </w:p>
+    <w:p>
+      <w:pPr>
+        <w:pStyle w:val="ListParagraph"/>
+        <w:ind w:left="1490"/>
+        <w:jc w:val="both"/>
+        <w:rPr>
+          <w:rFonts w:ascii="Cambria Math" w:eastAsiaTheme="minorEastAsia" w:hAnsi="Cambria Math" w:cs="Times New Roman"/>
+          <w:iCs/>
+          <w:lang w:val="sv-SE"/>
+        </w:rPr>
+      </w:pPr>
+    </w:p>
+    <w:p>
+      <w:pPr>
+        <w:pStyle w:val="ListParagraph"/>
+        <w:ind w:left="1490"/>
+        <w:jc w:val="both"/>
+        <w:rPr>
+          <w:rFonts w:ascii="Cambria Math" w:eastAsiaTheme="minorEastAsia" w:hAnsi="Cambria Math" w:cs="Times New Roman"/>
+          <w:iCs/>
+          <w:lang w:val="sv-SE"/>
+        </w:rPr>
+      </w:pPr>
+    </w:p>
+    <w:p>
+      <w:pPr>
+        <w:pStyle w:val="ListParagraph"/>
+        <w:ind w:left="1490"/>
+        <w:jc w:val="both"/>
+        <w:rPr>
+          <w:rFonts w:ascii="Cambria Math" w:eastAsiaTheme="minorEastAsia" w:hAnsi="Cambria Math" w:cs="Times New Roman"/>
+          <w:iCs/>
+          <w:lang w:val="sv-SE"/>
+        </w:rPr>
+      </w:pPr>
+    </w:p>
+    <w:p>
+      <w:pPr>
+        <w:pStyle w:val="ListParagraph"/>
+        <w:ind w:left="1490"/>
+        <w:jc w:val="both"/>
+        <w:rPr>
+          <w:rFonts w:ascii="Cambria Math" w:eastAsiaTheme="minorEastAsia" w:hAnsi="Cambria Math" w:cs="Times New Roman"/>
+          <w:iCs/>
+          <w:lang w:val="sv-SE"/>
+        </w:rPr>
+      </w:pPr>
+    </w:p>
+    <w:p>
+      <w:pPr>
+        <w:pStyle w:val="ListParagraph"/>
+        <w:ind w:left="1490"/>
+        <w:jc w:val="both"/>
+        <w:rPr>
+          <w:rFonts w:ascii="Cambria Math" w:eastAsiaTheme="minorEastAsia" w:hAnsi="Cambria Math" w:cs="Times New Roman"/>
+          <w:iCs/>
+          <w:lang w:val="sv-SE"/>
+        </w:rPr>
+      </w:pPr>
+    </w:p>
+    <w:p>
+      <w:pPr>
+        <w:pStyle w:val="ListParagraph"/>
+        <w:ind w:left="1490"/>
+        <w:jc w:val="both"/>
+        <w:rPr>
+          <w:rFonts w:ascii="Cambria Math" w:eastAsiaTheme="minorEastAsia" w:hAnsi="Cambria Math" w:cs="Times New Roman"/>
+          <w:iCs/>
+          <w:lang w:val="sv-SE"/>
+        </w:rPr>
+      </w:pPr>
+    </w:p>
+    <w:p>
+      <w:pPr>
+        <w:pStyle w:val="ListParagraph"/>
+        <w:ind w:left="1490"/>
+        <w:jc w:val="both"/>
+        <w:rPr>
+          <w:rFonts w:ascii="Cambria Math" w:eastAsiaTheme="minorEastAsia" w:hAnsi="Cambria Math" w:cs="Times New Roman"/>
+          <w:iCs/>
+          <w:lang w:val="sv-SE"/>
+        </w:rPr>
+      </w:pPr>
+    </w:p>
+    <w:p>
+      <w:pPr>
+        <w:pStyle w:val="ListParagraph"/>
+        <w:ind w:left="1490"/>
+        <w:rPr>
+          <w:rFonts w:ascii="Cambria Math" w:eastAsiaTheme="minorEastAsia" w:hAnsi="Cambria Math" w:cs="Times New Roman"/>
+          <w:iCs/>
+          <w:lang w:val="sv-SE"/>
+        </w:rPr>
+      </w:pPr>
+    </w:p>
+    <w:p>
+      <w:pPr>
+        <w:pStyle w:val="ListParagraph"/>
+        <w:ind w:left="0"/>
+        <w:rPr>
+          <w:rFonts w:ascii="Cambria Math" w:eastAsiaTheme="minorEastAsia" w:hAnsi="Cambria Math" w:cs="Times New Roman"/>
+          <w:iCs/>
+          <w:lang w:val="sv-SE"/>
+        </w:rPr>
+      </w:pPr>
+      <w:r>
+        <w:rPr>
+          <w:rFonts w:ascii="Cambria Math" w:eastAsiaTheme="minorEastAsia" w:hAnsi="Cambria Math" w:cs="Times New Roman"/>
+          <w:iCs/>
+          <w:lang w:val="sv-SE"/>
+        </w:rPr>
+        <w:lastRenderedPageBreak/>
+        <w:t>Referensi</w:t>
+      </w:r>
+    </w:p>
+    <w:p>
+      <w:pPr>
+        <w:rPr>
+          <w:rFonts w:ascii="Cambria Math" w:eastAsiaTheme="minorEastAsia" w:hAnsi="Cambria Math" w:cs="Times New Roman"/>
+          <w:iCs/>
+          <w:lang w:val="sv-SE"/>
+        </w:rPr>
+      </w:pPr>
+      <w:hyperlink r:id="rId22" w:history="1">
+        <w:r>
+          <w:rPr>
+            <w:rStyle w:val="Hyperlink"/>
+            <w:rFonts w:ascii="Cambria Math" w:eastAsiaTheme="minorEastAsia" w:hAnsi="Cambria Math" w:cs="Times New Roman"/>
+            <w:iCs/>
+          </w:rPr>
+          <w:t>Microsoft Word - Module Datasheets U</w:t>
+        </w:r>
+        <w:r>
+          <w:rPr>
+            <w:rStyle w:val="Hyperlink"/>
+            <w:rFonts w:ascii="Cambria Math" w:eastAsiaTheme="minorEastAsia" w:hAnsi="Cambria Math" w:cs="Times New Roman"/>
+            <w:iCs/>
+          </w:rPr>
+          <w:t>S</w:t>
+        </w:r>
+        <w:r>
+          <w:rPr>
+            <w:rStyle w:val="Hyperlink"/>
+            <w:rFonts w:ascii="Cambria Math" w:eastAsiaTheme="minorEastAsia" w:hAnsi="Cambria Math" w:cs="Times New Roman"/>
+            <w:iCs/>
+          </w:rPr>
+          <w:t>A v0.97D_rebrand.v2g.doc</w:t>
+        </w:r>
+      </w:hyperlink>
+    </w:p>
+    <w:p>
+      <w:pPr>
+        <w:rPr>
+          <w:rFonts w:ascii="Cambria Math" w:eastAsiaTheme="minorEastAsia" w:hAnsi="Cambria Math" w:cs="Times New Roman"/>
+          <w:iCs/>
+          <w:lang w:val="sv-SE"/>
+        </w:rPr>
+      </w:pPr>
+      <w:hyperlink r:id="rId23" w:history="1">
+        <w:r>
+          <w:rPr>
+            <w:rStyle w:val="Hyperlink"/>
+            <w:rFonts w:ascii="Cambria Math" w:eastAsiaTheme="minorEastAsia" w:hAnsi="Cambria Math" w:cs="Times New Roman"/>
+            <w:iCs/>
+            <w:lang w:val="sv-SE"/>
+          </w:rPr>
+          <w:t>Henry01batubara/UAS_Elektronika-Daya: UAS_Elektronika-Daya_Henry Gamaliel Batubara</w:t>
+        </w:r>
+      </w:hyperlink>
+    </w:p>
+    <w:p>
+      <w:pPr>
+        <w:rPr>
+          <w:rFonts w:ascii="Cambria Math" w:eastAsiaTheme="minorEastAsia" w:hAnsi="Cambria Math" w:cs="Times New Roman"/>
+          <w:iCs/>
+          <w:lang w:val="sv-SE"/>
+        </w:rPr>
+      </w:pPr>
+    </w:p>
+    <w:p>
+      <w:pPr>
+        <w:rPr>
+          <w:rFonts w:ascii="Cambria Math" w:eastAsiaTheme="minorEastAsia" w:hAnsi="Cambria Math" w:cs="Times New Roman"/>
+          <w:iCs/>
+          <w:lang w:val="sv-SE"/>
+        </w:rPr>
+      </w:pPr>
+    </w:p>
+    <w:p>
+      <w:pPr>
+        <w:pStyle w:val="ListParagraph"/>
+        <w:ind w:left="1490"/>
+        <w:rPr>
+          <w:rFonts w:ascii="Cambria Math" w:eastAsiaTheme="minorEastAsia" w:hAnsi="Cambria Math" w:cs="Times New Roman"/>
+          <w:iCs/>
+          <w:lang w:val="sv-SE"/>
+        </w:rPr>
+      </w:pPr>
+    </w:p>
+    <w:p>
+      <w:pPr>
+        <w:pStyle w:val="ListParagraph"/>
+        <w:ind w:left="1490"/>
+        <w:jc w:val="both"/>
+        <w:rPr>
+          <w:rFonts w:ascii="Cambria Math" w:eastAsiaTheme="minorEastAsia" w:hAnsi="Cambria Math" w:cs="Times New Roman"/>
+          <w:iCs/>
+          <w:lang w:val="sv-SE"/>
+        </w:rPr>
+      </w:pPr>
+    </w:p>
+    <w:p>
+      <w:pPr>
+        <w:rPr>
+          <w:rFonts w:ascii="Times New Roman" w:hAnsi="Times New Roman" w:cs="Times New Roman"/>
+          <w:lang w:val="sv-SE"/>
+        </w:rPr>
+      </w:pPr>
+    </w:p>
+    <w:p>
+      <w:pPr>
+        <w:pStyle w:val="ListParagraph"/>
         <w:rPr>
           <w:rFonts w:ascii="Times New Roman" w:hAnsi="Times New Roman" w:cs="Times New Roman"/>
           <w:lang w:val="sv-SE"/>
@@ -4492,6 +9904,119 @@
     </w:lvl>
   </w:abstractNum>
   <w:abstractNum w:abstractNumId="1" w15:restartNumberingAfterBreak="0">
+    <w:nsid w:val="2728511A"/>
+    <w:multiLevelType w:val="hybridMultilevel"/>
+    <w:tmpl w:val="B5B4484E"/>
+    <w:lvl w:ilvl="0" w:tplc="04090001">
+      <w:start w:val="1"/>
+      <w:numFmt w:val="bullet"/>
+      <w:lvlText w:val=""/>
+      <w:lvlJc w:val="left"/>
+      <w:pPr>
+        <w:ind w:left="1440" w:hanging="360"/>
+      </w:pPr>
+      <w:rPr>
+        <w:rFonts w:ascii="Symbol" w:hAnsi="Symbol" w:hint="default"/>
+      </w:rPr>
+    </w:lvl>
+    <w:lvl w:ilvl="1" w:tplc="04090003">
+      <w:start w:val="1"/>
+      <w:numFmt w:val="bullet"/>
+      <w:lvlText w:val="o"/>
+      <w:lvlJc w:val="left"/>
+      <w:pPr>
+        <w:ind w:left="2160" w:hanging="360"/>
+      </w:pPr>
+      <w:rPr>
+        <w:rFonts w:ascii="Courier New" w:hAnsi="Courier New" w:cs="Courier New" w:hint="default"/>
+      </w:rPr>
+    </w:lvl>
+    <w:lvl w:ilvl="2" w:tplc="04090005" w:tentative="1">
+      <w:start w:val="1"/>
+      <w:numFmt w:val="bullet"/>
+      <w:lvlText w:val=""/>
+      <w:lvlJc w:val="left"/>
+      <w:pPr>
+        <w:ind w:left="2880" w:hanging="360"/>
+      </w:pPr>
+      <w:rPr>
+        <w:rFonts w:ascii="Wingdings" w:hAnsi="Wingdings" w:hint="default"/>
+      </w:rPr>
+    </w:lvl>
+    <w:lvl w:ilvl="3" w:tplc="04090001" w:tentative="1">
+      <w:start w:val="1"/>
+      <w:numFmt w:val="bullet"/>
+      <w:lvlText w:val=""/>
+      <w:lvlJc w:val="left"/>
+      <w:pPr>
+        <w:ind w:left="3600" w:hanging="360"/>
+      </w:pPr>
+      <w:rPr>
+        <w:rFonts w:ascii="Symbol" w:hAnsi="Symbol" w:hint="default"/>
+      </w:rPr>
+    </w:lvl>
+    <w:lvl w:ilvl="4" w:tplc="04090003" w:tentative="1">
+      <w:start w:val="1"/>
+      <w:numFmt w:val="bullet"/>
+      <w:lvlText w:val="o"/>
+      <w:lvlJc w:val="left"/>
+      <w:pPr>
+        <w:ind w:left="4320" w:hanging="360"/>
+      </w:pPr>
+      <w:rPr>
+        <w:rFonts w:ascii="Courier New" w:hAnsi="Courier New" w:cs="Courier New" w:hint="default"/>
+      </w:rPr>
+    </w:lvl>
+    <w:lvl w:ilvl="5" w:tplc="04090005" w:tentative="1">
+      <w:start w:val="1"/>
+      <w:numFmt w:val="bullet"/>
+      <w:lvlText w:val=""/>
+      <w:lvlJc w:val="left"/>
+      <w:pPr>
+        <w:ind w:left="5040" w:hanging="360"/>
+      </w:pPr>
+      <w:rPr>
+        <w:rFonts w:ascii="Wingdings" w:hAnsi="Wingdings" w:hint="default"/>
+      </w:rPr>
+    </w:lvl>
+    <w:lvl w:ilvl="6" w:tplc="04090001" w:tentative="1">
+      <w:start w:val="1"/>
+      <w:numFmt w:val="bullet"/>
+      <w:lvlText w:val=""/>
+      <w:lvlJc w:val="left"/>
+      <w:pPr>
+        <w:ind w:left="5760" w:hanging="360"/>
+      </w:pPr>
+      <w:rPr>
+        <w:rFonts w:ascii="Symbol" w:hAnsi="Symbol" w:hint="default"/>
+      </w:rPr>
+    </w:lvl>
+    <w:lvl w:ilvl="7" w:tplc="04090003" w:tentative="1">
+      <w:start w:val="1"/>
+      <w:numFmt w:val="bullet"/>
+      <w:lvlText w:val="o"/>
+      <w:lvlJc w:val="left"/>
+      <w:pPr>
+        <w:ind w:left="6480" w:hanging="360"/>
+      </w:pPr>
+      <w:rPr>
+        <w:rFonts w:ascii="Courier New" w:hAnsi="Courier New" w:cs="Courier New" w:hint="default"/>
+      </w:rPr>
+    </w:lvl>
+    <w:lvl w:ilvl="8" w:tplc="04090005" w:tentative="1">
+      <w:start w:val="1"/>
+      <w:numFmt w:val="bullet"/>
+      <w:lvlText w:val=""/>
+      <w:lvlJc w:val="left"/>
+      <w:pPr>
+        <w:ind w:left="7200" w:hanging="360"/>
+      </w:pPr>
+      <w:rPr>
+        <w:rFonts w:ascii="Wingdings" w:hAnsi="Wingdings" w:hint="default"/>
+      </w:rPr>
+    </w:lvl>
+  </w:abstractNum>
+  <w:abstractNum w:abstractNumId="2" w15:restartNumberingAfterBreak="0">
     <w:nsid w:val="2A460841"/>
     <w:multiLevelType w:val="hybridMultilevel"/>
     <w:tmpl w:val="DEA297DC"/>
@@ -4604,7 +10129,7 @@
       </w:rPr>
     </w:lvl>
   </w:abstractNum>
-  <w:abstractNum w:abstractNumId="2" w15:restartNumberingAfterBreak="0">
+  <w:abstractNum w:abstractNumId="3" w15:restartNumberingAfterBreak="0">
     <w:nsid w:val="306A19D7"/>
     <w:multiLevelType w:val="hybridMultilevel"/>
     <w:tmpl w:val="B8F086A6"/>
@@ -4693,17 +10218,219 @@
       </w:pPr>
     </w:lvl>
   </w:abstractNum>
-  <w:abstractNum w:abstractNumId="3" w15:restartNumberingAfterBreak="0">
-    <w:nsid w:val="61780D80"/>
+  <w:abstractNum w:abstractNumId="4" w15:restartNumberingAfterBreak="0">
+    <w:nsid w:val="307F4459"/>
     <w:multiLevelType w:val="hybridMultilevel"/>
-    <w:tmpl w:val="21367BBA"/>
+    <w:tmpl w:val="4CFA7B62"/>
+    <w:lvl w:ilvl="0" w:tplc="04090019">
+      <w:start w:val="1"/>
+      <w:numFmt w:val="lowerLetter"/>
+      <w:lvlText w:val="%1."/>
+      <w:lvlJc w:val="left"/>
+      <w:pPr>
+        <w:ind w:left="720" w:hanging="360"/>
+      </w:pPr>
+      <w:rPr>
+        <w:rFonts w:hint="default"/>
+      </w:rPr>
+    </w:lvl>
+    <w:lvl w:ilvl="1" w:tplc="04090019" w:tentative="1">
+      <w:start w:val="1"/>
+      <w:numFmt w:val="lowerLetter"/>
+      <w:lvlText w:val="%2."/>
+      <w:lvlJc w:val="left"/>
+      <w:pPr>
+        <w:ind w:left="1440" w:hanging="360"/>
+      </w:pPr>
+    </w:lvl>
+    <w:lvl w:ilvl="2" w:tplc="0409001B" w:tentative="1">
+      <w:start w:val="1"/>
+      <w:numFmt w:val="lowerRoman"/>
+      <w:lvlText w:val="%3."/>
+      <w:lvlJc w:val="right"/>
+      <w:pPr>
+        <w:ind w:left="2160" w:hanging="180"/>
+      </w:pPr>
+    </w:lvl>
+    <w:lvl w:ilvl="3" w:tplc="0409000F" w:tentative="1">
+      <w:start w:val="1"/>
+      <w:numFmt w:val="decimal"/>
+      <w:lvlText w:val="%4."/>
+      <w:lvlJc w:val="left"/>
+      <w:pPr>
+        <w:ind w:left="2880" w:hanging="360"/>
+      </w:pPr>
+    </w:lvl>
+    <w:lvl w:ilvl="4" w:tplc="04090019" w:tentative="1">
+      <w:start w:val="1"/>
+      <w:numFmt w:val="lowerLetter"/>
+      <w:lvlText w:val="%5."/>
+      <w:lvlJc w:val="left"/>
+      <w:pPr>
+        <w:ind w:left="3600" w:hanging="360"/>
+      </w:pPr>
+    </w:lvl>
+    <w:lvl w:ilvl="5" w:tplc="0409001B" w:tentative="1">
+      <w:start w:val="1"/>
+      <w:numFmt w:val="lowerRoman"/>
+      <w:lvlText w:val="%6."/>
+      <w:lvlJc w:val="right"/>
+      <w:pPr>
+        <w:ind w:left="4320" w:hanging="180"/>
+      </w:pPr>
+    </w:lvl>
+    <w:lvl w:ilvl="6" w:tplc="0409000F" w:tentative="1">
+      <w:start w:val="1"/>
+      <w:numFmt w:val="decimal"/>
+      <w:lvlText w:val="%7."/>
+      <w:lvlJc w:val="left"/>
+      <w:pPr>
+        <w:ind w:left="5040" w:hanging="360"/>
+      </w:pPr>
+    </w:lvl>
+    <w:lvl w:ilvl="7" w:tplc="04090019" w:tentative="1">
+      <w:start w:val="1"/>
+      <w:numFmt w:val="lowerLetter"/>
+      <w:lvlText w:val="%8."/>
+      <w:lvlJc w:val="left"/>
+      <w:pPr>
+        <w:ind w:left="5760" w:hanging="360"/>
+      </w:pPr>
+    </w:lvl>
+    <w:lvl w:ilvl="8" w:tplc="0409001B" w:tentative="1">
+      <w:start w:val="1"/>
+      <w:numFmt w:val="lowerRoman"/>
+      <w:lvlText w:val="%9."/>
+      <w:lvlJc w:val="right"/>
+      <w:pPr>
+        <w:ind w:left="6480" w:hanging="180"/>
+      </w:pPr>
+    </w:lvl>
+  </w:abstractNum>
+  <w:abstractNum w:abstractNumId="5" w15:restartNumberingAfterBreak="0">
+    <w:nsid w:val="31055B5F"/>
+    <w:multiLevelType w:val="hybridMultilevel"/>
+    <w:tmpl w:val="A6D26FB2"/>
+    <w:lvl w:ilvl="0" w:tplc="04090003">
+      <w:start w:val="1"/>
+      <w:numFmt w:val="bullet"/>
+      <w:lvlText w:val="o"/>
+      <w:lvlJc w:val="left"/>
+      <w:pPr>
+        <w:ind w:left="2210" w:hanging="360"/>
+      </w:pPr>
+      <w:rPr>
+        <w:rFonts w:ascii="Courier New" w:hAnsi="Courier New" w:cs="Courier New" w:hint="default"/>
+      </w:rPr>
+    </w:lvl>
+    <w:lvl w:ilvl="1" w:tplc="04090003" w:tentative="1">
+      <w:start w:val="1"/>
+      <w:numFmt w:val="bullet"/>
+      <w:lvlText w:val="o"/>
+      <w:lvlJc w:val="left"/>
+      <w:pPr>
+        <w:ind w:left="2930" w:hanging="360"/>
+      </w:pPr>
+      <w:rPr>
+        <w:rFonts w:ascii="Courier New" w:hAnsi="Courier New" w:cs="Courier New" w:hint="default"/>
+      </w:rPr>
+    </w:lvl>
+    <w:lvl w:ilvl="2" w:tplc="04090005" w:tentative="1">
+      <w:start w:val="1"/>
+      <w:numFmt w:val="bullet"/>
+      <w:lvlText w:val=""/>
+      <w:lvlJc w:val="left"/>
+      <w:pPr>
+        <w:ind w:left="3650" w:hanging="360"/>
+      </w:pPr>
+      <w:rPr>
+        <w:rFonts w:ascii="Wingdings" w:hAnsi="Wingdings" w:hint="default"/>
+      </w:rPr>
+    </w:lvl>
+    <w:lvl w:ilvl="3" w:tplc="04090001" w:tentative="1">
+      <w:start w:val="1"/>
+      <w:numFmt w:val="bullet"/>
+      <w:lvlText w:val=""/>
+      <w:lvlJc w:val="left"/>
+      <w:pPr>
+        <w:ind w:left="4370" w:hanging="360"/>
+      </w:pPr>
+      <w:rPr>
+        <w:rFonts w:ascii="Symbol" w:hAnsi="Symbol" w:hint="default"/>
+      </w:rPr>
+    </w:lvl>
+    <w:lvl w:ilvl="4" w:tplc="04090003" w:tentative="1">
+      <w:start w:val="1"/>
+      <w:numFmt w:val="bullet"/>
+      <w:lvlText w:val="o"/>
+      <w:lvlJc w:val="left"/>
+      <w:pPr>
+        <w:ind w:left="5090" w:hanging="360"/>
+      </w:pPr>
+      <w:rPr>
+        <w:rFonts w:ascii="Courier New" w:hAnsi="Courier New" w:cs="Courier New" w:hint="default"/>
+      </w:rPr>
+    </w:lvl>
+    <w:lvl w:ilvl="5" w:tplc="04090005" w:tentative="1">
+      <w:start w:val="1"/>
+      <w:numFmt w:val="bullet"/>
+      <w:lvlText w:val=""/>
+      <w:lvlJc w:val="left"/>
+      <w:pPr>
+        <w:ind w:left="5810" w:hanging="360"/>
+      </w:pPr>
+      <w:rPr>
+        <w:rFonts w:ascii="Wingdings" w:hAnsi="Wingdings" w:hint="default"/>
+      </w:rPr>
+    </w:lvl>
+    <w:lvl w:ilvl="6" w:tplc="04090001" w:tentative="1">
+      <w:start w:val="1"/>
+      <w:numFmt w:val="bullet"/>
+      <w:lvlText w:val=""/>
+      <w:lvlJc w:val="left"/>
+      <w:pPr>
+        <w:ind w:left="6530" w:hanging="360"/>
+      </w:pPr>
+      <w:rPr>
+        <w:rFonts w:ascii="Symbol" w:hAnsi="Symbol" w:hint="default"/>
+      </w:rPr>
+    </w:lvl>
+    <w:lvl w:ilvl="7" w:tplc="04090003" w:tentative="1">
+      <w:start w:val="1"/>
+      <w:numFmt w:val="bullet"/>
+      <w:lvlText w:val="o"/>
+      <w:lvlJc w:val="left"/>
+      <w:pPr>
+        <w:ind w:left="7250" w:hanging="360"/>
+      </w:pPr>
+      <w:rPr>
+        <w:rFonts w:ascii="Courier New" w:hAnsi="Courier New" w:cs="Courier New" w:hint="default"/>
+      </w:rPr>
+    </w:lvl>
+    <w:lvl w:ilvl="8" w:tplc="04090005" w:tentative="1">
+      <w:start w:val="1"/>
+      <w:numFmt w:val="bullet"/>
+      <w:lvlText w:val=""/>
+      <w:lvlJc w:val="left"/>
+      <w:pPr>
+        <w:ind w:left="7970" w:hanging="360"/>
+      </w:pPr>
+      <w:rPr>
+        <w:rFonts w:ascii="Wingdings" w:hAnsi="Wingdings" w:hint="default"/>
+      </w:rPr>
+    </w:lvl>
+  </w:abstractNum>
+  <w:abstractNum w:abstractNumId="6" w15:restartNumberingAfterBreak="0">
+    <w:nsid w:val="42F2044D"/>
+    <w:multiLevelType w:val="hybridMultilevel"/>
+    <w:tmpl w:val="701EC6C4"/>
     <w:lvl w:ilvl="0" w:tplc="04090001">
       <w:start w:val="1"/>
       <w:numFmt w:val="bullet"/>
       <w:lvlText w:val=""/>
       <w:lvlJc w:val="left"/>
       <w:pPr>
-        <w:ind w:left="1440" w:hanging="360"/>
+        <w:ind w:left="1800" w:hanging="360"/>
       </w:pPr>
       <w:rPr>
         <w:rFonts w:ascii="Symbol" w:hAnsi="Symbol" w:hint="default"/>
@@ -4715,7 +10442,7 @@
       <w:lvlText w:val="o"/>
       <w:lvlJc w:val="left"/>
       <w:pPr>
-        <w:ind w:left="2160" w:hanging="360"/>
+        <w:ind w:left="2520" w:hanging="360"/>
       </w:pPr>
       <w:rPr>
         <w:rFonts w:ascii="Courier New" w:hAnsi="Courier New" w:cs="Courier New" w:hint="default"/>
@@ -4727,7 +10454,7 @@
       <w:lvlText w:val=""/>
       <w:lvlJc w:val="left"/>
       <w:pPr>
-        <w:ind w:left="2880" w:hanging="360"/>
+        <w:ind w:left="3240" w:hanging="360"/>
       </w:pPr>
       <w:rPr>
         <w:rFonts w:ascii="Wingdings" w:hAnsi="Wingdings" w:hint="default"/>
@@ -4739,7 +10466,7 @@
       <w:lvlText w:val=""/>
       <w:lvlJc w:val="left"/>
       <w:pPr>
-        <w:ind w:left="3600" w:hanging="360"/>
+        <w:ind w:left="3960" w:hanging="360"/>
       </w:pPr>
       <w:rPr>
         <w:rFonts w:ascii="Symbol" w:hAnsi="Symbol" w:hint="default"/>
@@ -4751,7 +10478,7 @@
       <w:lvlText w:val="o"/>
       <w:lvlJc w:val="left"/>
       <w:pPr>
-        <w:ind w:left="4320" w:hanging="360"/>
+        <w:ind w:left="4680" w:hanging="360"/>
       </w:pPr>
       <w:rPr>
         <w:rFonts w:ascii="Courier New" w:hAnsi="Courier New" w:cs="Courier New" w:hint="default"/>
@@ -4763,7 +10490,7 @@
       <w:lvlText w:val=""/>
       <w:lvlJc w:val="left"/>
       <w:pPr>
-        <w:ind w:left="5040" w:hanging="360"/>
+        <w:ind w:left="5400" w:hanging="360"/>
       </w:pPr>
       <w:rPr>
         <w:rFonts w:ascii="Wingdings" w:hAnsi="Wingdings" w:hint="default"/>
@@ -4775,7 +10502,7 @@
       <w:lvlText w:val=""/>
       <w:lvlJc w:val="left"/>
       <w:pPr>
-        <w:ind w:left="5760" w:hanging="360"/>
+        <w:ind w:left="6120" w:hanging="360"/>
       </w:pPr>
       <w:rPr>
         <w:rFonts w:ascii="Symbol" w:hAnsi="Symbol" w:hint="default"/>
@@ -4787,7 +10514,7 @@
       <w:lvlText w:val="o"/>
       <w:lvlJc w:val="left"/>
       <w:pPr>
-        <w:ind w:left="6480" w:hanging="360"/>
+        <w:ind w:left="6840" w:hanging="360"/>
       </w:pPr>
       <w:rPr>
         <w:rFonts w:ascii="Courier New" w:hAnsi="Courier New" w:cs="Courier New" w:hint="default"/>
@@ -4799,17 +10526,17 @@
       <w:lvlText w:val=""/>
       <w:lvlJc w:val="left"/>
       <w:pPr>
-        <w:ind w:left="7200" w:hanging="360"/>
+        <w:ind w:left="7560" w:hanging="360"/>
       </w:pPr>
       <w:rPr>
         <w:rFonts w:ascii="Wingdings" w:hAnsi="Wingdings" w:hint="default"/>
       </w:rPr>
     </w:lvl>
   </w:abstractNum>
-  <w:abstractNum w:abstractNumId="4" w15:restartNumberingAfterBreak="0">
-    <w:nsid w:val="7468112F"/>
+  <w:abstractNum w:abstractNumId="7" w15:restartNumberingAfterBreak="0">
+    <w:nsid w:val="498B1C28"/>
     <w:multiLevelType w:val="hybridMultilevel"/>
-    <w:tmpl w:val="801AD67E"/>
+    <w:tmpl w:val="4468A9EC"/>
     <w:lvl w:ilvl="0" w:tplc="0409000F">
       <w:start w:val="1"/>
       <w:numFmt w:val="decimal"/>
@@ -4895,20 +10622,653 @@
       </w:pPr>
     </w:lvl>
   </w:abstractNum>
+  <w:abstractNum w:abstractNumId="8" w15:restartNumberingAfterBreak="0">
+    <w:nsid w:val="61780D80"/>
+    <w:multiLevelType w:val="hybridMultilevel"/>
+    <w:tmpl w:val="21367BBA"/>
+    <w:lvl w:ilvl="0" w:tplc="04090001">
+      <w:start w:val="1"/>
+      <w:numFmt w:val="bullet"/>
+      <w:lvlText w:val=""/>
+      <w:lvlJc w:val="left"/>
+      <w:pPr>
+        <w:ind w:left="1440" w:hanging="360"/>
+      </w:pPr>
+      <w:rPr>
+        <w:rFonts w:ascii="Symbol" w:hAnsi="Symbol" w:hint="default"/>
+      </w:rPr>
+    </w:lvl>
+    <w:lvl w:ilvl="1" w:tplc="04090003" w:tentative="1">
+      <w:start w:val="1"/>
+      <w:numFmt w:val="bullet"/>
+      <w:lvlText w:val="o"/>
+      <w:lvlJc w:val="left"/>
+      <w:pPr>
+        <w:ind w:left="2160" w:hanging="360"/>
+      </w:pPr>
+      <w:rPr>
+        <w:rFonts w:ascii="Courier New" w:hAnsi="Courier New" w:cs="Courier New" w:hint="default"/>
+      </w:rPr>
+    </w:lvl>
+    <w:lvl w:ilvl="2" w:tplc="04090005" w:tentative="1">
+      <w:start w:val="1"/>
+      <w:numFmt w:val="bullet"/>
+      <w:lvlText w:val=""/>
+      <w:lvlJc w:val="left"/>
+      <w:pPr>
+        <w:ind w:left="2880" w:hanging="360"/>
+      </w:pPr>
+      <w:rPr>
+        <w:rFonts w:ascii="Wingdings" w:hAnsi="Wingdings" w:hint="default"/>
+      </w:rPr>
+    </w:lvl>
+    <w:lvl w:ilvl="3" w:tplc="04090001" w:tentative="1">
+      <w:start w:val="1"/>
+      <w:numFmt w:val="bullet"/>
+      <w:lvlText w:val=""/>
+      <w:lvlJc w:val="left"/>
+      <w:pPr>
+        <w:ind w:left="3600" w:hanging="360"/>
+      </w:pPr>
+      <w:rPr>
+        <w:rFonts w:ascii="Symbol" w:hAnsi="Symbol" w:hint="default"/>
+      </w:rPr>
+    </w:lvl>
+    <w:lvl w:ilvl="4" w:tplc="04090003" w:tentative="1">
+      <w:start w:val="1"/>
+      <w:numFmt w:val="bullet"/>
+      <w:lvlText w:val="o"/>
+      <w:lvlJc w:val="left"/>
+      <w:pPr>
+        <w:ind w:left="4320" w:hanging="360"/>
+      </w:pPr>
+      <w:rPr>
+        <w:rFonts w:ascii="Courier New" w:hAnsi="Courier New" w:cs="Courier New" w:hint="default"/>
+      </w:rPr>
+    </w:lvl>
+    <w:lvl w:ilvl="5" w:tplc="04090005" w:tentative="1">
+      <w:start w:val="1"/>
+      <w:numFmt w:val="bullet"/>
+      <w:lvlText w:val=""/>
+      <w:lvlJc w:val="left"/>
+      <w:pPr>
+        <w:ind w:left="5040" w:hanging="360"/>
+      </w:pPr>
+      <w:rPr>
+        <w:rFonts w:ascii="Wingdings" w:hAnsi="Wingdings" w:hint="default"/>
+      </w:rPr>
+    </w:lvl>
+    <w:lvl w:ilvl="6" w:tplc="04090001" w:tentative="1">
+      <w:start w:val="1"/>
+      <w:numFmt w:val="bullet"/>
+      <w:lvlText w:val=""/>
+      <w:lvlJc w:val="left"/>
+      <w:pPr>
+        <w:ind w:left="5760" w:hanging="360"/>
+      </w:pPr>
+      <w:rPr>
+        <w:rFonts w:ascii="Symbol" w:hAnsi="Symbol" w:hint="default"/>
+      </w:rPr>
+    </w:lvl>
+    <w:lvl w:ilvl="7" w:tplc="04090003" w:tentative="1">
+      <w:start w:val="1"/>
+      <w:numFmt w:val="bullet"/>
+      <w:lvlText w:val="o"/>
+      <w:lvlJc w:val="left"/>
+      <w:pPr>
+        <w:ind w:left="6480" w:hanging="360"/>
+      </w:pPr>
+      <w:rPr>
+        <w:rFonts w:ascii="Courier New" w:hAnsi="Courier New" w:cs="Courier New" w:hint="default"/>
+      </w:rPr>
+    </w:lvl>
+    <w:lvl w:ilvl="8" w:tplc="04090005" w:tentative="1">
+      <w:start w:val="1"/>
+      <w:numFmt w:val="bullet"/>
+      <w:lvlText w:val=""/>
+      <w:lvlJc w:val="left"/>
+      <w:pPr>
+        <w:ind w:left="7200" w:hanging="360"/>
+      </w:pPr>
+      <w:rPr>
+        <w:rFonts w:ascii="Wingdings" w:hAnsi="Wingdings" w:hint="default"/>
+      </w:rPr>
+    </w:lvl>
+  </w:abstractNum>
+  <w:abstractNum w:abstractNumId="9" w15:restartNumberingAfterBreak="0">
+    <w:nsid w:val="65F10CF3"/>
+    <w:multiLevelType w:val="hybridMultilevel"/>
+    <w:tmpl w:val="D6D65C88"/>
+    <w:lvl w:ilvl="0" w:tplc="484CE160">
+      <w:start w:val="1"/>
+      <w:numFmt w:val="decimal"/>
+      <w:lvlText w:val="%1"/>
+      <w:lvlJc w:val="left"/>
+      <w:pPr>
+        <w:ind w:left="720" w:hanging="360"/>
+      </w:pPr>
+      <w:rPr>
+        <w:rFonts w:hint="default"/>
+      </w:rPr>
+    </w:lvl>
+    <w:lvl w:ilvl="1" w:tplc="04090019" w:tentative="1">
+      <w:start w:val="1"/>
+      <w:numFmt w:val="lowerLetter"/>
+      <w:lvlText w:val="%2."/>
+      <w:lvlJc w:val="left"/>
+      <w:pPr>
+        <w:ind w:left="1440" w:hanging="360"/>
+      </w:pPr>
+    </w:lvl>
+    <w:lvl w:ilvl="2" w:tplc="0409001B" w:tentative="1">
+      <w:start w:val="1"/>
+      <w:numFmt w:val="lowerRoman"/>
+      <w:lvlText w:val="%3."/>
+      <w:lvlJc w:val="right"/>
+      <w:pPr>
+        <w:ind w:left="2160" w:hanging="180"/>
+      </w:pPr>
+    </w:lvl>
+    <w:lvl w:ilvl="3" w:tplc="0409000F" w:tentative="1">
+      <w:start w:val="1"/>
+      <w:numFmt w:val="decimal"/>
+      <w:lvlText w:val="%4."/>
+      <w:lvlJc w:val="left"/>
+      <w:pPr>
+        <w:ind w:left="2880" w:hanging="360"/>
+      </w:pPr>
+    </w:lvl>
+    <w:lvl w:ilvl="4" w:tplc="04090019" w:tentative="1">
+      <w:start w:val="1"/>
+      <w:numFmt w:val="lowerLetter"/>
+      <w:lvlText w:val="%5."/>
+      <w:lvlJc w:val="left"/>
+      <w:pPr>
+        <w:ind w:left="3600" w:hanging="360"/>
+      </w:pPr>
+    </w:lvl>
+    <w:lvl w:ilvl="5" w:tplc="0409001B" w:tentative="1">
+      <w:start w:val="1"/>
+      <w:numFmt w:val="lowerRoman"/>
+      <w:lvlText w:val="%6."/>
+      <w:lvlJc w:val="right"/>
+      <w:pPr>
+        <w:ind w:left="4320" w:hanging="180"/>
+      </w:pPr>
+    </w:lvl>
+    <w:lvl w:ilvl="6" w:tplc="0409000F" w:tentative="1">
+      <w:start w:val="1"/>
+      <w:numFmt w:val="decimal"/>
+      <w:lvlText w:val="%7."/>
+      <w:lvlJc w:val="left"/>
+      <w:pPr>
+        <w:ind w:left="5040" w:hanging="360"/>
+      </w:pPr>
+    </w:lvl>
+    <w:lvl w:ilvl="7" w:tplc="04090019" w:tentative="1">
+      <w:start w:val="1"/>
+      <w:numFmt w:val="lowerLetter"/>
+      <w:lvlText w:val="%8."/>
+      <w:lvlJc w:val="left"/>
+      <w:pPr>
+        <w:ind w:left="5760" w:hanging="360"/>
+      </w:pPr>
+    </w:lvl>
+    <w:lvl w:ilvl="8" w:tplc="0409001B" w:tentative="1">
+      <w:start w:val="1"/>
+      <w:numFmt w:val="lowerRoman"/>
+      <w:lvlText w:val="%9."/>
+      <w:lvlJc w:val="right"/>
+      <w:pPr>
+        <w:ind w:left="6480" w:hanging="180"/>
+      </w:pPr>
+    </w:lvl>
+  </w:abstractNum>
+  <w:abstractNum w:abstractNumId="10" w15:restartNumberingAfterBreak="0">
+    <w:nsid w:val="6A1E57A2"/>
+    <w:multiLevelType w:val="hybridMultilevel"/>
+    <w:tmpl w:val="3BF82118"/>
+    <w:lvl w:ilvl="0" w:tplc="04090001">
+      <w:start w:val="1"/>
+      <w:numFmt w:val="bullet"/>
+      <w:lvlText w:val=""/>
+      <w:lvlJc w:val="left"/>
+      <w:pPr>
+        <w:ind w:left="1490" w:hanging="360"/>
+      </w:pPr>
+      <w:rPr>
+        <w:rFonts w:ascii="Symbol" w:hAnsi="Symbol" w:hint="default"/>
+      </w:rPr>
+    </w:lvl>
+    <w:lvl w:ilvl="1" w:tplc="04090003" w:tentative="1">
+      <w:start w:val="1"/>
+      <w:numFmt w:val="bullet"/>
+      <w:lvlText w:val="o"/>
+      <w:lvlJc w:val="left"/>
+      <w:pPr>
+        <w:ind w:left="2210" w:hanging="360"/>
+      </w:pPr>
+      <w:rPr>
+        <w:rFonts w:ascii="Courier New" w:hAnsi="Courier New" w:cs="Courier New" w:hint="default"/>
+      </w:rPr>
+    </w:lvl>
+    <w:lvl w:ilvl="2" w:tplc="04090005" w:tentative="1">
+      <w:start w:val="1"/>
+      <w:numFmt w:val="bullet"/>
+      <w:lvlText w:val=""/>
+      <w:lvlJc w:val="left"/>
+      <w:pPr>
+        <w:ind w:left="2930" w:hanging="360"/>
+      </w:pPr>
+      <w:rPr>
+        <w:rFonts w:ascii="Wingdings" w:hAnsi="Wingdings" w:hint="default"/>
+      </w:rPr>
+    </w:lvl>
+    <w:lvl w:ilvl="3" w:tplc="04090001" w:tentative="1">
+      <w:start w:val="1"/>
+      <w:numFmt w:val="bullet"/>
+      <w:lvlText w:val=""/>
+      <w:lvlJc w:val="left"/>
+      <w:pPr>
+        <w:ind w:left="3650" w:hanging="360"/>
+      </w:pPr>
+      <w:rPr>
+        <w:rFonts w:ascii="Symbol" w:hAnsi="Symbol" w:hint="default"/>
+      </w:rPr>
+    </w:lvl>
+    <w:lvl w:ilvl="4" w:tplc="04090003" w:tentative="1">
+      <w:start w:val="1"/>
+      <w:numFmt w:val="bullet"/>
+      <w:lvlText w:val="o"/>
+      <w:lvlJc w:val="left"/>
+      <w:pPr>
+        <w:ind w:left="4370" w:hanging="360"/>
+      </w:pPr>
+      <w:rPr>
+        <w:rFonts w:ascii="Courier New" w:hAnsi="Courier New" w:cs="Courier New" w:hint="default"/>
+      </w:rPr>
+    </w:lvl>
+    <w:lvl w:ilvl="5" w:tplc="04090005" w:tentative="1">
+      <w:start w:val="1"/>
+      <w:numFmt w:val="bullet"/>
+      <w:lvlText w:val=""/>
+      <w:lvlJc w:val="left"/>
+      <w:pPr>
+        <w:ind w:left="5090" w:hanging="360"/>
+      </w:pPr>
+      <w:rPr>
+        <w:rFonts w:ascii="Wingdings" w:hAnsi="Wingdings" w:hint="default"/>
+      </w:rPr>
+    </w:lvl>
+    <w:lvl w:ilvl="6" w:tplc="04090001" w:tentative="1">
+      <w:start w:val="1"/>
+      <w:numFmt w:val="bullet"/>
+      <w:lvlText w:val=""/>
+      <w:lvlJc w:val="left"/>
+      <w:pPr>
+        <w:ind w:left="5810" w:hanging="360"/>
+      </w:pPr>
+      <w:rPr>
+        <w:rFonts w:ascii="Symbol" w:hAnsi="Symbol" w:hint="default"/>
+      </w:rPr>
+    </w:lvl>
+    <w:lvl w:ilvl="7" w:tplc="04090003" w:tentative="1">
+      <w:start w:val="1"/>
+      <w:numFmt w:val="bullet"/>
+      <w:lvlText w:val="o"/>
+      <w:lvlJc w:val="left"/>
+      <w:pPr>
+        <w:ind w:left="6530" w:hanging="360"/>
+      </w:pPr>
+      <w:rPr>
+        <w:rFonts w:ascii="Courier New" w:hAnsi="Courier New" w:cs="Courier New" w:hint="default"/>
+      </w:rPr>
+    </w:lvl>
+    <w:lvl w:ilvl="8" w:tplc="04090005" w:tentative="1">
+      <w:start w:val="1"/>
+      <w:numFmt w:val="bullet"/>
+      <w:lvlText w:val=""/>
+      <w:lvlJc w:val="left"/>
+      <w:pPr>
+        <w:ind w:left="7250" w:hanging="360"/>
+      </w:pPr>
+      <w:rPr>
+        <w:rFonts w:ascii="Wingdings" w:hAnsi="Wingdings" w:hint="default"/>
+      </w:rPr>
+    </w:lvl>
+  </w:abstractNum>
+  <w:abstractNum w:abstractNumId="11" w15:restartNumberingAfterBreak="0">
+    <w:nsid w:val="7468112F"/>
+    <w:multiLevelType w:val="hybridMultilevel"/>
+    <w:tmpl w:val="801AD67E"/>
+    <w:lvl w:ilvl="0" w:tplc="0409000F">
+      <w:start w:val="1"/>
+      <w:numFmt w:val="decimal"/>
+      <w:lvlText w:val="%1."/>
+      <w:lvlJc w:val="left"/>
+      <w:pPr>
+        <w:ind w:left="720" w:hanging="360"/>
+      </w:pPr>
+      <w:rPr>
+        <w:rFonts w:hint="default"/>
+      </w:rPr>
+    </w:lvl>
+    <w:lvl w:ilvl="1" w:tplc="04090019" w:tentative="1">
+      <w:start w:val="1"/>
+      <w:numFmt w:val="lowerLetter"/>
+      <w:lvlText w:val="%2."/>
+      <w:lvlJc w:val="left"/>
+      <w:pPr>
+        <w:ind w:left="1440" w:hanging="360"/>
+      </w:pPr>
+    </w:lvl>
+    <w:lvl w:ilvl="2" w:tplc="0409001B" w:tentative="1">
+      <w:start w:val="1"/>
+      <w:numFmt w:val="lowerRoman"/>
+      <w:lvlText w:val="%3."/>
+      <w:lvlJc w:val="right"/>
+      <w:pPr>
+        <w:ind w:left="2160" w:hanging="180"/>
+      </w:pPr>
+    </w:lvl>
+    <w:lvl w:ilvl="3" w:tplc="0409000F" w:tentative="1">
+      <w:start w:val="1"/>
+      <w:numFmt w:val="decimal"/>
+      <w:lvlText w:val="%4."/>
+      <w:lvlJc w:val="left"/>
+      <w:pPr>
+        <w:ind w:left="2880" w:hanging="360"/>
+      </w:pPr>
+    </w:lvl>
+    <w:lvl w:ilvl="4" w:tplc="04090019" w:tentative="1">
+      <w:start w:val="1"/>
+      <w:numFmt w:val="lowerLetter"/>
+      <w:lvlText w:val="%5."/>
+      <w:lvlJc w:val="left"/>
+      <w:pPr>
+        <w:ind w:left="3600" w:hanging="360"/>
+      </w:pPr>
+    </w:lvl>
+    <w:lvl w:ilvl="5" w:tplc="0409001B" w:tentative="1">
+      <w:start w:val="1"/>
+      <w:numFmt w:val="lowerRoman"/>
+      <w:lvlText w:val="%6."/>
+      <w:lvlJc w:val="right"/>
+      <w:pPr>
+        <w:ind w:left="4320" w:hanging="180"/>
+      </w:pPr>
+    </w:lvl>
+    <w:lvl w:ilvl="6" w:tplc="0409000F" w:tentative="1">
+      <w:start w:val="1"/>
+      <w:numFmt w:val="decimal"/>
+      <w:lvlText w:val="%7."/>
+      <w:lvlJc w:val="left"/>
+      <w:pPr>
+        <w:ind w:left="5040" w:hanging="360"/>
+      </w:pPr>
+    </w:lvl>
+    <w:lvl w:ilvl="7" w:tplc="04090019" w:tentative="1">
+      <w:start w:val="1"/>
+      <w:numFmt w:val="lowerLetter"/>
+      <w:lvlText w:val="%8."/>
+      <w:lvlJc w:val="left"/>
+      <w:pPr>
+        <w:ind w:left="5760" w:hanging="360"/>
+      </w:pPr>
+    </w:lvl>
+    <w:lvl w:ilvl="8" w:tplc="0409001B" w:tentative="1">
+      <w:start w:val="1"/>
+      <w:numFmt w:val="lowerRoman"/>
+      <w:lvlText w:val="%9."/>
+      <w:lvlJc w:val="right"/>
+      <w:pPr>
+        <w:ind w:left="6480" w:hanging="180"/>
+      </w:pPr>
+    </w:lvl>
+  </w:abstractNum>
+  <w:abstractNum w:abstractNumId="12" w15:restartNumberingAfterBreak="0">
+    <w:nsid w:val="758A0178"/>
+    <w:multiLevelType w:val="hybridMultilevel"/>
+    <w:tmpl w:val="F8BA9772"/>
+    <w:lvl w:ilvl="0" w:tplc="27E8403E">
+      <w:start w:val="1"/>
+      <w:numFmt w:val="decimal"/>
+      <w:lvlText w:val="%1."/>
+      <w:lvlJc w:val="left"/>
+      <w:pPr>
+        <w:ind w:left="1080" w:hanging="360"/>
+      </w:pPr>
+      <w:rPr>
+        <w:rFonts w:hint="default"/>
+      </w:rPr>
+    </w:lvl>
+    <w:lvl w:ilvl="1" w:tplc="04090019" w:tentative="1">
+      <w:start w:val="1"/>
+      <w:numFmt w:val="lowerLetter"/>
+      <w:lvlText w:val="%2."/>
+      <w:lvlJc w:val="left"/>
+      <w:pPr>
+        <w:ind w:left="1800" w:hanging="360"/>
+      </w:pPr>
+    </w:lvl>
+    <w:lvl w:ilvl="2" w:tplc="0409001B" w:tentative="1">
+      <w:start w:val="1"/>
+      <w:numFmt w:val="lowerRoman"/>
+      <w:lvlText w:val="%3."/>
+      <w:lvlJc w:val="right"/>
+      <w:pPr>
+        <w:ind w:left="2520" w:hanging="180"/>
+      </w:pPr>
+    </w:lvl>
+    <w:lvl w:ilvl="3" w:tplc="0409000F" w:tentative="1">
+      <w:start w:val="1"/>
+      <w:numFmt w:val="decimal"/>
+      <w:lvlText w:val="%4."/>
+      <w:lvlJc w:val="left"/>
+      <w:pPr>
+        <w:ind w:left="3240" w:hanging="360"/>
+      </w:pPr>
+    </w:lvl>
+    <w:lvl w:ilvl="4" w:tplc="04090019" w:tentative="1">
+      <w:start w:val="1"/>
+      <w:numFmt w:val="lowerLetter"/>
+      <w:lvlText w:val="%5."/>
+      <w:lvlJc w:val="left"/>
+      <w:pPr>
+        <w:ind w:left="3960" w:hanging="360"/>
+      </w:pPr>
+    </w:lvl>
+    <w:lvl w:ilvl="5" w:tplc="0409001B" w:tentative="1">
+      <w:start w:val="1"/>
+      <w:numFmt w:val="lowerRoman"/>
+      <w:lvlText w:val="%6."/>
+      <w:lvlJc w:val="right"/>
+      <w:pPr>
+        <w:ind w:left="4680" w:hanging="180"/>
+      </w:pPr>
+    </w:lvl>
+    <w:lvl w:ilvl="6" w:tplc="0409000F" w:tentative="1">
+      <w:start w:val="1"/>
+      <w:numFmt w:val="decimal"/>
+      <w:lvlText w:val="%7."/>
+      <w:lvlJc w:val="left"/>
+      <w:pPr>
+        <w:ind w:left="5400" w:hanging="360"/>
+      </w:pPr>
+    </w:lvl>
+    <w:lvl w:ilvl="7" w:tplc="04090019" w:tentative="1">
+      <w:start w:val="1"/>
+      <w:numFmt w:val="lowerLetter"/>
+      <w:lvlText w:val="%8."/>
+      <w:lvlJc w:val="left"/>
+      <w:pPr>
+        <w:ind w:left="6120" w:hanging="360"/>
+      </w:pPr>
+    </w:lvl>
+    <w:lvl w:ilvl="8" w:tplc="0409001B" w:tentative="1">
+      <w:start w:val="1"/>
+      <w:numFmt w:val="lowerRoman"/>
+      <w:lvlText w:val="%9."/>
+      <w:lvlJc w:val="right"/>
+      <w:pPr>
+        <w:ind w:left="6840" w:hanging="180"/>
+      </w:pPr>
+    </w:lvl>
+  </w:abstractNum>
+  <w:abstractNum w:abstractNumId="13" w15:restartNumberingAfterBreak="0">
+    <w:nsid w:val="7BC33603"/>
+    <w:multiLevelType w:val="hybridMultilevel"/>
+    <w:tmpl w:val="B970B650"/>
+    <w:lvl w:ilvl="0" w:tplc="04090001">
+      <w:start w:val="1"/>
+      <w:numFmt w:val="bullet"/>
+      <w:lvlText w:val=""/>
+      <w:lvlJc w:val="left"/>
+      <w:pPr>
+        <w:ind w:left="1800" w:hanging="360"/>
+      </w:pPr>
+      <w:rPr>
+        <w:rFonts w:ascii="Symbol" w:hAnsi="Symbol" w:hint="default"/>
+      </w:rPr>
+    </w:lvl>
+    <w:lvl w:ilvl="1" w:tplc="04090003" w:tentative="1">
+      <w:start w:val="1"/>
+      <w:numFmt w:val="bullet"/>
+      <w:lvlText w:val="o"/>
+      <w:lvlJc w:val="left"/>
+      <w:pPr>
+        <w:ind w:left="2520" w:hanging="360"/>
+      </w:pPr>
+      <w:rPr>
+        <w:rFonts w:ascii="Courier New" w:hAnsi="Courier New" w:cs="Courier New" w:hint="default"/>
+      </w:rPr>
+    </w:lvl>
+    <w:lvl w:ilvl="2" w:tplc="04090005" w:tentative="1">
+      <w:start w:val="1"/>
+      <w:numFmt w:val="bullet"/>
+      <w:lvlText w:val=""/>
+      <w:lvlJc w:val="left"/>
+      <w:pPr>
+        <w:ind w:left="3240" w:hanging="360"/>
+      </w:pPr>
+      <w:rPr>
+        <w:rFonts w:ascii="Wingdings" w:hAnsi="Wingdings" w:hint="default"/>
+      </w:rPr>
+    </w:lvl>
+    <w:lvl w:ilvl="3" w:tplc="04090001" w:tentative="1">
+      <w:start w:val="1"/>
+      <w:numFmt w:val="bullet"/>
+      <w:lvlText w:val=""/>
+      <w:lvlJc w:val="left"/>
+      <w:pPr>
+        <w:ind w:left="3960" w:hanging="360"/>
+      </w:pPr>
+      <w:rPr>
+        <w:rFonts w:ascii="Symbol" w:hAnsi="Symbol" w:hint="default"/>
+      </w:rPr>
+    </w:lvl>
+    <w:lvl w:ilvl="4" w:tplc="04090003" w:tentative="1">
+      <w:start w:val="1"/>
+      <w:numFmt w:val="bullet"/>
+      <w:lvlText w:val="o"/>
+      <w:lvlJc w:val="left"/>
+      <w:pPr>
+        <w:ind w:left="4680" w:hanging="360"/>
+      </w:pPr>
+      <w:rPr>
+        <w:rFonts w:ascii="Courier New" w:hAnsi="Courier New" w:cs="Courier New" w:hint="default"/>
+      </w:rPr>
+    </w:lvl>
+    <w:lvl w:ilvl="5" w:tplc="04090005" w:tentative="1">
+      <w:start w:val="1"/>
+      <w:numFmt w:val="bullet"/>
+      <w:lvlText w:val=""/>
+      <w:lvlJc w:val="left"/>
+      <w:pPr>
+        <w:ind w:left="5400" w:hanging="360"/>
+      </w:pPr>
+      <w:rPr>
+        <w:rFonts w:ascii="Wingdings" w:hAnsi="Wingdings" w:hint="default"/>
+      </w:rPr>
+    </w:lvl>
+    <w:lvl w:ilvl="6" w:tplc="04090001" w:tentative="1">
+      <w:start w:val="1"/>
+      <w:numFmt w:val="bullet"/>
+      <w:lvlText w:val=""/>
+      <w:lvlJc w:val="left"/>
+      <w:pPr>
+        <w:ind w:left="6120" w:hanging="360"/>
+      </w:pPr>
+      <w:rPr>
+        <w:rFonts w:ascii="Symbol" w:hAnsi="Symbol" w:hint="default"/>
+      </w:rPr>
+    </w:lvl>
+    <w:lvl w:ilvl="7" w:tplc="04090003" w:tentative="1">
+      <w:start w:val="1"/>
+      <w:numFmt w:val="bullet"/>
+      <w:lvlText w:val="o"/>
+      <w:lvlJc w:val="left"/>
+      <w:pPr>
+        <w:ind w:left="6840" w:hanging="360"/>
+      </w:pPr>
+      <w:rPr>
+        <w:rFonts w:ascii="Courier New" w:hAnsi="Courier New" w:cs="Courier New" w:hint="default"/>
+      </w:rPr>
+    </w:lvl>
+    <w:lvl w:ilvl="8" w:tplc="04090005" w:tentative="1">
+      <w:start w:val="1"/>
+      <w:numFmt w:val="bullet"/>
+      <w:lvlText w:val=""/>
+      <w:lvlJc w:val="left"/>
+      <w:pPr>
+        <w:ind w:left="7560" w:hanging="360"/>
+      </w:pPr>
+      <w:rPr>
+        <w:rFonts w:ascii="Wingdings" w:hAnsi="Wingdings" w:hint="default"/>
+      </w:rPr>
+    </w:lvl>
+  </w:abstractNum>
   <w:num w:numId="1" w16cid:durableId="222915746">
-    <w:abstractNumId w:val="4"/>
+    <w:abstractNumId w:val="11"/>
   </w:num>
   <w:num w:numId="2" w16cid:durableId="1904755465">
-    <w:abstractNumId w:val="3"/>
+    <w:abstractNumId w:val="8"/>
   </w:num>
   <w:num w:numId="3" w16cid:durableId="94324303">
     <w:abstractNumId w:val="0"/>
   </w:num>
   <w:num w:numId="4" w16cid:durableId="409743153">
+    <w:abstractNumId w:val="3"/>
+  </w:num>
+  <w:num w:numId="5" w16cid:durableId="1855146396">
     <w:abstractNumId w:val="2"/>
   </w:num>
-  <w:num w:numId="5" w16cid:durableId="1855146396">
+  <w:num w:numId="6" w16cid:durableId="1547796228">
+    <w:abstractNumId w:val="12"/>
+  </w:num>
+  <w:num w:numId="7" w16cid:durableId="388307375">
+    <w:abstractNumId w:val="13"/>
+  </w:num>
+  <w:num w:numId="8" w16cid:durableId="1183469270">
+    <w:abstractNumId w:val="7"/>
+  </w:num>
+  <w:num w:numId="9" w16cid:durableId="280115300">
+    <w:abstractNumId w:val="9"/>
+  </w:num>
+  <w:num w:numId="10" w16cid:durableId="547885278">
+    <w:abstractNumId w:val="6"/>
+  </w:num>
+  <w:num w:numId="11" w16cid:durableId="640811575">
+    <w:abstractNumId w:val="4"/>
+  </w:num>
+  <w:num w:numId="12" w16cid:durableId="1927837451">
     <w:abstractNumId w:val="1"/>
+  </w:num>
+  <w:num w:numId="13" w16cid:durableId="787502868">
+    <w:abstractNumId w:val="10"/>
+  </w:num>
+  <w:num w:numId="14" w16cid:durableId="1555853844">
+    <w:abstractNumId w:val="5"/>
   </w:num>
 </w:numbering>
 </file>
@@ -5516,7 +11876,6 @@
   <w:style w:type="character" w:default="1" w:styleId="DefaultParagraphFont">
     <w:name w:val="Default Paragraph Font"/>
     <w:uiPriority w:val="1"/>
-    <w:semiHidden/>
     <w:unhideWhenUsed/>
   </w:style>
   <w:style w:type="table" w:default="1" w:styleId="TableNormal">
@@ -5840,6 +12199,41 @@
       <w:color w:val="666666"/>
     </w:rPr>
   </w:style>
+  <w:style w:type="character" w:styleId="Hyperlink">
+    <w:name w:val="Hyperlink"/>
+    <w:basedOn w:val="DefaultParagraphFont"/>
+    <w:uiPriority w:val="99"/>
+    <w:unhideWhenUsed/>
+    <w:rsid w:val="00FC19D8"/>
+    <w:rPr>
+      <w:color w:val="0563C1" w:themeColor="hyperlink"/>
+      <w:u w:val="single"/>
+    </w:rPr>
+  </w:style>
+  <w:style w:type="character" w:styleId="UnresolvedMention">
+    <w:name w:val="Unresolved Mention"/>
+    <w:basedOn w:val="DefaultParagraphFont"/>
+    <w:uiPriority w:val="99"/>
+    <w:semiHidden/>
+    <w:unhideWhenUsed/>
+    <w:rsid w:val="00FC19D8"/>
+    <w:rPr>
+      <w:color w:val="605E5C"/>
+      <w:shd w:val="clear" w:color="auto" w:fill="E1DFDD"/>
+    </w:rPr>
+  </w:style>
+  <w:style w:type="character" w:styleId="FollowedHyperlink">
+    <w:name w:val="FollowedHyperlink"/>
+    <w:basedOn w:val="DefaultParagraphFont"/>
+    <w:uiPriority w:val="99"/>
+    <w:semiHidden/>
+    <w:unhideWhenUsed/>
+    <w:rsid w:val="00FC19D8"/>
+    <w:rPr>
+      <w:color w:val="954F72" w:themeColor="followedHyperlink"/>
+      <w:u w:val="single"/>
+    </w:rPr>
+  </w:style>
 </w:styles>
 </file>
 
